--- a/EEEE/Spring Boot.docx
+++ b/EEEE/Spring Boot.docx
@@ -3,60 +3,30 @@
 <w:document xmlns:wpc="http://schemas.microsoft.com/office/word/2010/wordprocessingCanvas" xmlns:mc="http://schemas.openxmlformats.org/markup-compatibility/2006" xmlns:o="urn:schemas-microsoft-com:office:office" xmlns:r="http://schemas.openxmlformats.org/officeDocument/2006/relationships" xmlns:m="http://schemas.openxmlformats.org/officeDocument/2006/math" xmlns:v="urn:schemas-microsoft-com:vml" xmlns:wp14="http://schemas.microsoft.com/office/word/2010/wordprocessingDrawing" xmlns:wp="http://schemas.openxmlformats.org/drawingml/2006/wordprocessingDrawing" xmlns:w10="urn:schemas-microsoft-com:office:word" xmlns:w="http://schemas.openxmlformats.org/wordprocessingml/2006/main" xmlns:w14="http://schemas.microsoft.com/office/word/2010/wordml" xmlns:w15="http://schemas.microsoft.com/office/word/2012/wordml" xmlns:wpg="http://schemas.microsoft.com/office/word/2010/wordprocessingGroup" xmlns:wpi="http://schemas.microsoft.com/office/word/2010/wordprocessingInk" xmlns:wne="http://schemas.microsoft.com/office/word/2006/wordml" xmlns:wps="http://schemas.microsoft.com/office/word/2010/wordprocessingShape" mc:Ignorable="w14 w15 wp14">
   <w:body>
     <w:p>
-      <w:r>
-        <w:fldChar w:fldCharType="begin"/>
-      </w:r>
-      <w:r>
-        <w:instrText xml:space="preserve"> HYPERLINK "http://www.dineshonjava.com/2016/06/introduction-to-spring-boot-a-spring-boot-complete-guide.html" </w:instrText>
-      </w:r>
-      <w:r>
-        <w:fldChar w:fldCharType="separate"/>
-      </w:r>
-      <w:r>
-        <w:rPr>
-          <w:rStyle w:val="Hyperlink"/>
-        </w:rPr>
-        <w:t>http://www.dineshonjava.com/2016/06/introduction-to-spring-boot-a-spring-boot-complete-guide.html</w:t>
-      </w:r>
-      <w:r>
-        <w:fldChar w:fldCharType="end"/>
-      </w:r>
-    </w:p>
-    <w:p>
-      <w:pPr>
-        <w:rPr>
-          <w:rFonts w:ascii="Calibri" w:hAnsi="Calibri"/>
-          <w:color w:val="000000"/>
-          <w:shd w:val="clear" w:color="auto" w:fill="FFFFFF"/>
-        </w:rPr>
-      </w:pPr>
-      <w:bookmarkStart w:id="0" w:name="_GoBack"/>
-      <w:bookmarkEnd w:id="0"/>
-      <w:r>
-        <w:rPr>
-          <w:rFonts w:ascii="Calibri" w:hAnsi="Calibri"/>
-          <w:color w:val="000000"/>
-          <w:shd w:val="clear" w:color="auto" w:fill="FFFFFF"/>
-        </w:rPr>
-        <w:t xml:space="preserve">Spring Boot automatically configures required classes depending on the libraries on its </w:t>
-      </w:r>
-      <w:proofErr w:type="spellStart"/>
-      <w:r>
-        <w:rPr>
-          <w:rFonts w:ascii="Calibri" w:hAnsi="Calibri"/>
-          <w:color w:val="000000"/>
-          <w:shd w:val="clear" w:color="auto" w:fill="FFFFFF"/>
-        </w:rPr>
-        <w:t>classpath</w:t>
-      </w:r>
-      <w:proofErr w:type="spellEnd"/>
-      <w:r>
-        <w:rPr>
-          <w:rFonts w:ascii="Calibri" w:hAnsi="Calibri"/>
-          <w:color w:val="000000"/>
-          <w:shd w:val="clear" w:color="auto" w:fill="FFFFFF"/>
-        </w:rPr>
-        <w:t>. Suppose your application want to interact with DB, if there are Spring Data libraries on class path then it automatically sets up connection to DB along with the Data Source class.</w:t>
+      <w:hyperlink r:id="rId5" w:history="1">
+        <w:r>
+          <w:rPr>
+            <w:rStyle w:val="Hyperlink"/>
+          </w:rPr>
+          <w:t>http://www.dineshonjava.com/2016/06/introduction-to-spring-boot-a-spring-boot-complete-guide.html</w:t>
+        </w:r>
+      </w:hyperlink>
+    </w:p>
+    <w:p>
+      <w:pPr>
+        <w:rPr>
+          <w:rFonts w:ascii="Calibri" w:hAnsi="Calibri"/>
+          <w:color w:val="000000"/>
+          <w:shd w:val="clear" w:color="auto" w:fill="FFFFFF"/>
+        </w:rPr>
+      </w:pPr>
+      <w:r>
+        <w:rPr>
+          <w:rFonts w:ascii="Calibri" w:hAnsi="Calibri"/>
+          <w:color w:val="000000"/>
+          <w:shd w:val="clear" w:color="auto" w:fill="FFFFFF"/>
+        </w:rPr>
+        <w:t>Spring Boot automatically configures required classes depending on the libraries on its classpath. Suppose your application want to interact with DB, if there are Spring Data libraries on class path then it automatically sets up connection to DB along with the Data Source class.</w:t>
       </w:r>
     </w:p>
     <w:p>
@@ -268,25 +238,7 @@
           <w:color w:val="000000"/>
           <w:shd w:val="clear" w:color="auto" w:fill="FFFFFF"/>
         </w:rPr>
-        <w:t xml:space="preserve">It is very easy to integrate Spring Boot Application with its Spring Ecosystem like Spring JDBC, Spring ORM, Spring Data, </w:t>
-      </w:r>
-      <w:proofErr w:type="gramStart"/>
-      <w:r>
-        <w:rPr>
-          <w:rFonts w:ascii="Calibri" w:hAnsi="Calibri"/>
-          <w:color w:val="000000"/>
-          <w:shd w:val="clear" w:color="auto" w:fill="FFFFFF"/>
-        </w:rPr>
-        <w:t>Spring</w:t>
-      </w:r>
-      <w:proofErr w:type="gramEnd"/>
-      <w:r>
-        <w:rPr>
-          <w:rFonts w:ascii="Calibri" w:hAnsi="Calibri"/>
-          <w:color w:val="000000"/>
-          <w:shd w:val="clear" w:color="auto" w:fill="FFFFFF"/>
-        </w:rPr>
-        <w:t xml:space="preserve"> Security etc.</w:t>
+        <w:t>It is very easy to integrate Spring Boot Application with its Spring Ecosystem like Spring JDBC, Spring ORM, Spring Data, Spring Security etc.</w:t>
       </w:r>
     </w:p>
     <w:p>
@@ -456,7 +408,6 @@
         </w:rPr>
         <w:t xml:space="preserve"> and </w:t>
       </w:r>
-      <w:proofErr w:type="spellStart"/>
       <w:r>
         <w:rPr>
           <w:rFonts w:ascii="Calibri" w:hAnsi="Calibri"/>
@@ -466,7 +417,6 @@
         </w:rPr>
         <w:t>Gradle</w:t>
       </w:r>
-      <w:proofErr w:type="spellEnd"/>
     </w:p>
     <w:p>
       <w:pPr>
@@ -597,47 +547,7 @@
           <w:color w:val="000000"/>
           <w:shd w:val="clear" w:color="auto" w:fill="FFFFFF"/>
         </w:rPr>
-        <w:t>&lt;</w:t>
-      </w:r>
-      <w:proofErr w:type="spellStart"/>
-      <w:r>
-        <w:rPr>
-          <w:rStyle w:val="apple-converted-space"/>
-          <w:rFonts w:ascii="Calibri" w:hAnsi="Calibri"/>
-          <w:color w:val="000000"/>
-          <w:shd w:val="clear" w:color="auto" w:fill="FFFFFF"/>
-        </w:rPr>
-        <w:t>modelVersion</w:t>
-      </w:r>
-      <w:proofErr w:type="spellEnd"/>
-      <w:r>
-        <w:rPr>
-          <w:rStyle w:val="apple-converted-space"/>
-          <w:rFonts w:ascii="Calibri" w:hAnsi="Calibri"/>
-          <w:color w:val="000000"/>
-          <w:shd w:val="clear" w:color="auto" w:fill="FFFFFF"/>
-        </w:rPr>
-        <w:t>&gt;4.0.0&lt;/</w:t>
-      </w:r>
-      <w:proofErr w:type="spellStart"/>
-      <w:r>
-        <w:rPr>
-          <w:rStyle w:val="apple-converted-space"/>
-          <w:rFonts w:ascii="Calibri" w:hAnsi="Calibri"/>
-          <w:color w:val="000000"/>
-          <w:shd w:val="clear" w:color="auto" w:fill="FFFFFF"/>
-        </w:rPr>
-        <w:t>modelVersion</w:t>
-      </w:r>
-      <w:proofErr w:type="spellEnd"/>
-      <w:r>
-        <w:rPr>
-          <w:rStyle w:val="apple-converted-space"/>
-          <w:rFonts w:ascii="Calibri" w:hAnsi="Calibri"/>
-          <w:color w:val="000000"/>
-          <w:shd w:val="clear" w:color="auto" w:fill="FFFFFF"/>
-        </w:rPr>
-        <w:t>&gt;</w:t>
+        <w:t>&lt;modelVersion&gt;4.0.0&lt;/modelVersion&gt;</w:t>
       </w:r>
     </w:p>
     <w:p>
@@ -659,69 +569,7 @@
           <w:color w:val="000000"/>
           <w:shd w:val="clear" w:color="auto" w:fill="FFFFFF"/>
         </w:rPr>
-        <w:t>&lt;</w:t>
-      </w:r>
-      <w:proofErr w:type="spellStart"/>
-      <w:proofErr w:type="gramStart"/>
-      <w:r>
-        <w:rPr>
-          <w:rStyle w:val="apple-converted-space"/>
-          <w:rFonts w:ascii="Calibri" w:hAnsi="Calibri"/>
-          <w:color w:val="000000"/>
-          <w:shd w:val="clear" w:color="auto" w:fill="FFFFFF"/>
-        </w:rPr>
-        <w:t>groupId</w:t>
-      </w:r>
-      <w:proofErr w:type="spellEnd"/>
-      <w:r>
-        <w:rPr>
-          <w:rStyle w:val="apple-converted-space"/>
-          <w:rFonts w:ascii="Calibri" w:hAnsi="Calibri"/>
-          <w:color w:val="000000"/>
-          <w:shd w:val="clear" w:color="auto" w:fill="FFFFFF"/>
-        </w:rPr>
-        <w:t>&gt;</w:t>
-      </w:r>
-      <w:proofErr w:type="spellStart"/>
-      <w:proofErr w:type="gramEnd"/>
-      <w:r>
-        <w:rPr>
-          <w:rStyle w:val="apple-converted-space"/>
-          <w:rFonts w:ascii="Calibri" w:hAnsi="Calibri"/>
-          <w:color w:val="000000"/>
-          <w:shd w:val="clear" w:color="auto" w:fill="FFFFFF"/>
-        </w:rPr>
-        <w:t>com.doj</w:t>
-      </w:r>
-      <w:proofErr w:type="spellEnd"/>
-      <w:r>
-        <w:rPr>
-          <w:rStyle w:val="apple-converted-space"/>
-          <w:rFonts w:ascii="Calibri" w:hAnsi="Calibri"/>
-          <w:color w:val="000000"/>
-          <w:shd w:val="clear" w:color="auto" w:fill="FFFFFF"/>
-        </w:rPr>
-        <w:t>&lt;/</w:t>
-      </w:r>
-      <w:proofErr w:type="spellStart"/>
-      <w:r>
-        <w:rPr>
-          <w:rStyle w:val="apple-converted-space"/>
-          <w:rFonts w:ascii="Calibri" w:hAnsi="Calibri"/>
-          <w:color w:val="000000"/>
-          <w:shd w:val="clear" w:color="auto" w:fill="FFFFFF"/>
-        </w:rPr>
-        <w:t>groupId</w:t>
-      </w:r>
-      <w:proofErr w:type="spellEnd"/>
-      <w:r>
-        <w:rPr>
-          <w:rStyle w:val="apple-converted-space"/>
-          <w:rFonts w:ascii="Calibri" w:hAnsi="Calibri"/>
-          <w:color w:val="000000"/>
-          <w:shd w:val="clear" w:color="auto" w:fill="FFFFFF"/>
-        </w:rPr>
-        <w:t>&gt;</w:t>
+        <w:t>&lt;groupId&gt;com.doj&lt;/groupId&gt;</w:t>
       </w:r>
     </w:p>
     <w:p>
@@ -743,58 +591,7 @@
           <w:color w:val="000000"/>
           <w:shd w:val="clear" w:color="auto" w:fill="FFFFFF"/>
         </w:rPr>
-        <w:t>&lt;</w:t>
-      </w:r>
-      <w:proofErr w:type="spellStart"/>
-      <w:proofErr w:type="gramStart"/>
-      <w:r>
-        <w:rPr>
-          <w:rStyle w:val="apple-converted-space"/>
-          <w:rFonts w:ascii="Calibri" w:hAnsi="Calibri"/>
-          <w:color w:val="000000"/>
-          <w:shd w:val="clear" w:color="auto" w:fill="FFFFFF"/>
-        </w:rPr>
-        <w:t>artifactId</w:t>
-      </w:r>
-      <w:proofErr w:type="spellEnd"/>
-      <w:r>
-        <w:rPr>
-          <w:rStyle w:val="apple-converted-space"/>
-          <w:rFonts w:ascii="Calibri" w:hAnsi="Calibri"/>
-          <w:color w:val="000000"/>
-          <w:shd w:val="clear" w:color="auto" w:fill="FFFFFF"/>
-        </w:rPr>
-        <w:t>&gt;</w:t>
-      </w:r>
-      <w:proofErr w:type="gramEnd"/>
-      <w:r>
-        <w:rPr>
-          <w:rStyle w:val="apple-converted-space"/>
-          <w:rFonts w:ascii="Calibri" w:hAnsi="Calibri"/>
-          <w:color w:val="000000"/>
-          <w:shd w:val="clear" w:color="auto" w:fill="FFFFFF"/>
-        </w:rPr>
-        <w:t>my-spring-boot-project&lt;/</w:t>
-      </w:r>
-      <w:proofErr w:type="spellStart"/>
-      <w:r>
-        <w:rPr>
-          <w:rStyle w:val="apple-converted-space"/>
-          <w:rFonts w:ascii="Calibri" w:hAnsi="Calibri"/>
-          <w:color w:val="000000"/>
-          <w:shd w:val="clear" w:color="auto" w:fill="FFFFFF"/>
-        </w:rPr>
-        <w:t>artifactId</w:t>
-      </w:r>
-      <w:proofErr w:type="spellEnd"/>
-      <w:r>
-        <w:rPr>
-          <w:rStyle w:val="apple-converted-space"/>
-          <w:rFonts w:ascii="Calibri" w:hAnsi="Calibri"/>
-          <w:color w:val="000000"/>
-          <w:shd w:val="clear" w:color="auto" w:fill="FFFFFF"/>
-        </w:rPr>
-        <w:t>&gt;</w:t>
+        <w:t>&lt;artifactId&gt;my-spring-boot-project&lt;/artifactId&gt;</w:t>
       </w:r>
     </w:p>
     <w:p>
@@ -816,126 +613,65 @@
           <w:color w:val="000000"/>
           <w:shd w:val="clear" w:color="auto" w:fill="FFFFFF"/>
         </w:rPr>
-        <w:t>&lt;</w:t>
-      </w:r>
-      <w:proofErr w:type="gramStart"/>
-      <w:r>
-        <w:rPr>
-          <w:rStyle w:val="apple-converted-space"/>
-          <w:rFonts w:ascii="Calibri" w:hAnsi="Calibri"/>
-          <w:color w:val="000000"/>
-          <w:shd w:val="clear" w:color="auto" w:fill="FFFFFF"/>
-        </w:rPr>
-        <w:t>version&gt;</w:t>
-      </w:r>
-      <w:proofErr w:type="gramEnd"/>
-      <w:r>
-        <w:rPr>
-          <w:rStyle w:val="apple-converted-space"/>
-          <w:rFonts w:ascii="Calibri" w:hAnsi="Calibri"/>
-          <w:color w:val="000000"/>
-          <w:shd w:val="clear" w:color="auto" w:fill="FFFFFF"/>
-        </w:rPr>
-        <w:t>0.0.1-SNAPSHOT &lt;/version&gt;</w:t>
-      </w:r>
-    </w:p>
-    <w:p>
-      <w:pPr>
-        <w:shd w:val="clear" w:color="auto" w:fill="FFFFFF"/>
-        <w:spacing w:after="60" w:line="240" w:lineRule="auto"/>
-        <w:jc w:val="both"/>
-        <w:rPr>
-          <w:rStyle w:val="apple-converted-space"/>
-          <w:rFonts w:ascii="Calibri" w:hAnsi="Calibri"/>
-          <w:color w:val="000000"/>
-          <w:shd w:val="clear" w:color="auto" w:fill="FFFFFF"/>
-        </w:rPr>
-      </w:pPr>
-    </w:p>
-    <w:p>
-      <w:pPr>
-        <w:shd w:val="clear" w:color="auto" w:fill="FFFFFF"/>
-        <w:spacing w:after="60" w:line="240" w:lineRule="auto"/>
-        <w:jc w:val="both"/>
-        <w:rPr>
-          <w:rStyle w:val="apple-converted-space"/>
-          <w:rFonts w:ascii="Calibri" w:hAnsi="Calibri"/>
-          <w:color w:val="000000"/>
-          <w:shd w:val="clear" w:color="auto" w:fill="FFFFFF"/>
-        </w:rPr>
-      </w:pPr>
-      <w:r>
-        <w:rPr>
-          <w:rStyle w:val="apple-converted-space"/>
-          <w:rFonts w:ascii="Calibri" w:hAnsi="Calibri"/>
-          <w:color w:val="000000"/>
-          <w:shd w:val="clear" w:color="auto" w:fill="FFFFFF"/>
-        </w:rPr>
-        <w:t xml:space="preserve">    &lt;</w:t>
-      </w:r>
-      <w:proofErr w:type="gramStart"/>
-      <w:r>
-        <w:rPr>
-          <w:rStyle w:val="apple-converted-space"/>
-          <w:rFonts w:ascii="Calibri" w:hAnsi="Calibri"/>
-          <w:color w:val="000000"/>
-          <w:shd w:val="clear" w:color="auto" w:fill="FFFFFF"/>
-        </w:rPr>
-        <w:t>parent</w:t>
-      </w:r>
-      <w:proofErr w:type="gramEnd"/>
-      <w:r>
-        <w:rPr>
-          <w:rStyle w:val="apple-converted-space"/>
-          <w:rFonts w:ascii="Calibri" w:hAnsi="Calibri"/>
-          <w:color w:val="000000"/>
-          <w:shd w:val="clear" w:color="auto" w:fill="FFFFFF"/>
-        </w:rPr>
-        <w:t>&gt;</w:t>
-      </w:r>
-    </w:p>
-    <w:p>
-      <w:pPr>
-        <w:shd w:val="clear" w:color="auto" w:fill="FFFFFF"/>
-        <w:spacing w:after="60" w:line="240" w:lineRule="auto"/>
-        <w:jc w:val="both"/>
-        <w:rPr>
-          <w:rStyle w:val="apple-converted-space"/>
-          <w:rFonts w:ascii="Calibri" w:hAnsi="Calibri"/>
-          <w:color w:val="000000"/>
-          <w:shd w:val="clear" w:color="auto" w:fill="FFFFFF"/>
-        </w:rPr>
-      </w:pPr>
-      <w:r>
-        <w:rPr>
-          <w:rStyle w:val="apple-converted-space"/>
-          <w:rFonts w:ascii="Calibri" w:hAnsi="Calibri"/>
-          <w:color w:val="000000"/>
-          <w:shd w:val="clear" w:color="auto" w:fill="FFFFFF"/>
-        </w:rPr>
-        <w:t xml:space="preserve">        &lt;</w:t>
-      </w:r>
-      <w:proofErr w:type="spellStart"/>
-      <w:r>
-        <w:rPr>
-          <w:rStyle w:val="apple-converted-space"/>
-          <w:rFonts w:ascii="Calibri" w:hAnsi="Calibri"/>
-          <w:color w:val="000000"/>
-          <w:shd w:val="clear" w:color="auto" w:fill="FFFFFF"/>
-        </w:rPr>
-        <w:t>groupId</w:t>
-      </w:r>
-      <w:proofErr w:type="spellEnd"/>
-      <w:r>
-        <w:rPr>
-          <w:rStyle w:val="apple-converted-space"/>
-          <w:rFonts w:ascii="Calibri" w:hAnsi="Calibri"/>
-          <w:color w:val="000000"/>
-          <w:shd w:val="clear" w:color="auto" w:fill="FFFFFF"/>
-        </w:rPr>
-        <w:t>&gt;</w:t>
-      </w:r>
-      <w:proofErr w:type="spellStart"/>
+        <w:t>&lt;version&gt;0.0.1-SNAPSHOT &lt;/version&gt;</w:t>
+      </w:r>
+    </w:p>
+    <w:p>
+      <w:pPr>
+        <w:shd w:val="clear" w:color="auto" w:fill="FFFFFF"/>
+        <w:spacing w:after="60" w:line="240" w:lineRule="auto"/>
+        <w:jc w:val="both"/>
+        <w:rPr>
+          <w:rStyle w:val="apple-converted-space"/>
+          <w:rFonts w:ascii="Calibri" w:hAnsi="Calibri"/>
+          <w:color w:val="000000"/>
+          <w:shd w:val="clear" w:color="auto" w:fill="FFFFFF"/>
+        </w:rPr>
+      </w:pPr>
+    </w:p>
+    <w:p>
+      <w:pPr>
+        <w:shd w:val="clear" w:color="auto" w:fill="FFFFFF"/>
+        <w:spacing w:after="60" w:line="240" w:lineRule="auto"/>
+        <w:jc w:val="both"/>
+        <w:rPr>
+          <w:rStyle w:val="apple-converted-space"/>
+          <w:rFonts w:ascii="Calibri" w:hAnsi="Calibri"/>
+          <w:color w:val="000000"/>
+          <w:shd w:val="clear" w:color="auto" w:fill="FFFFFF"/>
+        </w:rPr>
+      </w:pPr>
+      <w:r>
+        <w:rPr>
+          <w:rStyle w:val="apple-converted-space"/>
+          <w:rFonts w:ascii="Calibri" w:hAnsi="Calibri"/>
+          <w:color w:val="000000"/>
+          <w:shd w:val="clear" w:color="auto" w:fill="FFFFFF"/>
+        </w:rPr>
+        <w:t xml:space="preserve">    &lt;parent&gt;</w:t>
+      </w:r>
+    </w:p>
+    <w:p>
+      <w:pPr>
+        <w:shd w:val="clear" w:color="auto" w:fill="FFFFFF"/>
+        <w:spacing w:after="60" w:line="240" w:lineRule="auto"/>
+        <w:jc w:val="both"/>
+        <w:rPr>
+          <w:rStyle w:val="apple-converted-space"/>
+          <w:rFonts w:ascii="Calibri" w:hAnsi="Calibri"/>
+          <w:color w:val="000000"/>
+          <w:shd w:val="clear" w:color="auto" w:fill="FFFFFF"/>
+        </w:rPr>
+      </w:pPr>
+      <w:r>
+        <w:rPr>
+          <w:rStyle w:val="apple-converted-space"/>
+          <w:rFonts w:ascii="Calibri" w:hAnsi="Calibri"/>
+          <w:color w:val="000000"/>
+          <w:shd w:val="clear" w:color="auto" w:fill="FFFFFF"/>
+        </w:rPr>
+        <w:t xml:space="preserve">        &lt;groupId&gt;</w:t>
+      </w:r>
       <w:r>
         <w:rPr>
           <w:rStyle w:val="apple-converted-space"/>
@@ -946,80 +682,37 @@
         </w:rPr>
         <w:t>org.springframework.boot</w:t>
       </w:r>
-      <w:proofErr w:type="spellEnd"/>
-      <w:r>
-        <w:rPr>
-          <w:rStyle w:val="apple-converted-space"/>
-          <w:rFonts w:ascii="Calibri" w:hAnsi="Calibri"/>
-          <w:color w:val="000000"/>
-          <w:shd w:val="clear" w:color="auto" w:fill="FFFFFF"/>
-        </w:rPr>
-        <w:t>&lt;/</w:t>
-      </w:r>
-      <w:proofErr w:type="spellStart"/>
-      <w:r>
-        <w:rPr>
-          <w:rStyle w:val="apple-converted-space"/>
-          <w:rFonts w:ascii="Calibri" w:hAnsi="Calibri"/>
-          <w:color w:val="000000"/>
-          <w:shd w:val="clear" w:color="auto" w:fill="FFFFFF"/>
-        </w:rPr>
-        <w:t>groupId</w:t>
-      </w:r>
-      <w:proofErr w:type="spellEnd"/>
-      <w:r>
-        <w:rPr>
-          <w:rStyle w:val="apple-converted-space"/>
-          <w:rFonts w:ascii="Calibri" w:hAnsi="Calibri"/>
-          <w:color w:val="000000"/>
-          <w:shd w:val="clear" w:color="auto" w:fill="FFFFFF"/>
-        </w:rPr>
-        <w:t>&gt;</w:t>
-      </w:r>
-    </w:p>
-    <w:p>
-      <w:pPr>
-        <w:shd w:val="clear" w:color="auto" w:fill="FFFFFF"/>
-        <w:spacing w:after="60" w:line="240" w:lineRule="auto"/>
-        <w:jc w:val="both"/>
-        <w:rPr>
-          <w:rStyle w:val="apple-converted-space"/>
-          <w:rFonts w:ascii="Calibri" w:hAnsi="Calibri"/>
-          <w:color w:val="000000"/>
-          <w:shd w:val="clear" w:color="auto" w:fill="FFFFFF"/>
-        </w:rPr>
-      </w:pPr>
-      <w:r>
-        <w:rPr>
-          <w:rStyle w:val="apple-converted-space"/>
-          <w:rFonts w:ascii="Calibri" w:hAnsi="Calibri"/>
-          <w:color w:val="000000"/>
-          <w:shd w:val="clear" w:color="auto" w:fill="FFFFFF"/>
-        </w:rPr>
-        <w:t xml:space="preserve">        &lt;</w:t>
-      </w:r>
-      <w:proofErr w:type="spellStart"/>
-      <w:proofErr w:type="gramStart"/>
-      <w:r>
-        <w:rPr>
-          <w:rStyle w:val="apple-converted-space"/>
-          <w:rFonts w:ascii="Calibri" w:hAnsi="Calibri"/>
-          <w:color w:val="000000"/>
-          <w:shd w:val="clear" w:color="auto" w:fill="FFFFFF"/>
-        </w:rPr>
-        <w:t>artifactId</w:t>
-      </w:r>
-      <w:proofErr w:type="spellEnd"/>
-      <w:r>
-        <w:rPr>
-          <w:rStyle w:val="apple-converted-space"/>
-          <w:rFonts w:ascii="Calibri" w:hAnsi="Calibri"/>
-          <w:color w:val="000000"/>
-          <w:shd w:val="clear" w:color="auto" w:fill="FFFFFF"/>
-        </w:rPr>
-        <w:t>&gt;</w:t>
-      </w:r>
-      <w:proofErr w:type="gramEnd"/>
+      <w:r>
+        <w:rPr>
+          <w:rStyle w:val="apple-converted-space"/>
+          <w:rFonts w:ascii="Calibri" w:hAnsi="Calibri"/>
+          <w:color w:val="000000"/>
+          <w:shd w:val="clear" w:color="auto" w:fill="FFFFFF"/>
+        </w:rPr>
+        <w:t>&lt;/groupId&gt;</w:t>
+      </w:r>
+    </w:p>
+    <w:p>
+      <w:pPr>
+        <w:shd w:val="clear" w:color="auto" w:fill="FFFFFF"/>
+        <w:spacing w:after="60" w:line="240" w:lineRule="auto"/>
+        <w:jc w:val="both"/>
+        <w:rPr>
+          <w:rStyle w:val="apple-converted-space"/>
+          <w:rFonts w:ascii="Calibri" w:hAnsi="Calibri"/>
+          <w:color w:val="000000"/>
+          <w:shd w:val="clear" w:color="auto" w:fill="FFFFFF"/>
+        </w:rPr>
+      </w:pPr>
+      <w:r>
+        <w:rPr>
+          <w:rStyle w:val="apple-converted-space"/>
+          <w:rFonts w:ascii="Calibri" w:hAnsi="Calibri"/>
+          <w:color w:val="000000"/>
+          <w:shd w:val="clear" w:color="auto" w:fill="FFFFFF"/>
+        </w:rPr>
+        <w:t xml:space="preserve">        &lt;artifactId&gt;</w:t>
+      </w:r>
       <w:r>
         <w:rPr>
           <w:rStyle w:val="apple-converted-space"/>
@@ -1037,27 +730,7 @@
           <w:color w:val="000000"/>
           <w:shd w:val="clear" w:color="auto" w:fill="FFFFFF"/>
         </w:rPr>
-        <w:t>&lt;/</w:t>
-      </w:r>
-      <w:proofErr w:type="spellStart"/>
-      <w:r>
-        <w:rPr>
-          <w:rStyle w:val="apple-converted-space"/>
-          <w:rFonts w:ascii="Calibri" w:hAnsi="Calibri"/>
-          <w:color w:val="000000"/>
-          <w:shd w:val="clear" w:color="auto" w:fill="FFFFFF"/>
-        </w:rPr>
-        <w:t>artifactId</w:t>
-      </w:r>
-      <w:proofErr w:type="spellEnd"/>
-      <w:r>
-        <w:rPr>
-          <w:rStyle w:val="apple-converted-space"/>
-          <w:rFonts w:ascii="Calibri" w:hAnsi="Calibri"/>
-          <w:color w:val="000000"/>
-          <w:shd w:val="clear" w:color="auto" w:fill="FFFFFF"/>
-        </w:rPr>
-        <w:t>&gt;</w:t>
+        <w:t>&lt;/artifactId&gt;</w:t>
       </w:r>
     </w:p>
     <w:p>
@@ -1136,27 +809,7 @@
           <w:color w:val="000000"/>
           <w:shd w:val="clear" w:color="auto" w:fill="FFFFFF"/>
         </w:rPr>
-        <w:t xml:space="preserve">    &lt;</w:t>
-      </w:r>
-      <w:proofErr w:type="gramStart"/>
-      <w:r>
-        <w:rPr>
-          <w:rStyle w:val="apple-converted-space"/>
-          <w:rFonts w:ascii="Calibri" w:hAnsi="Calibri"/>
-          <w:color w:val="000000"/>
-          <w:shd w:val="clear" w:color="auto" w:fill="FFFFFF"/>
-        </w:rPr>
-        <w:t>dependencies</w:t>
-      </w:r>
-      <w:proofErr w:type="gramEnd"/>
-      <w:r>
-        <w:rPr>
-          <w:rStyle w:val="apple-converted-space"/>
-          <w:rFonts w:ascii="Calibri" w:hAnsi="Calibri"/>
-          <w:color w:val="000000"/>
-          <w:shd w:val="clear" w:color="auto" w:fill="FFFFFF"/>
-        </w:rPr>
-        <w:t>&gt;</w:t>
+        <w:t xml:space="preserve">    &lt;dependencies&gt;</w:t>
       </w:r>
     </w:p>
     <w:p>
@@ -1179,629 +832,323 @@
           <w:shd w:val="clear" w:color="auto" w:fill="FFFFFF"/>
         </w:rPr>
         <w:lastRenderedPageBreak/>
-        <w:t xml:space="preserve">        &lt;</w:t>
-      </w:r>
-      <w:proofErr w:type="gramStart"/>
-      <w:r>
-        <w:rPr>
-          <w:rStyle w:val="apple-converted-space"/>
-          <w:rFonts w:ascii="Calibri" w:hAnsi="Calibri"/>
-          <w:color w:val="000000"/>
-          <w:shd w:val="clear" w:color="auto" w:fill="FFFFFF"/>
-        </w:rPr>
-        <w:t>dependency</w:t>
-      </w:r>
-      <w:proofErr w:type="gramEnd"/>
-      <w:r>
-        <w:rPr>
-          <w:rStyle w:val="apple-converted-space"/>
-          <w:rFonts w:ascii="Calibri" w:hAnsi="Calibri"/>
-          <w:color w:val="000000"/>
-          <w:shd w:val="clear" w:color="auto" w:fill="FFFFFF"/>
-        </w:rPr>
-        <w:t>&gt;</w:t>
-      </w:r>
-    </w:p>
-    <w:p>
-      <w:pPr>
-        <w:shd w:val="clear" w:color="auto" w:fill="FFFFFF"/>
-        <w:spacing w:after="60" w:line="240" w:lineRule="auto"/>
-        <w:jc w:val="both"/>
-        <w:rPr>
-          <w:rStyle w:val="apple-converted-space"/>
-          <w:rFonts w:ascii="Calibri" w:hAnsi="Calibri"/>
-          <w:color w:val="000000"/>
-          <w:shd w:val="clear" w:color="auto" w:fill="FFFFFF"/>
-        </w:rPr>
-      </w:pPr>
-      <w:r>
-        <w:rPr>
-          <w:rStyle w:val="apple-converted-space"/>
-          <w:rFonts w:ascii="Calibri" w:hAnsi="Calibri"/>
-          <w:color w:val="000000"/>
-          <w:shd w:val="clear" w:color="auto" w:fill="FFFFFF"/>
-        </w:rPr>
-        <w:t xml:space="preserve">            &lt;</w:t>
-      </w:r>
-      <w:proofErr w:type="spellStart"/>
-      <w:r>
-        <w:rPr>
-          <w:rStyle w:val="apple-converted-space"/>
-          <w:rFonts w:ascii="Calibri" w:hAnsi="Calibri"/>
-          <w:color w:val="000000"/>
-          <w:shd w:val="clear" w:color="auto" w:fill="FFFFFF"/>
-        </w:rPr>
-        <w:t>groupId</w:t>
-      </w:r>
-      <w:proofErr w:type="spellEnd"/>
-      <w:r>
-        <w:rPr>
-          <w:rStyle w:val="apple-converted-space"/>
-          <w:rFonts w:ascii="Calibri" w:hAnsi="Calibri"/>
-          <w:color w:val="000000"/>
-          <w:shd w:val="clear" w:color="auto" w:fill="FFFFFF"/>
-        </w:rPr>
-        <w:t>&gt;</w:t>
-      </w:r>
-      <w:proofErr w:type="spellStart"/>
-      <w:r>
-        <w:rPr>
-          <w:rStyle w:val="apple-converted-space"/>
-          <w:rFonts w:ascii="Calibri" w:hAnsi="Calibri"/>
+        <w:t xml:space="preserve">        &lt;dependency&gt;</w:t>
+      </w:r>
+    </w:p>
+    <w:p>
+      <w:pPr>
+        <w:shd w:val="clear" w:color="auto" w:fill="FFFFFF"/>
+        <w:spacing w:after="60" w:line="240" w:lineRule="auto"/>
+        <w:jc w:val="both"/>
+        <w:rPr>
+          <w:rStyle w:val="apple-converted-space"/>
+          <w:rFonts w:ascii="Calibri" w:hAnsi="Calibri"/>
+          <w:color w:val="000000"/>
+          <w:shd w:val="clear" w:color="auto" w:fill="FFFFFF"/>
+        </w:rPr>
+      </w:pPr>
+      <w:r>
+        <w:rPr>
+          <w:rStyle w:val="apple-converted-space"/>
+          <w:rFonts w:ascii="Calibri" w:hAnsi="Calibri"/>
+          <w:color w:val="000000"/>
+          <w:shd w:val="clear" w:color="auto" w:fill="FFFFFF"/>
+        </w:rPr>
+        <w:t xml:space="preserve">            &lt;groupId&gt;org.springframework.boot&lt;/groupId&gt;</w:t>
+      </w:r>
+    </w:p>
+    <w:p>
+      <w:pPr>
+        <w:shd w:val="clear" w:color="auto" w:fill="FFFFFF"/>
+        <w:spacing w:after="60" w:line="240" w:lineRule="auto"/>
+        <w:jc w:val="both"/>
+        <w:rPr>
+          <w:rStyle w:val="apple-converted-space"/>
+          <w:rFonts w:ascii="Calibri" w:hAnsi="Calibri"/>
+          <w:color w:val="000000"/>
+          <w:shd w:val="clear" w:color="auto" w:fill="FFFFFF"/>
+        </w:rPr>
+      </w:pPr>
+      <w:r>
+        <w:rPr>
+          <w:rStyle w:val="apple-converted-space"/>
+          <w:rFonts w:ascii="Calibri" w:hAnsi="Calibri"/>
+          <w:color w:val="000000"/>
+          <w:shd w:val="clear" w:color="auto" w:fill="FFFFFF"/>
+        </w:rPr>
+        <w:t xml:space="preserve">            &lt;artifactId&gt;</w:t>
+      </w:r>
+      <w:r>
+        <w:rPr>
+          <w:rStyle w:val="apple-converted-space"/>
+          <w:rFonts w:ascii="Calibri" w:hAnsi="Calibri"/>
+          <w:b/>
+          <w:color w:val="000000"/>
+          <w:shd w:val="clear" w:color="auto" w:fill="FFFFFF"/>
+        </w:rPr>
+        <w:t>spring-boot-starter-web</w:t>
+      </w:r>
+      <w:r>
+        <w:rPr>
+          <w:rStyle w:val="apple-converted-space"/>
+          <w:rFonts w:ascii="Calibri" w:hAnsi="Calibri"/>
+          <w:color w:val="000000"/>
+          <w:shd w:val="clear" w:color="auto" w:fill="FFFFFF"/>
+        </w:rPr>
+        <w:t>&lt;/artifactId&gt;</w:t>
+      </w:r>
+    </w:p>
+    <w:p>
+      <w:pPr>
+        <w:shd w:val="clear" w:color="auto" w:fill="FFFFFF"/>
+        <w:spacing w:after="60" w:line="240" w:lineRule="auto"/>
+        <w:jc w:val="both"/>
+        <w:rPr>
+          <w:rStyle w:val="apple-converted-space"/>
+          <w:rFonts w:ascii="Calibri" w:hAnsi="Calibri"/>
+          <w:color w:val="000000"/>
+          <w:shd w:val="clear" w:color="auto" w:fill="FFFFFF"/>
+        </w:rPr>
+      </w:pPr>
+      <w:r>
+        <w:rPr>
+          <w:rStyle w:val="apple-converted-space"/>
+          <w:rFonts w:ascii="Calibri" w:hAnsi="Calibri"/>
+          <w:color w:val="000000"/>
+          <w:shd w:val="clear" w:color="auto" w:fill="FFFFFF"/>
+        </w:rPr>
+        <w:t xml:space="preserve">        &lt;/dependency&gt;</w:t>
+      </w:r>
+    </w:p>
+    <w:p>
+      <w:pPr>
+        <w:shd w:val="clear" w:color="auto" w:fill="FFFFFF"/>
+        <w:spacing w:after="60" w:line="240" w:lineRule="auto"/>
+        <w:jc w:val="both"/>
+        <w:rPr>
+          <w:rStyle w:val="apple-converted-space"/>
+          <w:rFonts w:ascii="Calibri" w:hAnsi="Calibri"/>
+          <w:color w:val="000000"/>
+          <w:shd w:val="clear" w:color="auto" w:fill="FFFFFF"/>
+        </w:rPr>
+      </w:pPr>
+      <w:r>
+        <w:rPr>
+          <w:rStyle w:val="apple-converted-space"/>
+          <w:rFonts w:ascii="Calibri" w:hAnsi="Calibri"/>
+          <w:color w:val="000000"/>
+          <w:shd w:val="clear" w:color="auto" w:fill="FFFFFF"/>
+        </w:rPr>
+        <w:t xml:space="preserve">    &lt;/dependencies&gt;</w:t>
+      </w:r>
+    </w:p>
+    <w:p>
+      <w:pPr>
+        <w:shd w:val="clear" w:color="auto" w:fill="FFFFFF"/>
+        <w:spacing w:after="60" w:line="240" w:lineRule="auto"/>
+        <w:jc w:val="both"/>
+        <w:rPr>
+          <w:rStyle w:val="apple-converted-space"/>
+          <w:rFonts w:ascii="Calibri" w:hAnsi="Calibri"/>
+          <w:color w:val="000000"/>
+          <w:shd w:val="clear" w:color="auto" w:fill="FFFFFF"/>
+        </w:rPr>
+      </w:pPr>
+    </w:p>
+    <w:p>
+      <w:pPr>
+        <w:shd w:val="clear" w:color="auto" w:fill="FFFFFF"/>
+        <w:spacing w:after="60" w:line="240" w:lineRule="auto"/>
+        <w:jc w:val="both"/>
+        <w:rPr>
+          <w:rStyle w:val="apple-converted-space"/>
+          <w:rFonts w:ascii="Calibri" w:hAnsi="Calibri"/>
+          <w:color w:val="000000"/>
+          <w:shd w:val="clear" w:color="auto" w:fill="FFFFFF"/>
+        </w:rPr>
+      </w:pPr>
+      <w:r>
+        <w:rPr>
+          <w:rStyle w:val="apple-converted-space"/>
+          <w:rFonts w:ascii="Calibri" w:hAnsi="Calibri"/>
+          <w:color w:val="000000"/>
+          <w:shd w:val="clear" w:color="auto" w:fill="FFFFFF"/>
+        </w:rPr>
+        <w:t xml:space="preserve">    &lt;properties&gt;</w:t>
+      </w:r>
+    </w:p>
+    <w:p>
+      <w:pPr>
+        <w:shd w:val="clear" w:color="auto" w:fill="FFFFFF"/>
+        <w:spacing w:after="60" w:line="240" w:lineRule="auto"/>
+        <w:jc w:val="both"/>
+        <w:rPr>
+          <w:rStyle w:val="apple-converted-space"/>
+          <w:rFonts w:ascii="Calibri" w:hAnsi="Calibri"/>
+          <w:color w:val="000000"/>
+          <w:shd w:val="clear" w:color="auto" w:fill="FFFFFF"/>
+        </w:rPr>
+      </w:pPr>
+      <w:r>
+        <w:rPr>
+          <w:rStyle w:val="apple-converted-space"/>
+          <w:rFonts w:ascii="Calibri" w:hAnsi="Calibri"/>
+          <w:color w:val="000000"/>
+          <w:shd w:val="clear" w:color="auto" w:fill="FFFFFF"/>
+        </w:rPr>
+        <w:t xml:space="preserve">        &lt;java.version&gt;1.8&lt;/java.version&gt;</w:t>
+      </w:r>
+    </w:p>
+    <w:p>
+      <w:pPr>
+        <w:shd w:val="clear" w:color="auto" w:fill="FFFFFF"/>
+        <w:spacing w:after="60" w:line="240" w:lineRule="auto"/>
+        <w:jc w:val="both"/>
+        <w:rPr>
+          <w:rStyle w:val="apple-converted-space"/>
+          <w:rFonts w:ascii="Calibri" w:hAnsi="Calibri"/>
+          <w:color w:val="000000"/>
+          <w:shd w:val="clear" w:color="auto" w:fill="FFFFFF"/>
+        </w:rPr>
+      </w:pPr>
+      <w:r>
+        <w:rPr>
+          <w:rStyle w:val="apple-converted-space"/>
+          <w:rFonts w:ascii="Calibri" w:hAnsi="Calibri"/>
+          <w:color w:val="000000"/>
+          <w:shd w:val="clear" w:color="auto" w:fill="FFFFFF"/>
+        </w:rPr>
+        <w:t xml:space="preserve">    &lt;/properties&gt;</w:t>
+      </w:r>
+    </w:p>
+    <w:p>
+      <w:pPr>
+        <w:shd w:val="clear" w:color="auto" w:fill="FFFFFF"/>
+        <w:spacing w:after="60" w:line="240" w:lineRule="auto"/>
+        <w:jc w:val="both"/>
+        <w:rPr>
+          <w:rStyle w:val="apple-converted-space"/>
+          <w:rFonts w:ascii="Calibri" w:hAnsi="Calibri"/>
+          <w:color w:val="000000"/>
+          <w:shd w:val="clear" w:color="auto" w:fill="FFFFFF"/>
+        </w:rPr>
+      </w:pPr>
+      <w:r>
+        <w:rPr>
+          <w:rStyle w:val="apple-converted-space"/>
+          <w:rFonts w:ascii="Calibri" w:hAnsi="Calibri"/>
+          <w:color w:val="000000"/>
+          <w:shd w:val="clear" w:color="auto" w:fill="FFFFFF"/>
+        </w:rPr>
+        <w:t xml:space="preserve">    &lt;build&gt;</w:t>
+      </w:r>
+    </w:p>
+    <w:p>
+      <w:pPr>
+        <w:shd w:val="clear" w:color="auto" w:fill="FFFFFF"/>
+        <w:spacing w:after="60" w:line="240" w:lineRule="auto"/>
+        <w:jc w:val="both"/>
+        <w:rPr>
+          <w:rStyle w:val="apple-converted-space"/>
+          <w:rFonts w:ascii="Calibri" w:hAnsi="Calibri"/>
+          <w:color w:val="000000"/>
+          <w:shd w:val="clear" w:color="auto" w:fill="FFFFFF"/>
+        </w:rPr>
+      </w:pPr>
+      <w:r>
+        <w:rPr>
+          <w:rStyle w:val="apple-converted-space"/>
+          <w:rFonts w:ascii="Calibri" w:hAnsi="Calibri"/>
+          <w:color w:val="000000"/>
+          <w:shd w:val="clear" w:color="auto" w:fill="FFFFFF"/>
+        </w:rPr>
+        <w:t xml:space="preserve">        &lt;plugins&gt;</w:t>
+      </w:r>
+    </w:p>
+    <w:p>
+      <w:pPr>
+        <w:shd w:val="clear" w:color="auto" w:fill="FFFFFF"/>
+        <w:spacing w:after="60" w:line="240" w:lineRule="auto"/>
+        <w:jc w:val="both"/>
+        <w:rPr>
+          <w:rStyle w:val="apple-converted-space"/>
+          <w:rFonts w:ascii="Calibri" w:hAnsi="Calibri"/>
+          <w:color w:val="000000"/>
+          <w:shd w:val="clear" w:color="auto" w:fill="FFFFFF"/>
+        </w:rPr>
+      </w:pPr>
+      <w:r>
+        <w:rPr>
+          <w:rStyle w:val="apple-converted-space"/>
+          <w:rFonts w:ascii="Calibri" w:hAnsi="Calibri"/>
+          <w:color w:val="000000"/>
+          <w:shd w:val="clear" w:color="auto" w:fill="FFFFFF"/>
+        </w:rPr>
+        <w:t xml:space="preserve">            &lt;plugin&gt;</w:t>
+      </w:r>
+    </w:p>
+    <w:p>
+      <w:pPr>
+        <w:shd w:val="clear" w:color="auto" w:fill="FFFFFF"/>
+        <w:spacing w:after="60" w:line="240" w:lineRule="auto"/>
+        <w:jc w:val="both"/>
+        <w:rPr>
+          <w:rStyle w:val="apple-converted-space"/>
+          <w:rFonts w:ascii="Calibri" w:hAnsi="Calibri"/>
+          <w:color w:val="000000"/>
+          <w:shd w:val="clear" w:color="auto" w:fill="FFFFFF"/>
+        </w:rPr>
+      </w:pPr>
+      <w:r>
+        <w:rPr>
+          <w:rStyle w:val="apple-converted-space"/>
+          <w:rFonts w:ascii="Calibri" w:hAnsi="Calibri"/>
+          <w:color w:val="000000"/>
+          <w:shd w:val="clear" w:color="auto" w:fill="FFFFFF"/>
+        </w:rPr>
+        <w:t xml:space="preserve">                &lt;groupId&gt;</w:t>
+      </w:r>
+      <w:r>
+        <w:rPr>
+          <w:rStyle w:val="apple-converted-space"/>
+          <w:rFonts w:ascii="Calibri" w:hAnsi="Calibri"/>
+          <w:b/>
           <w:color w:val="000000"/>
           <w:shd w:val="clear" w:color="auto" w:fill="FFFFFF"/>
         </w:rPr>
         <w:t>org.springframework.boot</w:t>
       </w:r>
-      <w:proofErr w:type="spellEnd"/>
-      <w:r>
-        <w:rPr>
-          <w:rStyle w:val="apple-converted-space"/>
-          <w:rFonts w:ascii="Calibri" w:hAnsi="Calibri"/>
-          <w:color w:val="000000"/>
-          <w:shd w:val="clear" w:color="auto" w:fill="FFFFFF"/>
-        </w:rPr>
-        <w:t>&lt;/</w:t>
-      </w:r>
-      <w:proofErr w:type="spellStart"/>
-      <w:r>
-        <w:rPr>
-          <w:rStyle w:val="apple-converted-space"/>
-          <w:rFonts w:ascii="Calibri" w:hAnsi="Calibri"/>
-          <w:color w:val="000000"/>
-          <w:shd w:val="clear" w:color="auto" w:fill="FFFFFF"/>
-        </w:rPr>
-        <w:t>groupId</w:t>
-      </w:r>
-      <w:proofErr w:type="spellEnd"/>
-      <w:r>
-        <w:rPr>
-          <w:rStyle w:val="apple-converted-space"/>
-          <w:rFonts w:ascii="Calibri" w:hAnsi="Calibri"/>
-          <w:color w:val="000000"/>
-          <w:shd w:val="clear" w:color="auto" w:fill="FFFFFF"/>
-        </w:rPr>
-        <w:t>&gt;</w:t>
-      </w:r>
-    </w:p>
-    <w:p>
-      <w:pPr>
-        <w:shd w:val="clear" w:color="auto" w:fill="FFFFFF"/>
-        <w:spacing w:after="60" w:line="240" w:lineRule="auto"/>
-        <w:jc w:val="both"/>
-        <w:rPr>
-          <w:rStyle w:val="apple-converted-space"/>
-          <w:rFonts w:ascii="Calibri" w:hAnsi="Calibri"/>
-          <w:color w:val="000000"/>
-          <w:shd w:val="clear" w:color="auto" w:fill="FFFFFF"/>
-        </w:rPr>
-      </w:pPr>
-      <w:r>
-        <w:rPr>
-          <w:rStyle w:val="apple-converted-space"/>
-          <w:rFonts w:ascii="Calibri" w:hAnsi="Calibri"/>
-          <w:color w:val="000000"/>
-          <w:shd w:val="clear" w:color="auto" w:fill="FFFFFF"/>
-        </w:rPr>
-        <w:t xml:space="preserve">            &lt;</w:t>
-      </w:r>
-      <w:proofErr w:type="spellStart"/>
-      <w:proofErr w:type="gramStart"/>
-      <w:r>
-        <w:rPr>
-          <w:rStyle w:val="apple-converted-space"/>
-          <w:rFonts w:ascii="Calibri" w:hAnsi="Calibri"/>
-          <w:color w:val="000000"/>
-          <w:shd w:val="clear" w:color="auto" w:fill="FFFFFF"/>
-        </w:rPr>
-        <w:t>artifactId</w:t>
-      </w:r>
-      <w:proofErr w:type="spellEnd"/>
-      <w:r>
-        <w:rPr>
-          <w:rStyle w:val="apple-converted-space"/>
-          <w:rFonts w:ascii="Calibri" w:hAnsi="Calibri"/>
-          <w:color w:val="000000"/>
-          <w:shd w:val="clear" w:color="auto" w:fill="FFFFFF"/>
-        </w:rPr>
-        <w:t>&gt;</w:t>
-      </w:r>
-      <w:proofErr w:type="gramEnd"/>
-      <w:r>
-        <w:rPr>
-          <w:rStyle w:val="apple-converted-space"/>
-          <w:rFonts w:ascii="Calibri" w:hAnsi="Calibri"/>
-          <w:b/>
-          <w:color w:val="000000"/>
-          <w:shd w:val="clear" w:color="auto" w:fill="FFFFFF"/>
-        </w:rPr>
-        <w:t>spring-boot-starter-web</w:t>
-      </w:r>
-      <w:r>
-        <w:rPr>
-          <w:rStyle w:val="apple-converted-space"/>
-          <w:rFonts w:ascii="Calibri" w:hAnsi="Calibri"/>
-          <w:color w:val="000000"/>
-          <w:shd w:val="clear" w:color="auto" w:fill="FFFFFF"/>
-        </w:rPr>
-        <w:t>&lt;/</w:t>
-      </w:r>
-      <w:proofErr w:type="spellStart"/>
-      <w:r>
-        <w:rPr>
-          <w:rStyle w:val="apple-converted-space"/>
-          <w:rFonts w:ascii="Calibri" w:hAnsi="Calibri"/>
-          <w:color w:val="000000"/>
-          <w:shd w:val="clear" w:color="auto" w:fill="FFFFFF"/>
-        </w:rPr>
-        <w:t>artifactId</w:t>
-      </w:r>
-      <w:proofErr w:type="spellEnd"/>
-      <w:r>
-        <w:rPr>
-          <w:rStyle w:val="apple-converted-space"/>
-          <w:rFonts w:ascii="Calibri" w:hAnsi="Calibri"/>
-          <w:color w:val="000000"/>
-          <w:shd w:val="clear" w:color="auto" w:fill="FFFFFF"/>
-        </w:rPr>
-        <w:t>&gt;</w:t>
-      </w:r>
-    </w:p>
-    <w:p>
-      <w:pPr>
-        <w:shd w:val="clear" w:color="auto" w:fill="FFFFFF"/>
-        <w:spacing w:after="60" w:line="240" w:lineRule="auto"/>
-        <w:jc w:val="both"/>
-        <w:rPr>
-          <w:rStyle w:val="apple-converted-space"/>
-          <w:rFonts w:ascii="Calibri" w:hAnsi="Calibri"/>
-          <w:color w:val="000000"/>
-          <w:shd w:val="clear" w:color="auto" w:fill="FFFFFF"/>
-        </w:rPr>
-      </w:pPr>
-      <w:r>
-        <w:rPr>
-          <w:rStyle w:val="apple-converted-space"/>
-          <w:rFonts w:ascii="Calibri" w:hAnsi="Calibri"/>
-          <w:color w:val="000000"/>
-          <w:shd w:val="clear" w:color="auto" w:fill="FFFFFF"/>
-        </w:rPr>
-        <w:t xml:space="preserve">        &lt;/dependency&gt;</w:t>
-      </w:r>
-    </w:p>
-    <w:p>
-      <w:pPr>
-        <w:shd w:val="clear" w:color="auto" w:fill="FFFFFF"/>
-        <w:spacing w:after="60" w:line="240" w:lineRule="auto"/>
-        <w:jc w:val="both"/>
-        <w:rPr>
-          <w:rStyle w:val="apple-converted-space"/>
-          <w:rFonts w:ascii="Calibri" w:hAnsi="Calibri"/>
-          <w:color w:val="000000"/>
-          <w:shd w:val="clear" w:color="auto" w:fill="FFFFFF"/>
-        </w:rPr>
-      </w:pPr>
-      <w:r>
-        <w:rPr>
-          <w:rStyle w:val="apple-converted-space"/>
-          <w:rFonts w:ascii="Calibri" w:hAnsi="Calibri"/>
-          <w:color w:val="000000"/>
-          <w:shd w:val="clear" w:color="auto" w:fill="FFFFFF"/>
-        </w:rPr>
-        <w:t xml:space="preserve">    &lt;/dependencies&gt;</w:t>
-      </w:r>
-    </w:p>
-    <w:p>
-      <w:pPr>
-        <w:shd w:val="clear" w:color="auto" w:fill="FFFFFF"/>
-        <w:spacing w:after="60" w:line="240" w:lineRule="auto"/>
-        <w:jc w:val="both"/>
-        <w:rPr>
-          <w:rStyle w:val="apple-converted-space"/>
-          <w:rFonts w:ascii="Calibri" w:hAnsi="Calibri"/>
-          <w:color w:val="000000"/>
-          <w:shd w:val="clear" w:color="auto" w:fill="FFFFFF"/>
-        </w:rPr>
-      </w:pPr>
-    </w:p>
-    <w:p>
-      <w:pPr>
-        <w:shd w:val="clear" w:color="auto" w:fill="FFFFFF"/>
-        <w:spacing w:after="60" w:line="240" w:lineRule="auto"/>
-        <w:jc w:val="both"/>
-        <w:rPr>
-          <w:rStyle w:val="apple-converted-space"/>
-          <w:rFonts w:ascii="Calibri" w:hAnsi="Calibri"/>
-          <w:color w:val="000000"/>
-          <w:shd w:val="clear" w:color="auto" w:fill="FFFFFF"/>
-        </w:rPr>
-      </w:pPr>
-      <w:r>
-        <w:rPr>
-          <w:rStyle w:val="apple-converted-space"/>
-          <w:rFonts w:ascii="Calibri" w:hAnsi="Calibri"/>
-          <w:color w:val="000000"/>
-          <w:shd w:val="clear" w:color="auto" w:fill="FFFFFF"/>
-        </w:rPr>
-        <w:t xml:space="preserve">    &lt;</w:t>
-      </w:r>
-      <w:proofErr w:type="gramStart"/>
-      <w:r>
-        <w:rPr>
-          <w:rStyle w:val="apple-converted-space"/>
-          <w:rFonts w:ascii="Calibri" w:hAnsi="Calibri"/>
-          <w:color w:val="000000"/>
-          <w:shd w:val="clear" w:color="auto" w:fill="FFFFFF"/>
-        </w:rPr>
-        <w:t>properties</w:t>
-      </w:r>
-      <w:proofErr w:type="gramEnd"/>
-      <w:r>
-        <w:rPr>
-          <w:rStyle w:val="apple-converted-space"/>
-          <w:rFonts w:ascii="Calibri" w:hAnsi="Calibri"/>
-          <w:color w:val="000000"/>
-          <w:shd w:val="clear" w:color="auto" w:fill="FFFFFF"/>
-        </w:rPr>
-        <w:t>&gt;</w:t>
-      </w:r>
-    </w:p>
-    <w:p>
-      <w:pPr>
-        <w:shd w:val="clear" w:color="auto" w:fill="FFFFFF"/>
-        <w:spacing w:after="60" w:line="240" w:lineRule="auto"/>
-        <w:jc w:val="both"/>
-        <w:rPr>
-          <w:rStyle w:val="apple-converted-space"/>
-          <w:rFonts w:ascii="Calibri" w:hAnsi="Calibri"/>
-          <w:color w:val="000000"/>
-          <w:shd w:val="clear" w:color="auto" w:fill="FFFFFF"/>
-        </w:rPr>
-      </w:pPr>
-      <w:r>
-        <w:rPr>
-          <w:rStyle w:val="apple-converted-space"/>
-          <w:rFonts w:ascii="Calibri" w:hAnsi="Calibri"/>
-          <w:color w:val="000000"/>
-          <w:shd w:val="clear" w:color="auto" w:fill="FFFFFF"/>
-        </w:rPr>
-        <w:t xml:space="preserve">        &lt;</w:t>
-      </w:r>
-      <w:proofErr w:type="spellStart"/>
-      <w:r>
-        <w:rPr>
-          <w:rStyle w:val="apple-converted-space"/>
-          <w:rFonts w:ascii="Calibri" w:hAnsi="Calibri"/>
-          <w:color w:val="000000"/>
-          <w:shd w:val="clear" w:color="auto" w:fill="FFFFFF"/>
-        </w:rPr>
-        <w:t>java.version</w:t>
-      </w:r>
-      <w:proofErr w:type="spellEnd"/>
-      <w:r>
-        <w:rPr>
-          <w:rStyle w:val="apple-converted-space"/>
-          <w:rFonts w:ascii="Calibri" w:hAnsi="Calibri"/>
-          <w:color w:val="000000"/>
-          <w:shd w:val="clear" w:color="auto" w:fill="FFFFFF"/>
-        </w:rPr>
-        <w:t>&gt;1.8&lt;/</w:t>
-      </w:r>
-      <w:proofErr w:type="spellStart"/>
-      <w:r>
-        <w:rPr>
-          <w:rStyle w:val="apple-converted-space"/>
-          <w:rFonts w:ascii="Calibri" w:hAnsi="Calibri"/>
-          <w:color w:val="000000"/>
-          <w:shd w:val="clear" w:color="auto" w:fill="FFFFFF"/>
-        </w:rPr>
-        <w:t>java.version</w:t>
-      </w:r>
-      <w:proofErr w:type="spellEnd"/>
-      <w:r>
-        <w:rPr>
-          <w:rStyle w:val="apple-converted-space"/>
-          <w:rFonts w:ascii="Calibri" w:hAnsi="Calibri"/>
-          <w:color w:val="000000"/>
-          <w:shd w:val="clear" w:color="auto" w:fill="FFFFFF"/>
-        </w:rPr>
-        <w:t>&gt;</w:t>
-      </w:r>
-    </w:p>
-    <w:p>
-      <w:pPr>
-        <w:shd w:val="clear" w:color="auto" w:fill="FFFFFF"/>
-        <w:spacing w:after="60" w:line="240" w:lineRule="auto"/>
-        <w:jc w:val="both"/>
-        <w:rPr>
-          <w:rStyle w:val="apple-converted-space"/>
-          <w:rFonts w:ascii="Calibri" w:hAnsi="Calibri"/>
-          <w:color w:val="000000"/>
-          <w:shd w:val="clear" w:color="auto" w:fill="FFFFFF"/>
-        </w:rPr>
-      </w:pPr>
-      <w:r>
-        <w:rPr>
-          <w:rStyle w:val="apple-converted-space"/>
-          <w:rFonts w:ascii="Calibri" w:hAnsi="Calibri"/>
-          <w:color w:val="000000"/>
-          <w:shd w:val="clear" w:color="auto" w:fill="FFFFFF"/>
-        </w:rPr>
-        <w:t xml:space="preserve">    &lt;/properties&gt;</w:t>
-      </w:r>
-    </w:p>
-    <w:p>
-      <w:pPr>
-        <w:shd w:val="clear" w:color="auto" w:fill="FFFFFF"/>
-        <w:spacing w:after="60" w:line="240" w:lineRule="auto"/>
-        <w:jc w:val="both"/>
-        <w:rPr>
-          <w:rStyle w:val="apple-converted-space"/>
-          <w:rFonts w:ascii="Calibri" w:hAnsi="Calibri"/>
-          <w:color w:val="000000"/>
-          <w:shd w:val="clear" w:color="auto" w:fill="FFFFFF"/>
-        </w:rPr>
-      </w:pPr>
-      <w:r>
-        <w:rPr>
-          <w:rStyle w:val="apple-converted-space"/>
-          <w:rFonts w:ascii="Calibri" w:hAnsi="Calibri"/>
-          <w:color w:val="000000"/>
-          <w:shd w:val="clear" w:color="auto" w:fill="FFFFFF"/>
-        </w:rPr>
-        <w:t xml:space="preserve">    &lt;</w:t>
-      </w:r>
-      <w:proofErr w:type="gramStart"/>
-      <w:r>
-        <w:rPr>
-          <w:rStyle w:val="apple-converted-space"/>
-          <w:rFonts w:ascii="Calibri" w:hAnsi="Calibri"/>
-          <w:color w:val="000000"/>
-          <w:shd w:val="clear" w:color="auto" w:fill="FFFFFF"/>
-        </w:rPr>
-        <w:t>build</w:t>
-      </w:r>
-      <w:proofErr w:type="gramEnd"/>
-      <w:r>
-        <w:rPr>
-          <w:rStyle w:val="apple-converted-space"/>
-          <w:rFonts w:ascii="Calibri" w:hAnsi="Calibri"/>
-          <w:color w:val="000000"/>
-          <w:shd w:val="clear" w:color="auto" w:fill="FFFFFF"/>
-        </w:rPr>
-        <w:t>&gt;</w:t>
-      </w:r>
-    </w:p>
-    <w:p>
-      <w:pPr>
-        <w:shd w:val="clear" w:color="auto" w:fill="FFFFFF"/>
-        <w:spacing w:after="60" w:line="240" w:lineRule="auto"/>
-        <w:jc w:val="both"/>
-        <w:rPr>
-          <w:rStyle w:val="apple-converted-space"/>
-          <w:rFonts w:ascii="Calibri" w:hAnsi="Calibri"/>
-          <w:color w:val="000000"/>
-          <w:shd w:val="clear" w:color="auto" w:fill="FFFFFF"/>
-        </w:rPr>
-      </w:pPr>
-      <w:r>
-        <w:rPr>
-          <w:rStyle w:val="apple-converted-space"/>
-          <w:rFonts w:ascii="Calibri" w:hAnsi="Calibri"/>
-          <w:color w:val="000000"/>
-          <w:shd w:val="clear" w:color="auto" w:fill="FFFFFF"/>
-        </w:rPr>
-        <w:t xml:space="preserve">        &lt;</w:t>
-      </w:r>
-      <w:proofErr w:type="gramStart"/>
-      <w:r>
-        <w:rPr>
-          <w:rStyle w:val="apple-converted-space"/>
-          <w:rFonts w:ascii="Calibri" w:hAnsi="Calibri"/>
-          <w:color w:val="000000"/>
-          <w:shd w:val="clear" w:color="auto" w:fill="FFFFFF"/>
-        </w:rPr>
-        <w:t>plugins</w:t>
-      </w:r>
-      <w:proofErr w:type="gramEnd"/>
-      <w:r>
-        <w:rPr>
-          <w:rStyle w:val="apple-converted-space"/>
-          <w:rFonts w:ascii="Calibri" w:hAnsi="Calibri"/>
-          <w:color w:val="000000"/>
-          <w:shd w:val="clear" w:color="auto" w:fill="FFFFFF"/>
-        </w:rPr>
-        <w:t>&gt;</w:t>
-      </w:r>
-    </w:p>
-    <w:p>
-      <w:pPr>
-        <w:shd w:val="clear" w:color="auto" w:fill="FFFFFF"/>
-        <w:spacing w:after="60" w:line="240" w:lineRule="auto"/>
-        <w:jc w:val="both"/>
-        <w:rPr>
-          <w:rStyle w:val="apple-converted-space"/>
-          <w:rFonts w:ascii="Calibri" w:hAnsi="Calibri"/>
-          <w:color w:val="000000"/>
-          <w:shd w:val="clear" w:color="auto" w:fill="FFFFFF"/>
-        </w:rPr>
-      </w:pPr>
-      <w:r>
-        <w:rPr>
-          <w:rStyle w:val="apple-converted-space"/>
-          <w:rFonts w:ascii="Calibri" w:hAnsi="Calibri"/>
-          <w:color w:val="000000"/>
-          <w:shd w:val="clear" w:color="auto" w:fill="FFFFFF"/>
-        </w:rPr>
-        <w:t xml:space="preserve">            &lt;</w:t>
-      </w:r>
-      <w:proofErr w:type="gramStart"/>
-      <w:r>
-        <w:rPr>
-          <w:rStyle w:val="apple-converted-space"/>
-          <w:rFonts w:ascii="Calibri" w:hAnsi="Calibri"/>
-          <w:color w:val="000000"/>
-          <w:shd w:val="clear" w:color="auto" w:fill="FFFFFF"/>
-        </w:rPr>
-        <w:t>plugin</w:t>
-      </w:r>
-      <w:proofErr w:type="gramEnd"/>
-      <w:r>
-        <w:rPr>
-          <w:rStyle w:val="apple-converted-space"/>
-          <w:rFonts w:ascii="Calibri" w:hAnsi="Calibri"/>
-          <w:color w:val="000000"/>
-          <w:shd w:val="clear" w:color="auto" w:fill="FFFFFF"/>
-        </w:rPr>
-        <w:t>&gt;</w:t>
-      </w:r>
-    </w:p>
-    <w:p>
-      <w:pPr>
-        <w:shd w:val="clear" w:color="auto" w:fill="FFFFFF"/>
-        <w:spacing w:after="60" w:line="240" w:lineRule="auto"/>
-        <w:jc w:val="both"/>
-        <w:rPr>
-          <w:rStyle w:val="apple-converted-space"/>
-          <w:rFonts w:ascii="Calibri" w:hAnsi="Calibri"/>
-          <w:color w:val="000000"/>
-          <w:shd w:val="clear" w:color="auto" w:fill="FFFFFF"/>
-        </w:rPr>
-      </w:pPr>
-      <w:r>
-        <w:rPr>
-          <w:rStyle w:val="apple-converted-space"/>
-          <w:rFonts w:ascii="Calibri" w:hAnsi="Calibri"/>
-          <w:color w:val="000000"/>
-          <w:shd w:val="clear" w:color="auto" w:fill="FFFFFF"/>
-        </w:rPr>
-        <w:t xml:space="preserve">                &lt;</w:t>
-      </w:r>
-      <w:proofErr w:type="spellStart"/>
-      <w:r>
-        <w:rPr>
-          <w:rStyle w:val="apple-converted-space"/>
-          <w:rFonts w:ascii="Calibri" w:hAnsi="Calibri"/>
-          <w:color w:val="000000"/>
-          <w:shd w:val="clear" w:color="auto" w:fill="FFFFFF"/>
-        </w:rPr>
-        <w:t>groupId</w:t>
-      </w:r>
-      <w:proofErr w:type="spellEnd"/>
-      <w:r>
-        <w:rPr>
-          <w:rStyle w:val="apple-converted-space"/>
-          <w:rFonts w:ascii="Calibri" w:hAnsi="Calibri"/>
-          <w:color w:val="000000"/>
-          <w:shd w:val="clear" w:color="auto" w:fill="FFFFFF"/>
-        </w:rPr>
-        <w:t>&gt;</w:t>
-      </w:r>
-      <w:proofErr w:type="spellStart"/>
-      <w:r>
-        <w:rPr>
-          <w:rStyle w:val="apple-converted-space"/>
-          <w:rFonts w:ascii="Calibri" w:hAnsi="Calibri"/>
-          <w:b/>
-          <w:color w:val="000000"/>
-          <w:shd w:val="clear" w:color="auto" w:fill="FFFFFF"/>
-        </w:rPr>
-        <w:t>org.springframework.boot</w:t>
-      </w:r>
-      <w:proofErr w:type="spellEnd"/>
-      <w:r>
-        <w:rPr>
-          <w:rStyle w:val="apple-converted-space"/>
-          <w:rFonts w:ascii="Calibri" w:hAnsi="Calibri"/>
-          <w:color w:val="000000"/>
-          <w:shd w:val="clear" w:color="auto" w:fill="FFFFFF"/>
-        </w:rPr>
-        <w:t>&lt;/</w:t>
-      </w:r>
-      <w:proofErr w:type="spellStart"/>
-      <w:r>
-        <w:rPr>
-          <w:rStyle w:val="apple-converted-space"/>
-          <w:rFonts w:ascii="Calibri" w:hAnsi="Calibri"/>
-          <w:color w:val="000000"/>
-          <w:shd w:val="clear" w:color="auto" w:fill="FFFFFF"/>
-        </w:rPr>
-        <w:t>groupId</w:t>
-      </w:r>
-      <w:proofErr w:type="spellEnd"/>
-      <w:r>
-        <w:rPr>
-          <w:rStyle w:val="apple-converted-space"/>
-          <w:rFonts w:ascii="Calibri" w:hAnsi="Calibri"/>
-          <w:color w:val="000000"/>
-          <w:shd w:val="clear" w:color="auto" w:fill="FFFFFF"/>
-        </w:rPr>
-        <w:t>&gt;</w:t>
-      </w:r>
-    </w:p>
-    <w:p>
-      <w:pPr>
-        <w:shd w:val="clear" w:color="auto" w:fill="FFFFFF"/>
-        <w:spacing w:after="60" w:line="240" w:lineRule="auto"/>
-        <w:jc w:val="both"/>
-        <w:rPr>
-          <w:rStyle w:val="apple-converted-space"/>
-          <w:rFonts w:ascii="Calibri" w:hAnsi="Calibri"/>
-          <w:color w:val="000000"/>
-          <w:shd w:val="clear" w:color="auto" w:fill="FFFFFF"/>
-        </w:rPr>
-      </w:pPr>
-      <w:r>
-        <w:rPr>
-          <w:rStyle w:val="apple-converted-space"/>
-          <w:rFonts w:ascii="Calibri" w:hAnsi="Calibri"/>
-          <w:color w:val="000000"/>
-          <w:shd w:val="clear" w:color="auto" w:fill="FFFFFF"/>
-        </w:rPr>
-        <w:t xml:space="preserve">                &lt;</w:t>
-      </w:r>
-      <w:proofErr w:type="spellStart"/>
-      <w:proofErr w:type="gramStart"/>
-      <w:r>
-        <w:rPr>
-          <w:rStyle w:val="apple-converted-space"/>
-          <w:rFonts w:ascii="Calibri" w:hAnsi="Calibri"/>
-          <w:color w:val="000000"/>
-          <w:shd w:val="clear" w:color="auto" w:fill="FFFFFF"/>
-        </w:rPr>
-        <w:t>artifactId</w:t>
-      </w:r>
-      <w:proofErr w:type="spellEnd"/>
-      <w:r>
-        <w:rPr>
-          <w:rStyle w:val="apple-converted-space"/>
-          <w:rFonts w:ascii="Calibri" w:hAnsi="Calibri"/>
-          <w:color w:val="000000"/>
-          <w:shd w:val="clear" w:color="auto" w:fill="FFFFFF"/>
-        </w:rPr>
-        <w:t>&gt;</w:t>
-      </w:r>
-      <w:proofErr w:type="gramEnd"/>
+      <w:r>
+        <w:rPr>
+          <w:rStyle w:val="apple-converted-space"/>
+          <w:rFonts w:ascii="Calibri" w:hAnsi="Calibri"/>
+          <w:color w:val="000000"/>
+          <w:shd w:val="clear" w:color="auto" w:fill="FFFFFF"/>
+        </w:rPr>
+        <w:t>&lt;/groupId&gt;</w:t>
+      </w:r>
+    </w:p>
+    <w:p>
+      <w:pPr>
+        <w:shd w:val="clear" w:color="auto" w:fill="FFFFFF"/>
+        <w:spacing w:after="60" w:line="240" w:lineRule="auto"/>
+        <w:jc w:val="both"/>
+        <w:rPr>
+          <w:rStyle w:val="apple-converted-space"/>
+          <w:rFonts w:ascii="Calibri" w:hAnsi="Calibri"/>
+          <w:color w:val="000000"/>
+          <w:shd w:val="clear" w:color="auto" w:fill="FFFFFF"/>
+        </w:rPr>
+      </w:pPr>
+      <w:r>
+        <w:rPr>
+          <w:rStyle w:val="apple-converted-space"/>
+          <w:rFonts w:ascii="Calibri" w:hAnsi="Calibri"/>
+          <w:color w:val="000000"/>
+          <w:shd w:val="clear" w:color="auto" w:fill="FFFFFF"/>
+        </w:rPr>
+        <w:t xml:space="preserve">                &lt;artifactId&gt;</w:t>
+      </w:r>
       <w:r>
         <w:rPr>
           <w:rStyle w:val="apple-converted-space"/>
@@ -1819,27 +1166,7 @@
           <w:color w:val="000000"/>
           <w:shd w:val="clear" w:color="auto" w:fill="FFFFFF"/>
         </w:rPr>
-        <w:t>&lt;/</w:t>
-      </w:r>
-      <w:proofErr w:type="spellStart"/>
-      <w:r>
-        <w:rPr>
-          <w:rStyle w:val="apple-converted-space"/>
-          <w:rFonts w:ascii="Calibri" w:hAnsi="Calibri"/>
-          <w:color w:val="000000"/>
-          <w:shd w:val="clear" w:color="auto" w:fill="FFFFFF"/>
-        </w:rPr>
-        <w:t>artifactId</w:t>
-      </w:r>
-      <w:proofErr w:type="spellEnd"/>
-      <w:r>
-        <w:rPr>
-          <w:rStyle w:val="apple-converted-space"/>
-          <w:rFonts w:ascii="Calibri" w:hAnsi="Calibri"/>
-          <w:color w:val="000000"/>
-          <w:shd w:val="clear" w:color="auto" w:fill="FFFFFF"/>
-        </w:rPr>
-        <w:t>&gt;</w:t>
+        <w:t>&lt;/artifactId&gt;</w:t>
       </w:r>
     </w:p>
     <w:p>
@@ -2045,7 +1372,6 @@
         </w:rPr>
         <w:t>@</w:t>
       </w:r>
-      <w:proofErr w:type="spellStart"/>
       <w:r>
         <w:rPr>
           <w:rStyle w:val="apple-converted-space"/>
@@ -2056,7 +1382,6 @@
         </w:rPr>
         <w:t>EnableAutoConfiguration</w:t>
       </w:r>
-      <w:proofErr w:type="spellEnd"/>
     </w:p>
     <w:p>
       <w:pPr>
@@ -2161,9 +1486,8 @@
           <w:color w:val="000000"/>
           <w:shd w:val="clear" w:color="auto" w:fill="FFFFFF"/>
         </w:rPr>
-        <w:t>DAO/Web-MVC/</w:t>
-      </w:r>
-      <w:proofErr w:type="spellStart"/>
+        <w:t>DAO/Web-MVC/databind</w:t>
+      </w:r>
       <w:r>
         <w:rPr>
           <w:rFonts w:ascii="Calibri" w:hAnsi="Calibri"/>
@@ -2171,29 +1495,8 @@
           <w:color w:val="000000"/>
           <w:shd w:val="clear" w:color="auto" w:fill="FFFFFF"/>
         </w:rPr>
-        <w:t>databind</w:t>
-      </w:r>
-      <w:proofErr w:type="spellEnd"/>
-      <w:r>
-        <w:rPr>
-          <w:rFonts w:ascii="Calibri" w:hAnsi="Calibri"/>
-          <w:bCs/>
-          <w:color w:val="000000"/>
-          <w:shd w:val="clear" w:color="auto" w:fill="FFFFFF"/>
-        </w:rPr>
-        <w:t xml:space="preserve"> </w:t>
-      </w:r>
-      <w:proofErr w:type="spellStart"/>
-      <w:r>
-        <w:rPr>
-          <w:rFonts w:ascii="Calibri" w:hAnsi="Calibri"/>
-          <w:bCs/>
-          <w:color w:val="000000"/>
-          <w:shd w:val="clear" w:color="auto" w:fill="FFFFFF"/>
-        </w:rPr>
-        <w:t>etc</w:t>
-      </w:r>
-      <w:proofErr w:type="spellEnd"/>
+        <w:t xml:space="preserve"> etc</w:t>
+      </w:r>
     </w:p>
     <w:p>
       <w:pPr>
@@ -2219,20 +1522,8 @@
           <w:color w:val="000000"/>
           <w:shd w:val="clear" w:color="auto" w:fill="FFFFFF"/>
         </w:rPr>
-        <w:t xml:space="preserve">Spring Boot </w:t>
-      </w:r>
-      <w:proofErr w:type="spellStart"/>
-      <w:r>
-        <w:rPr>
-          <w:rFonts w:ascii="Calibri" w:hAnsi="Calibri"/>
-          <w:b/>
-          <w:bCs/>
-          <w:color w:val="000000"/>
-          <w:shd w:val="clear" w:color="auto" w:fill="FFFFFF"/>
-        </w:rPr>
-        <w:t>AutoConfigurator</w:t>
-      </w:r>
-      <w:proofErr w:type="spellEnd"/>
+        <w:t>Spring Boot AutoConfigurator</w:t>
+      </w:r>
       <w:r>
         <w:rPr>
           <w:rFonts w:ascii="Calibri" w:hAnsi="Calibri"/>
@@ -2315,19 +1606,8 @@
           <w:color w:val="000000"/>
           <w:shd w:val="clear" w:color="auto" w:fill="FFFFFF"/>
         </w:rPr>
-        <w:t xml:space="preserve">optional feature for Command line </w:t>
-      </w:r>
-      <w:proofErr w:type="spellStart"/>
-      <w:r>
-        <w:rPr>
-          <w:rFonts w:ascii="Calibri" w:hAnsi="Calibri"/>
-          <w:bCs/>
-          <w:color w:val="000000"/>
-          <w:shd w:val="clear" w:color="auto" w:fill="FFFFFF"/>
-        </w:rPr>
-        <w:t>Impl</w:t>
-      </w:r>
-      <w:proofErr w:type="spellEnd"/>
+        <w:t>optional feature for Command line Impl</w:t>
+      </w:r>
     </w:p>
     <w:p>
       <w:pPr>
@@ -2376,10 +1656,3908 @@
     </w:p>
     <w:p>
       <w:pPr>
+        <w:shd w:val="clear" w:color="auto" w:fill="FFFFFF"/>
+        <w:spacing w:after="60" w:line="240" w:lineRule="auto"/>
+        <w:jc w:val="both"/>
+        <w:rPr>
+          <w:rFonts w:ascii="Calibri" w:hAnsi="Calibri"/>
+          <w:color w:val="000000"/>
+          <w:shd w:val="clear" w:color="auto" w:fill="FFFFFF"/>
+        </w:rPr>
+      </w:pPr>
+    </w:p>
+    <w:p>
+      <w:pPr>
+        <w:shd w:val="clear" w:color="auto" w:fill="FFFFFF"/>
+        <w:spacing w:after="60" w:line="240" w:lineRule="auto"/>
+        <w:jc w:val="both"/>
+        <w:rPr>
+          <w:rFonts w:ascii="Calibri" w:hAnsi="Calibri"/>
+          <w:color w:val="000000"/>
+          <w:shd w:val="clear" w:color="auto" w:fill="FFFFFF"/>
+        </w:rPr>
+      </w:pPr>
+      <w:r>
+        <w:rPr>
+          <w:rFonts w:ascii="Calibri" w:hAnsi="Calibri"/>
+          <w:b/>
+          <w:color w:val="000000"/>
+          <w:u w:val="single"/>
+          <w:shd w:val="clear" w:color="auto" w:fill="FFFFFF"/>
+        </w:rPr>
+        <w:t>Note:</w:t>
+      </w:r>
+      <w:r>
+        <w:rPr>
+          <w:rFonts w:ascii="Calibri" w:hAnsi="Calibri"/>
+          <w:b/>
+          <w:color w:val="000000"/>
+          <w:u w:val="single"/>
+          <w:shd w:val="clear" w:color="auto" w:fill="FFFFFF"/>
+        </w:rPr>
+        <w:t xml:space="preserve"> </w:t>
+      </w:r>
+      <w:r>
+        <w:rPr>
+          <w:rFonts w:ascii="Calibri" w:hAnsi="Calibri"/>
+          <w:color w:val="000000"/>
+          <w:shd w:val="clear" w:color="auto" w:fill="FFFFFF"/>
+        </w:rPr>
+        <w:t xml:space="preserve"> properties f</w:t>
+      </w:r>
+      <w:r>
+        <w:rPr>
+          <w:rFonts w:ascii="Calibri" w:hAnsi="Calibri"/>
+          <w:color w:val="000000"/>
+          <w:shd w:val="clear" w:color="auto" w:fill="FFFFFF"/>
+        </w:rPr>
+        <w:t>r</w:t>
+      </w:r>
+      <w:r>
+        <w:rPr>
+          <w:rFonts w:ascii="Calibri" w:hAnsi="Calibri"/>
+          <w:color w:val="000000"/>
+          <w:shd w:val="clear" w:color="auto" w:fill="FFFFFF"/>
+        </w:rPr>
+        <w:t>o</w:t>
+      </w:r>
+      <w:r>
+        <w:rPr>
+          <w:rFonts w:ascii="Calibri" w:hAnsi="Calibri"/>
+          <w:color w:val="000000"/>
+          <w:shd w:val="clear" w:color="auto" w:fill="FFFFFF"/>
+        </w:rPr>
+        <w:t>m yaml or appl.prop file</w:t>
+      </w:r>
+    </w:p>
+    <w:p>
+      <w:pPr>
+        <w:shd w:val="clear" w:color="auto" w:fill="FFFFFF"/>
+        <w:spacing w:after="60" w:line="240" w:lineRule="auto"/>
+        <w:jc w:val="both"/>
+        <w:rPr>
+          <w:rFonts w:ascii="Calibri" w:hAnsi="Calibri"/>
+          <w:color w:val="000000"/>
+          <w:shd w:val="clear" w:color="auto" w:fill="FFFFFF"/>
+        </w:rPr>
+      </w:pPr>
+      <w:r>
+        <w:rPr>
+          <w:rFonts w:ascii="Calibri" w:hAnsi="Calibri"/>
+          <w:color w:val="000000"/>
+          <w:shd w:val="clear" w:color="auto" w:fill="FFFFFF"/>
+        </w:rPr>
+        <w:t>@Component</w:t>
+      </w:r>
+    </w:p>
+    <w:p>
+      <w:pPr>
+        <w:shd w:val="clear" w:color="auto" w:fill="FFFFFF"/>
+        <w:spacing w:after="60" w:line="240" w:lineRule="auto"/>
+        <w:jc w:val="both"/>
+        <w:rPr>
+          <w:rFonts w:ascii="Calibri" w:hAnsi="Calibri"/>
+          <w:color w:val="000000"/>
+          <w:shd w:val="clear" w:color="auto" w:fill="FFFFFF"/>
+        </w:rPr>
+      </w:pPr>
+      <w:r>
+        <w:rPr>
+          <w:rFonts w:ascii="Calibri" w:hAnsi="Calibri"/>
+          <w:color w:val="000000"/>
+          <w:shd w:val="clear" w:color="auto" w:fill="FFFFFF"/>
+        </w:rPr>
+        <w:t>@</w:t>
+      </w:r>
+      <w:r>
+        <w:rPr>
+          <w:rFonts w:ascii="Calibri" w:hAnsi="Calibri"/>
+          <w:b/>
+          <w:color w:val="000000"/>
+          <w:shd w:val="clear" w:color="auto" w:fill="FFFFFF"/>
+        </w:rPr>
+        <w:t>ConfigurationProperties</w:t>
+      </w:r>
+      <w:r>
+        <w:rPr>
+          <w:rFonts w:ascii="Calibri" w:hAnsi="Calibri"/>
+          <w:color w:val="000000"/>
+          <w:shd w:val="clear" w:color="auto" w:fill="FFFFFF"/>
+        </w:rPr>
+        <w:t>(prefix="database")</w:t>
+      </w:r>
+    </w:p>
+    <w:p>
+      <w:pPr>
+        <w:shd w:val="clear" w:color="auto" w:fill="FFFFFF"/>
+        <w:spacing w:after="60" w:line="240" w:lineRule="auto"/>
+        <w:jc w:val="both"/>
+        <w:rPr>
+          <w:rFonts w:ascii="Calibri" w:hAnsi="Calibri"/>
+          <w:color w:val="000000"/>
+          <w:shd w:val="clear" w:color="auto" w:fill="FFFFFF"/>
+        </w:rPr>
+      </w:pPr>
+      <w:r>
+        <w:rPr>
+          <w:rFonts w:ascii="Calibri" w:hAnsi="Calibri"/>
+          <w:color w:val="000000"/>
+          <w:shd w:val="clear" w:color="auto" w:fill="FFFFFF"/>
+        </w:rPr>
+        <w:t>public class DatabaseSettings {</w:t>
+      </w:r>
+    </w:p>
+    <w:p>
+      <w:pPr>
+        <w:shd w:val="clear" w:color="auto" w:fill="FFFFFF"/>
+        <w:spacing w:after="60" w:line="240" w:lineRule="auto"/>
+        <w:jc w:val="both"/>
+        <w:rPr>
+          <w:rFonts w:ascii="Calibri" w:hAnsi="Calibri"/>
+          <w:color w:val="000000"/>
+          <w:shd w:val="clear" w:color="auto" w:fill="FFFFFF"/>
+        </w:rPr>
+      </w:pPr>
+      <w:r>
+        <w:rPr>
+          <w:rFonts w:ascii="Calibri" w:hAnsi="Calibri"/>
+          <w:color w:val="000000"/>
+          <w:shd w:val="clear" w:color="auto" w:fill="FFFFFF"/>
+        </w:rPr>
+        <w:t xml:space="preserve">    private String dbname;</w:t>
+      </w:r>
+    </w:p>
+    <w:p>
+      <w:pPr>
+        <w:shd w:val="clear" w:color="auto" w:fill="FFFFFF"/>
+        <w:spacing w:after="60" w:line="240" w:lineRule="auto"/>
+        <w:jc w:val="both"/>
+        <w:rPr>
+          <w:rFonts w:ascii="Calibri" w:hAnsi="Calibri"/>
+          <w:color w:val="000000"/>
+          <w:shd w:val="clear" w:color="auto" w:fill="FFFFFF"/>
+        </w:rPr>
+      </w:pPr>
+      <w:r>
+        <w:rPr>
+          <w:rFonts w:ascii="Calibri" w:hAnsi="Calibri"/>
+          <w:color w:val="000000"/>
+          <w:shd w:val="clear" w:color="auto" w:fill="FFFFFF"/>
+        </w:rPr>
+        <w:t xml:space="preserve">    private String dburl;</w:t>
+      </w:r>
+    </w:p>
+    <w:p>
+      <w:pPr>
+        <w:shd w:val="clear" w:color="auto" w:fill="FFFFFF"/>
+        <w:spacing w:after="60" w:line="240" w:lineRule="auto"/>
+        <w:jc w:val="both"/>
+        <w:rPr>
+          <w:rFonts w:ascii="Calibri" w:hAnsi="Calibri"/>
+          <w:color w:val="000000"/>
+          <w:shd w:val="clear" w:color="auto" w:fill="FFFFFF"/>
+        </w:rPr>
+      </w:pPr>
+      <w:r>
+        <w:rPr>
+          <w:rFonts w:ascii="Calibri" w:hAnsi="Calibri"/>
+          <w:color w:val="000000"/>
+          <w:shd w:val="clear" w:color="auto" w:fill="FFFFFF"/>
+        </w:rPr>
+        <w:t xml:space="preserve">    // ... getters and setters</w:t>
+      </w:r>
+    </w:p>
+    <w:p>
+      <w:pPr>
+        <w:shd w:val="clear" w:color="auto" w:fill="FFFFFF"/>
+        <w:spacing w:after="60" w:line="240" w:lineRule="auto"/>
+        <w:jc w:val="both"/>
+        <w:rPr>
+          <w:rFonts w:ascii="Calibri" w:hAnsi="Calibri"/>
+          <w:color w:val="000000"/>
+          <w:shd w:val="clear" w:color="auto" w:fill="FFFFFF"/>
+        </w:rPr>
+      </w:pPr>
+      <w:r>
+        <w:rPr>
+          <w:rFonts w:ascii="Calibri" w:hAnsi="Calibri"/>
+          <w:color w:val="000000"/>
+          <w:shd w:val="clear" w:color="auto" w:fill="FFFFFF"/>
+        </w:rPr>
+        <w:t>}</w:t>
+      </w:r>
+    </w:p>
+    <w:p>
+      <w:pPr>
+        <w:shd w:val="clear" w:color="auto" w:fill="FFFFFF"/>
+        <w:spacing w:after="60" w:line="240" w:lineRule="auto"/>
+        <w:jc w:val="both"/>
+        <w:rPr>
+          <w:rFonts w:ascii="Calibri" w:hAnsi="Calibri"/>
+          <w:color w:val="000000"/>
+          <w:shd w:val="clear" w:color="auto" w:fill="FFFFFF"/>
+        </w:rPr>
+      </w:pPr>
+    </w:p>
+    <w:p>
+      <w:pPr>
         <w:pStyle w:val="ListParagraph"/>
-        <w:shd w:val="clear" w:color="auto" w:fill="FFFFFF"/>
-        <w:spacing w:after="60" w:line="240" w:lineRule="auto"/>
-        <w:ind w:left="1080"/>
+        <w:numPr>
+          <w:ilvl w:val="0"/>
+          <w:numId w:val="7"/>
+        </w:numPr>
+        <w:shd w:val="clear" w:color="auto" w:fill="FFFFFF"/>
+        <w:spacing w:after="60" w:line="240" w:lineRule="auto"/>
+        <w:jc w:val="both"/>
+        <w:rPr>
+          <w:rFonts w:ascii="Calibri" w:hAnsi="Calibri"/>
+          <w:b/>
+          <w:bCs/>
+          <w:color w:val="000000"/>
+          <w:sz w:val="25"/>
+          <w:szCs w:val="25"/>
+          <w:shd w:val="clear" w:color="auto" w:fill="FFFFFF"/>
+        </w:rPr>
+      </w:pPr>
+      <w:r>
+        <w:rPr>
+          <w:rFonts w:ascii="Calibri" w:hAnsi="Calibri"/>
+          <w:color w:val="000000"/>
+          <w:sz w:val="25"/>
+          <w:szCs w:val="25"/>
+          <w:shd w:val="clear" w:color="auto" w:fill="FFFFFF"/>
+        </w:rPr>
+        <w:lastRenderedPageBreak/>
+        <w:t>The</w:t>
+      </w:r>
+      <w:r>
+        <w:rPr>
+          <w:rStyle w:val="apple-converted-space"/>
+          <w:rFonts w:ascii="Calibri" w:hAnsi="Calibri"/>
+          <w:b/>
+          <w:bCs/>
+          <w:color w:val="000000"/>
+          <w:sz w:val="25"/>
+          <w:szCs w:val="25"/>
+          <w:shd w:val="clear" w:color="auto" w:fill="FFFFFF"/>
+        </w:rPr>
+        <w:t> </w:t>
+      </w:r>
+      <w:r>
+        <w:rPr>
+          <w:rFonts w:ascii="Calibri" w:hAnsi="Calibri"/>
+          <w:b/>
+          <w:bCs/>
+          <w:color w:val="000000"/>
+          <w:sz w:val="25"/>
+          <w:szCs w:val="25"/>
+          <w:shd w:val="clear" w:color="auto" w:fill="FFFFFF"/>
+        </w:rPr>
+        <w:t>@EnableConfigurationProperties</w:t>
+      </w:r>
+      <w:r>
+        <w:rPr>
+          <w:rStyle w:val="apple-converted-space"/>
+          <w:rFonts w:ascii="Calibri" w:hAnsi="Calibri"/>
+          <w:b/>
+          <w:bCs/>
+          <w:color w:val="000000"/>
+          <w:sz w:val="25"/>
+          <w:szCs w:val="25"/>
+          <w:shd w:val="clear" w:color="auto" w:fill="FFFFFF"/>
+        </w:rPr>
+        <w:t> </w:t>
+      </w:r>
+      <w:r>
+        <w:rPr>
+          <w:rFonts w:ascii="Calibri" w:hAnsi="Calibri"/>
+          <w:color w:val="000000"/>
+          <w:sz w:val="25"/>
+          <w:szCs w:val="25"/>
+          <w:shd w:val="clear" w:color="auto" w:fill="FFFFFF"/>
+        </w:rPr>
+        <w:t>annotation is automatically applied to your project so that any beans annotated with</w:t>
+      </w:r>
+      <w:r>
+        <w:rPr>
+          <w:rStyle w:val="apple-converted-space"/>
+          <w:rFonts w:ascii="Calibri" w:hAnsi="Calibri"/>
+          <w:color w:val="000000"/>
+          <w:sz w:val="25"/>
+          <w:szCs w:val="25"/>
+          <w:shd w:val="clear" w:color="auto" w:fill="FFFFFF"/>
+        </w:rPr>
+        <w:t> </w:t>
+      </w:r>
+      <w:r>
+        <w:rPr>
+          <w:rFonts w:ascii="Calibri" w:hAnsi="Calibri"/>
+          <w:b/>
+          <w:bCs/>
+          <w:color w:val="000000"/>
+          <w:sz w:val="25"/>
+          <w:szCs w:val="25"/>
+          <w:shd w:val="clear" w:color="auto" w:fill="FFFFFF"/>
+        </w:rPr>
+        <w:t>@ConfigurationProperties</w:t>
+      </w:r>
+      <w:r>
+        <w:rPr>
+          <w:rStyle w:val="apple-converted-space"/>
+          <w:rFonts w:ascii="Calibri" w:hAnsi="Calibri"/>
+          <w:color w:val="000000"/>
+          <w:sz w:val="25"/>
+          <w:szCs w:val="25"/>
+          <w:shd w:val="clear" w:color="auto" w:fill="FFFFFF"/>
+        </w:rPr>
+        <w:t> </w:t>
+      </w:r>
+      <w:r>
+        <w:rPr>
+          <w:rFonts w:ascii="Calibri" w:hAnsi="Calibri"/>
+          <w:color w:val="000000"/>
+          <w:sz w:val="25"/>
+          <w:szCs w:val="25"/>
+          <w:shd w:val="clear" w:color="auto" w:fill="FFFFFF"/>
+        </w:rPr>
+        <w:t>will be configured from the Environment properties. The</w:t>
+      </w:r>
+      <w:r>
+        <w:rPr>
+          <w:rStyle w:val="apple-converted-space"/>
+          <w:rFonts w:ascii="Calibri" w:hAnsi="Calibri"/>
+          <w:color w:val="000000"/>
+          <w:sz w:val="25"/>
+          <w:szCs w:val="25"/>
+          <w:shd w:val="clear" w:color="auto" w:fill="FFFFFF"/>
+        </w:rPr>
+        <w:t> </w:t>
+      </w:r>
+      <w:r>
+        <w:rPr>
+          <w:rFonts w:ascii="Calibri" w:hAnsi="Calibri"/>
+          <w:b/>
+          <w:bCs/>
+          <w:color w:val="000000"/>
+          <w:sz w:val="25"/>
+          <w:szCs w:val="25"/>
+          <w:shd w:val="clear" w:color="auto" w:fill="FFFFFF"/>
+        </w:rPr>
+        <w:t>@ConfigurationProperties</w:t>
+      </w:r>
+      <w:r>
+        <w:rPr>
+          <w:rStyle w:val="apple-converted-space"/>
+          <w:rFonts w:ascii="Calibri" w:hAnsi="Calibri"/>
+          <w:color w:val="000000"/>
+          <w:sz w:val="25"/>
+          <w:szCs w:val="25"/>
+          <w:shd w:val="clear" w:color="auto" w:fill="FFFFFF"/>
+        </w:rPr>
+        <w:t> </w:t>
+      </w:r>
+      <w:r>
+        <w:rPr>
+          <w:rFonts w:ascii="Calibri" w:hAnsi="Calibri"/>
+          <w:color w:val="000000"/>
+          <w:sz w:val="25"/>
+          <w:szCs w:val="25"/>
+          <w:shd w:val="clear" w:color="auto" w:fill="FFFFFF"/>
+        </w:rPr>
+        <w:t>annotation won’t work unless you’ve enabled it by adding</w:t>
+      </w:r>
+      <w:r>
+        <w:rPr>
+          <w:rStyle w:val="apple-converted-space"/>
+          <w:rFonts w:ascii="Calibri" w:hAnsi="Calibri"/>
+          <w:color w:val="000000"/>
+          <w:sz w:val="25"/>
+          <w:szCs w:val="25"/>
+          <w:shd w:val="clear" w:color="auto" w:fill="FFFFFF"/>
+        </w:rPr>
+        <w:t> </w:t>
+      </w:r>
+      <w:r>
+        <w:rPr>
+          <w:rFonts w:ascii="Calibri" w:hAnsi="Calibri"/>
+          <w:b/>
+          <w:bCs/>
+          <w:color w:val="000000"/>
+          <w:sz w:val="25"/>
+          <w:szCs w:val="25"/>
+          <w:shd w:val="clear" w:color="auto" w:fill="FFFFFF"/>
+        </w:rPr>
+        <w:t>@EnableConfigurationProperties</w:t>
+      </w:r>
+      <w:r>
+        <w:rPr>
+          <w:rStyle w:val="apple-converted-space"/>
+          <w:rFonts w:ascii="Calibri" w:hAnsi="Calibri"/>
+          <w:color w:val="000000"/>
+          <w:sz w:val="25"/>
+          <w:szCs w:val="25"/>
+          <w:shd w:val="clear" w:color="auto" w:fill="FFFFFF"/>
+        </w:rPr>
+        <w:t> </w:t>
+      </w:r>
+      <w:r>
+        <w:rPr>
+          <w:rFonts w:ascii="Calibri" w:hAnsi="Calibri"/>
+          <w:color w:val="000000"/>
+          <w:sz w:val="25"/>
+          <w:szCs w:val="25"/>
+          <w:shd w:val="clear" w:color="auto" w:fill="FFFFFF"/>
+        </w:rPr>
+        <w:t>in one of your Spring configuration classes. This style of configuration works particularly well with the</w:t>
+      </w:r>
+      <w:r>
+        <w:rPr>
+          <w:rStyle w:val="apple-converted-space"/>
+          <w:rFonts w:ascii="Calibri" w:hAnsi="Calibri"/>
+          <w:color w:val="000000"/>
+          <w:sz w:val="25"/>
+          <w:szCs w:val="25"/>
+          <w:shd w:val="clear" w:color="auto" w:fill="FFFFFF"/>
+        </w:rPr>
+        <w:t> </w:t>
+      </w:r>
+      <w:r>
+        <w:rPr>
+          <w:rFonts w:ascii="Calibri" w:hAnsi="Calibri"/>
+          <w:b/>
+          <w:bCs/>
+          <w:color w:val="000000"/>
+          <w:sz w:val="25"/>
+          <w:szCs w:val="25"/>
+          <w:shd w:val="clear" w:color="auto" w:fill="FFFFFF"/>
+        </w:rPr>
+        <w:t>SpringApplication</w:t>
+      </w:r>
+      <w:r>
+        <w:rPr>
+          <w:rStyle w:val="apple-converted-space"/>
+          <w:rFonts w:ascii="Calibri" w:hAnsi="Calibri"/>
+          <w:b/>
+          <w:bCs/>
+          <w:color w:val="000000"/>
+          <w:sz w:val="25"/>
+          <w:szCs w:val="25"/>
+          <w:shd w:val="clear" w:color="auto" w:fill="FFFFFF"/>
+        </w:rPr>
+        <w:t> </w:t>
+      </w:r>
+      <w:r>
+        <w:rPr>
+          <w:rFonts w:ascii="Calibri" w:hAnsi="Calibri"/>
+          <w:color w:val="000000"/>
+          <w:sz w:val="25"/>
+          <w:szCs w:val="25"/>
+          <w:shd w:val="clear" w:color="auto" w:fill="FFFFFF"/>
+        </w:rPr>
+        <w:t>external</w:t>
+      </w:r>
+      <w:r>
+        <w:rPr>
+          <w:rStyle w:val="apple-converted-space"/>
+          <w:rFonts w:ascii="Calibri" w:hAnsi="Calibri"/>
+          <w:color w:val="000000"/>
+          <w:sz w:val="25"/>
+          <w:szCs w:val="25"/>
+          <w:shd w:val="clear" w:color="auto" w:fill="FFFFFF"/>
+        </w:rPr>
+        <w:t> </w:t>
+      </w:r>
+      <w:r>
+        <w:rPr>
+          <w:rFonts w:ascii="Calibri" w:hAnsi="Calibri"/>
+          <w:b/>
+          <w:bCs/>
+          <w:color w:val="000000"/>
+          <w:sz w:val="25"/>
+          <w:szCs w:val="25"/>
+          <w:shd w:val="clear" w:color="auto" w:fill="FFFFFF"/>
+        </w:rPr>
+        <w:t>YAML</w:t>
+      </w:r>
+      <w:r>
+        <w:rPr>
+          <w:rStyle w:val="apple-converted-space"/>
+          <w:rFonts w:ascii="Calibri" w:hAnsi="Calibri"/>
+          <w:b/>
+          <w:bCs/>
+          <w:color w:val="000000"/>
+          <w:sz w:val="25"/>
+          <w:szCs w:val="25"/>
+          <w:shd w:val="clear" w:color="auto" w:fill="FFFFFF"/>
+        </w:rPr>
+        <w:t> </w:t>
+      </w:r>
+      <w:r>
+        <w:rPr>
+          <w:rFonts w:ascii="Calibri" w:hAnsi="Calibri"/>
+          <w:color w:val="000000"/>
+          <w:sz w:val="25"/>
+          <w:szCs w:val="25"/>
+          <w:shd w:val="clear" w:color="auto" w:fill="FFFFFF"/>
+        </w:rPr>
+        <w:t>configuration:</w:t>
+      </w:r>
+      <w:r>
+        <w:rPr>
+          <w:rFonts w:ascii="Calibri" w:hAnsi="Calibri"/>
+          <w:color w:val="000000"/>
+          <w:sz w:val="25"/>
+          <w:szCs w:val="25"/>
+        </w:rPr>
+        <w:br/>
+      </w:r>
+      <w:r>
+        <w:rPr>
+          <w:rFonts w:ascii="Calibri" w:hAnsi="Calibri"/>
+          <w:b/>
+          <w:bCs/>
+          <w:color w:val="000000"/>
+          <w:sz w:val="25"/>
+          <w:szCs w:val="25"/>
+          <w:shd w:val="clear" w:color="auto" w:fill="FFFFFF"/>
+        </w:rPr>
+        <w:t>application.yml</w:t>
+      </w:r>
+    </w:p>
+    <w:p>
+      <w:pPr>
+        <w:shd w:val="clear" w:color="auto" w:fill="FFFFFF"/>
+        <w:spacing w:after="60" w:line="240" w:lineRule="auto"/>
+        <w:jc w:val="both"/>
+        <w:rPr>
+          <w:rFonts w:ascii="Calibri" w:hAnsi="Calibri"/>
+          <w:b/>
+          <w:bCs/>
+          <w:color w:val="000000"/>
+          <w:sz w:val="25"/>
+          <w:szCs w:val="25"/>
+          <w:shd w:val="clear" w:color="auto" w:fill="FFFFFF"/>
+        </w:rPr>
+      </w:pPr>
+    </w:p>
+    <w:p>
+      <w:pPr>
+        <w:pStyle w:val="ListParagraph"/>
+        <w:numPr>
+          <w:ilvl w:val="0"/>
+          <w:numId w:val="7"/>
+        </w:numPr>
+        <w:spacing w:after="0" w:line="240" w:lineRule="auto"/>
+        <w:rPr>
+          <w:rFonts w:ascii="Times New Roman" w:eastAsia="Times New Roman" w:hAnsi="Times New Roman" w:cs="Times New Roman"/>
+          <w:sz w:val="24"/>
+          <w:szCs w:val="24"/>
+        </w:rPr>
+      </w:pPr>
+      <w:r>
+        <w:rPr>
+          <w:rFonts w:ascii="Calibri" w:eastAsia="Times New Roman" w:hAnsi="Calibri" w:cs="Times New Roman"/>
+          <w:color w:val="000000"/>
+          <w:sz w:val="25"/>
+          <w:szCs w:val="25"/>
+          <w:shd w:val="clear" w:color="auto" w:fill="FFFFFF"/>
+        </w:rPr>
+        <w:t>It is also possible to shortcut the registration of</w:t>
+      </w:r>
+      <w:r>
+        <w:rPr>
+          <w:rFonts w:ascii="Calibri" w:eastAsia="Times New Roman" w:hAnsi="Calibri" w:cs="Times New Roman"/>
+          <w:b/>
+          <w:bCs/>
+          <w:color w:val="000000"/>
+          <w:sz w:val="25"/>
+          <w:szCs w:val="25"/>
+          <w:shd w:val="clear" w:color="auto" w:fill="FFFFFF"/>
+        </w:rPr>
+        <w:t> @ConfigurationProperties</w:t>
+      </w:r>
+      <w:r>
+        <w:rPr>
+          <w:rFonts w:ascii="Calibri" w:eastAsia="Times New Roman" w:hAnsi="Calibri" w:cs="Times New Roman"/>
+          <w:color w:val="000000"/>
+          <w:sz w:val="25"/>
+          <w:szCs w:val="25"/>
+          <w:shd w:val="clear" w:color="auto" w:fill="FFFFFF"/>
+        </w:rPr>
+        <w:t> bean definitions by simply listing the properties classes directly in the </w:t>
+      </w:r>
+      <w:r>
+        <w:rPr>
+          <w:rFonts w:ascii="Calibri" w:eastAsia="Times New Roman" w:hAnsi="Calibri" w:cs="Times New Roman"/>
+          <w:b/>
+          <w:bCs/>
+          <w:color w:val="000000"/>
+          <w:sz w:val="25"/>
+          <w:szCs w:val="25"/>
+          <w:shd w:val="clear" w:color="auto" w:fill="FFFFFF"/>
+        </w:rPr>
+        <w:t>@EnableConfigurationProperties</w:t>
+      </w:r>
+      <w:r>
+        <w:rPr>
+          <w:rFonts w:ascii="Calibri" w:eastAsia="Times New Roman" w:hAnsi="Calibri" w:cs="Times New Roman"/>
+          <w:color w:val="000000"/>
+          <w:sz w:val="25"/>
+          <w:szCs w:val="25"/>
+          <w:shd w:val="clear" w:color="auto" w:fill="FFFFFF"/>
+        </w:rPr>
+        <w:t> annotation:</w:t>
+      </w:r>
+      <w:r>
+        <w:rPr>
+          <w:rFonts w:ascii="Calibri" w:eastAsia="Times New Roman" w:hAnsi="Calibri" w:cs="Times New Roman"/>
+          <w:color w:val="000000"/>
+          <w:sz w:val="25"/>
+          <w:szCs w:val="25"/>
+        </w:rPr>
+        <w:br/>
+      </w:r>
+    </w:p>
+    <w:p>
+      <w:pPr>
+        <w:numPr>
+          <w:ilvl w:val="0"/>
+          <w:numId w:val="6"/>
+        </w:numPr>
+        <w:pBdr>
+          <w:top w:val="single" w:sz="6" w:space="2" w:color="888888"/>
+          <w:left w:val="single" w:sz="18" w:space="11" w:color="6CE26C"/>
+          <w:bottom w:val="single" w:sz="6" w:space="2" w:color="888888"/>
+          <w:right w:val="single" w:sz="6" w:space="2" w:color="888888"/>
+        </w:pBdr>
+        <w:shd w:val="clear" w:color="auto" w:fill="FFFFFF"/>
+        <w:tabs>
+          <w:tab w:val="clear" w:pos="720"/>
+          <w:tab w:val="left" w:pos="916"/>
+          <w:tab w:val="left" w:pos="1832"/>
+          <w:tab w:val="left" w:pos="2748"/>
+          <w:tab w:val="left" w:pos="3664"/>
+          <w:tab w:val="left" w:pos="4580"/>
+          <w:tab w:val="left" w:pos="5496"/>
+          <w:tab w:val="left" w:pos="6412"/>
+          <w:tab w:val="left" w:pos="7328"/>
+          <w:tab w:val="left" w:pos="8244"/>
+          <w:tab w:val="left" w:pos="9160"/>
+          <w:tab w:val="left" w:pos="10076"/>
+          <w:tab w:val="left" w:pos="10992"/>
+          <w:tab w:val="left" w:pos="11908"/>
+          <w:tab w:val="left" w:pos="12824"/>
+          <w:tab w:val="left" w:pos="13740"/>
+          <w:tab w:val="left" w:pos="14656"/>
+        </w:tabs>
+        <w:spacing w:after="60" w:line="225" w:lineRule="atLeast"/>
+        <w:ind w:firstLine="0"/>
+        <w:jc w:val="both"/>
+        <w:rPr>
+          <w:rFonts w:ascii="Consolas" w:eastAsia="Times New Roman" w:hAnsi="Consolas" w:cs="Consolas"/>
+          <w:color w:val="AFAFAF"/>
+          <w:sz w:val="18"/>
+          <w:szCs w:val="18"/>
+        </w:rPr>
+      </w:pPr>
+      <w:r>
+        <w:rPr>
+          <w:rFonts w:ascii="Consolas" w:eastAsia="Times New Roman" w:hAnsi="Consolas" w:cs="Consolas"/>
+          <w:color w:val="006666"/>
+          <w:sz w:val="21"/>
+          <w:szCs w:val="21"/>
+        </w:rPr>
+        <w:t>@Configuration</w:t>
+      </w:r>
+    </w:p>
+    <w:p>
+      <w:pPr>
+        <w:numPr>
+          <w:ilvl w:val="0"/>
+          <w:numId w:val="6"/>
+        </w:numPr>
+        <w:pBdr>
+          <w:top w:val="single" w:sz="6" w:space="2" w:color="888888"/>
+          <w:left w:val="single" w:sz="18" w:space="11" w:color="6CE26C"/>
+          <w:bottom w:val="single" w:sz="6" w:space="2" w:color="888888"/>
+          <w:right w:val="single" w:sz="6" w:space="2" w:color="888888"/>
+        </w:pBdr>
+        <w:shd w:val="clear" w:color="auto" w:fill="FFFFFF"/>
+        <w:tabs>
+          <w:tab w:val="clear" w:pos="720"/>
+          <w:tab w:val="left" w:pos="916"/>
+          <w:tab w:val="left" w:pos="1832"/>
+          <w:tab w:val="left" w:pos="2748"/>
+          <w:tab w:val="left" w:pos="3664"/>
+          <w:tab w:val="left" w:pos="4580"/>
+          <w:tab w:val="left" w:pos="5496"/>
+          <w:tab w:val="left" w:pos="6412"/>
+          <w:tab w:val="left" w:pos="7328"/>
+          <w:tab w:val="left" w:pos="8244"/>
+          <w:tab w:val="left" w:pos="9160"/>
+          <w:tab w:val="left" w:pos="10076"/>
+          <w:tab w:val="left" w:pos="10992"/>
+          <w:tab w:val="left" w:pos="11908"/>
+          <w:tab w:val="left" w:pos="12824"/>
+          <w:tab w:val="left" w:pos="13740"/>
+          <w:tab w:val="left" w:pos="14656"/>
+        </w:tabs>
+        <w:spacing w:after="60" w:line="225" w:lineRule="atLeast"/>
+        <w:ind w:firstLine="0"/>
+        <w:jc w:val="both"/>
+        <w:rPr>
+          <w:rFonts w:ascii="Consolas" w:eastAsia="Times New Roman" w:hAnsi="Consolas" w:cs="Consolas"/>
+          <w:color w:val="AFAFAF"/>
+          <w:sz w:val="18"/>
+          <w:szCs w:val="18"/>
+        </w:rPr>
+      </w:pPr>
+      <w:r>
+        <w:rPr>
+          <w:rFonts w:ascii="Consolas" w:eastAsia="Times New Roman" w:hAnsi="Consolas" w:cs="Consolas"/>
+          <w:color w:val="006666"/>
+          <w:sz w:val="21"/>
+          <w:szCs w:val="21"/>
+        </w:rPr>
+        <w:t>@</w:t>
+      </w:r>
+      <w:r>
+        <w:rPr>
+          <w:rFonts w:ascii="Consolas" w:eastAsia="Times New Roman" w:hAnsi="Consolas" w:cs="Consolas"/>
+          <w:b/>
+          <w:color w:val="006666"/>
+          <w:sz w:val="21"/>
+          <w:szCs w:val="21"/>
+        </w:rPr>
+        <w:t>EnableConfigurationProperties</w:t>
+      </w:r>
+      <w:r>
+        <w:rPr>
+          <w:rFonts w:ascii="Consolas" w:eastAsia="Times New Roman" w:hAnsi="Consolas" w:cs="Consolas"/>
+          <w:color w:val="666666"/>
+          <w:sz w:val="21"/>
+          <w:szCs w:val="21"/>
+        </w:rPr>
+        <w:t>(</w:t>
+      </w:r>
+      <w:r>
+        <w:rPr>
+          <w:rFonts w:ascii="Consolas" w:eastAsia="Times New Roman" w:hAnsi="Consolas" w:cs="Consolas"/>
+          <w:color w:val="660066"/>
+          <w:sz w:val="21"/>
+          <w:szCs w:val="21"/>
+        </w:rPr>
+        <w:t>DatabaseSettings</w:t>
+      </w:r>
+      <w:r>
+        <w:rPr>
+          <w:rFonts w:ascii="Consolas" w:eastAsia="Times New Roman" w:hAnsi="Consolas" w:cs="Consolas"/>
+          <w:color w:val="666666"/>
+          <w:sz w:val="21"/>
+          <w:szCs w:val="21"/>
+        </w:rPr>
+        <w:t>.</w:t>
+      </w:r>
+      <w:r>
+        <w:rPr>
+          <w:rFonts w:ascii="Consolas" w:eastAsia="Times New Roman" w:hAnsi="Consolas" w:cs="Consolas"/>
+          <w:b/>
+          <w:bCs/>
+          <w:color w:val="006699"/>
+          <w:sz w:val="21"/>
+          <w:szCs w:val="21"/>
+        </w:rPr>
+        <w:t>class</w:t>
+      </w:r>
+      <w:r>
+        <w:rPr>
+          <w:rFonts w:ascii="Consolas" w:eastAsia="Times New Roman" w:hAnsi="Consolas" w:cs="Consolas"/>
+          <w:color w:val="666666"/>
+          <w:sz w:val="21"/>
+          <w:szCs w:val="21"/>
+        </w:rPr>
+        <w:t>)</w:t>
+      </w:r>
+    </w:p>
+    <w:p>
+      <w:pPr>
+        <w:numPr>
+          <w:ilvl w:val="0"/>
+          <w:numId w:val="6"/>
+        </w:numPr>
+        <w:pBdr>
+          <w:top w:val="single" w:sz="6" w:space="2" w:color="888888"/>
+          <w:left w:val="single" w:sz="18" w:space="11" w:color="6CE26C"/>
+          <w:bottom w:val="single" w:sz="6" w:space="2" w:color="888888"/>
+          <w:right w:val="single" w:sz="6" w:space="2" w:color="888888"/>
+        </w:pBdr>
+        <w:shd w:val="clear" w:color="auto" w:fill="FFFFFF"/>
+        <w:tabs>
+          <w:tab w:val="clear" w:pos="720"/>
+          <w:tab w:val="left" w:pos="916"/>
+          <w:tab w:val="left" w:pos="1832"/>
+          <w:tab w:val="left" w:pos="2748"/>
+          <w:tab w:val="left" w:pos="3664"/>
+          <w:tab w:val="left" w:pos="4580"/>
+          <w:tab w:val="left" w:pos="5496"/>
+          <w:tab w:val="left" w:pos="6412"/>
+          <w:tab w:val="left" w:pos="7328"/>
+          <w:tab w:val="left" w:pos="8244"/>
+          <w:tab w:val="left" w:pos="9160"/>
+          <w:tab w:val="left" w:pos="10076"/>
+          <w:tab w:val="left" w:pos="10992"/>
+          <w:tab w:val="left" w:pos="11908"/>
+          <w:tab w:val="left" w:pos="12824"/>
+          <w:tab w:val="left" w:pos="13740"/>
+          <w:tab w:val="left" w:pos="14656"/>
+        </w:tabs>
+        <w:spacing w:after="60" w:line="225" w:lineRule="atLeast"/>
+        <w:ind w:firstLine="0"/>
+        <w:jc w:val="both"/>
+        <w:rPr>
+          <w:rFonts w:ascii="Consolas" w:eastAsia="Times New Roman" w:hAnsi="Consolas" w:cs="Consolas"/>
+          <w:color w:val="AFAFAF"/>
+          <w:sz w:val="18"/>
+          <w:szCs w:val="18"/>
+        </w:rPr>
+      </w:pPr>
+      <w:r>
+        <w:rPr>
+          <w:rFonts w:ascii="Consolas" w:eastAsia="Times New Roman" w:hAnsi="Consolas" w:cs="Consolas"/>
+          <w:b/>
+          <w:bCs/>
+          <w:color w:val="006699"/>
+          <w:sz w:val="21"/>
+          <w:szCs w:val="21"/>
+        </w:rPr>
+        <w:t>public</w:t>
+      </w:r>
+      <w:r>
+        <w:rPr>
+          <w:rFonts w:ascii="Consolas" w:eastAsia="Times New Roman" w:hAnsi="Consolas" w:cs="Consolas"/>
+          <w:color w:val="000000"/>
+          <w:sz w:val="21"/>
+          <w:szCs w:val="21"/>
+        </w:rPr>
+        <w:t xml:space="preserve"> </w:t>
+      </w:r>
+      <w:r>
+        <w:rPr>
+          <w:rFonts w:ascii="Consolas" w:eastAsia="Times New Roman" w:hAnsi="Consolas" w:cs="Consolas"/>
+          <w:b/>
+          <w:bCs/>
+          <w:color w:val="006699"/>
+          <w:sz w:val="21"/>
+          <w:szCs w:val="21"/>
+        </w:rPr>
+        <w:t>class</w:t>
+      </w:r>
+      <w:r>
+        <w:rPr>
+          <w:rFonts w:ascii="Consolas" w:eastAsia="Times New Roman" w:hAnsi="Consolas" w:cs="Consolas"/>
+          <w:color w:val="000000"/>
+          <w:sz w:val="21"/>
+          <w:szCs w:val="21"/>
+        </w:rPr>
+        <w:t xml:space="preserve"> </w:t>
+      </w:r>
+      <w:r>
+        <w:rPr>
+          <w:rFonts w:ascii="Consolas" w:eastAsia="Times New Roman" w:hAnsi="Consolas" w:cs="Consolas"/>
+          <w:color w:val="660066"/>
+          <w:sz w:val="21"/>
+          <w:szCs w:val="21"/>
+        </w:rPr>
+        <w:t>DBConfiguration</w:t>
+      </w:r>
+      <w:r>
+        <w:rPr>
+          <w:rFonts w:ascii="Consolas" w:eastAsia="Times New Roman" w:hAnsi="Consolas" w:cs="Consolas"/>
+          <w:color w:val="000000"/>
+          <w:sz w:val="21"/>
+          <w:szCs w:val="21"/>
+        </w:rPr>
+        <w:t xml:space="preserve"> </w:t>
+      </w:r>
+      <w:r>
+        <w:rPr>
+          <w:rFonts w:ascii="Consolas" w:eastAsia="Times New Roman" w:hAnsi="Consolas" w:cs="Consolas"/>
+          <w:color w:val="666666"/>
+          <w:sz w:val="21"/>
+          <w:szCs w:val="21"/>
+        </w:rPr>
+        <w:t>{</w:t>
+      </w:r>
+    </w:p>
+    <w:p>
+      <w:pPr>
+        <w:numPr>
+          <w:ilvl w:val="0"/>
+          <w:numId w:val="6"/>
+        </w:numPr>
+        <w:pBdr>
+          <w:top w:val="single" w:sz="6" w:space="2" w:color="888888"/>
+          <w:left w:val="single" w:sz="18" w:space="11" w:color="6CE26C"/>
+          <w:bottom w:val="single" w:sz="6" w:space="2" w:color="888888"/>
+          <w:right w:val="single" w:sz="6" w:space="2" w:color="888888"/>
+        </w:pBdr>
+        <w:shd w:val="clear" w:color="auto" w:fill="FFFFFF"/>
+        <w:tabs>
+          <w:tab w:val="clear" w:pos="720"/>
+          <w:tab w:val="left" w:pos="916"/>
+          <w:tab w:val="left" w:pos="1832"/>
+          <w:tab w:val="left" w:pos="2748"/>
+          <w:tab w:val="left" w:pos="3664"/>
+          <w:tab w:val="left" w:pos="4580"/>
+          <w:tab w:val="left" w:pos="5496"/>
+          <w:tab w:val="left" w:pos="6412"/>
+          <w:tab w:val="left" w:pos="7328"/>
+          <w:tab w:val="left" w:pos="8244"/>
+          <w:tab w:val="left" w:pos="9160"/>
+          <w:tab w:val="left" w:pos="10076"/>
+          <w:tab w:val="left" w:pos="10992"/>
+          <w:tab w:val="left" w:pos="11908"/>
+          <w:tab w:val="left" w:pos="12824"/>
+          <w:tab w:val="left" w:pos="13740"/>
+          <w:tab w:val="left" w:pos="14656"/>
+        </w:tabs>
+        <w:spacing w:after="60" w:line="225" w:lineRule="atLeast"/>
+        <w:ind w:firstLine="0"/>
+        <w:jc w:val="both"/>
+        <w:rPr>
+          <w:rFonts w:ascii="Consolas" w:eastAsia="Times New Roman" w:hAnsi="Consolas" w:cs="Consolas"/>
+          <w:color w:val="AFAFAF"/>
+          <w:sz w:val="18"/>
+          <w:szCs w:val="18"/>
+        </w:rPr>
+      </w:pPr>
+      <w:r>
+        <w:rPr>
+          <w:rFonts w:ascii="Consolas" w:eastAsia="Times New Roman" w:hAnsi="Consolas" w:cs="Consolas"/>
+          <w:color w:val="666666"/>
+          <w:sz w:val="21"/>
+          <w:szCs w:val="21"/>
+        </w:rPr>
+        <w:t>}</w:t>
+      </w:r>
+    </w:p>
+    <w:p>
+      <w:pPr>
+        <w:shd w:val="clear" w:color="auto" w:fill="FFFFFF"/>
+        <w:spacing w:after="60" w:line="240" w:lineRule="auto"/>
+        <w:jc w:val="both"/>
+        <w:rPr>
+          <w:rFonts w:ascii="Calibri" w:hAnsi="Calibri"/>
+          <w:color w:val="000000"/>
+          <w:shd w:val="clear" w:color="auto" w:fill="FFFFFF"/>
+        </w:rPr>
+      </w:pPr>
+    </w:p>
+    <w:p>
+      <w:pPr>
+        <w:shd w:val="clear" w:color="auto" w:fill="FFFFFF"/>
+        <w:spacing w:after="60" w:line="240" w:lineRule="auto"/>
+        <w:jc w:val="both"/>
+        <w:rPr>
+          <w:rFonts w:ascii="Calibri" w:hAnsi="Calibri"/>
+          <w:b/>
+          <w:color w:val="000000"/>
+          <w:u w:val="single"/>
+          <w:shd w:val="clear" w:color="auto" w:fill="FFFFFF"/>
+        </w:rPr>
+      </w:pPr>
+      <w:r>
+        <w:rPr>
+          <w:rFonts w:ascii="Calibri" w:hAnsi="Calibri"/>
+          <w:b/>
+          <w:color w:val="000000"/>
+          <w:u w:val="single"/>
+          <w:shd w:val="clear" w:color="auto" w:fill="FFFFFF"/>
+        </w:rPr>
+        <w:t>Profiling in spring Boot</w:t>
+      </w:r>
+      <w:r>
+        <w:rPr>
+          <w:rFonts w:ascii="Calibri" w:hAnsi="Calibri"/>
+          <w:b/>
+          <w:color w:val="000000"/>
+          <w:u w:val="single"/>
+          <w:shd w:val="clear" w:color="auto" w:fill="FFFFFF"/>
+        </w:rPr>
+        <w:t>:</w:t>
+      </w:r>
+    </w:p>
+    <w:p>
+      <w:pPr>
+        <w:shd w:val="clear" w:color="auto" w:fill="FFFFFF"/>
+        <w:spacing w:after="60" w:line="240" w:lineRule="auto"/>
+        <w:jc w:val="both"/>
+        <w:rPr>
+          <w:rFonts w:ascii="Calibri" w:hAnsi="Calibri"/>
+          <w:b/>
+          <w:color w:val="000000"/>
+          <w:u w:val="single"/>
+          <w:shd w:val="clear" w:color="auto" w:fill="FFFFFF"/>
+        </w:rPr>
+      </w:pPr>
+    </w:p>
+    <w:p>
+      <w:pPr>
+        <w:numPr>
+          <w:ilvl w:val="0"/>
+          <w:numId w:val="8"/>
+        </w:numPr>
+        <w:pBdr>
+          <w:left w:val="single" w:sz="18" w:space="11" w:color="6CE26C"/>
+        </w:pBdr>
+        <w:shd w:val="clear" w:color="auto" w:fill="FFFFFF"/>
+        <w:spacing w:after="60" w:line="240" w:lineRule="auto"/>
+        <w:ind w:firstLine="0"/>
+        <w:jc w:val="both"/>
+        <w:rPr>
+          <w:rFonts w:ascii="Consolas" w:eastAsia="Times New Roman" w:hAnsi="Consolas" w:cs="Consolas"/>
+          <w:color w:val="AFAFAF"/>
+          <w:sz w:val="18"/>
+          <w:szCs w:val="18"/>
+        </w:rPr>
+      </w:pPr>
+      <w:r>
+        <w:rPr>
+          <w:rFonts w:ascii="Consolas" w:eastAsia="Times New Roman" w:hAnsi="Consolas" w:cs="Consolas"/>
+          <w:color w:val="006666"/>
+          <w:sz w:val="21"/>
+          <w:szCs w:val="21"/>
+        </w:rPr>
+        <w:t>@Configuration</w:t>
+      </w:r>
+    </w:p>
+    <w:p>
+      <w:pPr>
+        <w:numPr>
+          <w:ilvl w:val="0"/>
+          <w:numId w:val="8"/>
+        </w:numPr>
+        <w:pBdr>
+          <w:left w:val="single" w:sz="18" w:space="11" w:color="6CE26C"/>
+        </w:pBdr>
+        <w:shd w:val="clear" w:color="auto" w:fill="FFFFFF"/>
+        <w:spacing w:after="60" w:line="240" w:lineRule="auto"/>
+        <w:ind w:firstLine="0"/>
+        <w:jc w:val="both"/>
+        <w:rPr>
+          <w:rFonts w:ascii="Consolas" w:eastAsia="Times New Roman" w:hAnsi="Consolas" w:cs="Consolas"/>
+          <w:color w:val="AFAFAF"/>
+          <w:sz w:val="18"/>
+          <w:szCs w:val="18"/>
+        </w:rPr>
+      </w:pPr>
+      <w:r>
+        <w:rPr>
+          <w:rFonts w:ascii="Consolas" w:eastAsia="Times New Roman" w:hAnsi="Consolas" w:cs="Consolas"/>
+          <w:color w:val="006666"/>
+          <w:sz w:val="21"/>
+          <w:szCs w:val="21"/>
+        </w:rPr>
+        <w:t>@</w:t>
+      </w:r>
+      <w:r>
+        <w:rPr>
+          <w:rFonts w:ascii="Consolas" w:eastAsia="Times New Roman" w:hAnsi="Consolas" w:cs="Consolas"/>
+          <w:b/>
+          <w:color w:val="006666"/>
+          <w:sz w:val="21"/>
+          <w:szCs w:val="21"/>
+        </w:rPr>
+        <w:t>Profile</w:t>
+      </w:r>
+      <w:r>
+        <w:rPr>
+          <w:rFonts w:ascii="Consolas" w:eastAsia="Times New Roman" w:hAnsi="Consolas" w:cs="Consolas"/>
+          <w:color w:val="666666"/>
+          <w:sz w:val="21"/>
+          <w:szCs w:val="21"/>
+        </w:rPr>
+        <w:t>(</w:t>
+      </w:r>
+      <w:r>
+        <w:rPr>
+          <w:rFonts w:ascii="Consolas" w:eastAsia="Times New Roman" w:hAnsi="Consolas" w:cs="Consolas"/>
+          <w:color w:val="0000FF"/>
+          <w:sz w:val="21"/>
+          <w:szCs w:val="21"/>
+        </w:rPr>
+        <w:t>"production"</w:t>
+      </w:r>
+      <w:r>
+        <w:rPr>
+          <w:rFonts w:ascii="Consolas" w:eastAsia="Times New Roman" w:hAnsi="Consolas" w:cs="Consolas"/>
+          <w:color w:val="666666"/>
+          <w:sz w:val="21"/>
+          <w:szCs w:val="21"/>
+        </w:rPr>
+        <w:t>)</w:t>
+      </w:r>
+    </w:p>
+    <w:p>
+      <w:pPr>
+        <w:numPr>
+          <w:ilvl w:val="0"/>
+          <w:numId w:val="8"/>
+        </w:numPr>
+        <w:pBdr>
+          <w:left w:val="single" w:sz="18" w:space="11" w:color="6CE26C"/>
+        </w:pBdr>
+        <w:shd w:val="clear" w:color="auto" w:fill="FFFFFF"/>
+        <w:spacing w:after="60" w:line="240" w:lineRule="auto"/>
+        <w:ind w:firstLine="0"/>
+        <w:jc w:val="both"/>
+        <w:rPr>
+          <w:rFonts w:ascii="Consolas" w:eastAsia="Times New Roman" w:hAnsi="Consolas" w:cs="Consolas"/>
+          <w:color w:val="AFAFAF"/>
+          <w:sz w:val="18"/>
+          <w:szCs w:val="18"/>
+        </w:rPr>
+      </w:pPr>
+      <w:r>
+        <w:rPr>
+          <w:rFonts w:ascii="Consolas" w:eastAsia="Times New Roman" w:hAnsi="Consolas" w:cs="Consolas"/>
+          <w:b/>
+          <w:bCs/>
+          <w:color w:val="006699"/>
+          <w:sz w:val="21"/>
+          <w:szCs w:val="21"/>
+        </w:rPr>
+        <w:t>public</w:t>
+      </w:r>
+      <w:r>
+        <w:rPr>
+          <w:rFonts w:ascii="Consolas" w:eastAsia="Times New Roman" w:hAnsi="Consolas" w:cs="Consolas"/>
+          <w:color w:val="000000"/>
+          <w:sz w:val="21"/>
+          <w:szCs w:val="21"/>
+        </w:rPr>
+        <w:t xml:space="preserve"> </w:t>
+      </w:r>
+      <w:r>
+        <w:rPr>
+          <w:rFonts w:ascii="Consolas" w:eastAsia="Times New Roman" w:hAnsi="Consolas" w:cs="Consolas"/>
+          <w:b/>
+          <w:bCs/>
+          <w:color w:val="006699"/>
+          <w:sz w:val="21"/>
+          <w:szCs w:val="21"/>
+        </w:rPr>
+        <w:t>class</w:t>
+      </w:r>
+      <w:r>
+        <w:rPr>
+          <w:rFonts w:ascii="Consolas" w:eastAsia="Times New Roman" w:hAnsi="Consolas" w:cs="Consolas"/>
+          <w:color w:val="000000"/>
+          <w:sz w:val="21"/>
+          <w:szCs w:val="21"/>
+        </w:rPr>
+        <w:t xml:space="preserve"> </w:t>
+      </w:r>
+      <w:r>
+        <w:rPr>
+          <w:rFonts w:ascii="Consolas" w:eastAsia="Times New Roman" w:hAnsi="Consolas" w:cs="Consolas"/>
+          <w:color w:val="660066"/>
+          <w:sz w:val="21"/>
+          <w:szCs w:val="21"/>
+        </w:rPr>
+        <w:t>ProductionConfiguration</w:t>
+      </w:r>
+      <w:r>
+        <w:rPr>
+          <w:rFonts w:ascii="Consolas" w:eastAsia="Times New Roman" w:hAnsi="Consolas" w:cs="Consolas"/>
+          <w:color w:val="000000"/>
+          <w:sz w:val="21"/>
+          <w:szCs w:val="21"/>
+        </w:rPr>
+        <w:t xml:space="preserve"> </w:t>
+      </w:r>
+      <w:r>
+        <w:rPr>
+          <w:rFonts w:ascii="Consolas" w:eastAsia="Times New Roman" w:hAnsi="Consolas" w:cs="Consolas"/>
+          <w:color w:val="666666"/>
+          <w:sz w:val="21"/>
+          <w:szCs w:val="21"/>
+        </w:rPr>
+        <w:t>{</w:t>
+      </w:r>
+    </w:p>
+    <w:p>
+      <w:pPr>
+        <w:numPr>
+          <w:ilvl w:val="0"/>
+          <w:numId w:val="8"/>
+        </w:numPr>
+        <w:pBdr>
+          <w:left w:val="single" w:sz="18" w:space="11" w:color="6CE26C"/>
+        </w:pBdr>
+        <w:shd w:val="clear" w:color="auto" w:fill="FFFFFF"/>
+        <w:spacing w:after="60" w:line="240" w:lineRule="auto"/>
+        <w:ind w:firstLine="0"/>
+        <w:jc w:val="both"/>
+        <w:rPr>
+          <w:rFonts w:ascii="Consolas" w:eastAsia="Times New Roman" w:hAnsi="Consolas" w:cs="Consolas"/>
+          <w:color w:val="AFAFAF"/>
+          <w:sz w:val="18"/>
+          <w:szCs w:val="18"/>
+        </w:rPr>
+      </w:pPr>
+      <w:r>
+        <w:rPr>
+          <w:rFonts w:ascii="Consolas" w:eastAsia="Times New Roman" w:hAnsi="Consolas" w:cs="Consolas"/>
+          <w:color w:val="000000"/>
+          <w:sz w:val="21"/>
+          <w:szCs w:val="21"/>
+        </w:rPr>
+        <w:t xml:space="preserve">    </w:t>
+      </w:r>
+      <w:r>
+        <w:rPr>
+          <w:rFonts w:ascii="Consolas" w:eastAsia="Times New Roman" w:hAnsi="Consolas" w:cs="Consolas"/>
+          <w:color w:val="008200"/>
+          <w:sz w:val="21"/>
+          <w:szCs w:val="21"/>
+        </w:rPr>
+        <w:t>// ...</w:t>
+      </w:r>
+    </w:p>
+    <w:p>
+      <w:pPr>
+        <w:numPr>
+          <w:ilvl w:val="0"/>
+          <w:numId w:val="8"/>
+        </w:numPr>
+        <w:pBdr>
+          <w:left w:val="single" w:sz="18" w:space="11" w:color="6CE26C"/>
+        </w:pBdr>
+        <w:shd w:val="clear" w:color="auto" w:fill="FFFFFF"/>
+        <w:spacing w:after="60" w:line="240" w:lineRule="auto"/>
+        <w:ind w:firstLine="0"/>
+        <w:jc w:val="both"/>
+        <w:rPr>
+          <w:rFonts w:ascii="Consolas" w:eastAsia="Times New Roman" w:hAnsi="Consolas" w:cs="Consolas"/>
+          <w:color w:val="AFAFAF"/>
+          <w:sz w:val="18"/>
+          <w:szCs w:val="18"/>
+        </w:rPr>
+      </w:pPr>
+      <w:r>
+        <w:rPr>
+          <w:rFonts w:ascii="Consolas" w:eastAsia="Times New Roman" w:hAnsi="Consolas" w:cs="Consolas"/>
+          <w:color w:val="666666"/>
+          <w:sz w:val="21"/>
+          <w:szCs w:val="21"/>
+        </w:rPr>
+        <w:t>}</w:t>
+      </w:r>
+    </w:p>
+    <w:p>
+      <w:pPr>
+        <w:shd w:val="clear" w:color="auto" w:fill="FFFFFF"/>
+        <w:spacing w:after="60" w:line="240" w:lineRule="auto"/>
+        <w:jc w:val="both"/>
+        <w:rPr>
+          <w:rFonts w:ascii="Calibri" w:hAnsi="Calibri"/>
+          <w:b/>
+          <w:color w:val="000000"/>
+          <w:u w:val="single"/>
+          <w:shd w:val="clear" w:color="auto" w:fill="FFFFFF"/>
+        </w:rPr>
+      </w:pPr>
+    </w:p>
+    <w:p>
+      <w:pPr>
+        <w:shd w:val="clear" w:color="auto" w:fill="FFFFFF"/>
+        <w:spacing w:after="60" w:line="240" w:lineRule="auto"/>
+        <w:jc w:val="both"/>
+        <w:rPr>
+          <w:rFonts w:ascii="Calibri" w:hAnsi="Calibri"/>
+          <w:b/>
+          <w:color w:val="000000"/>
+          <w:shd w:val="clear" w:color="auto" w:fill="FFFFFF"/>
+        </w:rPr>
+      </w:pPr>
+      <w:r>
+        <w:rPr>
+          <w:rFonts w:ascii="Calibri" w:hAnsi="Calibri"/>
+          <w:b/>
+          <w:color w:val="000000"/>
+          <w:shd w:val="clear" w:color="auto" w:fill="FFFFFF"/>
+        </w:rPr>
+        <w:t>In yaml file</w:t>
+      </w:r>
+      <w:r>
+        <w:rPr>
+          <w:rFonts w:ascii="Calibri" w:hAnsi="Calibri"/>
+          <w:b/>
+          <w:color w:val="000000"/>
+          <w:shd w:val="clear" w:color="auto" w:fill="FFFFFF"/>
+        </w:rPr>
+        <w:sym w:font="Wingdings" w:char="F0E0"/>
+      </w:r>
+      <w:r>
+        <w:rPr>
+          <w:rFonts w:ascii="Calibri" w:hAnsi="Calibri"/>
+          <w:b/>
+          <w:bCs/>
+          <w:color w:val="000000"/>
+          <w:sz w:val="25"/>
+          <w:szCs w:val="25"/>
+          <w:shd w:val="clear" w:color="auto" w:fill="FFFFFF"/>
+        </w:rPr>
+        <w:t>application.yml</w:t>
+      </w:r>
+    </w:p>
+    <w:p>
+      <w:pPr>
+        <w:numPr>
+          <w:ilvl w:val="0"/>
+          <w:numId w:val="9"/>
+        </w:numPr>
+        <w:pBdr>
+          <w:left w:val="single" w:sz="18" w:space="11" w:color="6CE26C"/>
+        </w:pBdr>
+        <w:shd w:val="clear" w:color="auto" w:fill="FFFFFF"/>
+        <w:spacing w:after="60" w:line="240" w:lineRule="auto"/>
+        <w:ind w:firstLine="0"/>
+        <w:jc w:val="both"/>
+        <w:rPr>
+          <w:rFonts w:ascii="Consolas" w:eastAsia="Times New Roman" w:hAnsi="Consolas" w:cs="Consolas"/>
+          <w:color w:val="AFAFAF"/>
+          <w:sz w:val="18"/>
+          <w:szCs w:val="18"/>
+        </w:rPr>
+      </w:pPr>
+      <w:r>
+        <w:rPr>
+          <w:rFonts w:ascii="Calibri" w:hAnsi="Calibri"/>
+          <w:b/>
+          <w:color w:val="000000"/>
+          <w:shd w:val="clear" w:color="auto" w:fill="FFFFFF"/>
+        </w:rPr>
+        <w:tab/>
+      </w:r>
+      <w:r>
+        <w:rPr>
+          <w:rFonts w:ascii="Consolas" w:eastAsia="Times New Roman" w:hAnsi="Consolas" w:cs="Consolas"/>
+          <w:color w:val="000000"/>
+          <w:sz w:val="21"/>
+          <w:szCs w:val="21"/>
+        </w:rPr>
+        <w:t>spring</w:t>
+      </w:r>
+      <w:r>
+        <w:rPr>
+          <w:rFonts w:ascii="Consolas" w:eastAsia="Times New Roman" w:hAnsi="Consolas" w:cs="Consolas"/>
+          <w:color w:val="666666"/>
+          <w:sz w:val="21"/>
+          <w:szCs w:val="21"/>
+        </w:rPr>
+        <w:t>:</w:t>
+      </w:r>
+    </w:p>
+    <w:p>
+      <w:pPr>
+        <w:numPr>
+          <w:ilvl w:val="0"/>
+          <w:numId w:val="9"/>
+        </w:numPr>
+        <w:pBdr>
+          <w:left w:val="single" w:sz="18" w:space="11" w:color="6CE26C"/>
+        </w:pBdr>
+        <w:shd w:val="clear" w:color="auto" w:fill="FFFFFF"/>
+        <w:spacing w:after="60" w:line="240" w:lineRule="auto"/>
+        <w:ind w:firstLine="0"/>
+        <w:jc w:val="both"/>
+        <w:rPr>
+          <w:rFonts w:ascii="Consolas" w:eastAsia="Times New Roman" w:hAnsi="Consolas" w:cs="Consolas"/>
+          <w:color w:val="AFAFAF"/>
+          <w:sz w:val="18"/>
+          <w:szCs w:val="18"/>
+        </w:rPr>
+      </w:pPr>
+      <w:r>
+        <w:rPr>
+          <w:rFonts w:ascii="Consolas" w:eastAsia="Times New Roman" w:hAnsi="Consolas" w:cs="Consolas"/>
+          <w:color w:val="000000"/>
+          <w:sz w:val="21"/>
+          <w:szCs w:val="21"/>
+        </w:rPr>
+        <w:t>    profiles</w:t>
+      </w:r>
+      <w:r>
+        <w:rPr>
+          <w:rFonts w:ascii="Consolas" w:eastAsia="Times New Roman" w:hAnsi="Consolas" w:cs="Consolas"/>
+          <w:color w:val="666666"/>
+          <w:sz w:val="21"/>
+          <w:szCs w:val="21"/>
+        </w:rPr>
+        <w:t>:</w:t>
+      </w:r>
+    </w:p>
+    <w:p>
+      <w:pPr>
+        <w:numPr>
+          <w:ilvl w:val="0"/>
+          <w:numId w:val="9"/>
+        </w:numPr>
+        <w:pBdr>
+          <w:left w:val="single" w:sz="18" w:space="11" w:color="6CE26C"/>
+        </w:pBdr>
+        <w:shd w:val="clear" w:color="auto" w:fill="FFFFFF"/>
+        <w:spacing w:after="60" w:line="240" w:lineRule="auto"/>
+        <w:ind w:firstLine="0"/>
+        <w:jc w:val="both"/>
+        <w:rPr>
+          <w:rFonts w:ascii="Consolas" w:eastAsia="Times New Roman" w:hAnsi="Consolas" w:cs="Consolas"/>
+          <w:color w:val="AFAFAF"/>
+          <w:sz w:val="18"/>
+          <w:szCs w:val="18"/>
+        </w:rPr>
+      </w:pPr>
+      <w:r>
+        <w:rPr>
+          <w:rFonts w:ascii="Consolas" w:eastAsia="Times New Roman" w:hAnsi="Consolas" w:cs="Consolas"/>
+          <w:color w:val="000000"/>
+          <w:sz w:val="21"/>
+          <w:szCs w:val="21"/>
+        </w:rPr>
+        <w:t>        active</w:t>
+      </w:r>
+      <w:r>
+        <w:rPr>
+          <w:rFonts w:ascii="Consolas" w:eastAsia="Times New Roman" w:hAnsi="Consolas" w:cs="Consolas"/>
+          <w:color w:val="666666"/>
+          <w:sz w:val="21"/>
+          <w:szCs w:val="21"/>
+        </w:rPr>
+        <w:t>:</w:t>
+      </w:r>
+      <w:r>
+        <w:rPr>
+          <w:rFonts w:ascii="Consolas" w:eastAsia="Times New Roman" w:hAnsi="Consolas" w:cs="Consolas"/>
+          <w:color w:val="000000"/>
+          <w:sz w:val="21"/>
+          <w:szCs w:val="21"/>
+        </w:rPr>
+        <w:t xml:space="preserve"> production</w:t>
+      </w:r>
+    </w:p>
+    <w:p>
+      <w:pPr>
+        <w:pBdr>
+          <w:left w:val="single" w:sz="18" w:space="11" w:color="6CE26C"/>
+        </w:pBdr>
+        <w:shd w:val="clear" w:color="auto" w:fill="FFFFFF"/>
+        <w:spacing w:after="60" w:line="240" w:lineRule="auto"/>
+        <w:ind w:left="720"/>
+        <w:jc w:val="both"/>
+        <w:rPr>
+          <w:rFonts w:ascii="Consolas" w:eastAsia="Times New Roman" w:hAnsi="Consolas" w:cs="Consolas"/>
+          <w:color w:val="AFAFAF"/>
+          <w:sz w:val="18"/>
+          <w:szCs w:val="18"/>
+        </w:rPr>
+      </w:pPr>
+    </w:p>
+    <w:p>
+      <w:pPr>
+        <w:shd w:val="clear" w:color="auto" w:fill="FFFFFF"/>
+        <w:spacing w:after="60" w:line="240" w:lineRule="auto"/>
+        <w:jc w:val="both"/>
+        <w:rPr>
+          <w:rFonts w:ascii="Consolas" w:eastAsia="Times New Roman" w:hAnsi="Consolas" w:cs="Consolas"/>
+          <w:color w:val="AFAFAF"/>
+          <w:sz w:val="18"/>
+          <w:szCs w:val="18"/>
+        </w:rPr>
+      </w:pPr>
+    </w:p>
+    <w:p>
+      <w:pPr>
+        <w:shd w:val="clear" w:color="auto" w:fill="FFFFFF"/>
+        <w:spacing w:after="60" w:line="240" w:lineRule="auto"/>
+        <w:jc w:val="both"/>
+        <w:rPr>
+          <w:rFonts w:ascii="Calibri" w:hAnsi="Calibri"/>
+          <w:b/>
+          <w:bCs/>
+          <w:i/>
+          <w:iCs/>
+          <w:color w:val="000000"/>
+          <w:sz w:val="25"/>
+          <w:szCs w:val="25"/>
+          <w:shd w:val="clear" w:color="auto" w:fill="FFFFFF"/>
+        </w:rPr>
+      </w:pPr>
+      <w:r>
+        <w:rPr>
+          <w:rFonts w:ascii="Calibri" w:eastAsia="Times New Roman" w:hAnsi="Calibri" w:cs="Times New Roman"/>
+          <w:color w:val="000000"/>
+          <w:sz w:val="25"/>
+          <w:szCs w:val="25"/>
+          <w:shd w:val="clear" w:color="auto" w:fill="FFFFFF"/>
+        </w:rPr>
+        <w:t xml:space="preserve">We can maintain specific </w:t>
+      </w:r>
+      <w:r>
+        <w:rPr>
+          <w:rFonts w:ascii="Calibri" w:eastAsia="Times New Roman" w:hAnsi="Calibri" w:cs="Times New Roman"/>
+          <w:color w:val="000000"/>
+          <w:sz w:val="25"/>
+          <w:szCs w:val="25"/>
+          <w:shd w:val="clear" w:color="auto" w:fill="FFFFFF"/>
+        </w:rPr>
+        <w:t xml:space="preserve">to </w:t>
+      </w:r>
+      <w:r>
+        <w:rPr>
+          <w:rFonts w:ascii="Calibri" w:eastAsia="Times New Roman" w:hAnsi="Calibri" w:cs="Times New Roman"/>
+          <w:color w:val="000000"/>
+          <w:sz w:val="25"/>
+          <w:szCs w:val="25"/>
+          <w:shd w:val="clear" w:color="auto" w:fill="FFFFFF"/>
+        </w:rPr>
+        <w:t>like</w:t>
+      </w:r>
+      <w:r>
+        <w:rPr>
+          <w:rFonts w:ascii="Calibri" w:eastAsia="Times New Roman" w:hAnsi="Calibri" w:cs="Times New Roman"/>
+          <w:color w:val="000000"/>
+          <w:sz w:val="25"/>
+          <w:szCs w:val="25"/>
+          <w:shd w:val="clear" w:color="auto" w:fill="FFFFFF"/>
+        </w:rPr>
+        <w:t xml:space="preserve"> </w:t>
+      </w:r>
+      <w:r>
+        <w:rPr>
+          <w:rFonts w:ascii="Calibri" w:hAnsi="Calibri"/>
+          <w:b/>
+          <w:bCs/>
+          <w:i/>
+          <w:iCs/>
+          <w:color w:val="000000"/>
+          <w:sz w:val="25"/>
+          <w:szCs w:val="25"/>
+          <w:shd w:val="clear" w:color="auto" w:fill="FFFFFF"/>
+        </w:rPr>
+        <w:t>application-{profile}.properties</w:t>
+      </w:r>
+    </w:p>
+    <w:p>
+      <w:pPr>
+        <w:shd w:val="clear" w:color="auto" w:fill="FFFFFF"/>
+        <w:spacing w:after="60" w:line="240" w:lineRule="auto"/>
+        <w:jc w:val="both"/>
+        <w:rPr>
+          <w:rFonts w:ascii="Calibri" w:hAnsi="Calibri"/>
+          <w:b/>
+          <w:bCs/>
+          <w:i/>
+          <w:iCs/>
+          <w:color w:val="000000"/>
+          <w:sz w:val="25"/>
+          <w:szCs w:val="25"/>
+          <w:shd w:val="clear" w:color="auto" w:fill="FFFFFF"/>
+        </w:rPr>
+      </w:pPr>
+    </w:p>
+    <w:p>
+      <w:pPr>
+        <w:shd w:val="clear" w:color="auto" w:fill="FFFFFF"/>
+        <w:spacing w:after="60" w:line="240" w:lineRule="auto"/>
+        <w:jc w:val="both"/>
+        <w:rPr>
+          <w:rFonts w:ascii="Calibri" w:hAnsi="Calibri"/>
+          <w:b/>
+          <w:bCs/>
+          <w:color w:val="000000"/>
+          <w:sz w:val="25"/>
+          <w:szCs w:val="25"/>
+          <w:u w:val="single"/>
+          <w:shd w:val="clear" w:color="auto" w:fill="FFFFFF"/>
+        </w:rPr>
+      </w:pPr>
+      <w:r>
+        <w:rPr>
+          <w:rFonts w:ascii="Calibri" w:hAnsi="Calibri"/>
+          <w:b/>
+          <w:bCs/>
+          <w:color w:val="000000"/>
+          <w:sz w:val="25"/>
+          <w:szCs w:val="25"/>
+          <w:u w:val="single"/>
+          <w:shd w:val="clear" w:color="auto" w:fill="FFFFFF"/>
+        </w:rPr>
+        <w:t>Multi-profile YAML documents:</w:t>
+      </w:r>
+    </w:p>
+    <w:p>
+      <w:pPr>
+        <w:spacing w:after="0" w:line="240" w:lineRule="auto"/>
+        <w:rPr>
+          <w:rFonts w:ascii="Times New Roman" w:eastAsia="Times New Roman" w:hAnsi="Times New Roman" w:cs="Times New Roman"/>
+          <w:sz w:val="24"/>
+          <w:szCs w:val="24"/>
+        </w:rPr>
+      </w:pPr>
+      <w:r>
+        <w:rPr>
+          <w:rFonts w:ascii="Calibri" w:eastAsia="Times New Roman" w:hAnsi="Calibri" w:cs="Times New Roman"/>
+          <w:color w:val="000000"/>
+          <w:sz w:val="25"/>
+          <w:szCs w:val="25"/>
+          <w:shd w:val="clear" w:color="auto" w:fill="FFFFFF"/>
+        </w:rPr>
+        <w:t>We</w:t>
+      </w:r>
+      <w:r>
+        <w:rPr>
+          <w:rFonts w:ascii="Calibri" w:eastAsia="Times New Roman" w:hAnsi="Calibri" w:cs="Times New Roman"/>
+          <w:color w:val="000000"/>
+          <w:sz w:val="25"/>
+          <w:szCs w:val="25"/>
+          <w:shd w:val="clear" w:color="auto" w:fill="FFFFFF"/>
+        </w:rPr>
+        <w:t xml:space="preserve"> can specify multiple profile-specific YAML documents in a single file by using a </w:t>
+      </w:r>
+      <w:r>
+        <w:rPr>
+          <w:rFonts w:ascii="Calibri" w:eastAsia="Times New Roman" w:hAnsi="Calibri" w:cs="Times New Roman"/>
+          <w:b/>
+          <w:bCs/>
+          <w:i/>
+          <w:iCs/>
+          <w:color w:val="000000"/>
+          <w:sz w:val="25"/>
+          <w:szCs w:val="25"/>
+          <w:shd w:val="clear" w:color="auto" w:fill="FFFFFF"/>
+        </w:rPr>
+        <w:t>spring.profiles</w:t>
+      </w:r>
+      <w:r>
+        <w:rPr>
+          <w:rFonts w:ascii="Calibri" w:eastAsia="Times New Roman" w:hAnsi="Calibri" w:cs="Times New Roman"/>
+          <w:color w:val="000000"/>
+          <w:sz w:val="25"/>
+          <w:szCs w:val="25"/>
+          <w:shd w:val="clear" w:color="auto" w:fill="FFFFFF"/>
+        </w:rPr>
+        <w:t> key to indicate when the document applies. For example:</w:t>
+      </w:r>
+      <w:r>
+        <w:rPr>
+          <w:rFonts w:ascii="Calibri" w:eastAsia="Times New Roman" w:hAnsi="Calibri" w:cs="Times New Roman"/>
+          <w:color w:val="000000"/>
+          <w:sz w:val="25"/>
+          <w:szCs w:val="25"/>
+        </w:rPr>
+        <w:br/>
+      </w:r>
+    </w:p>
+    <w:p>
+      <w:pPr>
+        <w:numPr>
+          <w:ilvl w:val="0"/>
+          <w:numId w:val="10"/>
+        </w:numPr>
+        <w:pBdr>
+          <w:top w:val="single" w:sz="6" w:space="2" w:color="888888"/>
+          <w:left w:val="single" w:sz="18" w:space="11" w:color="6CE26C"/>
+          <w:bottom w:val="single" w:sz="6" w:space="2" w:color="888888"/>
+          <w:right w:val="single" w:sz="6" w:space="2" w:color="888888"/>
+        </w:pBdr>
+        <w:shd w:val="clear" w:color="auto" w:fill="FFFFFF"/>
+        <w:tabs>
+          <w:tab w:val="clear" w:pos="720"/>
+          <w:tab w:val="left" w:pos="916"/>
+          <w:tab w:val="left" w:pos="1832"/>
+          <w:tab w:val="left" w:pos="2748"/>
+          <w:tab w:val="left" w:pos="3664"/>
+          <w:tab w:val="left" w:pos="4580"/>
+          <w:tab w:val="left" w:pos="5496"/>
+          <w:tab w:val="left" w:pos="6412"/>
+          <w:tab w:val="left" w:pos="7328"/>
+          <w:tab w:val="left" w:pos="8244"/>
+          <w:tab w:val="left" w:pos="9160"/>
+          <w:tab w:val="left" w:pos="10076"/>
+          <w:tab w:val="left" w:pos="10992"/>
+          <w:tab w:val="left" w:pos="11908"/>
+          <w:tab w:val="left" w:pos="12824"/>
+          <w:tab w:val="left" w:pos="13740"/>
+          <w:tab w:val="left" w:pos="14656"/>
+        </w:tabs>
+        <w:spacing w:after="60" w:line="225" w:lineRule="atLeast"/>
+        <w:ind w:firstLine="0"/>
+        <w:jc w:val="both"/>
+        <w:rPr>
+          <w:rFonts w:ascii="Consolas" w:eastAsia="Times New Roman" w:hAnsi="Consolas" w:cs="Consolas"/>
+          <w:color w:val="AFAFAF"/>
+          <w:sz w:val="18"/>
+          <w:szCs w:val="18"/>
+        </w:rPr>
+      </w:pPr>
+      <w:r>
+        <w:rPr>
+          <w:rFonts w:ascii="Consolas" w:eastAsia="Times New Roman" w:hAnsi="Consolas" w:cs="Consolas"/>
+          <w:color w:val="000000"/>
+          <w:sz w:val="21"/>
+          <w:szCs w:val="21"/>
+        </w:rPr>
+        <w:t>logging</w:t>
+      </w:r>
+      <w:r>
+        <w:rPr>
+          <w:rFonts w:ascii="Consolas" w:eastAsia="Times New Roman" w:hAnsi="Consolas" w:cs="Consolas"/>
+          <w:color w:val="666666"/>
+          <w:sz w:val="21"/>
+          <w:szCs w:val="21"/>
+        </w:rPr>
+        <w:t>:</w:t>
+      </w:r>
+    </w:p>
+    <w:p>
+      <w:pPr>
+        <w:numPr>
+          <w:ilvl w:val="0"/>
+          <w:numId w:val="10"/>
+        </w:numPr>
+        <w:pBdr>
+          <w:top w:val="single" w:sz="6" w:space="2" w:color="888888"/>
+          <w:left w:val="single" w:sz="18" w:space="11" w:color="6CE26C"/>
+          <w:bottom w:val="single" w:sz="6" w:space="2" w:color="888888"/>
+          <w:right w:val="single" w:sz="6" w:space="2" w:color="888888"/>
+        </w:pBdr>
+        <w:shd w:val="clear" w:color="auto" w:fill="FFFFFF"/>
+        <w:tabs>
+          <w:tab w:val="clear" w:pos="720"/>
+          <w:tab w:val="left" w:pos="916"/>
+          <w:tab w:val="left" w:pos="1832"/>
+          <w:tab w:val="left" w:pos="2748"/>
+          <w:tab w:val="left" w:pos="3664"/>
+          <w:tab w:val="left" w:pos="4580"/>
+          <w:tab w:val="left" w:pos="5496"/>
+          <w:tab w:val="left" w:pos="6412"/>
+          <w:tab w:val="left" w:pos="7328"/>
+          <w:tab w:val="left" w:pos="8244"/>
+          <w:tab w:val="left" w:pos="9160"/>
+          <w:tab w:val="left" w:pos="10076"/>
+          <w:tab w:val="left" w:pos="10992"/>
+          <w:tab w:val="left" w:pos="11908"/>
+          <w:tab w:val="left" w:pos="12824"/>
+          <w:tab w:val="left" w:pos="13740"/>
+          <w:tab w:val="left" w:pos="14656"/>
+        </w:tabs>
+        <w:spacing w:after="60" w:line="225" w:lineRule="atLeast"/>
+        <w:ind w:firstLine="0"/>
+        <w:jc w:val="both"/>
+        <w:rPr>
+          <w:rFonts w:ascii="Consolas" w:eastAsia="Times New Roman" w:hAnsi="Consolas" w:cs="Consolas"/>
+          <w:color w:val="AFAFAF"/>
+          <w:sz w:val="18"/>
+          <w:szCs w:val="18"/>
+        </w:rPr>
+      </w:pPr>
+      <w:r>
+        <w:rPr>
+          <w:rFonts w:ascii="Consolas" w:eastAsia="Times New Roman" w:hAnsi="Consolas" w:cs="Consolas"/>
+          <w:color w:val="000000"/>
+          <w:sz w:val="21"/>
+          <w:szCs w:val="21"/>
+        </w:rPr>
+        <w:t>    level</w:t>
+      </w:r>
+      <w:r>
+        <w:rPr>
+          <w:rFonts w:ascii="Consolas" w:eastAsia="Times New Roman" w:hAnsi="Consolas" w:cs="Consolas"/>
+          <w:color w:val="666666"/>
+          <w:sz w:val="21"/>
+          <w:szCs w:val="21"/>
+        </w:rPr>
+        <w:t>:</w:t>
+      </w:r>
+    </w:p>
+    <w:p>
+      <w:pPr>
+        <w:numPr>
+          <w:ilvl w:val="0"/>
+          <w:numId w:val="10"/>
+        </w:numPr>
+        <w:pBdr>
+          <w:top w:val="single" w:sz="6" w:space="2" w:color="888888"/>
+          <w:left w:val="single" w:sz="18" w:space="11" w:color="6CE26C"/>
+          <w:bottom w:val="single" w:sz="6" w:space="2" w:color="888888"/>
+          <w:right w:val="single" w:sz="6" w:space="2" w:color="888888"/>
+        </w:pBdr>
+        <w:shd w:val="clear" w:color="auto" w:fill="FFFFFF"/>
+        <w:tabs>
+          <w:tab w:val="clear" w:pos="720"/>
+          <w:tab w:val="left" w:pos="916"/>
+          <w:tab w:val="left" w:pos="1832"/>
+          <w:tab w:val="left" w:pos="2748"/>
+          <w:tab w:val="left" w:pos="3664"/>
+          <w:tab w:val="left" w:pos="4580"/>
+          <w:tab w:val="left" w:pos="5496"/>
+          <w:tab w:val="left" w:pos="6412"/>
+          <w:tab w:val="left" w:pos="7328"/>
+          <w:tab w:val="left" w:pos="8244"/>
+          <w:tab w:val="left" w:pos="9160"/>
+          <w:tab w:val="left" w:pos="10076"/>
+          <w:tab w:val="left" w:pos="10992"/>
+          <w:tab w:val="left" w:pos="11908"/>
+          <w:tab w:val="left" w:pos="12824"/>
+          <w:tab w:val="left" w:pos="13740"/>
+          <w:tab w:val="left" w:pos="14656"/>
+        </w:tabs>
+        <w:spacing w:after="60" w:line="225" w:lineRule="atLeast"/>
+        <w:ind w:firstLine="0"/>
+        <w:jc w:val="both"/>
+        <w:rPr>
+          <w:rFonts w:ascii="Consolas" w:eastAsia="Times New Roman" w:hAnsi="Consolas" w:cs="Consolas"/>
+          <w:color w:val="AFAFAF"/>
+          <w:sz w:val="18"/>
+          <w:szCs w:val="18"/>
+        </w:rPr>
+      </w:pPr>
+      <w:r>
+        <w:rPr>
+          <w:rFonts w:ascii="Consolas" w:eastAsia="Times New Roman" w:hAnsi="Consolas" w:cs="Consolas"/>
+          <w:color w:val="000000"/>
+          <w:sz w:val="21"/>
+          <w:szCs w:val="21"/>
+        </w:rPr>
+        <w:lastRenderedPageBreak/>
+        <w:t>        root</w:t>
+      </w:r>
+      <w:r>
+        <w:rPr>
+          <w:rFonts w:ascii="Consolas" w:eastAsia="Times New Roman" w:hAnsi="Consolas" w:cs="Consolas"/>
+          <w:color w:val="666666"/>
+          <w:sz w:val="21"/>
+          <w:szCs w:val="21"/>
+        </w:rPr>
+        <w:t>:</w:t>
+      </w:r>
+      <w:r>
+        <w:rPr>
+          <w:rFonts w:ascii="Consolas" w:eastAsia="Times New Roman" w:hAnsi="Consolas" w:cs="Consolas"/>
+          <w:color w:val="000000"/>
+          <w:sz w:val="21"/>
+          <w:szCs w:val="21"/>
+        </w:rPr>
+        <w:t xml:space="preserve"> INFO</w:t>
+      </w:r>
+    </w:p>
+    <w:p>
+      <w:pPr>
+        <w:numPr>
+          <w:ilvl w:val="0"/>
+          <w:numId w:val="10"/>
+        </w:numPr>
+        <w:pBdr>
+          <w:top w:val="single" w:sz="6" w:space="2" w:color="888888"/>
+          <w:left w:val="single" w:sz="18" w:space="11" w:color="6CE26C"/>
+          <w:bottom w:val="single" w:sz="6" w:space="2" w:color="888888"/>
+          <w:right w:val="single" w:sz="6" w:space="2" w:color="888888"/>
+        </w:pBdr>
+        <w:shd w:val="clear" w:color="auto" w:fill="FFFFFF"/>
+        <w:tabs>
+          <w:tab w:val="clear" w:pos="720"/>
+          <w:tab w:val="left" w:pos="916"/>
+          <w:tab w:val="left" w:pos="1832"/>
+          <w:tab w:val="left" w:pos="2748"/>
+          <w:tab w:val="left" w:pos="3664"/>
+          <w:tab w:val="left" w:pos="4580"/>
+          <w:tab w:val="left" w:pos="5496"/>
+          <w:tab w:val="left" w:pos="6412"/>
+          <w:tab w:val="left" w:pos="7328"/>
+          <w:tab w:val="left" w:pos="8244"/>
+          <w:tab w:val="left" w:pos="9160"/>
+          <w:tab w:val="left" w:pos="10076"/>
+          <w:tab w:val="left" w:pos="10992"/>
+          <w:tab w:val="left" w:pos="11908"/>
+          <w:tab w:val="left" w:pos="12824"/>
+          <w:tab w:val="left" w:pos="13740"/>
+          <w:tab w:val="left" w:pos="14656"/>
+        </w:tabs>
+        <w:spacing w:after="60" w:line="225" w:lineRule="atLeast"/>
+        <w:ind w:firstLine="0"/>
+        <w:jc w:val="both"/>
+        <w:rPr>
+          <w:rFonts w:ascii="Consolas" w:eastAsia="Times New Roman" w:hAnsi="Consolas" w:cs="Consolas"/>
+          <w:color w:val="AFAFAF"/>
+          <w:sz w:val="18"/>
+          <w:szCs w:val="18"/>
+        </w:rPr>
+      </w:pPr>
+      <w:r>
+        <w:rPr>
+          <w:rFonts w:ascii="Consolas" w:eastAsia="Times New Roman" w:hAnsi="Consolas" w:cs="Consolas"/>
+          <w:color w:val="666666"/>
+          <w:sz w:val="21"/>
+          <w:szCs w:val="21"/>
+        </w:rPr>
+        <w:t>---</w:t>
+      </w:r>
+    </w:p>
+    <w:p>
+      <w:pPr>
+        <w:numPr>
+          <w:ilvl w:val="0"/>
+          <w:numId w:val="10"/>
+        </w:numPr>
+        <w:pBdr>
+          <w:top w:val="single" w:sz="6" w:space="2" w:color="888888"/>
+          <w:left w:val="single" w:sz="18" w:space="11" w:color="6CE26C"/>
+          <w:bottom w:val="single" w:sz="6" w:space="2" w:color="888888"/>
+          <w:right w:val="single" w:sz="6" w:space="2" w:color="888888"/>
+        </w:pBdr>
+        <w:shd w:val="clear" w:color="auto" w:fill="FFFFFF"/>
+        <w:tabs>
+          <w:tab w:val="clear" w:pos="720"/>
+          <w:tab w:val="left" w:pos="916"/>
+          <w:tab w:val="left" w:pos="1832"/>
+          <w:tab w:val="left" w:pos="2748"/>
+          <w:tab w:val="left" w:pos="3664"/>
+          <w:tab w:val="left" w:pos="4580"/>
+          <w:tab w:val="left" w:pos="5496"/>
+          <w:tab w:val="left" w:pos="6412"/>
+          <w:tab w:val="left" w:pos="7328"/>
+          <w:tab w:val="left" w:pos="8244"/>
+          <w:tab w:val="left" w:pos="9160"/>
+          <w:tab w:val="left" w:pos="10076"/>
+          <w:tab w:val="left" w:pos="10992"/>
+          <w:tab w:val="left" w:pos="11908"/>
+          <w:tab w:val="left" w:pos="12824"/>
+          <w:tab w:val="left" w:pos="13740"/>
+          <w:tab w:val="left" w:pos="14656"/>
+        </w:tabs>
+        <w:spacing w:after="60" w:line="225" w:lineRule="atLeast"/>
+        <w:ind w:firstLine="0"/>
+        <w:jc w:val="both"/>
+        <w:rPr>
+          <w:rFonts w:ascii="Consolas" w:eastAsia="Times New Roman" w:hAnsi="Consolas" w:cs="Consolas"/>
+          <w:color w:val="AFAFAF"/>
+          <w:sz w:val="18"/>
+          <w:szCs w:val="18"/>
+        </w:rPr>
+      </w:pPr>
+      <w:r>
+        <w:rPr>
+          <w:rFonts w:ascii="Consolas" w:eastAsia="Times New Roman" w:hAnsi="Consolas" w:cs="Consolas"/>
+          <w:color w:val="000000"/>
+          <w:sz w:val="21"/>
+          <w:szCs w:val="21"/>
+        </w:rPr>
+        <w:t>spring</w:t>
+      </w:r>
+      <w:r>
+        <w:rPr>
+          <w:rFonts w:ascii="Consolas" w:eastAsia="Times New Roman" w:hAnsi="Consolas" w:cs="Consolas"/>
+          <w:color w:val="666666"/>
+          <w:sz w:val="21"/>
+          <w:szCs w:val="21"/>
+        </w:rPr>
+        <w:t>:</w:t>
+      </w:r>
+    </w:p>
+    <w:p>
+      <w:pPr>
+        <w:numPr>
+          <w:ilvl w:val="0"/>
+          <w:numId w:val="10"/>
+        </w:numPr>
+        <w:pBdr>
+          <w:top w:val="single" w:sz="6" w:space="2" w:color="888888"/>
+          <w:left w:val="single" w:sz="18" w:space="11" w:color="6CE26C"/>
+          <w:bottom w:val="single" w:sz="6" w:space="2" w:color="888888"/>
+          <w:right w:val="single" w:sz="6" w:space="2" w:color="888888"/>
+        </w:pBdr>
+        <w:shd w:val="clear" w:color="auto" w:fill="FFFFFF"/>
+        <w:tabs>
+          <w:tab w:val="clear" w:pos="720"/>
+          <w:tab w:val="left" w:pos="916"/>
+          <w:tab w:val="left" w:pos="1832"/>
+          <w:tab w:val="left" w:pos="2748"/>
+          <w:tab w:val="left" w:pos="3664"/>
+          <w:tab w:val="left" w:pos="4580"/>
+          <w:tab w:val="left" w:pos="5496"/>
+          <w:tab w:val="left" w:pos="6412"/>
+          <w:tab w:val="left" w:pos="7328"/>
+          <w:tab w:val="left" w:pos="8244"/>
+          <w:tab w:val="left" w:pos="9160"/>
+          <w:tab w:val="left" w:pos="10076"/>
+          <w:tab w:val="left" w:pos="10992"/>
+          <w:tab w:val="left" w:pos="11908"/>
+          <w:tab w:val="left" w:pos="12824"/>
+          <w:tab w:val="left" w:pos="13740"/>
+          <w:tab w:val="left" w:pos="14656"/>
+        </w:tabs>
+        <w:spacing w:after="60" w:line="225" w:lineRule="atLeast"/>
+        <w:ind w:firstLine="0"/>
+        <w:jc w:val="both"/>
+        <w:rPr>
+          <w:rFonts w:ascii="Consolas" w:eastAsia="Times New Roman" w:hAnsi="Consolas" w:cs="Consolas"/>
+          <w:color w:val="AFAFAF"/>
+          <w:sz w:val="18"/>
+          <w:szCs w:val="18"/>
+        </w:rPr>
+      </w:pPr>
+      <w:r>
+        <w:rPr>
+          <w:rFonts w:ascii="Consolas" w:eastAsia="Times New Roman" w:hAnsi="Consolas" w:cs="Consolas"/>
+          <w:color w:val="000000"/>
+          <w:sz w:val="21"/>
+          <w:szCs w:val="21"/>
+        </w:rPr>
+        <w:t>    profiles</w:t>
+      </w:r>
+      <w:r>
+        <w:rPr>
+          <w:rFonts w:ascii="Consolas" w:eastAsia="Times New Roman" w:hAnsi="Consolas" w:cs="Consolas"/>
+          <w:color w:val="666666"/>
+          <w:sz w:val="21"/>
+          <w:szCs w:val="21"/>
+        </w:rPr>
+        <w:t>:</w:t>
+      </w:r>
+      <w:r>
+        <w:rPr>
+          <w:rFonts w:ascii="Consolas" w:eastAsia="Times New Roman" w:hAnsi="Consolas" w:cs="Consolas"/>
+          <w:color w:val="000000"/>
+          <w:sz w:val="21"/>
+          <w:szCs w:val="21"/>
+        </w:rPr>
+        <w:t xml:space="preserve"> development</w:t>
+      </w:r>
+    </w:p>
+    <w:p>
+      <w:pPr>
+        <w:numPr>
+          <w:ilvl w:val="0"/>
+          <w:numId w:val="10"/>
+        </w:numPr>
+        <w:pBdr>
+          <w:top w:val="single" w:sz="6" w:space="2" w:color="888888"/>
+          <w:left w:val="single" w:sz="18" w:space="11" w:color="6CE26C"/>
+          <w:bottom w:val="single" w:sz="6" w:space="2" w:color="888888"/>
+          <w:right w:val="single" w:sz="6" w:space="2" w:color="888888"/>
+        </w:pBdr>
+        <w:shd w:val="clear" w:color="auto" w:fill="FFFFFF"/>
+        <w:tabs>
+          <w:tab w:val="clear" w:pos="720"/>
+          <w:tab w:val="left" w:pos="916"/>
+          <w:tab w:val="left" w:pos="1832"/>
+          <w:tab w:val="left" w:pos="2748"/>
+          <w:tab w:val="left" w:pos="3664"/>
+          <w:tab w:val="left" w:pos="4580"/>
+          <w:tab w:val="left" w:pos="5496"/>
+          <w:tab w:val="left" w:pos="6412"/>
+          <w:tab w:val="left" w:pos="7328"/>
+          <w:tab w:val="left" w:pos="8244"/>
+          <w:tab w:val="left" w:pos="9160"/>
+          <w:tab w:val="left" w:pos="10076"/>
+          <w:tab w:val="left" w:pos="10992"/>
+          <w:tab w:val="left" w:pos="11908"/>
+          <w:tab w:val="left" w:pos="12824"/>
+          <w:tab w:val="left" w:pos="13740"/>
+          <w:tab w:val="left" w:pos="14656"/>
+        </w:tabs>
+        <w:spacing w:after="60" w:line="225" w:lineRule="atLeast"/>
+        <w:ind w:firstLine="0"/>
+        <w:jc w:val="both"/>
+        <w:rPr>
+          <w:rFonts w:ascii="Consolas" w:eastAsia="Times New Roman" w:hAnsi="Consolas" w:cs="Consolas"/>
+          <w:color w:val="AFAFAF"/>
+          <w:sz w:val="18"/>
+          <w:szCs w:val="18"/>
+        </w:rPr>
+      </w:pPr>
+      <w:r>
+        <w:rPr>
+          <w:rFonts w:ascii="Consolas" w:eastAsia="Times New Roman" w:hAnsi="Consolas" w:cs="Consolas"/>
+          <w:color w:val="000000"/>
+          <w:sz w:val="21"/>
+          <w:szCs w:val="21"/>
+        </w:rPr>
+        <w:t>logging</w:t>
+      </w:r>
+      <w:r>
+        <w:rPr>
+          <w:rFonts w:ascii="Consolas" w:eastAsia="Times New Roman" w:hAnsi="Consolas" w:cs="Consolas"/>
+          <w:color w:val="666666"/>
+          <w:sz w:val="21"/>
+          <w:szCs w:val="21"/>
+        </w:rPr>
+        <w:t>:</w:t>
+      </w:r>
+    </w:p>
+    <w:p>
+      <w:pPr>
+        <w:numPr>
+          <w:ilvl w:val="0"/>
+          <w:numId w:val="10"/>
+        </w:numPr>
+        <w:pBdr>
+          <w:top w:val="single" w:sz="6" w:space="2" w:color="888888"/>
+          <w:left w:val="single" w:sz="18" w:space="11" w:color="6CE26C"/>
+          <w:bottom w:val="single" w:sz="6" w:space="2" w:color="888888"/>
+          <w:right w:val="single" w:sz="6" w:space="2" w:color="888888"/>
+        </w:pBdr>
+        <w:shd w:val="clear" w:color="auto" w:fill="FFFFFF"/>
+        <w:tabs>
+          <w:tab w:val="clear" w:pos="720"/>
+          <w:tab w:val="left" w:pos="916"/>
+          <w:tab w:val="left" w:pos="1832"/>
+          <w:tab w:val="left" w:pos="2748"/>
+          <w:tab w:val="left" w:pos="3664"/>
+          <w:tab w:val="left" w:pos="4580"/>
+          <w:tab w:val="left" w:pos="5496"/>
+          <w:tab w:val="left" w:pos="6412"/>
+          <w:tab w:val="left" w:pos="7328"/>
+          <w:tab w:val="left" w:pos="8244"/>
+          <w:tab w:val="left" w:pos="9160"/>
+          <w:tab w:val="left" w:pos="10076"/>
+          <w:tab w:val="left" w:pos="10992"/>
+          <w:tab w:val="left" w:pos="11908"/>
+          <w:tab w:val="left" w:pos="12824"/>
+          <w:tab w:val="left" w:pos="13740"/>
+          <w:tab w:val="left" w:pos="14656"/>
+        </w:tabs>
+        <w:spacing w:after="60" w:line="225" w:lineRule="atLeast"/>
+        <w:ind w:firstLine="0"/>
+        <w:jc w:val="both"/>
+        <w:rPr>
+          <w:rFonts w:ascii="Consolas" w:eastAsia="Times New Roman" w:hAnsi="Consolas" w:cs="Consolas"/>
+          <w:color w:val="AFAFAF"/>
+          <w:sz w:val="18"/>
+          <w:szCs w:val="18"/>
+        </w:rPr>
+      </w:pPr>
+      <w:r>
+        <w:rPr>
+          <w:rFonts w:ascii="Consolas" w:eastAsia="Times New Roman" w:hAnsi="Consolas" w:cs="Consolas"/>
+          <w:color w:val="000000"/>
+          <w:sz w:val="21"/>
+          <w:szCs w:val="21"/>
+        </w:rPr>
+        <w:t>     level</w:t>
+      </w:r>
+      <w:r>
+        <w:rPr>
+          <w:rFonts w:ascii="Consolas" w:eastAsia="Times New Roman" w:hAnsi="Consolas" w:cs="Consolas"/>
+          <w:color w:val="666666"/>
+          <w:sz w:val="21"/>
+          <w:szCs w:val="21"/>
+        </w:rPr>
+        <w:t>:</w:t>
+      </w:r>
+    </w:p>
+    <w:p>
+      <w:pPr>
+        <w:numPr>
+          <w:ilvl w:val="0"/>
+          <w:numId w:val="10"/>
+        </w:numPr>
+        <w:pBdr>
+          <w:top w:val="single" w:sz="6" w:space="2" w:color="888888"/>
+          <w:left w:val="single" w:sz="18" w:space="11" w:color="6CE26C"/>
+          <w:bottom w:val="single" w:sz="6" w:space="2" w:color="888888"/>
+          <w:right w:val="single" w:sz="6" w:space="2" w:color="888888"/>
+        </w:pBdr>
+        <w:shd w:val="clear" w:color="auto" w:fill="FFFFFF"/>
+        <w:tabs>
+          <w:tab w:val="clear" w:pos="720"/>
+          <w:tab w:val="left" w:pos="916"/>
+          <w:tab w:val="left" w:pos="1832"/>
+          <w:tab w:val="left" w:pos="2748"/>
+          <w:tab w:val="left" w:pos="3664"/>
+          <w:tab w:val="left" w:pos="4580"/>
+          <w:tab w:val="left" w:pos="5496"/>
+          <w:tab w:val="left" w:pos="6412"/>
+          <w:tab w:val="left" w:pos="7328"/>
+          <w:tab w:val="left" w:pos="8244"/>
+          <w:tab w:val="left" w:pos="9160"/>
+          <w:tab w:val="left" w:pos="10076"/>
+          <w:tab w:val="left" w:pos="10992"/>
+          <w:tab w:val="left" w:pos="11908"/>
+          <w:tab w:val="left" w:pos="12824"/>
+          <w:tab w:val="left" w:pos="13740"/>
+          <w:tab w:val="left" w:pos="14656"/>
+        </w:tabs>
+        <w:spacing w:after="60" w:line="225" w:lineRule="atLeast"/>
+        <w:ind w:firstLine="0"/>
+        <w:jc w:val="both"/>
+        <w:rPr>
+          <w:rFonts w:ascii="Consolas" w:eastAsia="Times New Roman" w:hAnsi="Consolas" w:cs="Consolas"/>
+          <w:color w:val="AFAFAF"/>
+          <w:sz w:val="18"/>
+          <w:szCs w:val="18"/>
+        </w:rPr>
+      </w:pPr>
+      <w:r>
+        <w:rPr>
+          <w:rFonts w:ascii="Consolas" w:eastAsia="Times New Roman" w:hAnsi="Consolas" w:cs="Consolas"/>
+          <w:color w:val="000000"/>
+          <w:sz w:val="21"/>
+          <w:szCs w:val="21"/>
+        </w:rPr>
+        <w:t>         root</w:t>
+      </w:r>
+      <w:r>
+        <w:rPr>
+          <w:rFonts w:ascii="Consolas" w:eastAsia="Times New Roman" w:hAnsi="Consolas" w:cs="Consolas"/>
+          <w:color w:val="666666"/>
+          <w:sz w:val="21"/>
+          <w:szCs w:val="21"/>
+        </w:rPr>
+        <w:t>:</w:t>
+      </w:r>
+      <w:r>
+        <w:rPr>
+          <w:rFonts w:ascii="Consolas" w:eastAsia="Times New Roman" w:hAnsi="Consolas" w:cs="Consolas"/>
+          <w:color w:val="000000"/>
+          <w:sz w:val="21"/>
+          <w:szCs w:val="21"/>
+        </w:rPr>
+        <w:t xml:space="preserve"> DEBUG</w:t>
+      </w:r>
+    </w:p>
+    <w:p>
+      <w:pPr>
+        <w:numPr>
+          <w:ilvl w:val="0"/>
+          <w:numId w:val="10"/>
+        </w:numPr>
+        <w:pBdr>
+          <w:top w:val="single" w:sz="6" w:space="2" w:color="888888"/>
+          <w:left w:val="single" w:sz="18" w:space="11" w:color="6CE26C"/>
+          <w:bottom w:val="single" w:sz="6" w:space="2" w:color="888888"/>
+          <w:right w:val="single" w:sz="6" w:space="2" w:color="888888"/>
+        </w:pBdr>
+        <w:shd w:val="clear" w:color="auto" w:fill="FFFFFF"/>
+        <w:tabs>
+          <w:tab w:val="clear" w:pos="720"/>
+          <w:tab w:val="left" w:pos="916"/>
+          <w:tab w:val="left" w:pos="1832"/>
+          <w:tab w:val="left" w:pos="2748"/>
+          <w:tab w:val="left" w:pos="3664"/>
+          <w:tab w:val="left" w:pos="4580"/>
+          <w:tab w:val="left" w:pos="5496"/>
+          <w:tab w:val="left" w:pos="6412"/>
+          <w:tab w:val="left" w:pos="7328"/>
+          <w:tab w:val="left" w:pos="8244"/>
+          <w:tab w:val="left" w:pos="9160"/>
+          <w:tab w:val="left" w:pos="10076"/>
+          <w:tab w:val="left" w:pos="10992"/>
+          <w:tab w:val="left" w:pos="11908"/>
+          <w:tab w:val="left" w:pos="12824"/>
+          <w:tab w:val="left" w:pos="13740"/>
+          <w:tab w:val="left" w:pos="14656"/>
+        </w:tabs>
+        <w:spacing w:after="60" w:line="225" w:lineRule="atLeast"/>
+        <w:ind w:firstLine="0"/>
+        <w:jc w:val="both"/>
+        <w:rPr>
+          <w:rFonts w:ascii="Consolas" w:eastAsia="Times New Roman" w:hAnsi="Consolas" w:cs="Consolas"/>
+          <w:color w:val="AFAFAF"/>
+          <w:sz w:val="18"/>
+          <w:szCs w:val="18"/>
+        </w:rPr>
+      </w:pPr>
+      <w:r>
+        <w:rPr>
+          <w:rFonts w:ascii="Consolas" w:eastAsia="Times New Roman" w:hAnsi="Consolas" w:cs="Consolas"/>
+          <w:color w:val="666666"/>
+          <w:sz w:val="21"/>
+          <w:szCs w:val="21"/>
+        </w:rPr>
+        <w:t>---</w:t>
+      </w:r>
+    </w:p>
+    <w:p>
+      <w:pPr>
+        <w:numPr>
+          <w:ilvl w:val="0"/>
+          <w:numId w:val="10"/>
+        </w:numPr>
+        <w:pBdr>
+          <w:top w:val="single" w:sz="6" w:space="2" w:color="888888"/>
+          <w:left w:val="single" w:sz="18" w:space="11" w:color="6CE26C"/>
+          <w:bottom w:val="single" w:sz="6" w:space="2" w:color="888888"/>
+          <w:right w:val="single" w:sz="6" w:space="2" w:color="888888"/>
+        </w:pBdr>
+        <w:shd w:val="clear" w:color="auto" w:fill="FFFFFF"/>
+        <w:tabs>
+          <w:tab w:val="clear" w:pos="720"/>
+          <w:tab w:val="left" w:pos="916"/>
+          <w:tab w:val="left" w:pos="1832"/>
+          <w:tab w:val="left" w:pos="2748"/>
+          <w:tab w:val="left" w:pos="3664"/>
+          <w:tab w:val="left" w:pos="4580"/>
+          <w:tab w:val="left" w:pos="5496"/>
+          <w:tab w:val="left" w:pos="6412"/>
+          <w:tab w:val="left" w:pos="7328"/>
+          <w:tab w:val="left" w:pos="8244"/>
+          <w:tab w:val="left" w:pos="9160"/>
+          <w:tab w:val="left" w:pos="10076"/>
+          <w:tab w:val="left" w:pos="10992"/>
+          <w:tab w:val="left" w:pos="11908"/>
+          <w:tab w:val="left" w:pos="12824"/>
+          <w:tab w:val="left" w:pos="13740"/>
+          <w:tab w:val="left" w:pos="14656"/>
+        </w:tabs>
+        <w:spacing w:after="60" w:line="225" w:lineRule="atLeast"/>
+        <w:ind w:firstLine="0"/>
+        <w:jc w:val="both"/>
+        <w:rPr>
+          <w:rFonts w:ascii="Consolas" w:eastAsia="Times New Roman" w:hAnsi="Consolas" w:cs="Consolas"/>
+          <w:color w:val="AFAFAF"/>
+          <w:sz w:val="18"/>
+          <w:szCs w:val="18"/>
+        </w:rPr>
+      </w:pPr>
+      <w:r>
+        <w:rPr>
+          <w:rFonts w:ascii="Consolas" w:eastAsia="Times New Roman" w:hAnsi="Consolas" w:cs="Consolas"/>
+          <w:color w:val="000000"/>
+          <w:sz w:val="21"/>
+          <w:szCs w:val="21"/>
+        </w:rPr>
+        <w:t>spring</w:t>
+      </w:r>
+      <w:r>
+        <w:rPr>
+          <w:rFonts w:ascii="Consolas" w:eastAsia="Times New Roman" w:hAnsi="Consolas" w:cs="Consolas"/>
+          <w:color w:val="666666"/>
+          <w:sz w:val="21"/>
+          <w:szCs w:val="21"/>
+        </w:rPr>
+        <w:t>:</w:t>
+      </w:r>
+    </w:p>
+    <w:p>
+      <w:pPr>
+        <w:numPr>
+          <w:ilvl w:val="0"/>
+          <w:numId w:val="10"/>
+        </w:numPr>
+        <w:pBdr>
+          <w:top w:val="single" w:sz="6" w:space="2" w:color="888888"/>
+          <w:left w:val="single" w:sz="18" w:space="11" w:color="6CE26C"/>
+          <w:bottom w:val="single" w:sz="6" w:space="2" w:color="888888"/>
+          <w:right w:val="single" w:sz="6" w:space="2" w:color="888888"/>
+        </w:pBdr>
+        <w:shd w:val="clear" w:color="auto" w:fill="FFFFFF"/>
+        <w:tabs>
+          <w:tab w:val="clear" w:pos="720"/>
+          <w:tab w:val="left" w:pos="916"/>
+          <w:tab w:val="left" w:pos="1832"/>
+          <w:tab w:val="left" w:pos="2748"/>
+          <w:tab w:val="left" w:pos="3664"/>
+          <w:tab w:val="left" w:pos="4580"/>
+          <w:tab w:val="left" w:pos="5496"/>
+          <w:tab w:val="left" w:pos="6412"/>
+          <w:tab w:val="left" w:pos="7328"/>
+          <w:tab w:val="left" w:pos="8244"/>
+          <w:tab w:val="left" w:pos="9160"/>
+          <w:tab w:val="left" w:pos="10076"/>
+          <w:tab w:val="left" w:pos="10992"/>
+          <w:tab w:val="left" w:pos="11908"/>
+          <w:tab w:val="left" w:pos="12824"/>
+          <w:tab w:val="left" w:pos="13740"/>
+          <w:tab w:val="left" w:pos="14656"/>
+        </w:tabs>
+        <w:spacing w:after="60" w:line="225" w:lineRule="atLeast"/>
+        <w:ind w:firstLine="0"/>
+        <w:jc w:val="both"/>
+        <w:rPr>
+          <w:rFonts w:ascii="Consolas" w:eastAsia="Times New Roman" w:hAnsi="Consolas" w:cs="Consolas"/>
+          <w:color w:val="AFAFAF"/>
+          <w:sz w:val="18"/>
+          <w:szCs w:val="18"/>
+        </w:rPr>
+      </w:pPr>
+      <w:r>
+        <w:rPr>
+          <w:rFonts w:ascii="Consolas" w:eastAsia="Times New Roman" w:hAnsi="Consolas" w:cs="Consolas"/>
+          <w:color w:val="000000"/>
+          <w:sz w:val="21"/>
+          <w:szCs w:val="21"/>
+        </w:rPr>
+        <w:t>      profiles</w:t>
+      </w:r>
+      <w:r>
+        <w:rPr>
+          <w:rFonts w:ascii="Consolas" w:eastAsia="Times New Roman" w:hAnsi="Consolas" w:cs="Consolas"/>
+          <w:color w:val="666666"/>
+          <w:sz w:val="21"/>
+          <w:szCs w:val="21"/>
+        </w:rPr>
+        <w:t>:</w:t>
+      </w:r>
+      <w:r>
+        <w:rPr>
+          <w:rFonts w:ascii="Consolas" w:eastAsia="Times New Roman" w:hAnsi="Consolas" w:cs="Consolas"/>
+          <w:color w:val="000000"/>
+          <w:sz w:val="21"/>
+          <w:szCs w:val="21"/>
+        </w:rPr>
+        <w:t xml:space="preserve"> production</w:t>
+      </w:r>
+    </w:p>
+    <w:p>
+      <w:pPr>
+        <w:numPr>
+          <w:ilvl w:val="0"/>
+          <w:numId w:val="10"/>
+        </w:numPr>
+        <w:pBdr>
+          <w:top w:val="single" w:sz="6" w:space="2" w:color="888888"/>
+          <w:left w:val="single" w:sz="18" w:space="11" w:color="6CE26C"/>
+          <w:bottom w:val="single" w:sz="6" w:space="2" w:color="888888"/>
+          <w:right w:val="single" w:sz="6" w:space="2" w:color="888888"/>
+        </w:pBdr>
+        <w:shd w:val="clear" w:color="auto" w:fill="FFFFFF"/>
+        <w:tabs>
+          <w:tab w:val="clear" w:pos="720"/>
+          <w:tab w:val="left" w:pos="916"/>
+          <w:tab w:val="left" w:pos="1832"/>
+          <w:tab w:val="left" w:pos="2748"/>
+          <w:tab w:val="left" w:pos="3664"/>
+          <w:tab w:val="left" w:pos="4580"/>
+          <w:tab w:val="left" w:pos="5496"/>
+          <w:tab w:val="left" w:pos="6412"/>
+          <w:tab w:val="left" w:pos="7328"/>
+          <w:tab w:val="left" w:pos="8244"/>
+          <w:tab w:val="left" w:pos="9160"/>
+          <w:tab w:val="left" w:pos="10076"/>
+          <w:tab w:val="left" w:pos="10992"/>
+          <w:tab w:val="left" w:pos="11908"/>
+          <w:tab w:val="left" w:pos="12824"/>
+          <w:tab w:val="left" w:pos="13740"/>
+          <w:tab w:val="left" w:pos="14656"/>
+        </w:tabs>
+        <w:spacing w:after="60" w:line="225" w:lineRule="atLeast"/>
+        <w:ind w:firstLine="0"/>
+        <w:jc w:val="both"/>
+        <w:rPr>
+          <w:rFonts w:ascii="Consolas" w:eastAsia="Times New Roman" w:hAnsi="Consolas" w:cs="Consolas"/>
+          <w:color w:val="AFAFAF"/>
+          <w:sz w:val="18"/>
+          <w:szCs w:val="18"/>
+        </w:rPr>
+      </w:pPr>
+      <w:r>
+        <w:rPr>
+          <w:rFonts w:ascii="Consolas" w:eastAsia="Times New Roman" w:hAnsi="Consolas" w:cs="Consolas"/>
+          <w:color w:val="000000"/>
+          <w:sz w:val="21"/>
+          <w:szCs w:val="21"/>
+        </w:rPr>
+        <w:t>logging</w:t>
+      </w:r>
+      <w:r>
+        <w:rPr>
+          <w:rFonts w:ascii="Consolas" w:eastAsia="Times New Roman" w:hAnsi="Consolas" w:cs="Consolas"/>
+          <w:color w:val="666666"/>
+          <w:sz w:val="21"/>
+          <w:szCs w:val="21"/>
+        </w:rPr>
+        <w:t>:</w:t>
+      </w:r>
+    </w:p>
+    <w:p>
+      <w:pPr>
+        <w:numPr>
+          <w:ilvl w:val="0"/>
+          <w:numId w:val="10"/>
+        </w:numPr>
+        <w:pBdr>
+          <w:top w:val="single" w:sz="6" w:space="2" w:color="888888"/>
+          <w:left w:val="single" w:sz="18" w:space="11" w:color="6CE26C"/>
+          <w:bottom w:val="single" w:sz="6" w:space="2" w:color="888888"/>
+          <w:right w:val="single" w:sz="6" w:space="2" w:color="888888"/>
+        </w:pBdr>
+        <w:shd w:val="clear" w:color="auto" w:fill="FFFFFF"/>
+        <w:tabs>
+          <w:tab w:val="clear" w:pos="720"/>
+          <w:tab w:val="left" w:pos="916"/>
+          <w:tab w:val="left" w:pos="1832"/>
+          <w:tab w:val="left" w:pos="2748"/>
+          <w:tab w:val="left" w:pos="3664"/>
+          <w:tab w:val="left" w:pos="4580"/>
+          <w:tab w:val="left" w:pos="5496"/>
+          <w:tab w:val="left" w:pos="6412"/>
+          <w:tab w:val="left" w:pos="7328"/>
+          <w:tab w:val="left" w:pos="8244"/>
+          <w:tab w:val="left" w:pos="9160"/>
+          <w:tab w:val="left" w:pos="10076"/>
+          <w:tab w:val="left" w:pos="10992"/>
+          <w:tab w:val="left" w:pos="11908"/>
+          <w:tab w:val="left" w:pos="12824"/>
+          <w:tab w:val="left" w:pos="13740"/>
+          <w:tab w:val="left" w:pos="14656"/>
+        </w:tabs>
+        <w:spacing w:after="60" w:line="225" w:lineRule="atLeast"/>
+        <w:ind w:firstLine="0"/>
+        <w:jc w:val="both"/>
+        <w:rPr>
+          <w:rFonts w:ascii="Consolas" w:eastAsia="Times New Roman" w:hAnsi="Consolas" w:cs="Consolas"/>
+          <w:color w:val="AFAFAF"/>
+          <w:sz w:val="18"/>
+          <w:szCs w:val="18"/>
+        </w:rPr>
+      </w:pPr>
+      <w:r>
+        <w:rPr>
+          <w:rFonts w:ascii="Consolas" w:eastAsia="Times New Roman" w:hAnsi="Consolas" w:cs="Consolas"/>
+          <w:color w:val="000000"/>
+          <w:sz w:val="21"/>
+          <w:szCs w:val="21"/>
+        </w:rPr>
+        <w:t>      path</w:t>
+      </w:r>
+      <w:r>
+        <w:rPr>
+          <w:rFonts w:ascii="Consolas" w:eastAsia="Times New Roman" w:hAnsi="Consolas" w:cs="Consolas"/>
+          <w:color w:val="666666"/>
+          <w:sz w:val="21"/>
+          <w:szCs w:val="21"/>
+        </w:rPr>
+        <w:t>:</w:t>
+      </w:r>
+      <w:r>
+        <w:rPr>
+          <w:rFonts w:ascii="Consolas" w:eastAsia="Times New Roman" w:hAnsi="Consolas" w:cs="Consolas"/>
+          <w:color w:val="000000"/>
+          <w:sz w:val="21"/>
+          <w:szCs w:val="21"/>
+        </w:rPr>
+        <w:t xml:space="preserve"> </w:t>
+      </w:r>
+      <w:r>
+        <w:rPr>
+          <w:rFonts w:ascii="Consolas" w:eastAsia="Times New Roman" w:hAnsi="Consolas" w:cs="Consolas"/>
+          <w:color w:val="0000FF"/>
+          <w:sz w:val="21"/>
+          <w:szCs w:val="21"/>
+        </w:rPr>
+        <w:t>/opt/</w:t>
+      </w:r>
+    </w:p>
+    <w:p>
+      <w:pPr>
+        <w:numPr>
+          <w:ilvl w:val="0"/>
+          <w:numId w:val="10"/>
+        </w:numPr>
+        <w:pBdr>
+          <w:top w:val="single" w:sz="6" w:space="2" w:color="888888"/>
+          <w:left w:val="single" w:sz="18" w:space="11" w:color="6CE26C"/>
+          <w:bottom w:val="single" w:sz="6" w:space="2" w:color="888888"/>
+          <w:right w:val="single" w:sz="6" w:space="2" w:color="888888"/>
+        </w:pBdr>
+        <w:shd w:val="clear" w:color="auto" w:fill="FFFFFF"/>
+        <w:tabs>
+          <w:tab w:val="clear" w:pos="720"/>
+          <w:tab w:val="left" w:pos="916"/>
+          <w:tab w:val="left" w:pos="1832"/>
+          <w:tab w:val="left" w:pos="2748"/>
+          <w:tab w:val="left" w:pos="3664"/>
+          <w:tab w:val="left" w:pos="4580"/>
+          <w:tab w:val="left" w:pos="5496"/>
+          <w:tab w:val="left" w:pos="6412"/>
+          <w:tab w:val="left" w:pos="7328"/>
+          <w:tab w:val="left" w:pos="8244"/>
+          <w:tab w:val="left" w:pos="9160"/>
+          <w:tab w:val="left" w:pos="10076"/>
+          <w:tab w:val="left" w:pos="10992"/>
+          <w:tab w:val="left" w:pos="11908"/>
+          <w:tab w:val="left" w:pos="12824"/>
+          <w:tab w:val="left" w:pos="13740"/>
+          <w:tab w:val="left" w:pos="14656"/>
+        </w:tabs>
+        <w:spacing w:after="60" w:line="225" w:lineRule="atLeast"/>
+        <w:ind w:firstLine="0"/>
+        <w:jc w:val="both"/>
+        <w:rPr>
+          <w:rFonts w:ascii="Consolas" w:eastAsia="Times New Roman" w:hAnsi="Consolas" w:cs="Consolas"/>
+          <w:color w:val="AFAFAF"/>
+          <w:sz w:val="18"/>
+          <w:szCs w:val="18"/>
+        </w:rPr>
+      </w:pPr>
+      <w:r>
+        <w:rPr>
+          <w:rFonts w:ascii="Consolas" w:eastAsia="Times New Roman" w:hAnsi="Consolas" w:cs="Consolas"/>
+          <w:color w:val="000000"/>
+          <w:sz w:val="21"/>
+          <w:szCs w:val="21"/>
+        </w:rPr>
+        <w:t>      file</w:t>
+      </w:r>
+      <w:r>
+        <w:rPr>
+          <w:rFonts w:ascii="Consolas" w:eastAsia="Times New Roman" w:hAnsi="Consolas" w:cs="Consolas"/>
+          <w:color w:val="666666"/>
+          <w:sz w:val="21"/>
+          <w:szCs w:val="21"/>
+        </w:rPr>
+        <w:t>:</w:t>
+      </w:r>
+      <w:r>
+        <w:rPr>
+          <w:rFonts w:ascii="Consolas" w:eastAsia="Times New Roman" w:hAnsi="Consolas" w:cs="Consolas"/>
+          <w:color w:val="000000"/>
+          <w:sz w:val="21"/>
+          <w:szCs w:val="21"/>
+        </w:rPr>
+        <w:t xml:space="preserve"> </w:t>
+      </w:r>
+      <w:r>
+        <w:rPr>
+          <w:rFonts w:ascii="Consolas" w:eastAsia="Times New Roman" w:hAnsi="Consolas" w:cs="Consolas"/>
+          <w:color w:val="660066"/>
+          <w:sz w:val="21"/>
+          <w:szCs w:val="21"/>
+        </w:rPr>
+        <w:t>MyApp</w:t>
+      </w:r>
+      <w:r>
+        <w:rPr>
+          <w:rFonts w:ascii="Consolas" w:eastAsia="Times New Roman" w:hAnsi="Consolas" w:cs="Consolas"/>
+          <w:color w:val="666666"/>
+          <w:sz w:val="21"/>
+          <w:szCs w:val="21"/>
+        </w:rPr>
+        <w:t>.</w:t>
+      </w:r>
+      <w:r>
+        <w:rPr>
+          <w:rFonts w:ascii="Consolas" w:eastAsia="Times New Roman" w:hAnsi="Consolas" w:cs="Consolas"/>
+          <w:color w:val="000000"/>
+          <w:sz w:val="21"/>
+          <w:szCs w:val="21"/>
+        </w:rPr>
+        <w:t>log</w:t>
+      </w:r>
+    </w:p>
+    <w:p>
+      <w:pPr>
+        <w:numPr>
+          <w:ilvl w:val="0"/>
+          <w:numId w:val="10"/>
+        </w:numPr>
+        <w:pBdr>
+          <w:top w:val="single" w:sz="6" w:space="2" w:color="888888"/>
+          <w:left w:val="single" w:sz="18" w:space="11" w:color="6CE26C"/>
+          <w:bottom w:val="single" w:sz="6" w:space="2" w:color="888888"/>
+          <w:right w:val="single" w:sz="6" w:space="2" w:color="888888"/>
+        </w:pBdr>
+        <w:shd w:val="clear" w:color="auto" w:fill="FFFFFF"/>
+        <w:tabs>
+          <w:tab w:val="clear" w:pos="720"/>
+          <w:tab w:val="left" w:pos="916"/>
+          <w:tab w:val="left" w:pos="1832"/>
+          <w:tab w:val="left" w:pos="2748"/>
+          <w:tab w:val="left" w:pos="3664"/>
+          <w:tab w:val="left" w:pos="4580"/>
+          <w:tab w:val="left" w:pos="5496"/>
+          <w:tab w:val="left" w:pos="6412"/>
+          <w:tab w:val="left" w:pos="7328"/>
+          <w:tab w:val="left" w:pos="8244"/>
+          <w:tab w:val="left" w:pos="9160"/>
+          <w:tab w:val="left" w:pos="10076"/>
+          <w:tab w:val="left" w:pos="10992"/>
+          <w:tab w:val="left" w:pos="11908"/>
+          <w:tab w:val="left" w:pos="12824"/>
+          <w:tab w:val="left" w:pos="13740"/>
+          <w:tab w:val="left" w:pos="14656"/>
+        </w:tabs>
+        <w:spacing w:after="60" w:line="225" w:lineRule="atLeast"/>
+        <w:ind w:firstLine="0"/>
+        <w:jc w:val="both"/>
+        <w:rPr>
+          <w:rFonts w:ascii="Consolas" w:eastAsia="Times New Roman" w:hAnsi="Consolas" w:cs="Consolas"/>
+          <w:color w:val="AFAFAF"/>
+          <w:sz w:val="18"/>
+          <w:szCs w:val="18"/>
+        </w:rPr>
+      </w:pPr>
+      <w:r>
+        <w:rPr>
+          <w:rFonts w:ascii="Consolas" w:eastAsia="Times New Roman" w:hAnsi="Consolas" w:cs="Consolas"/>
+          <w:color w:val="000000"/>
+          <w:sz w:val="21"/>
+          <w:szCs w:val="21"/>
+        </w:rPr>
+        <w:t>     level</w:t>
+      </w:r>
+      <w:r>
+        <w:rPr>
+          <w:rFonts w:ascii="Consolas" w:eastAsia="Times New Roman" w:hAnsi="Consolas" w:cs="Consolas"/>
+          <w:color w:val="666666"/>
+          <w:sz w:val="21"/>
+          <w:szCs w:val="21"/>
+        </w:rPr>
+        <w:t>:</w:t>
+      </w:r>
+    </w:p>
+    <w:p>
+      <w:pPr>
+        <w:numPr>
+          <w:ilvl w:val="0"/>
+          <w:numId w:val="10"/>
+        </w:numPr>
+        <w:pBdr>
+          <w:top w:val="single" w:sz="6" w:space="2" w:color="888888"/>
+          <w:left w:val="single" w:sz="18" w:space="11" w:color="6CE26C"/>
+          <w:bottom w:val="single" w:sz="6" w:space="2" w:color="888888"/>
+          <w:right w:val="single" w:sz="6" w:space="2" w:color="888888"/>
+        </w:pBdr>
+        <w:shd w:val="clear" w:color="auto" w:fill="FFFFFF"/>
+        <w:tabs>
+          <w:tab w:val="clear" w:pos="720"/>
+          <w:tab w:val="left" w:pos="916"/>
+          <w:tab w:val="left" w:pos="1832"/>
+          <w:tab w:val="left" w:pos="2748"/>
+          <w:tab w:val="left" w:pos="3664"/>
+          <w:tab w:val="left" w:pos="4580"/>
+          <w:tab w:val="left" w:pos="5496"/>
+          <w:tab w:val="left" w:pos="6412"/>
+          <w:tab w:val="left" w:pos="7328"/>
+          <w:tab w:val="left" w:pos="8244"/>
+          <w:tab w:val="left" w:pos="9160"/>
+          <w:tab w:val="left" w:pos="10076"/>
+          <w:tab w:val="left" w:pos="10992"/>
+          <w:tab w:val="left" w:pos="11908"/>
+          <w:tab w:val="left" w:pos="12824"/>
+          <w:tab w:val="left" w:pos="13740"/>
+          <w:tab w:val="left" w:pos="14656"/>
+        </w:tabs>
+        <w:spacing w:after="60" w:line="225" w:lineRule="atLeast"/>
+        <w:ind w:firstLine="0"/>
+        <w:jc w:val="both"/>
+        <w:rPr>
+          <w:rFonts w:ascii="Consolas" w:eastAsia="Times New Roman" w:hAnsi="Consolas" w:cs="Consolas"/>
+          <w:color w:val="AFAFAF"/>
+          <w:sz w:val="18"/>
+          <w:szCs w:val="18"/>
+        </w:rPr>
+      </w:pPr>
+      <w:r>
+        <w:rPr>
+          <w:rFonts w:ascii="Consolas" w:eastAsia="Times New Roman" w:hAnsi="Consolas" w:cs="Consolas"/>
+          <w:color w:val="000000"/>
+          <w:sz w:val="21"/>
+          <w:szCs w:val="21"/>
+        </w:rPr>
+        <w:t>          root</w:t>
+      </w:r>
+      <w:r>
+        <w:rPr>
+          <w:rFonts w:ascii="Consolas" w:eastAsia="Times New Roman" w:hAnsi="Consolas" w:cs="Consolas"/>
+          <w:color w:val="666666"/>
+          <w:sz w:val="21"/>
+          <w:szCs w:val="21"/>
+        </w:rPr>
+        <w:t>:</w:t>
+      </w:r>
+      <w:r>
+        <w:rPr>
+          <w:rFonts w:ascii="Consolas" w:eastAsia="Times New Roman" w:hAnsi="Consolas" w:cs="Consolas"/>
+          <w:color w:val="000000"/>
+          <w:sz w:val="21"/>
+          <w:szCs w:val="21"/>
+        </w:rPr>
+        <w:t xml:space="preserve"> WARN</w:t>
+      </w:r>
+    </w:p>
+    <w:p>
+      <w:pPr>
+        <w:shd w:val="clear" w:color="auto" w:fill="FFFFFF"/>
+        <w:spacing w:after="60" w:line="240" w:lineRule="auto"/>
+        <w:jc w:val="both"/>
+        <w:rPr>
+          <w:rFonts w:ascii="Calibri" w:hAnsi="Calibri"/>
+          <w:color w:val="000000"/>
+          <w:sz w:val="25"/>
+          <w:szCs w:val="25"/>
+          <w:shd w:val="clear" w:color="auto" w:fill="FFFFFF"/>
+        </w:rPr>
+      </w:pPr>
+      <w:r>
+        <w:rPr>
+          <w:rFonts w:ascii="Calibri" w:hAnsi="Calibri"/>
+          <w:color w:val="000000"/>
+          <w:shd w:val="clear" w:color="auto" w:fill="FFFFFF"/>
+        </w:rPr>
+        <w:t xml:space="preserve">Here  </w:t>
+      </w:r>
+      <w:r>
+        <w:rPr>
+          <w:rFonts w:ascii="Calibri" w:hAnsi="Calibri"/>
+          <w:b/>
+          <w:bCs/>
+          <w:color w:val="000000"/>
+          <w:sz w:val="25"/>
+          <w:szCs w:val="25"/>
+          <w:shd w:val="clear" w:color="auto" w:fill="FFFFFF"/>
+        </w:rPr>
+        <w:t>application.yml</w:t>
+      </w:r>
+      <w:r>
+        <w:rPr>
+          <w:rStyle w:val="apple-converted-space"/>
+          <w:rFonts w:ascii="Calibri" w:hAnsi="Calibri"/>
+          <w:color w:val="000000"/>
+          <w:sz w:val="25"/>
+          <w:szCs w:val="25"/>
+          <w:shd w:val="clear" w:color="auto" w:fill="FFFFFF"/>
+        </w:rPr>
+        <w:t> </w:t>
+      </w:r>
+      <w:r>
+        <w:rPr>
+          <w:rFonts w:ascii="Calibri" w:hAnsi="Calibri"/>
+          <w:color w:val="000000"/>
+          <w:sz w:val="25"/>
+          <w:szCs w:val="25"/>
+          <w:shd w:val="clear" w:color="auto" w:fill="FFFFFF"/>
+        </w:rPr>
+        <w:t>file is divided into three sections by a set of triple hyphens (---)</w:t>
+      </w:r>
+    </w:p>
+    <w:p>
+      <w:pPr>
+        <w:shd w:val="clear" w:color="auto" w:fill="FFFFFF"/>
+        <w:spacing w:after="60" w:line="240" w:lineRule="auto"/>
+        <w:jc w:val="both"/>
+        <w:rPr>
+          <w:rFonts w:ascii="Calibri" w:hAnsi="Calibri"/>
+          <w:color w:val="000000"/>
+          <w:sz w:val="25"/>
+          <w:szCs w:val="25"/>
+          <w:shd w:val="clear" w:color="auto" w:fill="FFFFFF"/>
+        </w:rPr>
+      </w:pPr>
+    </w:p>
+    <w:p>
+      <w:pPr>
+        <w:shd w:val="clear" w:color="auto" w:fill="FFFFFF"/>
+        <w:spacing w:after="60" w:line="240" w:lineRule="auto"/>
+        <w:jc w:val="both"/>
+        <w:rPr>
+          <w:rFonts w:ascii="Calibri" w:hAnsi="Calibri"/>
+          <w:b/>
+          <w:color w:val="000000"/>
+          <w:sz w:val="25"/>
+          <w:szCs w:val="25"/>
+          <w:u w:val="single"/>
+          <w:shd w:val="clear" w:color="auto" w:fill="FFFFFF"/>
+        </w:rPr>
+      </w:pPr>
+      <w:r>
+        <w:rPr>
+          <w:rFonts w:ascii="Calibri" w:hAnsi="Calibri"/>
+          <w:b/>
+          <w:color w:val="000000"/>
+          <w:sz w:val="25"/>
+          <w:szCs w:val="25"/>
+          <w:u w:val="single"/>
+          <w:shd w:val="clear" w:color="auto" w:fill="FFFFFF"/>
+        </w:rPr>
+        <w:t>DB configuration:</w:t>
+      </w:r>
+    </w:p>
+    <w:p>
+      <w:pPr>
+        <w:shd w:val="clear" w:color="auto" w:fill="FFFFFF"/>
+        <w:spacing w:after="0" w:line="240" w:lineRule="auto"/>
+        <w:jc w:val="both"/>
+        <w:rPr>
+          <w:rFonts w:ascii="Calibri" w:eastAsia="Times New Roman" w:hAnsi="Calibri" w:cs="Times New Roman"/>
+          <w:color w:val="000000"/>
+          <w:sz w:val="24"/>
+          <w:szCs w:val="24"/>
+        </w:rPr>
+      </w:pPr>
+    </w:p>
+    <w:p>
+      <w:pPr>
+        <w:pStyle w:val="ListParagraph"/>
+        <w:numPr>
+          <w:ilvl w:val="0"/>
+          <w:numId w:val="12"/>
+        </w:numPr>
+        <w:shd w:val="clear" w:color="auto" w:fill="FFFFFF"/>
+        <w:spacing w:after="0" w:line="240" w:lineRule="auto"/>
+        <w:jc w:val="both"/>
+        <w:rPr>
+          <w:rFonts w:ascii="Calibri" w:eastAsia="Times New Roman" w:hAnsi="Calibri" w:cs="Times New Roman"/>
+          <w:color w:val="000000"/>
+          <w:sz w:val="24"/>
+          <w:szCs w:val="24"/>
+        </w:rPr>
+      </w:pPr>
+      <w:r>
+        <w:rPr>
+          <w:rFonts w:ascii="Calibri" w:eastAsia="Times New Roman" w:hAnsi="Calibri" w:cs="Times New Roman"/>
+          <w:color w:val="000000"/>
+          <w:sz w:val="24"/>
+          <w:szCs w:val="24"/>
+        </w:rPr>
+        <w:t>If you use the </w:t>
+      </w:r>
+      <w:r>
+        <w:rPr>
+          <w:rFonts w:ascii="Calibri" w:eastAsia="Times New Roman" w:hAnsi="Calibri" w:cs="Times New Roman"/>
+          <w:b/>
+          <w:bCs/>
+          <w:color w:val="000000"/>
+          <w:sz w:val="24"/>
+          <w:szCs w:val="24"/>
+        </w:rPr>
+        <w:t>spring-boot-starter-jdbc</w:t>
+      </w:r>
+      <w:r>
+        <w:rPr>
+          <w:rFonts w:ascii="Calibri" w:eastAsia="Times New Roman" w:hAnsi="Calibri" w:cs="Times New Roman"/>
+          <w:color w:val="000000"/>
+          <w:sz w:val="24"/>
+          <w:szCs w:val="24"/>
+        </w:rPr>
+        <w:t> or </w:t>
+      </w:r>
+      <w:r>
+        <w:rPr>
+          <w:rFonts w:ascii="Calibri" w:eastAsia="Times New Roman" w:hAnsi="Calibri" w:cs="Times New Roman"/>
+          <w:b/>
+          <w:bCs/>
+          <w:color w:val="000000"/>
+          <w:sz w:val="24"/>
+          <w:szCs w:val="24"/>
+        </w:rPr>
+        <w:t>spring-boot-starter-data-jpa</w:t>
+      </w:r>
+      <w:r>
+        <w:rPr>
+          <w:rFonts w:ascii="Calibri" w:eastAsia="Times New Roman" w:hAnsi="Calibri" w:cs="Times New Roman"/>
+          <w:color w:val="000000"/>
+          <w:sz w:val="24"/>
+          <w:szCs w:val="24"/>
+        </w:rPr>
+        <w:t> ‘</w:t>
+      </w:r>
+      <w:r>
+        <w:rPr>
+          <w:rFonts w:ascii="Calibri" w:eastAsia="Times New Roman" w:hAnsi="Calibri" w:cs="Times New Roman"/>
+          <w:b/>
+          <w:bCs/>
+          <w:color w:val="000000"/>
+          <w:sz w:val="24"/>
+          <w:szCs w:val="24"/>
+        </w:rPr>
+        <w:t>starters</w:t>
+      </w:r>
+      <w:r>
+        <w:rPr>
+          <w:rFonts w:ascii="Calibri" w:eastAsia="Times New Roman" w:hAnsi="Calibri" w:cs="Times New Roman"/>
+          <w:color w:val="000000"/>
+          <w:sz w:val="24"/>
+          <w:szCs w:val="24"/>
+        </w:rPr>
+        <w:t>’ you will automatically get a dependency to </w:t>
+      </w:r>
+      <w:r>
+        <w:rPr>
+          <w:rFonts w:ascii="Calibri" w:eastAsia="Times New Roman" w:hAnsi="Calibri" w:cs="Times New Roman"/>
+          <w:b/>
+          <w:bCs/>
+          <w:color w:val="000000"/>
+          <w:sz w:val="24"/>
+          <w:szCs w:val="24"/>
+        </w:rPr>
+        <w:t>tomcat-jdbc</w:t>
+      </w:r>
+      <w:r>
+        <w:rPr>
+          <w:rFonts w:ascii="Calibri" w:eastAsia="Times New Roman" w:hAnsi="Calibri" w:cs="Times New Roman"/>
+          <w:color w:val="000000"/>
+          <w:sz w:val="24"/>
+          <w:szCs w:val="24"/>
+        </w:rPr>
+        <w:t>.</w:t>
+      </w:r>
+    </w:p>
+    <w:p>
+      <w:pPr>
+        <w:shd w:val="clear" w:color="auto" w:fill="FFFFFF"/>
+        <w:spacing w:after="0" w:line="240" w:lineRule="auto"/>
+        <w:jc w:val="both"/>
+        <w:rPr>
+          <w:rFonts w:ascii="Calibri" w:eastAsia="Times New Roman" w:hAnsi="Calibri" w:cs="Times New Roman"/>
+          <w:color w:val="000000"/>
+          <w:sz w:val="24"/>
+          <w:szCs w:val="24"/>
+        </w:rPr>
+      </w:pPr>
+    </w:p>
+    <w:p>
+      <w:pPr>
+        <w:pStyle w:val="ListParagraph"/>
+        <w:numPr>
+          <w:ilvl w:val="0"/>
+          <w:numId w:val="12"/>
+        </w:numPr>
+        <w:shd w:val="clear" w:color="auto" w:fill="FFFFFF"/>
+        <w:spacing w:after="0" w:line="240" w:lineRule="auto"/>
+        <w:jc w:val="both"/>
+        <w:rPr>
+          <w:rFonts w:ascii="Calibri" w:eastAsia="Times New Roman" w:hAnsi="Calibri" w:cs="Times New Roman"/>
+          <w:color w:val="000000"/>
+          <w:sz w:val="24"/>
+          <w:szCs w:val="24"/>
+        </w:rPr>
+      </w:pPr>
+      <w:r>
+        <w:rPr>
+          <w:rFonts w:ascii="Calibri" w:eastAsia="Times New Roman" w:hAnsi="Calibri" w:cs="Times New Roman"/>
+          <w:color w:val="000000"/>
+          <w:sz w:val="24"/>
+          <w:szCs w:val="24"/>
+        </w:rPr>
+        <w:t>We can configure the database properties in </w:t>
+      </w:r>
+      <w:r>
+        <w:rPr>
+          <w:rFonts w:ascii="Calibri" w:eastAsia="Times New Roman" w:hAnsi="Calibri" w:cs="Times New Roman"/>
+          <w:b/>
+          <w:bCs/>
+          <w:color w:val="000000"/>
+          <w:sz w:val="24"/>
+          <w:szCs w:val="24"/>
+        </w:rPr>
+        <w:t>application.properties</w:t>
+      </w:r>
+      <w:r>
+        <w:rPr>
+          <w:rFonts w:ascii="Calibri" w:eastAsia="Times New Roman" w:hAnsi="Calibri" w:cs="Times New Roman"/>
+          <w:color w:val="000000"/>
+          <w:sz w:val="24"/>
+          <w:szCs w:val="24"/>
+        </w:rPr>
+        <w:t> file so that </w:t>
+      </w:r>
+      <w:r>
+        <w:rPr>
+          <w:rFonts w:ascii="Calibri" w:eastAsia="Times New Roman" w:hAnsi="Calibri" w:cs="Times New Roman"/>
+          <w:b/>
+          <w:bCs/>
+          <w:color w:val="000000"/>
+          <w:sz w:val="24"/>
+          <w:szCs w:val="24"/>
+        </w:rPr>
+        <w:t>SpringBoot</w:t>
+      </w:r>
+      <w:r>
+        <w:rPr>
+          <w:rFonts w:ascii="Calibri" w:eastAsia="Times New Roman" w:hAnsi="Calibri" w:cs="Times New Roman"/>
+          <w:color w:val="000000"/>
+          <w:sz w:val="24"/>
+          <w:szCs w:val="24"/>
+        </w:rPr>
+        <w:t> will use those jdbc parameters to configure </w:t>
+      </w:r>
+      <w:r>
+        <w:rPr>
+          <w:rFonts w:ascii="Calibri" w:eastAsia="Times New Roman" w:hAnsi="Calibri" w:cs="Times New Roman"/>
+          <w:b/>
+          <w:bCs/>
+          <w:color w:val="000000"/>
+          <w:sz w:val="24"/>
+          <w:szCs w:val="24"/>
+        </w:rPr>
+        <w:t>DataSource </w:t>
+      </w:r>
+      <w:r>
+        <w:rPr>
+          <w:rFonts w:ascii="Calibri" w:eastAsia="Times New Roman" w:hAnsi="Calibri" w:cs="Times New Roman"/>
+          <w:color w:val="000000"/>
+          <w:sz w:val="24"/>
+          <w:szCs w:val="24"/>
+        </w:rPr>
+        <w:t>bean.</w:t>
+      </w:r>
+    </w:p>
+    <w:p>
+      <w:pPr>
+        <w:shd w:val="clear" w:color="auto" w:fill="FFFFFF"/>
+        <w:spacing w:after="0" w:line="240" w:lineRule="auto"/>
+        <w:jc w:val="both"/>
+        <w:rPr>
+          <w:rFonts w:ascii="Calibri" w:eastAsia="Times New Roman" w:hAnsi="Calibri" w:cs="Times New Roman"/>
+          <w:color w:val="000000"/>
+          <w:sz w:val="24"/>
+          <w:szCs w:val="24"/>
+        </w:rPr>
+      </w:pPr>
+    </w:p>
+    <w:p>
+      <w:pPr>
+        <w:numPr>
+          <w:ilvl w:val="0"/>
+          <w:numId w:val="11"/>
+        </w:numPr>
+        <w:pBdr>
+          <w:top w:val="single" w:sz="6" w:space="2" w:color="888888"/>
+          <w:left w:val="single" w:sz="18" w:space="11" w:color="6CE26C"/>
+          <w:bottom w:val="single" w:sz="6" w:space="2" w:color="888888"/>
+          <w:right w:val="single" w:sz="6" w:space="2" w:color="888888"/>
+        </w:pBdr>
+        <w:shd w:val="clear" w:color="auto" w:fill="FFFFFF"/>
+        <w:tabs>
+          <w:tab w:val="clear" w:pos="720"/>
+          <w:tab w:val="left" w:pos="916"/>
+          <w:tab w:val="left" w:pos="1832"/>
+          <w:tab w:val="left" w:pos="2748"/>
+          <w:tab w:val="left" w:pos="3664"/>
+          <w:tab w:val="left" w:pos="4580"/>
+          <w:tab w:val="left" w:pos="5496"/>
+          <w:tab w:val="left" w:pos="6412"/>
+          <w:tab w:val="left" w:pos="7328"/>
+          <w:tab w:val="left" w:pos="8244"/>
+          <w:tab w:val="left" w:pos="9160"/>
+          <w:tab w:val="left" w:pos="10076"/>
+          <w:tab w:val="left" w:pos="10992"/>
+          <w:tab w:val="left" w:pos="11908"/>
+          <w:tab w:val="left" w:pos="12824"/>
+          <w:tab w:val="left" w:pos="13740"/>
+          <w:tab w:val="left" w:pos="14656"/>
+        </w:tabs>
+        <w:spacing w:after="60" w:line="225" w:lineRule="atLeast"/>
+        <w:ind w:firstLine="0"/>
+        <w:jc w:val="both"/>
+        <w:rPr>
+          <w:rFonts w:ascii="Consolas" w:eastAsia="Times New Roman" w:hAnsi="Consolas" w:cs="Consolas"/>
+          <w:color w:val="AFAFAF"/>
+          <w:sz w:val="18"/>
+          <w:szCs w:val="18"/>
+        </w:rPr>
+      </w:pPr>
+      <w:r>
+        <w:rPr>
+          <w:rFonts w:ascii="Consolas" w:eastAsia="Times New Roman" w:hAnsi="Consolas" w:cs="Consolas"/>
+          <w:color w:val="000000"/>
+          <w:sz w:val="21"/>
+          <w:szCs w:val="21"/>
+        </w:rPr>
+        <w:t>spring</w:t>
+      </w:r>
+      <w:r>
+        <w:rPr>
+          <w:rFonts w:ascii="Consolas" w:eastAsia="Times New Roman" w:hAnsi="Consolas" w:cs="Consolas"/>
+          <w:color w:val="666666"/>
+          <w:sz w:val="21"/>
+          <w:szCs w:val="21"/>
+        </w:rPr>
+        <w:t>.</w:t>
+      </w:r>
+      <w:r>
+        <w:rPr>
+          <w:rFonts w:ascii="Consolas" w:eastAsia="Times New Roman" w:hAnsi="Consolas" w:cs="Consolas"/>
+          <w:color w:val="000000"/>
+          <w:sz w:val="21"/>
+          <w:szCs w:val="21"/>
+        </w:rPr>
+        <w:t>datasource</w:t>
+      </w:r>
+      <w:r>
+        <w:rPr>
+          <w:rFonts w:ascii="Consolas" w:eastAsia="Times New Roman" w:hAnsi="Consolas" w:cs="Consolas"/>
+          <w:color w:val="666666"/>
+          <w:sz w:val="21"/>
+          <w:szCs w:val="21"/>
+        </w:rPr>
+        <w:t>.</w:t>
+      </w:r>
+      <w:r>
+        <w:rPr>
+          <w:rFonts w:ascii="Consolas" w:eastAsia="Times New Roman" w:hAnsi="Consolas" w:cs="Consolas"/>
+          <w:color w:val="000000"/>
+          <w:sz w:val="21"/>
+          <w:szCs w:val="21"/>
+        </w:rPr>
+        <w:t>driver</w:t>
+      </w:r>
+      <w:r>
+        <w:rPr>
+          <w:rFonts w:ascii="Consolas" w:eastAsia="Times New Roman" w:hAnsi="Consolas" w:cs="Consolas"/>
+          <w:color w:val="666666"/>
+          <w:sz w:val="21"/>
+          <w:szCs w:val="21"/>
+        </w:rPr>
+        <w:t>-</w:t>
+      </w:r>
+      <w:r>
+        <w:rPr>
+          <w:rFonts w:ascii="Consolas" w:eastAsia="Times New Roman" w:hAnsi="Consolas" w:cs="Consolas"/>
+          <w:b/>
+          <w:bCs/>
+          <w:color w:val="006699"/>
+          <w:sz w:val="21"/>
+          <w:szCs w:val="21"/>
+        </w:rPr>
+        <w:t>class</w:t>
+      </w:r>
+      <w:r>
+        <w:rPr>
+          <w:rFonts w:ascii="Consolas" w:eastAsia="Times New Roman" w:hAnsi="Consolas" w:cs="Consolas"/>
+          <w:color w:val="666666"/>
+          <w:sz w:val="21"/>
+          <w:szCs w:val="21"/>
+        </w:rPr>
+        <w:t>-</w:t>
+      </w:r>
+      <w:r>
+        <w:rPr>
+          <w:rFonts w:ascii="Consolas" w:eastAsia="Times New Roman" w:hAnsi="Consolas" w:cs="Consolas"/>
+          <w:color w:val="000000"/>
+          <w:sz w:val="21"/>
+          <w:szCs w:val="21"/>
+        </w:rPr>
+        <w:t>name</w:t>
+      </w:r>
+      <w:r>
+        <w:rPr>
+          <w:rFonts w:ascii="Consolas" w:eastAsia="Times New Roman" w:hAnsi="Consolas" w:cs="Consolas"/>
+          <w:color w:val="666666"/>
+          <w:sz w:val="21"/>
+          <w:szCs w:val="21"/>
+        </w:rPr>
+        <w:t>=</w:t>
+      </w:r>
+      <w:r>
+        <w:rPr>
+          <w:rFonts w:ascii="Consolas" w:eastAsia="Times New Roman" w:hAnsi="Consolas" w:cs="Consolas"/>
+          <w:color w:val="000000"/>
+          <w:sz w:val="21"/>
+          <w:szCs w:val="21"/>
+        </w:rPr>
+        <w:t>com</w:t>
+      </w:r>
+      <w:r>
+        <w:rPr>
+          <w:rFonts w:ascii="Consolas" w:eastAsia="Times New Roman" w:hAnsi="Consolas" w:cs="Consolas"/>
+          <w:color w:val="666666"/>
+          <w:sz w:val="21"/>
+          <w:szCs w:val="21"/>
+        </w:rPr>
+        <w:t>.</w:t>
+      </w:r>
+      <w:r>
+        <w:rPr>
+          <w:rFonts w:ascii="Consolas" w:eastAsia="Times New Roman" w:hAnsi="Consolas" w:cs="Consolas"/>
+          <w:color w:val="000000"/>
+          <w:sz w:val="21"/>
+          <w:szCs w:val="21"/>
+        </w:rPr>
+        <w:t>mysql</w:t>
+      </w:r>
+      <w:r>
+        <w:rPr>
+          <w:rFonts w:ascii="Consolas" w:eastAsia="Times New Roman" w:hAnsi="Consolas" w:cs="Consolas"/>
+          <w:color w:val="666666"/>
+          <w:sz w:val="21"/>
+          <w:szCs w:val="21"/>
+        </w:rPr>
+        <w:t>.</w:t>
+      </w:r>
+      <w:r>
+        <w:rPr>
+          <w:rFonts w:ascii="Consolas" w:eastAsia="Times New Roman" w:hAnsi="Consolas" w:cs="Consolas"/>
+          <w:color w:val="000000"/>
+          <w:sz w:val="21"/>
+          <w:szCs w:val="21"/>
+        </w:rPr>
+        <w:t>jdbc</w:t>
+      </w:r>
+      <w:r>
+        <w:rPr>
+          <w:rFonts w:ascii="Consolas" w:eastAsia="Times New Roman" w:hAnsi="Consolas" w:cs="Consolas"/>
+          <w:color w:val="666666"/>
+          <w:sz w:val="21"/>
+          <w:szCs w:val="21"/>
+        </w:rPr>
+        <w:t>.</w:t>
+      </w:r>
+      <w:r>
+        <w:rPr>
+          <w:rFonts w:ascii="Consolas" w:eastAsia="Times New Roman" w:hAnsi="Consolas" w:cs="Consolas"/>
+          <w:color w:val="660066"/>
+          <w:sz w:val="21"/>
+          <w:szCs w:val="21"/>
+        </w:rPr>
+        <w:t>Driver</w:t>
+      </w:r>
+    </w:p>
+    <w:p>
+      <w:pPr>
+        <w:numPr>
+          <w:ilvl w:val="0"/>
+          <w:numId w:val="11"/>
+        </w:numPr>
+        <w:pBdr>
+          <w:top w:val="single" w:sz="6" w:space="2" w:color="888888"/>
+          <w:left w:val="single" w:sz="18" w:space="11" w:color="6CE26C"/>
+          <w:bottom w:val="single" w:sz="6" w:space="2" w:color="888888"/>
+          <w:right w:val="single" w:sz="6" w:space="2" w:color="888888"/>
+        </w:pBdr>
+        <w:shd w:val="clear" w:color="auto" w:fill="FFFFFF"/>
+        <w:tabs>
+          <w:tab w:val="clear" w:pos="720"/>
+          <w:tab w:val="left" w:pos="916"/>
+          <w:tab w:val="left" w:pos="1832"/>
+          <w:tab w:val="left" w:pos="2748"/>
+          <w:tab w:val="left" w:pos="3664"/>
+          <w:tab w:val="left" w:pos="4580"/>
+          <w:tab w:val="left" w:pos="5496"/>
+          <w:tab w:val="left" w:pos="6412"/>
+          <w:tab w:val="left" w:pos="7328"/>
+          <w:tab w:val="left" w:pos="8244"/>
+          <w:tab w:val="left" w:pos="9160"/>
+          <w:tab w:val="left" w:pos="10076"/>
+          <w:tab w:val="left" w:pos="10992"/>
+          <w:tab w:val="left" w:pos="11908"/>
+          <w:tab w:val="left" w:pos="12824"/>
+          <w:tab w:val="left" w:pos="13740"/>
+          <w:tab w:val="left" w:pos="14656"/>
+        </w:tabs>
+        <w:spacing w:after="60" w:line="225" w:lineRule="atLeast"/>
+        <w:ind w:firstLine="0"/>
+        <w:jc w:val="both"/>
+        <w:rPr>
+          <w:rFonts w:ascii="Consolas" w:eastAsia="Times New Roman" w:hAnsi="Consolas" w:cs="Consolas"/>
+          <w:color w:val="AFAFAF"/>
+          <w:sz w:val="18"/>
+          <w:szCs w:val="18"/>
+        </w:rPr>
+      </w:pPr>
+      <w:r>
+        <w:rPr>
+          <w:rFonts w:ascii="Consolas" w:eastAsia="Times New Roman" w:hAnsi="Consolas" w:cs="Consolas"/>
+          <w:color w:val="000000"/>
+          <w:sz w:val="21"/>
+          <w:szCs w:val="21"/>
+        </w:rPr>
+        <w:t>spring</w:t>
+      </w:r>
+      <w:r>
+        <w:rPr>
+          <w:rFonts w:ascii="Consolas" w:eastAsia="Times New Roman" w:hAnsi="Consolas" w:cs="Consolas"/>
+          <w:color w:val="666666"/>
+          <w:sz w:val="21"/>
+          <w:szCs w:val="21"/>
+        </w:rPr>
+        <w:t>.</w:t>
+      </w:r>
+      <w:r>
+        <w:rPr>
+          <w:rFonts w:ascii="Consolas" w:eastAsia="Times New Roman" w:hAnsi="Consolas" w:cs="Consolas"/>
+          <w:color w:val="000000"/>
+          <w:sz w:val="21"/>
+          <w:szCs w:val="21"/>
+        </w:rPr>
+        <w:t>datasource</w:t>
+      </w:r>
+      <w:r>
+        <w:rPr>
+          <w:rFonts w:ascii="Consolas" w:eastAsia="Times New Roman" w:hAnsi="Consolas" w:cs="Consolas"/>
+          <w:color w:val="666666"/>
+          <w:sz w:val="21"/>
+          <w:szCs w:val="21"/>
+        </w:rPr>
+        <w:t>.</w:t>
+      </w:r>
+      <w:r>
+        <w:rPr>
+          <w:rFonts w:ascii="Consolas" w:eastAsia="Times New Roman" w:hAnsi="Consolas" w:cs="Consolas"/>
+          <w:color w:val="000000"/>
+          <w:sz w:val="21"/>
+          <w:szCs w:val="21"/>
+        </w:rPr>
+        <w:t>url</w:t>
+      </w:r>
+      <w:r>
+        <w:rPr>
+          <w:rFonts w:ascii="Consolas" w:eastAsia="Times New Roman" w:hAnsi="Consolas" w:cs="Consolas"/>
+          <w:color w:val="666666"/>
+          <w:sz w:val="21"/>
+          <w:szCs w:val="21"/>
+        </w:rPr>
+        <w:t>=</w:t>
+      </w:r>
+      <w:r>
+        <w:rPr>
+          <w:rFonts w:ascii="Consolas" w:eastAsia="Times New Roman" w:hAnsi="Consolas" w:cs="Consolas"/>
+          <w:color w:val="000000"/>
+          <w:sz w:val="21"/>
+          <w:szCs w:val="21"/>
+        </w:rPr>
+        <w:t>jdbc</w:t>
+      </w:r>
+      <w:r>
+        <w:rPr>
+          <w:rFonts w:ascii="Consolas" w:eastAsia="Times New Roman" w:hAnsi="Consolas" w:cs="Consolas"/>
+          <w:color w:val="666666"/>
+          <w:sz w:val="21"/>
+          <w:szCs w:val="21"/>
+        </w:rPr>
+        <w:t>:</w:t>
+      </w:r>
+      <w:r>
+        <w:rPr>
+          <w:rFonts w:ascii="Consolas" w:eastAsia="Times New Roman" w:hAnsi="Consolas" w:cs="Consolas"/>
+          <w:color w:val="000000"/>
+          <w:sz w:val="21"/>
+          <w:szCs w:val="21"/>
+        </w:rPr>
+        <w:t>mysql</w:t>
+      </w:r>
+      <w:r>
+        <w:rPr>
+          <w:rFonts w:ascii="Consolas" w:eastAsia="Times New Roman" w:hAnsi="Consolas" w:cs="Consolas"/>
+          <w:color w:val="666666"/>
+          <w:sz w:val="21"/>
+          <w:szCs w:val="21"/>
+        </w:rPr>
+        <w:t>:</w:t>
+      </w:r>
+      <w:r>
+        <w:rPr>
+          <w:rFonts w:ascii="Consolas" w:eastAsia="Times New Roman" w:hAnsi="Consolas" w:cs="Consolas"/>
+          <w:color w:val="008200"/>
+          <w:sz w:val="21"/>
+          <w:szCs w:val="21"/>
+        </w:rPr>
+        <w:t>//localhost:3306/dojdb</w:t>
+      </w:r>
+    </w:p>
+    <w:p>
+      <w:pPr>
+        <w:numPr>
+          <w:ilvl w:val="0"/>
+          <w:numId w:val="11"/>
+        </w:numPr>
+        <w:pBdr>
+          <w:top w:val="single" w:sz="6" w:space="2" w:color="888888"/>
+          <w:left w:val="single" w:sz="18" w:space="11" w:color="6CE26C"/>
+          <w:bottom w:val="single" w:sz="6" w:space="2" w:color="888888"/>
+          <w:right w:val="single" w:sz="6" w:space="2" w:color="888888"/>
+        </w:pBdr>
+        <w:shd w:val="clear" w:color="auto" w:fill="FFFFFF"/>
+        <w:tabs>
+          <w:tab w:val="clear" w:pos="720"/>
+          <w:tab w:val="left" w:pos="916"/>
+          <w:tab w:val="left" w:pos="1832"/>
+          <w:tab w:val="left" w:pos="2748"/>
+          <w:tab w:val="left" w:pos="3664"/>
+          <w:tab w:val="left" w:pos="4580"/>
+          <w:tab w:val="left" w:pos="5496"/>
+          <w:tab w:val="left" w:pos="6412"/>
+          <w:tab w:val="left" w:pos="7328"/>
+          <w:tab w:val="left" w:pos="8244"/>
+          <w:tab w:val="left" w:pos="9160"/>
+          <w:tab w:val="left" w:pos="10076"/>
+          <w:tab w:val="left" w:pos="10992"/>
+          <w:tab w:val="left" w:pos="11908"/>
+          <w:tab w:val="left" w:pos="12824"/>
+          <w:tab w:val="left" w:pos="13740"/>
+          <w:tab w:val="left" w:pos="14656"/>
+        </w:tabs>
+        <w:spacing w:after="60" w:line="225" w:lineRule="atLeast"/>
+        <w:ind w:firstLine="0"/>
+        <w:jc w:val="both"/>
+        <w:rPr>
+          <w:rFonts w:ascii="Consolas" w:eastAsia="Times New Roman" w:hAnsi="Consolas" w:cs="Consolas"/>
+          <w:color w:val="AFAFAF"/>
+          <w:sz w:val="18"/>
+          <w:szCs w:val="18"/>
+        </w:rPr>
+      </w:pPr>
+      <w:r>
+        <w:rPr>
+          <w:rFonts w:ascii="Consolas" w:eastAsia="Times New Roman" w:hAnsi="Consolas" w:cs="Consolas"/>
+          <w:color w:val="000000"/>
+          <w:sz w:val="21"/>
+          <w:szCs w:val="21"/>
+        </w:rPr>
+        <w:t>spring</w:t>
+      </w:r>
+      <w:r>
+        <w:rPr>
+          <w:rFonts w:ascii="Consolas" w:eastAsia="Times New Roman" w:hAnsi="Consolas" w:cs="Consolas"/>
+          <w:color w:val="666666"/>
+          <w:sz w:val="21"/>
+          <w:szCs w:val="21"/>
+        </w:rPr>
+        <w:t>.</w:t>
+      </w:r>
+      <w:r>
+        <w:rPr>
+          <w:rFonts w:ascii="Consolas" w:eastAsia="Times New Roman" w:hAnsi="Consolas" w:cs="Consolas"/>
+          <w:color w:val="000000"/>
+          <w:sz w:val="21"/>
+          <w:szCs w:val="21"/>
+        </w:rPr>
+        <w:t>datasource</w:t>
+      </w:r>
+      <w:r>
+        <w:rPr>
+          <w:rFonts w:ascii="Consolas" w:eastAsia="Times New Roman" w:hAnsi="Consolas" w:cs="Consolas"/>
+          <w:color w:val="666666"/>
+          <w:sz w:val="21"/>
+          <w:szCs w:val="21"/>
+        </w:rPr>
+        <w:t>.</w:t>
+      </w:r>
+      <w:r>
+        <w:rPr>
+          <w:rFonts w:ascii="Consolas" w:eastAsia="Times New Roman" w:hAnsi="Consolas" w:cs="Consolas"/>
+          <w:color w:val="000000"/>
+          <w:sz w:val="21"/>
+          <w:szCs w:val="21"/>
+        </w:rPr>
+        <w:t>username</w:t>
+      </w:r>
+      <w:r>
+        <w:rPr>
+          <w:rFonts w:ascii="Consolas" w:eastAsia="Times New Roman" w:hAnsi="Consolas" w:cs="Consolas"/>
+          <w:color w:val="666666"/>
+          <w:sz w:val="21"/>
+          <w:szCs w:val="21"/>
+        </w:rPr>
+        <w:t>=</w:t>
+      </w:r>
+      <w:r>
+        <w:rPr>
+          <w:rFonts w:ascii="Consolas" w:eastAsia="Times New Roman" w:hAnsi="Consolas" w:cs="Consolas"/>
+          <w:color w:val="000000"/>
+          <w:sz w:val="21"/>
+          <w:szCs w:val="21"/>
+        </w:rPr>
+        <w:t>root</w:t>
+      </w:r>
+    </w:p>
+    <w:p>
+      <w:pPr>
+        <w:numPr>
+          <w:ilvl w:val="0"/>
+          <w:numId w:val="11"/>
+        </w:numPr>
+        <w:pBdr>
+          <w:top w:val="single" w:sz="6" w:space="2" w:color="888888"/>
+          <w:left w:val="single" w:sz="18" w:space="11" w:color="6CE26C"/>
+          <w:bottom w:val="single" w:sz="6" w:space="2" w:color="888888"/>
+          <w:right w:val="single" w:sz="6" w:space="2" w:color="888888"/>
+        </w:pBdr>
+        <w:shd w:val="clear" w:color="auto" w:fill="FFFFFF"/>
+        <w:tabs>
+          <w:tab w:val="clear" w:pos="720"/>
+          <w:tab w:val="left" w:pos="916"/>
+          <w:tab w:val="left" w:pos="1832"/>
+          <w:tab w:val="left" w:pos="2748"/>
+          <w:tab w:val="left" w:pos="3664"/>
+          <w:tab w:val="left" w:pos="4580"/>
+          <w:tab w:val="left" w:pos="5496"/>
+          <w:tab w:val="left" w:pos="6412"/>
+          <w:tab w:val="left" w:pos="7328"/>
+          <w:tab w:val="left" w:pos="8244"/>
+          <w:tab w:val="left" w:pos="9160"/>
+          <w:tab w:val="left" w:pos="10076"/>
+          <w:tab w:val="left" w:pos="10992"/>
+          <w:tab w:val="left" w:pos="11908"/>
+          <w:tab w:val="left" w:pos="12824"/>
+          <w:tab w:val="left" w:pos="13740"/>
+          <w:tab w:val="left" w:pos="14656"/>
+        </w:tabs>
+        <w:spacing w:after="60" w:line="225" w:lineRule="atLeast"/>
+        <w:ind w:firstLine="0"/>
+        <w:jc w:val="both"/>
+        <w:rPr>
+          <w:rFonts w:ascii="Consolas" w:eastAsia="Times New Roman" w:hAnsi="Consolas" w:cs="Consolas"/>
+          <w:color w:val="AFAFAF"/>
+          <w:sz w:val="18"/>
+          <w:szCs w:val="18"/>
+        </w:rPr>
+      </w:pPr>
+      <w:r>
+        <w:rPr>
+          <w:rFonts w:ascii="Consolas" w:eastAsia="Times New Roman" w:hAnsi="Consolas" w:cs="Consolas"/>
+          <w:color w:val="000000"/>
+          <w:sz w:val="21"/>
+          <w:szCs w:val="21"/>
+        </w:rPr>
+        <w:t>spring</w:t>
+      </w:r>
+      <w:r>
+        <w:rPr>
+          <w:rFonts w:ascii="Consolas" w:eastAsia="Times New Roman" w:hAnsi="Consolas" w:cs="Consolas"/>
+          <w:color w:val="666666"/>
+          <w:sz w:val="21"/>
+          <w:szCs w:val="21"/>
+        </w:rPr>
+        <w:t>.</w:t>
+      </w:r>
+      <w:r>
+        <w:rPr>
+          <w:rFonts w:ascii="Consolas" w:eastAsia="Times New Roman" w:hAnsi="Consolas" w:cs="Consolas"/>
+          <w:color w:val="000000"/>
+          <w:sz w:val="21"/>
+          <w:szCs w:val="21"/>
+        </w:rPr>
+        <w:t>datasource</w:t>
+      </w:r>
+      <w:r>
+        <w:rPr>
+          <w:rFonts w:ascii="Consolas" w:eastAsia="Times New Roman" w:hAnsi="Consolas" w:cs="Consolas"/>
+          <w:color w:val="666666"/>
+          <w:sz w:val="21"/>
+          <w:szCs w:val="21"/>
+        </w:rPr>
+        <w:t>.</w:t>
+      </w:r>
+      <w:r>
+        <w:rPr>
+          <w:rFonts w:ascii="Consolas" w:eastAsia="Times New Roman" w:hAnsi="Consolas" w:cs="Consolas"/>
+          <w:color w:val="000000"/>
+          <w:sz w:val="21"/>
+          <w:szCs w:val="21"/>
+        </w:rPr>
+        <w:t>password</w:t>
+      </w:r>
+      <w:r>
+        <w:rPr>
+          <w:rFonts w:ascii="Consolas" w:eastAsia="Times New Roman" w:hAnsi="Consolas" w:cs="Consolas"/>
+          <w:color w:val="666666"/>
+          <w:sz w:val="21"/>
+          <w:szCs w:val="21"/>
+        </w:rPr>
+        <w:t>=</w:t>
+      </w:r>
+      <w:r>
+        <w:rPr>
+          <w:rFonts w:ascii="Consolas" w:eastAsia="Times New Roman" w:hAnsi="Consolas" w:cs="Consolas"/>
+          <w:color w:val="000000"/>
+          <w:sz w:val="21"/>
+          <w:szCs w:val="21"/>
+        </w:rPr>
+        <w:t>root</w:t>
+      </w:r>
+    </w:p>
+    <w:p>
+      <w:pPr>
+        <w:pStyle w:val="ListParagraph"/>
+        <w:numPr>
+          <w:ilvl w:val="0"/>
+          <w:numId w:val="12"/>
+        </w:numPr>
+        <w:shd w:val="clear" w:color="auto" w:fill="FFFFFF"/>
+        <w:spacing w:after="60" w:line="240" w:lineRule="auto"/>
+        <w:jc w:val="both"/>
+        <w:rPr>
+          <w:rFonts w:ascii="Calibri" w:hAnsi="Calibri"/>
+          <w:color w:val="000000"/>
+          <w:shd w:val="clear" w:color="auto" w:fill="FFFFFF"/>
+        </w:rPr>
+      </w:pPr>
+      <w:r>
+        <w:rPr>
+          <w:rFonts w:ascii="Calibri" w:hAnsi="Calibri"/>
+          <w:color w:val="000000"/>
+          <w:shd w:val="clear" w:color="auto" w:fill="FFFFFF"/>
+        </w:rPr>
+        <w:t xml:space="preserve"> for JNDI</w:t>
+      </w:r>
+    </w:p>
+    <w:p>
+      <w:pPr>
+        <w:pBdr>
+          <w:left w:val="single" w:sz="18" w:space="11" w:color="6CE26C"/>
+        </w:pBdr>
+        <w:shd w:val="clear" w:color="auto" w:fill="FFFFFF"/>
+        <w:spacing w:after="60" w:line="240" w:lineRule="auto"/>
+        <w:ind w:left="720" w:firstLine="720"/>
+        <w:jc w:val="both"/>
+        <w:rPr>
+          <w:rFonts w:ascii="Consolas" w:eastAsia="Times New Roman" w:hAnsi="Consolas" w:cs="Consolas"/>
+          <w:color w:val="AFAFAF"/>
+          <w:sz w:val="18"/>
+          <w:szCs w:val="18"/>
+        </w:rPr>
+      </w:pPr>
+      <w:bookmarkStart w:id="0" w:name="_GoBack"/>
+      <w:bookmarkEnd w:id="0"/>
+      <w:r>
+        <w:rPr>
+          <w:rFonts w:ascii="Consolas" w:eastAsia="Times New Roman" w:hAnsi="Consolas" w:cs="Consolas"/>
+          <w:color w:val="000000"/>
+          <w:sz w:val="21"/>
+          <w:szCs w:val="21"/>
+        </w:rPr>
+        <w:t>spring</w:t>
+      </w:r>
+      <w:r>
+        <w:rPr>
+          <w:rFonts w:ascii="Consolas" w:eastAsia="Times New Roman" w:hAnsi="Consolas" w:cs="Consolas"/>
+          <w:color w:val="666666"/>
+          <w:sz w:val="21"/>
+          <w:szCs w:val="21"/>
+        </w:rPr>
+        <w:t>.</w:t>
+      </w:r>
+      <w:r>
+        <w:rPr>
+          <w:rFonts w:ascii="Consolas" w:eastAsia="Times New Roman" w:hAnsi="Consolas" w:cs="Consolas"/>
+          <w:color w:val="000000"/>
+          <w:sz w:val="21"/>
+          <w:szCs w:val="21"/>
+        </w:rPr>
+        <w:t>datasource</w:t>
+      </w:r>
+      <w:r>
+        <w:rPr>
+          <w:rFonts w:ascii="Consolas" w:eastAsia="Times New Roman" w:hAnsi="Consolas" w:cs="Consolas"/>
+          <w:color w:val="666666"/>
+          <w:sz w:val="21"/>
+          <w:szCs w:val="21"/>
+        </w:rPr>
+        <w:t>.</w:t>
+      </w:r>
+      <w:r>
+        <w:rPr>
+          <w:rFonts w:ascii="Consolas" w:eastAsia="Times New Roman" w:hAnsi="Consolas" w:cs="Consolas"/>
+          <w:color w:val="000000"/>
+          <w:sz w:val="21"/>
+          <w:szCs w:val="21"/>
+        </w:rPr>
+        <w:t>jndi</w:t>
+      </w:r>
+      <w:r>
+        <w:rPr>
+          <w:rFonts w:ascii="Consolas" w:eastAsia="Times New Roman" w:hAnsi="Consolas" w:cs="Consolas"/>
+          <w:color w:val="666666"/>
+          <w:sz w:val="21"/>
+          <w:szCs w:val="21"/>
+        </w:rPr>
+        <w:t>-</w:t>
+      </w:r>
+      <w:r>
+        <w:rPr>
+          <w:rFonts w:ascii="Consolas" w:eastAsia="Times New Roman" w:hAnsi="Consolas" w:cs="Consolas"/>
+          <w:color w:val="000000"/>
+          <w:sz w:val="21"/>
+          <w:szCs w:val="21"/>
+        </w:rPr>
+        <w:t>name</w:t>
+      </w:r>
+      <w:r>
+        <w:rPr>
+          <w:rFonts w:ascii="Consolas" w:eastAsia="Times New Roman" w:hAnsi="Consolas" w:cs="Consolas"/>
+          <w:color w:val="666666"/>
+          <w:sz w:val="21"/>
+          <w:szCs w:val="21"/>
+        </w:rPr>
+        <w:t>=</w:t>
+      </w:r>
+      <w:r>
+        <w:rPr>
+          <w:rFonts w:ascii="Consolas" w:eastAsia="Times New Roman" w:hAnsi="Consolas" w:cs="Consolas"/>
+          <w:color w:val="000000"/>
+          <w:sz w:val="21"/>
+          <w:szCs w:val="21"/>
+        </w:rPr>
+        <w:t>java</w:t>
+      </w:r>
+      <w:r>
+        <w:rPr>
+          <w:rFonts w:ascii="Consolas" w:eastAsia="Times New Roman" w:hAnsi="Consolas" w:cs="Consolas"/>
+          <w:color w:val="666666"/>
+          <w:sz w:val="21"/>
+          <w:szCs w:val="21"/>
+        </w:rPr>
+        <w:t>:</w:t>
+      </w:r>
+      <w:r>
+        <w:rPr>
+          <w:rFonts w:ascii="Consolas" w:eastAsia="Times New Roman" w:hAnsi="Consolas" w:cs="Consolas"/>
+          <w:color w:val="000000"/>
+          <w:sz w:val="21"/>
+          <w:szCs w:val="21"/>
+        </w:rPr>
+        <w:t>tomcat</w:t>
+      </w:r>
+      <w:r>
+        <w:rPr>
+          <w:rFonts w:ascii="Consolas" w:eastAsia="Times New Roman" w:hAnsi="Consolas" w:cs="Consolas"/>
+          <w:color w:val="666666"/>
+          <w:sz w:val="21"/>
+          <w:szCs w:val="21"/>
+        </w:rPr>
+        <w:t>/</w:t>
+      </w:r>
+      <w:r>
+        <w:rPr>
+          <w:rFonts w:ascii="Consolas" w:eastAsia="Times New Roman" w:hAnsi="Consolas" w:cs="Consolas"/>
+          <w:color w:val="000000"/>
+          <w:sz w:val="21"/>
+          <w:szCs w:val="21"/>
+        </w:rPr>
+        <w:t>datasources</w:t>
+      </w:r>
+      <w:r>
+        <w:rPr>
+          <w:rFonts w:ascii="Consolas" w:eastAsia="Times New Roman" w:hAnsi="Consolas" w:cs="Consolas"/>
+          <w:color w:val="666666"/>
+          <w:sz w:val="21"/>
+          <w:szCs w:val="21"/>
+        </w:rPr>
+        <w:t>/</w:t>
+      </w:r>
+      <w:r>
+        <w:rPr>
+          <w:rFonts w:ascii="Consolas" w:eastAsia="Times New Roman" w:hAnsi="Consolas" w:cs="Consolas"/>
+          <w:color w:val="000000"/>
+          <w:sz w:val="21"/>
+          <w:szCs w:val="21"/>
+        </w:rPr>
+        <w:t>users</w:t>
+      </w:r>
+    </w:p>
+    <w:p>
+      <w:pPr>
+        <w:pStyle w:val="ListParagraph"/>
+        <w:shd w:val="clear" w:color="auto" w:fill="FFFFFF"/>
+        <w:spacing w:after="60" w:line="240" w:lineRule="auto"/>
+        <w:ind w:left="1440"/>
+        <w:jc w:val="both"/>
+        <w:rPr>
+          <w:rFonts w:ascii="Calibri" w:hAnsi="Calibri"/>
+          <w:color w:val="000000"/>
+          <w:shd w:val="clear" w:color="auto" w:fill="FFFFFF"/>
+        </w:rPr>
+      </w:pPr>
+    </w:p>
+    <w:p>
+      <w:pPr>
+        <w:shd w:val="clear" w:color="auto" w:fill="FFFFFF"/>
+        <w:spacing w:after="60" w:line="240" w:lineRule="auto"/>
         <w:jc w:val="both"/>
         <w:rPr>
           <w:rFonts w:ascii="Calibri" w:hAnsi="Calibri"/>
@@ -2401,6 +5579,524 @@
 <file path=word/numbering.xml><?xml version="1.0" encoding="utf-8"?>
 <w:numbering xmlns:wpc="http://schemas.microsoft.com/office/word/2010/wordprocessingCanvas" xmlns:mc="http://schemas.openxmlformats.org/markup-compatibility/2006" xmlns:o="urn:schemas-microsoft-com:office:office" xmlns:r="http://schemas.openxmlformats.org/officeDocument/2006/relationships" xmlns:m="http://schemas.openxmlformats.org/officeDocument/2006/math" xmlns:v="urn:schemas-microsoft-com:vml" xmlns:wp14="http://schemas.microsoft.com/office/word/2010/wordprocessingDrawing" xmlns:wp="http://schemas.openxmlformats.org/drawingml/2006/wordprocessingDrawing" xmlns:w10="urn:schemas-microsoft-com:office:word" xmlns:w="http://schemas.openxmlformats.org/wordprocessingml/2006/main" xmlns:w14="http://schemas.microsoft.com/office/word/2010/wordml" xmlns:w15="http://schemas.microsoft.com/office/word/2012/wordml" xmlns:wpg="http://schemas.microsoft.com/office/word/2010/wordprocessingGroup" xmlns:wpi="http://schemas.microsoft.com/office/word/2010/wordprocessingInk" xmlns:wne="http://schemas.microsoft.com/office/word/2006/wordml" xmlns:wps="http://schemas.microsoft.com/office/word/2010/wordprocessingShape" mc:Ignorable="w14 w15 wp14">
   <w:abstractNum w:abstractNumId="0" w15:restartNumberingAfterBreak="0">
+    <w:nsid w:val="00AE3E2D"/>
+    <w:multiLevelType w:val="hybridMultilevel"/>
+    <w:tmpl w:val="6096F300"/>
+    <w:lvl w:ilvl="0" w:tplc="0409000F">
+      <w:start w:val="1"/>
+      <w:numFmt w:val="decimal"/>
+      <w:lvlText w:val="%1."/>
+      <w:lvlJc w:val="left"/>
+      <w:pPr>
+        <w:ind w:left="720" w:hanging="360"/>
+      </w:pPr>
+      <w:rPr>
+        <w:rFonts w:hint="default"/>
+      </w:rPr>
+    </w:lvl>
+    <w:lvl w:ilvl="1" w:tplc="04090019" w:tentative="1">
+      <w:start w:val="1"/>
+      <w:numFmt w:val="lowerLetter"/>
+      <w:lvlText w:val="%2."/>
+      <w:lvlJc w:val="left"/>
+      <w:pPr>
+        <w:ind w:left="1440" w:hanging="360"/>
+      </w:pPr>
+    </w:lvl>
+    <w:lvl w:ilvl="2" w:tplc="0409001B" w:tentative="1">
+      <w:start w:val="1"/>
+      <w:numFmt w:val="lowerRoman"/>
+      <w:lvlText w:val="%3."/>
+      <w:lvlJc w:val="right"/>
+      <w:pPr>
+        <w:ind w:left="2160" w:hanging="180"/>
+      </w:pPr>
+    </w:lvl>
+    <w:lvl w:ilvl="3" w:tplc="0409000F" w:tentative="1">
+      <w:start w:val="1"/>
+      <w:numFmt w:val="decimal"/>
+      <w:lvlText w:val="%4."/>
+      <w:lvlJc w:val="left"/>
+      <w:pPr>
+        <w:ind w:left="2880" w:hanging="360"/>
+      </w:pPr>
+    </w:lvl>
+    <w:lvl w:ilvl="4" w:tplc="04090019" w:tentative="1">
+      <w:start w:val="1"/>
+      <w:numFmt w:val="lowerLetter"/>
+      <w:lvlText w:val="%5."/>
+      <w:lvlJc w:val="left"/>
+      <w:pPr>
+        <w:ind w:left="3600" w:hanging="360"/>
+      </w:pPr>
+    </w:lvl>
+    <w:lvl w:ilvl="5" w:tplc="0409001B" w:tentative="1">
+      <w:start w:val="1"/>
+      <w:numFmt w:val="lowerRoman"/>
+      <w:lvlText w:val="%6."/>
+      <w:lvlJc w:val="right"/>
+      <w:pPr>
+        <w:ind w:left="4320" w:hanging="180"/>
+      </w:pPr>
+    </w:lvl>
+    <w:lvl w:ilvl="6" w:tplc="0409000F" w:tentative="1">
+      <w:start w:val="1"/>
+      <w:numFmt w:val="decimal"/>
+      <w:lvlText w:val="%7."/>
+      <w:lvlJc w:val="left"/>
+      <w:pPr>
+        <w:ind w:left="5040" w:hanging="360"/>
+      </w:pPr>
+    </w:lvl>
+    <w:lvl w:ilvl="7" w:tplc="04090019" w:tentative="1">
+      <w:start w:val="1"/>
+      <w:numFmt w:val="lowerLetter"/>
+      <w:lvlText w:val="%8."/>
+      <w:lvlJc w:val="left"/>
+      <w:pPr>
+        <w:ind w:left="5760" w:hanging="360"/>
+      </w:pPr>
+    </w:lvl>
+    <w:lvl w:ilvl="8" w:tplc="0409001B" w:tentative="1">
+      <w:start w:val="1"/>
+      <w:numFmt w:val="lowerRoman"/>
+      <w:lvlText w:val="%9."/>
+      <w:lvlJc w:val="right"/>
+      <w:pPr>
+        <w:ind w:left="6480" w:hanging="180"/>
+      </w:pPr>
+    </w:lvl>
+  </w:abstractNum>
+  <w:abstractNum w:abstractNumId="1" w15:restartNumberingAfterBreak="0">
+    <w:nsid w:val="00B305A4"/>
+    <w:multiLevelType w:val="multilevel"/>
+    <w:tmpl w:val="18140846"/>
+    <w:lvl w:ilvl="0">
+      <w:start w:val="1"/>
+      <w:numFmt w:val="decimal"/>
+      <w:lvlText w:val="%1."/>
+      <w:lvlJc w:val="left"/>
+      <w:pPr>
+        <w:tabs>
+          <w:tab w:val="num" w:pos="720"/>
+        </w:tabs>
+        <w:ind w:left="720" w:hanging="360"/>
+      </w:pPr>
+    </w:lvl>
+    <w:lvl w:ilvl="1" w:tentative="1">
+      <w:start w:val="1"/>
+      <w:numFmt w:val="decimal"/>
+      <w:lvlText w:val="%2."/>
+      <w:lvlJc w:val="left"/>
+      <w:pPr>
+        <w:tabs>
+          <w:tab w:val="num" w:pos="1440"/>
+        </w:tabs>
+        <w:ind w:left="1440" w:hanging="360"/>
+      </w:pPr>
+    </w:lvl>
+    <w:lvl w:ilvl="2" w:tentative="1">
+      <w:start w:val="1"/>
+      <w:numFmt w:val="decimal"/>
+      <w:lvlText w:val="%3."/>
+      <w:lvlJc w:val="left"/>
+      <w:pPr>
+        <w:tabs>
+          <w:tab w:val="num" w:pos="2160"/>
+        </w:tabs>
+        <w:ind w:left="2160" w:hanging="360"/>
+      </w:pPr>
+    </w:lvl>
+    <w:lvl w:ilvl="3" w:tentative="1">
+      <w:start w:val="1"/>
+      <w:numFmt w:val="decimal"/>
+      <w:lvlText w:val="%4."/>
+      <w:lvlJc w:val="left"/>
+      <w:pPr>
+        <w:tabs>
+          <w:tab w:val="num" w:pos="2880"/>
+        </w:tabs>
+        <w:ind w:left="2880" w:hanging="360"/>
+      </w:pPr>
+    </w:lvl>
+    <w:lvl w:ilvl="4" w:tentative="1">
+      <w:start w:val="1"/>
+      <w:numFmt w:val="decimal"/>
+      <w:lvlText w:val="%5."/>
+      <w:lvlJc w:val="left"/>
+      <w:pPr>
+        <w:tabs>
+          <w:tab w:val="num" w:pos="3600"/>
+        </w:tabs>
+        <w:ind w:left="3600" w:hanging="360"/>
+      </w:pPr>
+    </w:lvl>
+    <w:lvl w:ilvl="5" w:tentative="1">
+      <w:start w:val="1"/>
+      <w:numFmt w:val="decimal"/>
+      <w:lvlText w:val="%6."/>
+      <w:lvlJc w:val="left"/>
+      <w:pPr>
+        <w:tabs>
+          <w:tab w:val="num" w:pos="4320"/>
+        </w:tabs>
+        <w:ind w:left="4320" w:hanging="360"/>
+      </w:pPr>
+    </w:lvl>
+    <w:lvl w:ilvl="6" w:tentative="1">
+      <w:start w:val="1"/>
+      <w:numFmt w:val="decimal"/>
+      <w:lvlText w:val="%7."/>
+      <w:lvlJc w:val="left"/>
+      <w:pPr>
+        <w:tabs>
+          <w:tab w:val="num" w:pos="5040"/>
+        </w:tabs>
+        <w:ind w:left="5040" w:hanging="360"/>
+      </w:pPr>
+    </w:lvl>
+    <w:lvl w:ilvl="7" w:tentative="1">
+      <w:start w:val="1"/>
+      <w:numFmt w:val="decimal"/>
+      <w:lvlText w:val="%8."/>
+      <w:lvlJc w:val="left"/>
+      <w:pPr>
+        <w:tabs>
+          <w:tab w:val="num" w:pos="5760"/>
+        </w:tabs>
+        <w:ind w:left="5760" w:hanging="360"/>
+      </w:pPr>
+    </w:lvl>
+    <w:lvl w:ilvl="8" w:tentative="1">
+      <w:start w:val="1"/>
+      <w:numFmt w:val="decimal"/>
+      <w:lvlText w:val="%9."/>
+      <w:lvlJc w:val="left"/>
+      <w:pPr>
+        <w:tabs>
+          <w:tab w:val="num" w:pos="6480"/>
+        </w:tabs>
+        <w:ind w:left="6480" w:hanging="360"/>
+      </w:pPr>
+    </w:lvl>
+  </w:abstractNum>
+  <w:abstractNum w:abstractNumId="2" w15:restartNumberingAfterBreak="0">
+    <w:nsid w:val="19616380"/>
+    <w:multiLevelType w:val="multilevel"/>
+    <w:tmpl w:val="BF0E2DFC"/>
+    <w:lvl w:ilvl="0">
+      <w:start w:val="1"/>
+      <w:numFmt w:val="decimal"/>
+      <w:lvlText w:val="%1."/>
+      <w:lvlJc w:val="left"/>
+      <w:pPr>
+        <w:tabs>
+          <w:tab w:val="num" w:pos="720"/>
+        </w:tabs>
+        <w:ind w:left="720" w:hanging="360"/>
+      </w:pPr>
+    </w:lvl>
+    <w:lvl w:ilvl="1" w:tentative="1">
+      <w:start w:val="1"/>
+      <w:numFmt w:val="decimal"/>
+      <w:lvlText w:val="%2."/>
+      <w:lvlJc w:val="left"/>
+      <w:pPr>
+        <w:tabs>
+          <w:tab w:val="num" w:pos="1440"/>
+        </w:tabs>
+        <w:ind w:left="1440" w:hanging="360"/>
+      </w:pPr>
+    </w:lvl>
+    <w:lvl w:ilvl="2" w:tentative="1">
+      <w:start w:val="1"/>
+      <w:numFmt w:val="decimal"/>
+      <w:lvlText w:val="%3."/>
+      <w:lvlJc w:val="left"/>
+      <w:pPr>
+        <w:tabs>
+          <w:tab w:val="num" w:pos="2160"/>
+        </w:tabs>
+        <w:ind w:left="2160" w:hanging="360"/>
+      </w:pPr>
+    </w:lvl>
+    <w:lvl w:ilvl="3" w:tentative="1">
+      <w:start w:val="1"/>
+      <w:numFmt w:val="decimal"/>
+      <w:lvlText w:val="%4."/>
+      <w:lvlJc w:val="left"/>
+      <w:pPr>
+        <w:tabs>
+          <w:tab w:val="num" w:pos="2880"/>
+        </w:tabs>
+        <w:ind w:left="2880" w:hanging="360"/>
+      </w:pPr>
+    </w:lvl>
+    <w:lvl w:ilvl="4" w:tentative="1">
+      <w:start w:val="1"/>
+      <w:numFmt w:val="decimal"/>
+      <w:lvlText w:val="%5."/>
+      <w:lvlJc w:val="left"/>
+      <w:pPr>
+        <w:tabs>
+          <w:tab w:val="num" w:pos="3600"/>
+        </w:tabs>
+        <w:ind w:left="3600" w:hanging="360"/>
+      </w:pPr>
+    </w:lvl>
+    <w:lvl w:ilvl="5" w:tentative="1">
+      <w:start w:val="1"/>
+      <w:numFmt w:val="decimal"/>
+      <w:lvlText w:val="%6."/>
+      <w:lvlJc w:val="left"/>
+      <w:pPr>
+        <w:tabs>
+          <w:tab w:val="num" w:pos="4320"/>
+        </w:tabs>
+        <w:ind w:left="4320" w:hanging="360"/>
+      </w:pPr>
+    </w:lvl>
+    <w:lvl w:ilvl="6" w:tentative="1">
+      <w:start w:val="1"/>
+      <w:numFmt w:val="decimal"/>
+      <w:lvlText w:val="%7."/>
+      <w:lvlJc w:val="left"/>
+      <w:pPr>
+        <w:tabs>
+          <w:tab w:val="num" w:pos="5040"/>
+        </w:tabs>
+        <w:ind w:left="5040" w:hanging="360"/>
+      </w:pPr>
+    </w:lvl>
+    <w:lvl w:ilvl="7" w:tentative="1">
+      <w:start w:val="1"/>
+      <w:numFmt w:val="decimal"/>
+      <w:lvlText w:val="%8."/>
+      <w:lvlJc w:val="left"/>
+      <w:pPr>
+        <w:tabs>
+          <w:tab w:val="num" w:pos="5760"/>
+        </w:tabs>
+        <w:ind w:left="5760" w:hanging="360"/>
+      </w:pPr>
+    </w:lvl>
+    <w:lvl w:ilvl="8" w:tentative="1">
+      <w:start w:val="1"/>
+      <w:numFmt w:val="decimal"/>
+      <w:lvlText w:val="%9."/>
+      <w:lvlJc w:val="left"/>
+      <w:pPr>
+        <w:tabs>
+          <w:tab w:val="num" w:pos="6480"/>
+        </w:tabs>
+        <w:ind w:left="6480" w:hanging="360"/>
+      </w:pPr>
+    </w:lvl>
+  </w:abstractNum>
+  <w:abstractNum w:abstractNumId="3" w15:restartNumberingAfterBreak="0">
+    <w:nsid w:val="29363F99"/>
+    <w:multiLevelType w:val="hybridMultilevel"/>
+    <w:tmpl w:val="9814D3E4"/>
+    <w:lvl w:ilvl="0" w:tplc="0409000F">
+      <w:start w:val="1"/>
+      <w:numFmt w:val="decimal"/>
+      <w:lvlText w:val="%1."/>
+      <w:lvlJc w:val="left"/>
+      <w:pPr>
+        <w:ind w:left="720" w:hanging="360"/>
+      </w:pPr>
+      <w:rPr>
+        <w:rFonts w:hint="default"/>
+        <w:b w:val="0"/>
+      </w:rPr>
+    </w:lvl>
+    <w:lvl w:ilvl="1" w:tplc="04090019" w:tentative="1">
+      <w:start w:val="1"/>
+      <w:numFmt w:val="lowerLetter"/>
+      <w:lvlText w:val="%2."/>
+      <w:lvlJc w:val="left"/>
+      <w:pPr>
+        <w:ind w:left="1440" w:hanging="360"/>
+      </w:pPr>
+    </w:lvl>
+    <w:lvl w:ilvl="2" w:tplc="0409001B" w:tentative="1">
+      <w:start w:val="1"/>
+      <w:numFmt w:val="lowerRoman"/>
+      <w:lvlText w:val="%3."/>
+      <w:lvlJc w:val="right"/>
+      <w:pPr>
+        <w:ind w:left="2160" w:hanging="180"/>
+      </w:pPr>
+    </w:lvl>
+    <w:lvl w:ilvl="3" w:tplc="0409000F" w:tentative="1">
+      <w:start w:val="1"/>
+      <w:numFmt w:val="decimal"/>
+      <w:lvlText w:val="%4."/>
+      <w:lvlJc w:val="left"/>
+      <w:pPr>
+        <w:ind w:left="2880" w:hanging="360"/>
+      </w:pPr>
+    </w:lvl>
+    <w:lvl w:ilvl="4" w:tplc="04090019" w:tentative="1">
+      <w:start w:val="1"/>
+      <w:numFmt w:val="lowerLetter"/>
+      <w:lvlText w:val="%5."/>
+      <w:lvlJc w:val="left"/>
+      <w:pPr>
+        <w:ind w:left="3600" w:hanging="360"/>
+      </w:pPr>
+    </w:lvl>
+    <w:lvl w:ilvl="5" w:tplc="0409001B" w:tentative="1">
+      <w:start w:val="1"/>
+      <w:numFmt w:val="lowerRoman"/>
+      <w:lvlText w:val="%6."/>
+      <w:lvlJc w:val="right"/>
+      <w:pPr>
+        <w:ind w:left="4320" w:hanging="180"/>
+      </w:pPr>
+    </w:lvl>
+    <w:lvl w:ilvl="6" w:tplc="0409000F" w:tentative="1">
+      <w:start w:val="1"/>
+      <w:numFmt w:val="decimal"/>
+      <w:lvlText w:val="%7."/>
+      <w:lvlJc w:val="left"/>
+      <w:pPr>
+        <w:ind w:left="5040" w:hanging="360"/>
+      </w:pPr>
+    </w:lvl>
+    <w:lvl w:ilvl="7" w:tplc="04090019" w:tentative="1">
+      <w:start w:val="1"/>
+      <w:numFmt w:val="lowerLetter"/>
+      <w:lvlText w:val="%8."/>
+      <w:lvlJc w:val="left"/>
+      <w:pPr>
+        <w:ind w:left="5760" w:hanging="360"/>
+      </w:pPr>
+    </w:lvl>
+    <w:lvl w:ilvl="8" w:tplc="0409001B" w:tentative="1">
+      <w:start w:val="1"/>
+      <w:numFmt w:val="lowerRoman"/>
+      <w:lvlText w:val="%9."/>
+      <w:lvlJc w:val="right"/>
+      <w:pPr>
+        <w:ind w:left="6480" w:hanging="180"/>
+      </w:pPr>
+    </w:lvl>
+  </w:abstractNum>
+  <w:abstractNum w:abstractNumId="4" w15:restartNumberingAfterBreak="0">
+    <w:nsid w:val="321A3EAA"/>
+    <w:multiLevelType w:val="multilevel"/>
+    <w:tmpl w:val="66125CFA"/>
+    <w:lvl w:ilvl="0">
+      <w:start w:val="1"/>
+      <w:numFmt w:val="decimal"/>
+      <w:lvlText w:val="%1."/>
+      <w:lvlJc w:val="left"/>
+      <w:pPr>
+        <w:tabs>
+          <w:tab w:val="num" w:pos="720"/>
+        </w:tabs>
+        <w:ind w:left="720" w:hanging="360"/>
+      </w:pPr>
+    </w:lvl>
+    <w:lvl w:ilvl="1" w:tentative="1">
+      <w:start w:val="1"/>
+      <w:numFmt w:val="decimal"/>
+      <w:lvlText w:val="%2."/>
+      <w:lvlJc w:val="left"/>
+      <w:pPr>
+        <w:tabs>
+          <w:tab w:val="num" w:pos="1440"/>
+        </w:tabs>
+        <w:ind w:left="1440" w:hanging="360"/>
+      </w:pPr>
+    </w:lvl>
+    <w:lvl w:ilvl="2" w:tentative="1">
+      <w:start w:val="1"/>
+      <w:numFmt w:val="decimal"/>
+      <w:lvlText w:val="%3."/>
+      <w:lvlJc w:val="left"/>
+      <w:pPr>
+        <w:tabs>
+          <w:tab w:val="num" w:pos="2160"/>
+        </w:tabs>
+        <w:ind w:left="2160" w:hanging="360"/>
+      </w:pPr>
+    </w:lvl>
+    <w:lvl w:ilvl="3" w:tentative="1">
+      <w:start w:val="1"/>
+      <w:numFmt w:val="decimal"/>
+      <w:lvlText w:val="%4."/>
+      <w:lvlJc w:val="left"/>
+      <w:pPr>
+        <w:tabs>
+          <w:tab w:val="num" w:pos="2880"/>
+        </w:tabs>
+        <w:ind w:left="2880" w:hanging="360"/>
+      </w:pPr>
+    </w:lvl>
+    <w:lvl w:ilvl="4" w:tentative="1">
+      <w:start w:val="1"/>
+      <w:numFmt w:val="decimal"/>
+      <w:lvlText w:val="%5."/>
+      <w:lvlJc w:val="left"/>
+      <w:pPr>
+        <w:tabs>
+          <w:tab w:val="num" w:pos="3600"/>
+        </w:tabs>
+        <w:ind w:left="3600" w:hanging="360"/>
+      </w:pPr>
+    </w:lvl>
+    <w:lvl w:ilvl="5" w:tentative="1">
+      <w:start w:val="1"/>
+      <w:numFmt w:val="decimal"/>
+      <w:lvlText w:val="%6."/>
+      <w:lvlJc w:val="left"/>
+      <w:pPr>
+        <w:tabs>
+          <w:tab w:val="num" w:pos="4320"/>
+        </w:tabs>
+        <w:ind w:left="4320" w:hanging="360"/>
+      </w:pPr>
+    </w:lvl>
+    <w:lvl w:ilvl="6" w:tentative="1">
+      <w:start w:val="1"/>
+      <w:numFmt w:val="decimal"/>
+      <w:lvlText w:val="%7."/>
+      <w:lvlJc w:val="left"/>
+      <w:pPr>
+        <w:tabs>
+          <w:tab w:val="num" w:pos="5040"/>
+        </w:tabs>
+        <w:ind w:left="5040" w:hanging="360"/>
+      </w:pPr>
+    </w:lvl>
+    <w:lvl w:ilvl="7" w:tentative="1">
+      <w:start w:val="1"/>
+      <w:numFmt w:val="decimal"/>
+      <w:lvlText w:val="%8."/>
+      <w:lvlJc w:val="left"/>
+      <w:pPr>
+        <w:tabs>
+          <w:tab w:val="num" w:pos="5760"/>
+        </w:tabs>
+        <w:ind w:left="5760" w:hanging="360"/>
+      </w:pPr>
+    </w:lvl>
+    <w:lvl w:ilvl="8" w:tentative="1">
+      <w:start w:val="1"/>
+      <w:numFmt w:val="decimal"/>
+      <w:lvlText w:val="%9."/>
+      <w:lvlJc w:val="left"/>
+      <w:pPr>
+        <w:tabs>
+          <w:tab w:val="num" w:pos="6480"/>
+        </w:tabs>
+        <w:ind w:left="6480" w:hanging="360"/>
+      </w:pPr>
+    </w:lvl>
+  </w:abstractNum>
+  <w:abstractNum w:abstractNumId="5" w15:restartNumberingAfterBreak="0">
     <w:nsid w:val="3C973D38"/>
     <w:multiLevelType w:val="hybridMultilevel"/>
     <w:tmpl w:val="59AC8D5E"/>
@@ -2489,7 +6185,346 @@
       </w:pPr>
     </w:lvl>
   </w:abstractNum>
-  <w:abstractNum w:abstractNumId="1" w15:restartNumberingAfterBreak="0">
+  <w:abstractNum w:abstractNumId="6" w15:restartNumberingAfterBreak="0">
+    <w:nsid w:val="404904F8"/>
+    <w:multiLevelType w:val="multilevel"/>
+    <w:tmpl w:val="B53431CC"/>
+    <w:lvl w:ilvl="0">
+      <w:start w:val="1"/>
+      <w:numFmt w:val="decimal"/>
+      <w:lvlText w:val="%1."/>
+      <w:lvlJc w:val="left"/>
+      <w:pPr>
+        <w:tabs>
+          <w:tab w:val="num" w:pos="720"/>
+        </w:tabs>
+        <w:ind w:left="720" w:hanging="360"/>
+      </w:pPr>
+    </w:lvl>
+    <w:lvl w:ilvl="1" w:tentative="1">
+      <w:start w:val="1"/>
+      <w:numFmt w:val="decimal"/>
+      <w:lvlText w:val="%2."/>
+      <w:lvlJc w:val="left"/>
+      <w:pPr>
+        <w:tabs>
+          <w:tab w:val="num" w:pos="1440"/>
+        </w:tabs>
+        <w:ind w:left="1440" w:hanging="360"/>
+      </w:pPr>
+    </w:lvl>
+    <w:lvl w:ilvl="2" w:tentative="1">
+      <w:start w:val="1"/>
+      <w:numFmt w:val="decimal"/>
+      <w:lvlText w:val="%3."/>
+      <w:lvlJc w:val="left"/>
+      <w:pPr>
+        <w:tabs>
+          <w:tab w:val="num" w:pos="2160"/>
+        </w:tabs>
+        <w:ind w:left="2160" w:hanging="360"/>
+      </w:pPr>
+    </w:lvl>
+    <w:lvl w:ilvl="3" w:tentative="1">
+      <w:start w:val="1"/>
+      <w:numFmt w:val="decimal"/>
+      <w:lvlText w:val="%4."/>
+      <w:lvlJc w:val="left"/>
+      <w:pPr>
+        <w:tabs>
+          <w:tab w:val="num" w:pos="2880"/>
+        </w:tabs>
+        <w:ind w:left="2880" w:hanging="360"/>
+      </w:pPr>
+    </w:lvl>
+    <w:lvl w:ilvl="4" w:tentative="1">
+      <w:start w:val="1"/>
+      <w:numFmt w:val="decimal"/>
+      <w:lvlText w:val="%5."/>
+      <w:lvlJc w:val="left"/>
+      <w:pPr>
+        <w:tabs>
+          <w:tab w:val="num" w:pos="3600"/>
+        </w:tabs>
+        <w:ind w:left="3600" w:hanging="360"/>
+      </w:pPr>
+    </w:lvl>
+    <w:lvl w:ilvl="5" w:tentative="1">
+      <w:start w:val="1"/>
+      <w:numFmt w:val="decimal"/>
+      <w:lvlText w:val="%6."/>
+      <w:lvlJc w:val="left"/>
+      <w:pPr>
+        <w:tabs>
+          <w:tab w:val="num" w:pos="4320"/>
+        </w:tabs>
+        <w:ind w:left="4320" w:hanging="360"/>
+      </w:pPr>
+    </w:lvl>
+    <w:lvl w:ilvl="6" w:tentative="1">
+      <w:start w:val="1"/>
+      <w:numFmt w:val="decimal"/>
+      <w:lvlText w:val="%7."/>
+      <w:lvlJc w:val="left"/>
+      <w:pPr>
+        <w:tabs>
+          <w:tab w:val="num" w:pos="5040"/>
+        </w:tabs>
+        <w:ind w:left="5040" w:hanging="360"/>
+      </w:pPr>
+    </w:lvl>
+    <w:lvl w:ilvl="7" w:tentative="1">
+      <w:start w:val="1"/>
+      <w:numFmt w:val="decimal"/>
+      <w:lvlText w:val="%8."/>
+      <w:lvlJc w:val="left"/>
+      <w:pPr>
+        <w:tabs>
+          <w:tab w:val="num" w:pos="5760"/>
+        </w:tabs>
+        <w:ind w:left="5760" w:hanging="360"/>
+      </w:pPr>
+    </w:lvl>
+    <w:lvl w:ilvl="8" w:tentative="1">
+      <w:start w:val="1"/>
+      <w:numFmt w:val="decimal"/>
+      <w:lvlText w:val="%9."/>
+      <w:lvlJc w:val="left"/>
+      <w:pPr>
+        <w:tabs>
+          <w:tab w:val="num" w:pos="6480"/>
+        </w:tabs>
+        <w:ind w:left="6480" w:hanging="360"/>
+      </w:pPr>
+    </w:lvl>
+  </w:abstractNum>
+  <w:abstractNum w:abstractNumId="7" w15:restartNumberingAfterBreak="0">
+    <w:nsid w:val="46F728A2"/>
+    <w:multiLevelType w:val="multilevel"/>
+    <w:tmpl w:val="22FC9F36"/>
+    <w:lvl w:ilvl="0">
+      <w:start w:val="1"/>
+      <w:numFmt w:val="decimal"/>
+      <w:lvlText w:val="%1."/>
+      <w:lvlJc w:val="left"/>
+      <w:pPr>
+        <w:tabs>
+          <w:tab w:val="num" w:pos="720"/>
+        </w:tabs>
+        <w:ind w:left="720" w:hanging="360"/>
+      </w:pPr>
+    </w:lvl>
+    <w:lvl w:ilvl="1" w:tentative="1">
+      <w:start w:val="1"/>
+      <w:numFmt w:val="decimal"/>
+      <w:lvlText w:val="%2."/>
+      <w:lvlJc w:val="left"/>
+      <w:pPr>
+        <w:tabs>
+          <w:tab w:val="num" w:pos="1440"/>
+        </w:tabs>
+        <w:ind w:left="1440" w:hanging="360"/>
+      </w:pPr>
+    </w:lvl>
+    <w:lvl w:ilvl="2" w:tentative="1">
+      <w:start w:val="1"/>
+      <w:numFmt w:val="decimal"/>
+      <w:lvlText w:val="%3."/>
+      <w:lvlJc w:val="left"/>
+      <w:pPr>
+        <w:tabs>
+          <w:tab w:val="num" w:pos="2160"/>
+        </w:tabs>
+        <w:ind w:left="2160" w:hanging="360"/>
+      </w:pPr>
+    </w:lvl>
+    <w:lvl w:ilvl="3" w:tentative="1">
+      <w:start w:val="1"/>
+      <w:numFmt w:val="decimal"/>
+      <w:lvlText w:val="%4."/>
+      <w:lvlJc w:val="left"/>
+      <w:pPr>
+        <w:tabs>
+          <w:tab w:val="num" w:pos="2880"/>
+        </w:tabs>
+        <w:ind w:left="2880" w:hanging="360"/>
+      </w:pPr>
+    </w:lvl>
+    <w:lvl w:ilvl="4" w:tentative="1">
+      <w:start w:val="1"/>
+      <w:numFmt w:val="decimal"/>
+      <w:lvlText w:val="%5."/>
+      <w:lvlJc w:val="left"/>
+      <w:pPr>
+        <w:tabs>
+          <w:tab w:val="num" w:pos="3600"/>
+        </w:tabs>
+        <w:ind w:left="3600" w:hanging="360"/>
+      </w:pPr>
+    </w:lvl>
+    <w:lvl w:ilvl="5" w:tentative="1">
+      <w:start w:val="1"/>
+      <w:numFmt w:val="decimal"/>
+      <w:lvlText w:val="%6."/>
+      <w:lvlJc w:val="left"/>
+      <w:pPr>
+        <w:tabs>
+          <w:tab w:val="num" w:pos="4320"/>
+        </w:tabs>
+        <w:ind w:left="4320" w:hanging="360"/>
+      </w:pPr>
+    </w:lvl>
+    <w:lvl w:ilvl="6" w:tentative="1">
+      <w:start w:val="1"/>
+      <w:numFmt w:val="decimal"/>
+      <w:lvlText w:val="%7."/>
+      <w:lvlJc w:val="left"/>
+      <w:pPr>
+        <w:tabs>
+          <w:tab w:val="num" w:pos="5040"/>
+        </w:tabs>
+        <w:ind w:left="5040" w:hanging="360"/>
+      </w:pPr>
+    </w:lvl>
+    <w:lvl w:ilvl="7" w:tentative="1">
+      <w:start w:val="1"/>
+      <w:numFmt w:val="decimal"/>
+      <w:lvlText w:val="%8."/>
+      <w:lvlJc w:val="left"/>
+      <w:pPr>
+        <w:tabs>
+          <w:tab w:val="num" w:pos="5760"/>
+        </w:tabs>
+        <w:ind w:left="5760" w:hanging="360"/>
+      </w:pPr>
+    </w:lvl>
+    <w:lvl w:ilvl="8" w:tentative="1">
+      <w:start w:val="1"/>
+      <w:numFmt w:val="decimal"/>
+      <w:lvlText w:val="%9."/>
+      <w:lvlJc w:val="left"/>
+      <w:pPr>
+        <w:tabs>
+          <w:tab w:val="num" w:pos="6480"/>
+        </w:tabs>
+        <w:ind w:left="6480" w:hanging="360"/>
+      </w:pPr>
+    </w:lvl>
+  </w:abstractNum>
+  <w:abstractNum w:abstractNumId="8" w15:restartNumberingAfterBreak="0">
+    <w:nsid w:val="50010E03"/>
+    <w:multiLevelType w:val="multilevel"/>
+    <w:tmpl w:val="5BD8F4AE"/>
+    <w:lvl w:ilvl="0">
+      <w:start w:val="1"/>
+      <w:numFmt w:val="decimal"/>
+      <w:lvlText w:val="%1."/>
+      <w:lvlJc w:val="left"/>
+      <w:pPr>
+        <w:tabs>
+          <w:tab w:val="num" w:pos="720"/>
+        </w:tabs>
+        <w:ind w:left="720" w:hanging="360"/>
+      </w:pPr>
+    </w:lvl>
+    <w:lvl w:ilvl="1" w:tentative="1">
+      <w:start w:val="1"/>
+      <w:numFmt w:val="decimal"/>
+      <w:lvlText w:val="%2."/>
+      <w:lvlJc w:val="left"/>
+      <w:pPr>
+        <w:tabs>
+          <w:tab w:val="num" w:pos="1440"/>
+        </w:tabs>
+        <w:ind w:left="1440" w:hanging="360"/>
+      </w:pPr>
+    </w:lvl>
+    <w:lvl w:ilvl="2" w:tentative="1">
+      <w:start w:val="1"/>
+      <w:numFmt w:val="decimal"/>
+      <w:lvlText w:val="%3."/>
+      <w:lvlJc w:val="left"/>
+      <w:pPr>
+        <w:tabs>
+          <w:tab w:val="num" w:pos="2160"/>
+        </w:tabs>
+        <w:ind w:left="2160" w:hanging="360"/>
+      </w:pPr>
+    </w:lvl>
+    <w:lvl w:ilvl="3" w:tentative="1">
+      <w:start w:val="1"/>
+      <w:numFmt w:val="decimal"/>
+      <w:lvlText w:val="%4."/>
+      <w:lvlJc w:val="left"/>
+      <w:pPr>
+        <w:tabs>
+          <w:tab w:val="num" w:pos="2880"/>
+        </w:tabs>
+        <w:ind w:left="2880" w:hanging="360"/>
+      </w:pPr>
+    </w:lvl>
+    <w:lvl w:ilvl="4" w:tentative="1">
+      <w:start w:val="1"/>
+      <w:numFmt w:val="decimal"/>
+      <w:lvlText w:val="%5."/>
+      <w:lvlJc w:val="left"/>
+      <w:pPr>
+        <w:tabs>
+          <w:tab w:val="num" w:pos="3600"/>
+        </w:tabs>
+        <w:ind w:left="3600" w:hanging="360"/>
+      </w:pPr>
+    </w:lvl>
+    <w:lvl w:ilvl="5" w:tentative="1">
+      <w:start w:val="1"/>
+      <w:numFmt w:val="decimal"/>
+      <w:lvlText w:val="%6."/>
+      <w:lvlJc w:val="left"/>
+      <w:pPr>
+        <w:tabs>
+          <w:tab w:val="num" w:pos="4320"/>
+        </w:tabs>
+        <w:ind w:left="4320" w:hanging="360"/>
+      </w:pPr>
+    </w:lvl>
+    <w:lvl w:ilvl="6" w:tentative="1">
+      <w:start w:val="1"/>
+      <w:numFmt w:val="decimal"/>
+      <w:lvlText w:val="%7."/>
+      <w:lvlJc w:val="left"/>
+      <w:pPr>
+        <w:tabs>
+          <w:tab w:val="num" w:pos="5040"/>
+        </w:tabs>
+        <w:ind w:left="5040" w:hanging="360"/>
+      </w:pPr>
+    </w:lvl>
+    <w:lvl w:ilvl="7" w:tentative="1">
+      <w:start w:val="1"/>
+      <w:numFmt w:val="decimal"/>
+      <w:lvlText w:val="%8."/>
+      <w:lvlJc w:val="left"/>
+      <w:pPr>
+        <w:tabs>
+          <w:tab w:val="num" w:pos="5760"/>
+        </w:tabs>
+        <w:ind w:left="5760" w:hanging="360"/>
+      </w:pPr>
+    </w:lvl>
+    <w:lvl w:ilvl="8" w:tentative="1">
+      <w:start w:val="1"/>
+      <w:numFmt w:val="decimal"/>
+      <w:lvlText w:val="%9."/>
+      <w:lvlJc w:val="left"/>
+      <w:pPr>
+        <w:tabs>
+          <w:tab w:val="num" w:pos="6480"/>
+        </w:tabs>
+        <w:ind w:left="6480" w:hanging="360"/>
+      </w:pPr>
+    </w:lvl>
+  </w:abstractNum>
+  <w:abstractNum w:abstractNumId="9" w15:restartNumberingAfterBreak="0">
     <w:nsid w:val="52097C0E"/>
     <w:multiLevelType w:val="hybridMultilevel"/>
     <w:tmpl w:val="5DB44C62"/>
@@ -2579,7 +6614,7 @@
       </w:pPr>
     </w:lvl>
   </w:abstractNum>
-  <w:abstractNum w:abstractNumId="2" w15:restartNumberingAfterBreak="0">
+  <w:abstractNum w:abstractNumId="10" w15:restartNumberingAfterBreak="0">
     <w:nsid w:val="6225002A"/>
     <w:multiLevelType w:val="hybridMultilevel"/>
     <w:tmpl w:val="F5F8EDE0"/>
@@ -2668,7 +6703,7 @@
       </w:pPr>
     </w:lvl>
   </w:abstractNum>
-  <w:abstractNum w:abstractNumId="3" w15:restartNumberingAfterBreak="0">
+  <w:abstractNum w:abstractNumId="11" w15:restartNumberingAfterBreak="0">
     <w:nsid w:val="7313608A"/>
     <w:multiLevelType w:val="multilevel"/>
     <w:tmpl w:val="9B52475C"/>
@@ -2817,7 +6852,7 @@
       </w:rPr>
     </w:lvl>
   </w:abstractNum>
-  <w:abstractNum w:abstractNumId="4" w15:restartNumberingAfterBreak="0">
+  <w:abstractNum w:abstractNumId="12" w15:restartNumberingAfterBreak="0">
     <w:nsid w:val="788D1B1A"/>
     <w:multiLevelType w:val="hybridMultilevel"/>
     <w:tmpl w:val="1D549A32"/>
@@ -2907,19 +6942,43 @@
     </w:lvl>
   </w:abstractNum>
   <w:num w:numId="1">
+    <w:abstractNumId w:val="9"/>
+  </w:num>
+  <w:num w:numId="2">
+    <w:abstractNumId w:val="12"/>
+  </w:num>
+  <w:num w:numId="3">
+    <w:abstractNumId w:val="11"/>
+  </w:num>
+  <w:num w:numId="4">
+    <w:abstractNumId w:val="10"/>
+  </w:num>
+  <w:num w:numId="5">
+    <w:abstractNumId w:val="5"/>
+  </w:num>
+  <w:num w:numId="6">
+    <w:abstractNumId w:val="7"/>
+  </w:num>
+  <w:num w:numId="7">
+    <w:abstractNumId w:val="3"/>
+  </w:num>
+  <w:num w:numId="8">
+    <w:abstractNumId w:val="2"/>
+  </w:num>
+  <w:num w:numId="9">
     <w:abstractNumId w:val="1"/>
   </w:num>
-  <w:num w:numId="2">
+  <w:num w:numId="10">
     <w:abstractNumId w:val="4"/>
   </w:num>
-  <w:num w:numId="3">
-    <w:abstractNumId w:val="3"/>
+  <w:num w:numId="11">
+    <w:abstractNumId w:val="8"/>
   </w:num>
-  <w:num w:numId="4">
-    <w:abstractNumId w:val="2"/>
+  <w:num w:numId="12">
+    <w:abstractNumId w:val="0"/>
   </w:num>
-  <w:num w:numId="5">
-    <w:abstractNumId w:val="0"/>
+  <w:num w:numId="13">
+    <w:abstractNumId w:val="6"/>
   </w:num>
 </w:numbering>
 </file>
@@ -3373,6 +7432,89 @@
       <w:u w:val="single"/>
     </w:rPr>
   </w:style>
+  <w:style w:type="paragraph" w:styleId="HTMLPreformatted">
+    <w:name w:val="HTML Preformatted"/>
+    <w:basedOn w:val="Normal"/>
+    <w:link w:val="HTMLPreformattedChar"/>
+    <w:uiPriority w:val="99"/>
+    <w:semiHidden/>
+    <w:unhideWhenUsed/>
+    <w:rsid w:val="005258B8"/>
+    <w:pPr>
+      <w:tabs>
+        <w:tab w:val="left" w:pos="916"/>
+        <w:tab w:val="left" w:pos="1832"/>
+        <w:tab w:val="left" w:pos="2748"/>
+        <w:tab w:val="left" w:pos="3664"/>
+        <w:tab w:val="left" w:pos="4580"/>
+        <w:tab w:val="left" w:pos="5496"/>
+        <w:tab w:val="left" w:pos="6412"/>
+        <w:tab w:val="left" w:pos="7328"/>
+        <w:tab w:val="left" w:pos="8244"/>
+        <w:tab w:val="left" w:pos="9160"/>
+        <w:tab w:val="left" w:pos="10076"/>
+        <w:tab w:val="left" w:pos="10992"/>
+        <w:tab w:val="left" w:pos="11908"/>
+        <w:tab w:val="left" w:pos="12824"/>
+        <w:tab w:val="left" w:pos="13740"/>
+        <w:tab w:val="left" w:pos="14656"/>
+      </w:tabs>
+      <w:spacing w:after="0" w:line="240" w:lineRule="auto"/>
+    </w:pPr>
+    <w:rPr>
+      <w:rFonts w:ascii="Courier New" w:eastAsia="Times New Roman" w:hAnsi="Courier New" w:cs="Courier New"/>
+      <w:sz w:val="20"/>
+      <w:szCs w:val="20"/>
+    </w:rPr>
+  </w:style>
+  <w:style w:type="character" w:customStyle="1" w:styleId="HTMLPreformattedChar">
+    <w:name w:val="HTML Preformatted Char"/>
+    <w:basedOn w:val="DefaultParagraphFont"/>
+    <w:link w:val="HTMLPreformatted"/>
+    <w:uiPriority w:val="99"/>
+    <w:semiHidden/>
+    <w:rsid w:val="005258B8"/>
+    <w:rPr>
+      <w:rFonts w:ascii="Courier New" w:eastAsia="Times New Roman" w:hAnsi="Courier New" w:cs="Courier New"/>
+      <w:sz w:val="20"/>
+      <w:szCs w:val="20"/>
+    </w:rPr>
+  </w:style>
+  <w:style w:type="character" w:customStyle="1" w:styleId="lit">
+    <w:name w:val="lit"/>
+    <w:basedOn w:val="DefaultParagraphFont"/>
+    <w:rsid w:val="005258B8"/>
+  </w:style>
+  <w:style w:type="character" w:customStyle="1" w:styleId="pln">
+    <w:name w:val="pln"/>
+    <w:basedOn w:val="DefaultParagraphFont"/>
+    <w:rsid w:val="005258B8"/>
+  </w:style>
+  <w:style w:type="character" w:customStyle="1" w:styleId="pun">
+    <w:name w:val="pun"/>
+    <w:basedOn w:val="DefaultParagraphFont"/>
+    <w:rsid w:val="005258B8"/>
+  </w:style>
+  <w:style w:type="character" w:customStyle="1" w:styleId="typ">
+    <w:name w:val="typ"/>
+    <w:basedOn w:val="DefaultParagraphFont"/>
+    <w:rsid w:val="005258B8"/>
+  </w:style>
+  <w:style w:type="character" w:customStyle="1" w:styleId="kwd">
+    <w:name w:val="kwd"/>
+    <w:basedOn w:val="DefaultParagraphFont"/>
+    <w:rsid w:val="005258B8"/>
+  </w:style>
+  <w:style w:type="character" w:customStyle="1" w:styleId="str">
+    <w:name w:val="str"/>
+    <w:basedOn w:val="DefaultParagraphFont"/>
+    <w:rsid w:val="00810335"/>
+  </w:style>
+  <w:style w:type="character" w:customStyle="1" w:styleId="com">
+    <w:name w:val="com"/>
+    <w:basedOn w:val="DefaultParagraphFont"/>
+    <w:rsid w:val="00810335"/>
+  </w:style>
 </w:styles>
 </file>
 

--- a/EEEE/Spring Boot.docx
+++ b/EEEE/Spring Boot.docx
@@ -3,30 +3,61 @@
 <w:document xmlns:wpc="http://schemas.microsoft.com/office/word/2010/wordprocessingCanvas" xmlns:mc="http://schemas.openxmlformats.org/markup-compatibility/2006" xmlns:o="urn:schemas-microsoft-com:office:office" xmlns:r="http://schemas.openxmlformats.org/officeDocument/2006/relationships" xmlns:m="http://schemas.openxmlformats.org/officeDocument/2006/math" xmlns:v="urn:schemas-microsoft-com:vml" xmlns:wp14="http://schemas.microsoft.com/office/word/2010/wordprocessingDrawing" xmlns:wp="http://schemas.openxmlformats.org/drawingml/2006/wordprocessingDrawing" xmlns:w10="urn:schemas-microsoft-com:office:word" xmlns:w="http://schemas.openxmlformats.org/wordprocessingml/2006/main" xmlns:w14="http://schemas.microsoft.com/office/word/2010/wordml" xmlns:w15="http://schemas.microsoft.com/office/word/2012/wordml" xmlns:wpg="http://schemas.microsoft.com/office/word/2010/wordprocessingGroup" xmlns:wpi="http://schemas.microsoft.com/office/word/2010/wordprocessingInk" xmlns:wne="http://schemas.microsoft.com/office/word/2006/wordml" xmlns:wps="http://schemas.microsoft.com/office/word/2010/wordprocessingShape" mc:Ignorable="w14 w15 wp14">
   <w:body>
     <w:p>
-      <w:hyperlink r:id="rId5" w:history="1">
-        <w:r>
-          <w:rPr>
-            <w:rStyle w:val="Hyperlink"/>
-          </w:rPr>
-          <w:t>http://www.dineshonjava.com/2016/06/introduction-to-spring-boot-a-spring-boot-complete-guide.html</w:t>
-        </w:r>
-      </w:hyperlink>
-    </w:p>
-    <w:p>
-      <w:pPr>
-        <w:rPr>
-          <w:rFonts w:ascii="Calibri" w:hAnsi="Calibri"/>
-          <w:color w:val="000000"/>
-          <w:shd w:val="clear" w:color="auto" w:fill="FFFFFF"/>
-        </w:rPr>
-      </w:pPr>
-      <w:r>
-        <w:rPr>
-          <w:rFonts w:ascii="Calibri" w:hAnsi="Calibri"/>
-          <w:color w:val="000000"/>
-          <w:shd w:val="clear" w:color="auto" w:fill="FFFFFF"/>
-        </w:rPr>
-        <w:t>Spring Boot automatically configures required classes depending on the libraries on its classpath. Suppose your application want to interact with DB, if there are Spring Data libraries on class path then it automatically sets up connection to DB along with the Data Source class.</w:t>
+      <w:r>
+        <w:fldChar w:fldCharType="begin"/>
+      </w:r>
+      <w:r>
+        <w:instrText xml:space="preserve"> HYPERLINK "http://www.dineshonjava.com/2016/06/introduction-to-spring-boot-a-spring-boot-complete-guide.html" </w:instrText>
+      </w:r>
+      <w:r>
+        <w:fldChar w:fldCharType="separate"/>
+      </w:r>
+      <w:r>
+        <w:rPr>
+          <w:rStyle w:val="Hyperlink"/>
+        </w:rPr>
+        <w:t>http://www.dineshonjava.com/2016/06/introduction-to-spring-boot-a-spring-boot-complete-guide.html</w:t>
+      </w:r>
+      <w:r>
+        <w:rPr>
+          <w:rStyle w:val="Hyperlink"/>
+        </w:rPr>
+        <w:fldChar w:fldCharType="end"/>
+      </w:r>
+    </w:p>
+    <w:p>
+      <w:pPr>
+        <w:rPr>
+          <w:rFonts w:ascii="Calibri" w:hAnsi="Calibri"/>
+          <w:color w:val="000000"/>
+          <w:shd w:val="clear" w:color="auto" w:fill="FFFFFF"/>
+        </w:rPr>
+      </w:pPr>
+      <w:r>
+        <w:rPr>
+          <w:rFonts w:ascii="Calibri" w:hAnsi="Calibri"/>
+          <w:color w:val="000000"/>
+          <w:shd w:val="clear" w:color="auto" w:fill="FFFFFF"/>
+        </w:rPr>
+        <w:t xml:space="preserve">Spring Boot automatically configures required classes depending on the libraries on its </w:t>
+      </w:r>
+      <w:proofErr w:type="spellStart"/>
+      <w:r>
+        <w:rPr>
+          <w:rFonts w:ascii="Calibri" w:hAnsi="Calibri"/>
+          <w:color w:val="000000"/>
+          <w:shd w:val="clear" w:color="auto" w:fill="FFFFFF"/>
+        </w:rPr>
+        <w:t>classpath</w:t>
+      </w:r>
+      <w:proofErr w:type="spellEnd"/>
+      <w:r>
+        <w:rPr>
+          <w:rFonts w:ascii="Calibri" w:hAnsi="Calibri"/>
+          <w:color w:val="000000"/>
+          <w:shd w:val="clear" w:color="auto" w:fill="FFFFFF"/>
+        </w:rPr>
+        <w:t>. Suppose your application want to interact with DB, if there are Spring Data libraries on class path then it automatically sets up connection to DB along with the Data Source class.</w:t>
       </w:r>
     </w:p>
     <w:p>
@@ -238,7 +269,25 @@
           <w:color w:val="000000"/>
           <w:shd w:val="clear" w:color="auto" w:fill="FFFFFF"/>
         </w:rPr>
-        <w:t>It is very easy to integrate Spring Boot Application with its Spring Ecosystem like Spring JDBC, Spring ORM, Spring Data, Spring Security etc.</w:t>
+        <w:t xml:space="preserve">It is very easy to integrate Spring Boot Application with its Spring Ecosystem like Spring JDBC, Spring ORM, Spring Data, </w:t>
+      </w:r>
+      <w:proofErr w:type="gramStart"/>
+      <w:r>
+        <w:rPr>
+          <w:rFonts w:ascii="Calibri" w:hAnsi="Calibri"/>
+          <w:color w:val="000000"/>
+          <w:shd w:val="clear" w:color="auto" w:fill="FFFFFF"/>
+        </w:rPr>
+        <w:t>Spring</w:t>
+      </w:r>
+      <w:proofErr w:type="gramEnd"/>
+      <w:r>
+        <w:rPr>
+          <w:rFonts w:ascii="Calibri" w:hAnsi="Calibri"/>
+          <w:color w:val="000000"/>
+          <w:shd w:val="clear" w:color="auto" w:fill="FFFFFF"/>
+        </w:rPr>
+        <w:t xml:space="preserve"> Security etc.</w:t>
       </w:r>
     </w:p>
     <w:p>
@@ -408,6 +457,7 @@
         </w:rPr>
         <w:t xml:space="preserve"> and </w:t>
       </w:r>
+      <w:proofErr w:type="spellStart"/>
       <w:r>
         <w:rPr>
           <w:rFonts w:ascii="Calibri" w:hAnsi="Calibri"/>
@@ -417,6 +467,7 @@
         </w:rPr>
         <w:t>Gradle</w:t>
       </w:r>
+      <w:proofErr w:type="spellEnd"/>
     </w:p>
     <w:p>
       <w:pPr>
@@ -547,7 +598,47 @@
           <w:color w:val="000000"/>
           <w:shd w:val="clear" w:color="auto" w:fill="FFFFFF"/>
         </w:rPr>
-        <w:t>&lt;modelVersion&gt;4.0.0&lt;/modelVersion&gt;</w:t>
+        <w:t>&lt;</w:t>
+      </w:r>
+      <w:proofErr w:type="spellStart"/>
+      <w:r>
+        <w:rPr>
+          <w:rStyle w:val="apple-converted-space"/>
+          <w:rFonts w:ascii="Calibri" w:hAnsi="Calibri"/>
+          <w:color w:val="000000"/>
+          <w:shd w:val="clear" w:color="auto" w:fill="FFFFFF"/>
+        </w:rPr>
+        <w:t>modelVersion</w:t>
+      </w:r>
+      <w:proofErr w:type="spellEnd"/>
+      <w:r>
+        <w:rPr>
+          <w:rStyle w:val="apple-converted-space"/>
+          <w:rFonts w:ascii="Calibri" w:hAnsi="Calibri"/>
+          <w:color w:val="000000"/>
+          <w:shd w:val="clear" w:color="auto" w:fill="FFFFFF"/>
+        </w:rPr>
+        <w:t>&gt;4.0.0&lt;/</w:t>
+      </w:r>
+      <w:proofErr w:type="spellStart"/>
+      <w:r>
+        <w:rPr>
+          <w:rStyle w:val="apple-converted-space"/>
+          <w:rFonts w:ascii="Calibri" w:hAnsi="Calibri"/>
+          <w:color w:val="000000"/>
+          <w:shd w:val="clear" w:color="auto" w:fill="FFFFFF"/>
+        </w:rPr>
+        <w:t>modelVersion</w:t>
+      </w:r>
+      <w:proofErr w:type="spellEnd"/>
+      <w:r>
+        <w:rPr>
+          <w:rStyle w:val="apple-converted-space"/>
+          <w:rFonts w:ascii="Calibri" w:hAnsi="Calibri"/>
+          <w:color w:val="000000"/>
+          <w:shd w:val="clear" w:color="auto" w:fill="FFFFFF"/>
+        </w:rPr>
+        <w:t>&gt;</w:t>
       </w:r>
     </w:p>
     <w:p>
@@ -569,7 +660,69 @@
           <w:color w:val="000000"/>
           <w:shd w:val="clear" w:color="auto" w:fill="FFFFFF"/>
         </w:rPr>
-        <w:t>&lt;groupId&gt;com.doj&lt;/groupId&gt;</w:t>
+        <w:t>&lt;</w:t>
+      </w:r>
+      <w:proofErr w:type="spellStart"/>
+      <w:proofErr w:type="gramStart"/>
+      <w:r>
+        <w:rPr>
+          <w:rStyle w:val="apple-converted-space"/>
+          <w:rFonts w:ascii="Calibri" w:hAnsi="Calibri"/>
+          <w:color w:val="000000"/>
+          <w:shd w:val="clear" w:color="auto" w:fill="FFFFFF"/>
+        </w:rPr>
+        <w:t>groupId</w:t>
+      </w:r>
+      <w:proofErr w:type="spellEnd"/>
+      <w:r>
+        <w:rPr>
+          <w:rStyle w:val="apple-converted-space"/>
+          <w:rFonts w:ascii="Calibri" w:hAnsi="Calibri"/>
+          <w:color w:val="000000"/>
+          <w:shd w:val="clear" w:color="auto" w:fill="FFFFFF"/>
+        </w:rPr>
+        <w:t>&gt;</w:t>
+      </w:r>
+      <w:proofErr w:type="spellStart"/>
+      <w:proofErr w:type="gramEnd"/>
+      <w:r>
+        <w:rPr>
+          <w:rStyle w:val="apple-converted-space"/>
+          <w:rFonts w:ascii="Calibri" w:hAnsi="Calibri"/>
+          <w:color w:val="000000"/>
+          <w:shd w:val="clear" w:color="auto" w:fill="FFFFFF"/>
+        </w:rPr>
+        <w:t>com.doj</w:t>
+      </w:r>
+      <w:proofErr w:type="spellEnd"/>
+      <w:r>
+        <w:rPr>
+          <w:rStyle w:val="apple-converted-space"/>
+          <w:rFonts w:ascii="Calibri" w:hAnsi="Calibri"/>
+          <w:color w:val="000000"/>
+          <w:shd w:val="clear" w:color="auto" w:fill="FFFFFF"/>
+        </w:rPr>
+        <w:t>&lt;/</w:t>
+      </w:r>
+      <w:proofErr w:type="spellStart"/>
+      <w:r>
+        <w:rPr>
+          <w:rStyle w:val="apple-converted-space"/>
+          <w:rFonts w:ascii="Calibri" w:hAnsi="Calibri"/>
+          <w:color w:val="000000"/>
+          <w:shd w:val="clear" w:color="auto" w:fill="FFFFFF"/>
+        </w:rPr>
+        <w:t>groupId</w:t>
+      </w:r>
+      <w:proofErr w:type="spellEnd"/>
+      <w:r>
+        <w:rPr>
+          <w:rStyle w:val="apple-converted-space"/>
+          <w:rFonts w:ascii="Calibri" w:hAnsi="Calibri"/>
+          <w:color w:val="000000"/>
+          <w:shd w:val="clear" w:color="auto" w:fill="FFFFFF"/>
+        </w:rPr>
+        <w:t>&gt;</w:t>
       </w:r>
     </w:p>
     <w:p>
@@ -591,7 +744,58 @@
           <w:color w:val="000000"/>
           <w:shd w:val="clear" w:color="auto" w:fill="FFFFFF"/>
         </w:rPr>
-        <w:t>&lt;artifactId&gt;my-spring-boot-project&lt;/artifactId&gt;</w:t>
+        <w:t>&lt;</w:t>
+      </w:r>
+      <w:proofErr w:type="spellStart"/>
+      <w:proofErr w:type="gramStart"/>
+      <w:r>
+        <w:rPr>
+          <w:rStyle w:val="apple-converted-space"/>
+          <w:rFonts w:ascii="Calibri" w:hAnsi="Calibri"/>
+          <w:color w:val="000000"/>
+          <w:shd w:val="clear" w:color="auto" w:fill="FFFFFF"/>
+        </w:rPr>
+        <w:t>artifactId</w:t>
+      </w:r>
+      <w:proofErr w:type="spellEnd"/>
+      <w:r>
+        <w:rPr>
+          <w:rStyle w:val="apple-converted-space"/>
+          <w:rFonts w:ascii="Calibri" w:hAnsi="Calibri"/>
+          <w:color w:val="000000"/>
+          <w:shd w:val="clear" w:color="auto" w:fill="FFFFFF"/>
+        </w:rPr>
+        <w:t>&gt;</w:t>
+      </w:r>
+      <w:proofErr w:type="gramEnd"/>
+      <w:r>
+        <w:rPr>
+          <w:rStyle w:val="apple-converted-space"/>
+          <w:rFonts w:ascii="Calibri" w:hAnsi="Calibri"/>
+          <w:color w:val="000000"/>
+          <w:shd w:val="clear" w:color="auto" w:fill="FFFFFF"/>
+        </w:rPr>
+        <w:t>my-spring-boot-project&lt;/</w:t>
+      </w:r>
+      <w:proofErr w:type="spellStart"/>
+      <w:r>
+        <w:rPr>
+          <w:rStyle w:val="apple-converted-space"/>
+          <w:rFonts w:ascii="Calibri" w:hAnsi="Calibri"/>
+          <w:color w:val="000000"/>
+          <w:shd w:val="clear" w:color="auto" w:fill="FFFFFF"/>
+        </w:rPr>
+        <w:t>artifactId</w:t>
+      </w:r>
+      <w:proofErr w:type="spellEnd"/>
+      <w:r>
+        <w:rPr>
+          <w:rStyle w:val="apple-converted-space"/>
+          <w:rFonts w:ascii="Calibri" w:hAnsi="Calibri"/>
+          <w:color w:val="000000"/>
+          <w:shd w:val="clear" w:color="auto" w:fill="FFFFFF"/>
+        </w:rPr>
+        <w:t>&gt;</w:t>
       </w:r>
     </w:p>
     <w:p>
@@ -613,65 +817,126 @@
           <w:color w:val="000000"/>
           <w:shd w:val="clear" w:color="auto" w:fill="FFFFFF"/>
         </w:rPr>
-        <w:t>&lt;version&gt;0.0.1-SNAPSHOT &lt;/version&gt;</w:t>
-      </w:r>
-    </w:p>
-    <w:p>
-      <w:pPr>
-        <w:shd w:val="clear" w:color="auto" w:fill="FFFFFF"/>
-        <w:spacing w:after="60" w:line="240" w:lineRule="auto"/>
-        <w:jc w:val="both"/>
-        <w:rPr>
-          <w:rStyle w:val="apple-converted-space"/>
-          <w:rFonts w:ascii="Calibri" w:hAnsi="Calibri"/>
-          <w:color w:val="000000"/>
-          <w:shd w:val="clear" w:color="auto" w:fill="FFFFFF"/>
-        </w:rPr>
-      </w:pPr>
-    </w:p>
-    <w:p>
-      <w:pPr>
-        <w:shd w:val="clear" w:color="auto" w:fill="FFFFFF"/>
-        <w:spacing w:after="60" w:line="240" w:lineRule="auto"/>
-        <w:jc w:val="both"/>
-        <w:rPr>
-          <w:rStyle w:val="apple-converted-space"/>
-          <w:rFonts w:ascii="Calibri" w:hAnsi="Calibri"/>
-          <w:color w:val="000000"/>
-          <w:shd w:val="clear" w:color="auto" w:fill="FFFFFF"/>
-        </w:rPr>
-      </w:pPr>
-      <w:r>
-        <w:rPr>
-          <w:rStyle w:val="apple-converted-space"/>
-          <w:rFonts w:ascii="Calibri" w:hAnsi="Calibri"/>
-          <w:color w:val="000000"/>
-          <w:shd w:val="clear" w:color="auto" w:fill="FFFFFF"/>
-        </w:rPr>
-        <w:t xml:space="preserve">    &lt;parent&gt;</w:t>
-      </w:r>
-    </w:p>
-    <w:p>
-      <w:pPr>
-        <w:shd w:val="clear" w:color="auto" w:fill="FFFFFF"/>
-        <w:spacing w:after="60" w:line="240" w:lineRule="auto"/>
-        <w:jc w:val="both"/>
-        <w:rPr>
-          <w:rStyle w:val="apple-converted-space"/>
-          <w:rFonts w:ascii="Calibri" w:hAnsi="Calibri"/>
-          <w:color w:val="000000"/>
-          <w:shd w:val="clear" w:color="auto" w:fill="FFFFFF"/>
-        </w:rPr>
-      </w:pPr>
-      <w:r>
-        <w:rPr>
-          <w:rStyle w:val="apple-converted-space"/>
-          <w:rFonts w:ascii="Calibri" w:hAnsi="Calibri"/>
-          <w:color w:val="000000"/>
-          <w:shd w:val="clear" w:color="auto" w:fill="FFFFFF"/>
-        </w:rPr>
-        <w:t xml:space="preserve">        &lt;groupId&gt;</w:t>
-      </w:r>
+        <w:t>&lt;</w:t>
+      </w:r>
+      <w:proofErr w:type="gramStart"/>
+      <w:r>
+        <w:rPr>
+          <w:rStyle w:val="apple-converted-space"/>
+          <w:rFonts w:ascii="Calibri" w:hAnsi="Calibri"/>
+          <w:color w:val="000000"/>
+          <w:shd w:val="clear" w:color="auto" w:fill="FFFFFF"/>
+        </w:rPr>
+        <w:t>version&gt;</w:t>
+      </w:r>
+      <w:proofErr w:type="gramEnd"/>
+      <w:r>
+        <w:rPr>
+          <w:rStyle w:val="apple-converted-space"/>
+          <w:rFonts w:ascii="Calibri" w:hAnsi="Calibri"/>
+          <w:color w:val="000000"/>
+          <w:shd w:val="clear" w:color="auto" w:fill="FFFFFF"/>
+        </w:rPr>
+        <w:t>0.0.1-SNAPSHOT &lt;/version&gt;</w:t>
+      </w:r>
+    </w:p>
+    <w:p>
+      <w:pPr>
+        <w:shd w:val="clear" w:color="auto" w:fill="FFFFFF"/>
+        <w:spacing w:after="60" w:line="240" w:lineRule="auto"/>
+        <w:jc w:val="both"/>
+        <w:rPr>
+          <w:rStyle w:val="apple-converted-space"/>
+          <w:rFonts w:ascii="Calibri" w:hAnsi="Calibri"/>
+          <w:color w:val="000000"/>
+          <w:shd w:val="clear" w:color="auto" w:fill="FFFFFF"/>
+        </w:rPr>
+      </w:pPr>
+    </w:p>
+    <w:p>
+      <w:pPr>
+        <w:shd w:val="clear" w:color="auto" w:fill="FFFFFF"/>
+        <w:spacing w:after="60" w:line="240" w:lineRule="auto"/>
+        <w:jc w:val="both"/>
+        <w:rPr>
+          <w:rStyle w:val="apple-converted-space"/>
+          <w:rFonts w:ascii="Calibri" w:hAnsi="Calibri"/>
+          <w:color w:val="000000"/>
+          <w:shd w:val="clear" w:color="auto" w:fill="FFFFFF"/>
+        </w:rPr>
+      </w:pPr>
+      <w:r>
+        <w:rPr>
+          <w:rStyle w:val="apple-converted-space"/>
+          <w:rFonts w:ascii="Calibri" w:hAnsi="Calibri"/>
+          <w:color w:val="000000"/>
+          <w:shd w:val="clear" w:color="auto" w:fill="FFFFFF"/>
+        </w:rPr>
+        <w:t xml:space="preserve">    &lt;</w:t>
+      </w:r>
+      <w:proofErr w:type="gramStart"/>
+      <w:r>
+        <w:rPr>
+          <w:rStyle w:val="apple-converted-space"/>
+          <w:rFonts w:ascii="Calibri" w:hAnsi="Calibri"/>
+          <w:color w:val="000000"/>
+          <w:shd w:val="clear" w:color="auto" w:fill="FFFFFF"/>
+        </w:rPr>
+        <w:t>parent</w:t>
+      </w:r>
+      <w:proofErr w:type="gramEnd"/>
+      <w:r>
+        <w:rPr>
+          <w:rStyle w:val="apple-converted-space"/>
+          <w:rFonts w:ascii="Calibri" w:hAnsi="Calibri"/>
+          <w:color w:val="000000"/>
+          <w:shd w:val="clear" w:color="auto" w:fill="FFFFFF"/>
+        </w:rPr>
+        <w:t>&gt;</w:t>
+      </w:r>
+    </w:p>
+    <w:p>
+      <w:pPr>
+        <w:shd w:val="clear" w:color="auto" w:fill="FFFFFF"/>
+        <w:spacing w:after="60" w:line="240" w:lineRule="auto"/>
+        <w:jc w:val="both"/>
+        <w:rPr>
+          <w:rStyle w:val="apple-converted-space"/>
+          <w:rFonts w:ascii="Calibri" w:hAnsi="Calibri"/>
+          <w:color w:val="000000"/>
+          <w:shd w:val="clear" w:color="auto" w:fill="FFFFFF"/>
+        </w:rPr>
+      </w:pPr>
+      <w:r>
+        <w:rPr>
+          <w:rStyle w:val="apple-converted-space"/>
+          <w:rFonts w:ascii="Calibri" w:hAnsi="Calibri"/>
+          <w:color w:val="000000"/>
+          <w:shd w:val="clear" w:color="auto" w:fill="FFFFFF"/>
+        </w:rPr>
+        <w:t xml:space="preserve">        &lt;</w:t>
+      </w:r>
+      <w:proofErr w:type="spellStart"/>
+      <w:r>
+        <w:rPr>
+          <w:rStyle w:val="apple-converted-space"/>
+          <w:rFonts w:ascii="Calibri" w:hAnsi="Calibri"/>
+          <w:color w:val="000000"/>
+          <w:shd w:val="clear" w:color="auto" w:fill="FFFFFF"/>
+        </w:rPr>
+        <w:t>groupId</w:t>
+      </w:r>
+      <w:proofErr w:type="spellEnd"/>
+      <w:r>
+        <w:rPr>
+          <w:rStyle w:val="apple-converted-space"/>
+          <w:rFonts w:ascii="Calibri" w:hAnsi="Calibri"/>
+          <w:color w:val="000000"/>
+          <w:shd w:val="clear" w:color="auto" w:fill="FFFFFF"/>
+        </w:rPr>
+        <w:t>&gt;</w:t>
+      </w:r>
+      <w:proofErr w:type="spellStart"/>
       <w:r>
         <w:rPr>
           <w:rStyle w:val="apple-converted-space"/>
@@ -682,37 +947,80 @@
         </w:rPr>
         <w:t>org.springframework.boot</w:t>
       </w:r>
-      <w:r>
-        <w:rPr>
-          <w:rStyle w:val="apple-converted-space"/>
-          <w:rFonts w:ascii="Calibri" w:hAnsi="Calibri"/>
-          <w:color w:val="000000"/>
-          <w:shd w:val="clear" w:color="auto" w:fill="FFFFFF"/>
-        </w:rPr>
-        <w:t>&lt;/groupId&gt;</w:t>
-      </w:r>
-    </w:p>
-    <w:p>
-      <w:pPr>
-        <w:shd w:val="clear" w:color="auto" w:fill="FFFFFF"/>
-        <w:spacing w:after="60" w:line="240" w:lineRule="auto"/>
-        <w:jc w:val="both"/>
-        <w:rPr>
-          <w:rStyle w:val="apple-converted-space"/>
-          <w:rFonts w:ascii="Calibri" w:hAnsi="Calibri"/>
-          <w:color w:val="000000"/>
-          <w:shd w:val="clear" w:color="auto" w:fill="FFFFFF"/>
-        </w:rPr>
-      </w:pPr>
-      <w:r>
-        <w:rPr>
-          <w:rStyle w:val="apple-converted-space"/>
-          <w:rFonts w:ascii="Calibri" w:hAnsi="Calibri"/>
-          <w:color w:val="000000"/>
-          <w:shd w:val="clear" w:color="auto" w:fill="FFFFFF"/>
-        </w:rPr>
-        <w:t xml:space="preserve">        &lt;artifactId&gt;</w:t>
-      </w:r>
+      <w:proofErr w:type="spellEnd"/>
+      <w:r>
+        <w:rPr>
+          <w:rStyle w:val="apple-converted-space"/>
+          <w:rFonts w:ascii="Calibri" w:hAnsi="Calibri"/>
+          <w:color w:val="000000"/>
+          <w:shd w:val="clear" w:color="auto" w:fill="FFFFFF"/>
+        </w:rPr>
+        <w:t>&lt;/</w:t>
+      </w:r>
+      <w:proofErr w:type="spellStart"/>
+      <w:r>
+        <w:rPr>
+          <w:rStyle w:val="apple-converted-space"/>
+          <w:rFonts w:ascii="Calibri" w:hAnsi="Calibri"/>
+          <w:color w:val="000000"/>
+          <w:shd w:val="clear" w:color="auto" w:fill="FFFFFF"/>
+        </w:rPr>
+        <w:t>groupId</w:t>
+      </w:r>
+      <w:proofErr w:type="spellEnd"/>
+      <w:r>
+        <w:rPr>
+          <w:rStyle w:val="apple-converted-space"/>
+          <w:rFonts w:ascii="Calibri" w:hAnsi="Calibri"/>
+          <w:color w:val="000000"/>
+          <w:shd w:val="clear" w:color="auto" w:fill="FFFFFF"/>
+        </w:rPr>
+        <w:t>&gt;</w:t>
+      </w:r>
+    </w:p>
+    <w:p>
+      <w:pPr>
+        <w:shd w:val="clear" w:color="auto" w:fill="FFFFFF"/>
+        <w:spacing w:after="60" w:line="240" w:lineRule="auto"/>
+        <w:jc w:val="both"/>
+        <w:rPr>
+          <w:rStyle w:val="apple-converted-space"/>
+          <w:rFonts w:ascii="Calibri" w:hAnsi="Calibri"/>
+          <w:color w:val="000000"/>
+          <w:shd w:val="clear" w:color="auto" w:fill="FFFFFF"/>
+        </w:rPr>
+      </w:pPr>
+      <w:r>
+        <w:rPr>
+          <w:rStyle w:val="apple-converted-space"/>
+          <w:rFonts w:ascii="Calibri" w:hAnsi="Calibri"/>
+          <w:color w:val="000000"/>
+          <w:shd w:val="clear" w:color="auto" w:fill="FFFFFF"/>
+        </w:rPr>
+        <w:t xml:space="preserve">        &lt;</w:t>
+      </w:r>
+      <w:proofErr w:type="spellStart"/>
+      <w:proofErr w:type="gramStart"/>
+      <w:r>
+        <w:rPr>
+          <w:rStyle w:val="apple-converted-space"/>
+          <w:rFonts w:ascii="Calibri" w:hAnsi="Calibri"/>
+          <w:color w:val="000000"/>
+          <w:shd w:val="clear" w:color="auto" w:fill="FFFFFF"/>
+        </w:rPr>
+        <w:t>artifactId</w:t>
+      </w:r>
+      <w:proofErr w:type="spellEnd"/>
+      <w:r>
+        <w:rPr>
+          <w:rStyle w:val="apple-converted-space"/>
+          <w:rFonts w:ascii="Calibri" w:hAnsi="Calibri"/>
+          <w:color w:val="000000"/>
+          <w:shd w:val="clear" w:color="auto" w:fill="FFFFFF"/>
+        </w:rPr>
+        <w:t>&gt;</w:t>
+      </w:r>
+      <w:proofErr w:type="gramEnd"/>
       <w:r>
         <w:rPr>
           <w:rStyle w:val="apple-converted-space"/>
@@ -730,7 +1038,27 @@
           <w:color w:val="000000"/>
           <w:shd w:val="clear" w:color="auto" w:fill="FFFFFF"/>
         </w:rPr>
-        <w:t>&lt;/artifactId&gt;</w:t>
+        <w:t>&lt;/</w:t>
+      </w:r>
+      <w:proofErr w:type="spellStart"/>
+      <w:r>
+        <w:rPr>
+          <w:rStyle w:val="apple-converted-space"/>
+          <w:rFonts w:ascii="Calibri" w:hAnsi="Calibri"/>
+          <w:color w:val="000000"/>
+          <w:shd w:val="clear" w:color="auto" w:fill="FFFFFF"/>
+        </w:rPr>
+        <w:t>artifactId</w:t>
+      </w:r>
+      <w:proofErr w:type="spellEnd"/>
+      <w:r>
+        <w:rPr>
+          <w:rStyle w:val="apple-converted-space"/>
+          <w:rFonts w:ascii="Calibri" w:hAnsi="Calibri"/>
+          <w:color w:val="000000"/>
+          <w:shd w:val="clear" w:color="auto" w:fill="FFFFFF"/>
+        </w:rPr>
+        <w:t>&gt;</w:t>
       </w:r>
     </w:p>
     <w:p>
@@ -809,7 +1137,27 @@
           <w:color w:val="000000"/>
           <w:shd w:val="clear" w:color="auto" w:fill="FFFFFF"/>
         </w:rPr>
-        <w:t xml:space="preserve">    &lt;dependencies&gt;</w:t>
+        <w:t xml:space="preserve">    &lt;</w:t>
+      </w:r>
+      <w:proofErr w:type="gramStart"/>
+      <w:r>
+        <w:rPr>
+          <w:rStyle w:val="apple-converted-space"/>
+          <w:rFonts w:ascii="Calibri" w:hAnsi="Calibri"/>
+          <w:color w:val="000000"/>
+          <w:shd w:val="clear" w:color="auto" w:fill="FFFFFF"/>
+        </w:rPr>
+        <w:t>dependencies</w:t>
+      </w:r>
+      <w:proofErr w:type="gramEnd"/>
+      <w:r>
+        <w:rPr>
+          <w:rStyle w:val="apple-converted-space"/>
+          <w:rFonts w:ascii="Calibri" w:hAnsi="Calibri"/>
+          <w:color w:val="000000"/>
+          <w:shd w:val="clear" w:color="auto" w:fill="FFFFFF"/>
+        </w:rPr>
+        <w:t>&gt;</w:t>
       </w:r>
     </w:p>
     <w:p>
@@ -832,52 +1180,154 @@
           <w:shd w:val="clear" w:color="auto" w:fill="FFFFFF"/>
         </w:rPr>
         <w:lastRenderedPageBreak/>
-        <w:t xml:space="preserve">        &lt;dependency&gt;</w:t>
-      </w:r>
-    </w:p>
-    <w:p>
-      <w:pPr>
-        <w:shd w:val="clear" w:color="auto" w:fill="FFFFFF"/>
-        <w:spacing w:after="60" w:line="240" w:lineRule="auto"/>
-        <w:jc w:val="both"/>
-        <w:rPr>
-          <w:rStyle w:val="apple-converted-space"/>
-          <w:rFonts w:ascii="Calibri" w:hAnsi="Calibri"/>
-          <w:color w:val="000000"/>
-          <w:shd w:val="clear" w:color="auto" w:fill="FFFFFF"/>
-        </w:rPr>
-      </w:pPr>
-      <w:r>
-        <w:rPr>
-          <w:rStyle w:val="apple-converted-space"/>
-          <w:rFonts w:ascii="Calibri" w:hAnsi="Calibri"/>
-          <w:color w:val="000000"/>
-          <w:shd w:val="clear" w:color="auto" w:fill="FFFFFF"/>
-        </w:rPr>
-        <w:t xml:space="preserve">            &lt;groupId&gt;org.springframework.boot&lt;/groupId&gt;</w:t>
-      </w:r>
-    </w:p>
-    <w:p>
-      <w:pPr>
-        <w:shd w:val="clear" w:color="auto" w:fill="FFFFFF"/>
-        <w:spacing w:after="60" w:line="240" w:lineRule="auto"/>
-        <w:jc w:val="both"/>
-        <w:rPr>
-          <w:rStyle w:val="apple-converted-space"/>
-          <w:rFonts w:ascii="Calibri" w:hAnsi="Calibri"/>
-          <w:color w:val="000000"/>
-          <w:shd w:val="clear" w:color="auto" w:fill="FFFFFF"/>
-        </w:rPr>
-      </w:pPr>
-      <w:r>
-        <w:rPr>
-          <w:rStyle w:val="apple-converted-space"/>
-          <w:rFonts w:ascii="Calibri" w:hAnsi="Calibri"/>
-          <w:color w:val="000000"/>
-          <w:shd w:val="clear" w:color="auto" w:fill="FFFFFF"/>
-        </w:rPr>
-        <w:t xml:space="preserve">            &lt;artifactId&gt;</w:t>
-      </w:r>
+        <w:t xml:space="preserve">        &lt;</w:t>
+      </w:r>
+      <w:proofErr w:type="gramStart"/>
+      <w:r>
+        <w:rPr>
+          <w:rStyle w:val="apple-converted-space"/>
+          <w:rFonts w:ascii="Calibri" w:hAnsi="Calibri"/>
+          <w:color w:val="000000"/>
+          <w:shd w:val="clear" w:color="auto" w:fill="FFFFFF"/>
+        </w:rPr>
+        <w:t>dependency</w:t>
+      </w:r>
+      <w:proofErr w:type="gramEnd"/>
+      <w:r>
+        <w:rPr>
+          <w:rStyle w:val="apple-converted-space"/>
+          <w:rFonts w:ascii="Calibri" w:hAnsi="Calibri"/>
+          <w:color w:val="000000"/>
+          <w:shd w:val="clear" w:color="auto" w:fill="FFFFFF"/>
+        </w:rPr>
+        <w:t>&gt;</w:t>
+      </w:r>
+    </w:p>
+    <w:p>
+      <w:pPr>
+        <w:shd w:val="clear" w:color="auto" w:fill="FFFFFF"/>
+        <w:spacing w:after="60" w:line="240" w:lineRule="auto"/>
+        <w:jc w:val="both"/>
+        <w:rPr>
+          <w:rStyle w:val="apple-converted-space"/>
+          <w:rFonts w:ascii="Calibri" w:hAnsi="Calibri"/>
+          <w:color w:val="000000"/>
+          <w:shd w:val="clear" w:color="auto" w:fill="FFFFFF"/>
+        </w:rPr>
+      </w:pPr>
+      <w:r>
+        <w:rPr>
+          <w:rStyle w:val="apple-converted-space"/>
+          <w:rFonts w:ascii="Calibri" w:hAnsi="Calibri"/>
+          <w:color w:val="000000"/>
+          <w:shd w:val="clear" w:color="auto" w:fill="FFFFFF"/>
+        </w:rPr>
+        <w:t xml:space="preserve">            &lt;</w:t>
+      </w:r>
+      <w:proofErr w:type="spellStart"/>
+      <w:r>
+        <w:rPr>
+          <w:rStyle w:val="apple-converted-space"/>
+          <w:rFonts w:ascii="Calibri" w:hAnsi="Calibri"/>
+          <w:color w:val="000000"/>
+          <w:shd w:val="clear" w:color="auto" w:fill="FFFFFF"/>
+        </w:rPr>
+        <w:t>groupId</w:t>
+      </w:r>
+      <w:proofErr w:type="spellEnd"/>
+      <w:r>
+        <w:rPr>
+          <w:rStyle w:val="apple-converted-space"/>
+          <w:rFonts w:ascii="Calibri" w:hAnsi="Calibri"/>
+          <w:color w:val="000000"/>
+          <w:shd w:val="clear" w:color="auto" w:fill="FFFFFF"/>
+        </w:rPr>
+        <w:t>&gt;</w:t>
+      </w:r>
+      <w:proofErr w:type="spellStart"/>
+      <w:r>
+        <w:rPr>
+          <w:rStyle w:val="apple-converted-space"/>
+          <w:rFonts w:ascii="Calibri" w:hAnsi="Calibri"/>
+          <w:color w:val="000000"/>
+          <w:shd w:val="clear" w:color="auto" w:fill="FFFFFF"/>
+        </w:rPr>
+        <w:t>org.springframework.boot</w:t>
+      </w:r>
+      <w:proofErr w:type="spellEnd"/>
+      <w:r>
+        <w:rPr>
+          <w:rStyle w:val="apple-converted-space"/>
+          <w:rFonts w:ascii="Calibri" w:hAnsi="Calibri"/>
+          <w:color w:val="000000"/>
+          <w:shd w:val="clear" w:color="auto" w:fill="FFFFFF"/>
+        </w:rPr>
+        <w:t>&lt;/</w:t>
+      </w:r>
+      <w:proofErr w:type="spellStart"/>
+      <w:r>
+        <w:rPr>
+          <w:rStyle w:val="apple-converted-space"/>
+          <w:rFonts w:ascii="Calibri" w:hAnsi="Calibri"/>
+          <w:color w:val="000000"/>
+          <w:shd w:val="clear" w:color="auto" w:fill="FFFFFF"/>
+        </w:rPr>
+        <w:t>groupId</w:t>
+      </w:r>
+      <w:proofErr w:type="spellEnd"/>
+      <w:r>
+        <w:rPr>
+          <w:rStyle w:val="apple-converted-space"/>
+          <w:rFonts w:ascii="Calibri" w:hAnsi="Calibri"/>
+          <w:color w:val="000000"/>
+          <w:shd w:val="clear" w:color="auto" w:fill="FFFFFF"/>
+        </w:rPr>
+        <w:t>&gt;</w:t>
+      </w:r>
+    </w:p>
+    <w:p>
+      <w:pPr>
+        <w:shd w:val="clear" w:color="auto" w:fill="FFFFFF"/>
+        <w:spacing w:after="60" w:line="240" w:lineRule="auto"/>
+        <w:jc w:val="both"/>
+        <w:rPr>
+          <w:rStyle w:val="apple-converted-space"/>
+          <w:rFonts w:ascii="Calibri" w:hAnsi="Calibri"/>
+          <w:color w:val="000000"/>
+          <w:shd w:val="clear" w:color="auto" w:fill="FFFFFF"/>
+        </w:rPr>
+      </w:pPr>
+      <w:r>
+        <w:rPr>
+          <w:rStyle w:val="apple-converted-space"/>
+          <w:rFonts w:ascii="Calibri" w:hAnsi="Calibri"/>
+          <w:color w:val="000000"/>
+          <w:shd w:val="clear" w:color="auto" w:fill="FFFFFF"/>
+        </w:rPr>
+        <w:t xml:space="preserve">            &lt;</w:t>
+      </w:r>
+      <w:proofErr w:type="spellStart"/>
+      <w:proofErr w:type="gramStart"/>
+      <w:r>
+        <w:rPr>
+          <w:rStyle w:val="apple-converted-space"/>
+          <w:rFonts w:ascii="Calibri" w:hAnsi="Calibri"/>
+          <w:color w:val="000000"/>
+          <w:shd w:val="clear" w:color="auto" w:fill="FFFFFF"/>
+        </w:rPr>
+        <w:t>artifactId</w:t>
+      </w:r>
+      <w:proofErr w:type="spellEnd"/>
+      <w:r>
+        <w:rPr>
+          <w:rStyle w:val="apple-converted-space"/>
+          <w:rFonts w:ascii="Calibri" w:hAnsi="Calibri"/>
+          <w:color w:val="000000"/>
+          <w:shd w:val="clear" w:color="auto" w:fill="FFFFFF"/>
+        </w:rPr>
+        <w:t>&gt;</w:t>
+      </w:r>
+      <w:proofErr w:type="gramEnd"/>
       <w:r>
         <w:rPr>
           <w:rStyle w:val="apple-converted-space"/>
@@ -895,7 +1345,27 @@
           <w:color w:val="000000"/>
           <w:shd w:val="clear" w:color="auto" w:fill="FFFFFF"/>
         </w:rPr>
-        <w:t>&lt;/artifactId&gt;</w:t>
+        <w:t>&lt;/</w:t>
+      </w:r>
+      <w:proofErr w:type="spellStart"/>
+      <w:r>
+        <w:rPr>
+          <w:rStyle w:val="apple-converted-space"/>
+          <w:rFonts w:ascii="Calibri" w:hAnsi="Calibri"/>
+          <w:color w:val="000000"/>
+          <w:shd w:val="clear" w:color="auto" w:fill="FFFFFF"/>
+        </w:rPr>
+        <w:t>artifactId</w:t>
+      </w:r>
+      <w:proofErr w:type="spellEnd"/>
+      <w:r>
+        <w:rPr>
+          <w:rStyle w:val="apple-converted-space"/>
+          <w:rFonts w:ascii="Calibri" w:hAnsi="Calibri"/>
+          <w:color w:val="000000"/>
+          <w:shd w:val="clear" w:color="auto" w:fill="FFFFFF"/>
+        </w:rPr>
+        <w:t>&gt;</w:t>
       </w:r>
     </w:p>
     <w:p>
@@ -974,29 +1444,89 @@
           <w:color w:val="000000"/>
           <w:shd w:val="clear" w:color="auto" w:fill="FFFFFF"/>
         </w:rPr>
-        <w:t xml:space="preserve">    &lt;properties&gt;</w:t>
-      </w:r>
-    </w:p>
-    <w:p>
-      <w:pPr>
-        <w:shd w:val="clear" w:color="auto" w:fill="FFFFFF"/>
-        <w:spacing w:after="60" w:line="240" w:lineRule="auto"/>
-        <w:jc w:val="both"/>
-        <w:rPr>
-          <w:rStyle w:val="apple-converted-space"/>
-          <w:rFonts w:ascii="Calibri" w:hAnsi="Calibri"/>
-          <w:color w:val="000000"/>
-          <w:shd w:val="clear" w:color="auto" w:fill="FFFFFF"/>
-        </w:rPr>
-      </w:pPr>
-      <w:r>
-        <w:rPr>
-          <w:rStyle w:val="apple-converted-space"/>
-          <w:rFonts w:ascii="Calibri" w:hAnsi="Calibri"/>
-          <w:color w:val="000000"/>
-          <w:shd w:val="clear" w:color="auto" w:fill="FFFFFF"/>
-        </w:rPr>
-        <w:t xml:space="preserve">        &lt;java.version&gt;1.8&lt;/java.version&gt;</w:t>
+        <w:t xml:space="preserve">    &lt;</w:t>
+      </w:r>
+      <w:proofErr w:type="gramStart"/>
+      <w:r>
+        <w:rPr>
+          <w:rStyle w:val="apple-converted-space"/>
+          <w:rFonts w:ascii="Calibri" w:hAnsi="Calibri"/>
+          <w:color w:val="000000"/>
+          <w:shd w:val="clear" w:color="auto" w:fill="FFFFFF"/>
+        </w:rPr>
+        <w:t>properties</w:t>
+      </w:r>
+      <w:proofErr w:type="gramEnd"/>
+      <w:r>
+        <w:rPr>
+          <w:rStyle w:val="apple-converted-space"/>
+          <w:rFonts w:ascii="Calibri" w:hAnsi="Calibri"/>
+          <w:color w:val="000000"/>
+          <w:shd w:val="clear" w:color="auto" w:fill="FFFFFF"/>
+        </w:rPr>
+        <w:t>&gt;</w:t>
+      </w:r>
+    </w:p>
+    <w:p>
+      <w:pPr>
+        <w:shd w:val="clear" w:color="auto" w:fill="FFFFFF"/>
+        <w:spacing w:after="60" w:line="240" w:lineRule="auto"/>
+        <w:jc w:val="both"/>
+        <w:rPr>
+          <w:rStyle w:val="apple-converted-space"/>
+          <w:rFonts w:ascii="Calibri" w:hAnsi="Calibri"/>
+          <w:color w:val="000000"/>
+          <w:shd w:val="clear" w:color="auto" w:fill="FFFFFF"/>
+        </w:rPr>
+      </w:pPr>
+      <w:r>
+        <w:rPr>
+          <w:rStyle w:val="apple-converted-space"/>
+          <w:rFonts w:ascii="Calibri" w:hAnsi="Calibri"/>
+          <w:color w:val="000000"/>
+          <w:shd w:val="clear" w:color="auto" w:fill="FFFFFF"/>
+        </w:rPr>
+        <w:t xml:space="preserve">        &lt;</w:t>
+      </w:r>
+      <w:proofErr w:type="spellStart"/>
+      <w:r>
+        <w:rPr>
+          <w:rStyle w:val="apple-converted-space"/>
+          <w:rFonts w:ascii="Calibri" w:hAnsi="Calibri"/>
+          <w:color w:val="000000"/>
+          <w:shd w:val="clear" w:color="auto" w:fill="FFFFFF"/>
+        </w:rPr>
+        <w:t>java.version</w:t>
+      </w:r>
+      <w:proofErr w:type="spellEnd"/>
+      <w:r>
+        <w:rPr>
+          <w:rStyle w:val="apple-converted-space"/>
+          <w:rFonts w:ascii="Calibri" w:hAnsi="Calibri"/>
+          <w:color w:val="000000"/>
+          <w:shd w:val="clear" w:color="auto" w:fill="FFFFFF"/>
+        </w:rPr>
+        <w:t>&gt;1.8&lt;/</w:t>
+      </w:r>
+      <w:proofErr w:type="spellStart"/>
+      <w:r>
+        <w:rPr>
+          <w:rStyle w:val="apple-converted-space"/>
+          <w:rFonts w:ascii="Calibri" w:hAnsi="Calibri"/>
+          <w:color w:val="000000"/>
+          <w:shd w:val="clear" w:color="auto" w:fill="FFFFFF"/>
+        </w:rPr>
+        <w:t>java.version</w:t>
+      </w:r>
+      <w:proofErr w:type="spellEnd"/>
+      <w:r>
+        <w:rPr>
+          <w:rStyle w:val="apple-converted-space"/>
+          <w:rFonts w:ascii="Calibri" w:hAnsi="Calibri"/>
+          <w:color w:val="000000"/>
+          <w:shd w:val="clear" w:color="auto" w:fill="FFFFFF"/>
+        </w:rPr>
+        <w:t>&gt;</w:t>
       </w:r>
     </w:p>
     <w:p>
@@ -1040,74 +1570,155 @@
           <w:color w:val="000000"/>
           <w:shd w:val="clear" w:color="auto" w:fill="FFFFFF"/>
         </w:rPr>
-        <w:t xml:space="preserve">    &lt;build&gt;</w:t>
-      </w:r>
-    </w:p>
-    <w:p>
-      <w:pPr>
-        <w:shd w:val="clear" w:color="auto" w:fill="FFFFFF"/>
-        <w:spacing w:after="60" w:line="240" w:lineRule="auto"/>
-        <w:jc w:val="both"/>
-        <w:rPr>
-          <w:rStyle w:val="apple-converted-space"/>
-          <w:rFonts w:ascii="Calibri" w:hAnsi="Calibri"/>
-          <w:color w:val="000000"/>
-          <w:shd w:val="clear" w:color="auto" w:fill="FFFFFF"/>
-        </w:rPr>
-      </w:pPr>
-      <w:r>
-        <w:rPr>
-          <w:rStyle w:val="apple-converted-space"/>
-          <w:rFonts w:ascii="Calibri" w:hAnsi="Calibri"/>
-          <w:color w:val="000000"/>
-          <w:shd w:val="clear" w:color="auto" w:fill="FFFFFF"/>
-        </w:rPr>
-        <w:t xml:space="preserve">        &lt;plugins&gt;</w:t>
-      </w:r>
-    </w:p>
-    <w:p>
-      <w:pPr>
-        <w:shd w:val="clear" w:color="auto" w:fill="FFFFFF"/>
-        <w:spacing w:after="60" w:line="240" w:lineRule="auto"/>
-        <w:jc w:val="both"/>
-        <w:rPr>
-          <w:rStyle w:val="apple-converted-space"/>
-          <w:rFonts w:ascii="Calibri" w:hAnsi="Calibri"/>
-          <w:color w:val="000000"/>
-          <w:shd w:val="clear" w:color="auto" w:fill="FFFFFF"/>
-        </w:rPr>
-      </w:pPr>
-      <w:r>
-        <w:rPr>
-          <w:rStyle w:val="apple-converted-space"/>
-          <w:rFonts w:ascii="Calibri" w:hAnsi="Calibri"/>
-          <w:color w:val="000000"/>
-          <w:shd w:val="clear" w:color="auto" w:fill="FFFFFF"/>
-        </w:rPr>
-        <w:t xml:space="preserve">            &lt;plugin&gt;</w:t>
-      </w:r>
-    </w:p>
-    <w:p>
-      <w:pPr>
-        <w:shd w:val="clear" w:color="auto" w:fill="FFFFFF"/>
-        <w:spacing w:after="60" w:line="240" w:lineRule="auto"/>
-        <w:jc w:val="both"/>
-        <w:rPr>
-          <w:rStyle w:val="apple-converted-space"/>
-          <w:rFonts w:ascii="Calibri" w:hAnsi="Calibri"/>
-          <w:color w:val="000000"/>
-          <w:shd w:val="clear" w:color="auto" w:fill="FFFFFF"/>
-        </w:rPr>
-      </w:pPr>
-      <w:r>
-        <w:rPr>
-          <w:rStyle w:val="apple-converted-space"/>
-          <w:rFonts w:ascii="Calibri" w:hAnsi="Calibri"/>
-          <w:color w:val="000000"/>
-          <w:shd w:val="clear" w:color="auto" w:fill="FFFFFF"/>
-        </w:rPr>
-        <w:t xml:space="preserve">                &lt;groupId&gt;</w:t>
-      </w:r>
+        <w:t xml:space="preserve">    &lt;</w:t>
+      </w:r>
+      <w:proofErr w:type="gramStart"/>
+      <w:r>
+        <w:rPr>
+          <w:rStyle w:val="apple-converted-space"/>
+          <w:rFonts w:ascii="Calibri" w:hAnsi="Calibri"/>
+          <w:color w:val="000000"/>
+          <w:shd w:val="clear" w:color="auto" w:fill="FFFFFF"/>
+        </w:rPr>
+        <w:t>build</w:t>
+      </w:r>
+      <w:proofErr w:type="gramEnd"/>
+      <w:r>
+        <w:rPr>
+          <w:rStyle w:val="apple-converted-space"/>
+          <w:rFonts w:ascii="Calibri" w:hAnsi="Calibri"/>
+          <w:color w:val="000000"/>
+          <w:shd w:val="clear" w:color="auto" w:fill="FFFFFF"/>
+        </w:rPr>
+        <w:t>&gt;</w:t>
+      </w:r>
+    </w:p>
+    <w:p>
+      <w:pPr>
+        <w:shd w:val="clear" w:color="auto" w:fill="FFFFFF"/>
+        <w:spacing w:after="60" w:line="240" w:lineRule="auto"/>
+        <w:jc w:val="both"/>
+        <w:rPr>
+          <w:rStyle w:val="apple-converted-space"/>
+          <w:rFonts w:ascii="Calibri" w:hAnsi="Calibri"/>
+          <w:color w:val="000000"/>
+          <w:shd w:val="clear" w:color="auto" w:fill="FFFFFF"/>
+        </w:rPr>
+      </w:pPr>
+      <w:r>
+        <w:rPr>
+          <w:rStyle w:val="apple-converted-space"/>
+          <w:rFonts w:ascii="Calibri" w:hAnsi="Calibri"/>
+          <w:color w:val="000000"/>
+          <w:shd w:val="clear" w:color="auto" w:fill="FFFFFF"/>
+        </w:rPr>
+        <w:t xml:space="preserve">        &lt;</w:t>
+      </w:r>
+      <w:proofErr w:type="gramStart"/>
+      <w:r>
+        <w:rPr>
+          <w:rStyle w:val="apple-converted-space"/>
+          <w:rFonts w:ascii="Calibri" w:hAnsi="Calibri"/>
+          <w:color w:val="000000"/>
+          <w:shd w:val="clear" w:color="auto" w:fill="FFFFFF"/>
+        </w:rPr>
+        <w:t>plugins</w:t>
+      </w:r>
+      <w:proofErr w:type="gramEnd"/>
+      <w:r>
+        <w:rPr>
+          <w:rStyle w:val="apple-converted-space"/>
+          <w:rFonts w:ascii="Calibri" w:hAnsi="Calibri"/>
+          <w:color w:val="000000"/>
+          <w:shd w:val="clear" w:color="auto" w:fill="FFFFFF"/>
+        </w:rPr>
+        <w:t>&gt;</w:t>
+      </w:r>
+    </w:p>
+    <w:p>
+      <w:pPr>
+        <w:shd w:val="clear" w:color="auto" w:fill="FFFFFF"/>
+        <w:spacing w:after="60" w:line="240" w:lineRule="auto"/>
+        <w:jc w:val="both"/>
+        <w:rPr>
+          <w:rStyle w:val="apple-converted-space"/>
+          <w:rFonts w:ascii="Calibri" w:hAnsi="Calibri"/>
+          <w:color w:val="000000"/>
+          <w:shd w:val="clear" w:color="auto" w:fill="FFFFFF"/>
+        </w:rPr>
+      </w:pPr>
+      <w:r>
+        <w:rPr>
+          <w:rStyle w:val="apple-converted-space"/>
+          <w:rFonts w:ascii="Calibri" w:hAnsi="Calibri"/>
+          <w:color w:val="000000"/>
+          <w:shd w:val="clear" w:color="auto" w:fill="FFFFFF"/>
+        </w:rPr>
+        <w:t xml:space="preserve">            &lt;</w:t>
+      </w:r>
+      <w:proofErr w:type="gramStart"/>
+      <w:r>
+        <w:rPr>
+          <w:rStyle w:val="apple-converted-space"/>
+          <w:rFonts w:ascii="Calibri" w:hAnsi="Calibri"/>
+          <w:color w:val="000000"/>
+          <w:shd w:val="clear" w:color="auto" w:fill="FFFFFF"/>
+        </w:rPr>
+        <w:t>plugin</w:t>
+      </w:r>
+      <w:proofErr w:type="gramEnd"/>
+      <w:r>
+        <w:rPr>
+          <w:rStyle w:val="apple-converted-space"/>
+          <w:rFonts w:ascii="Calibri" w:hAnsi="Calibri"/>
+          <w:color w:val="000000"/>
+          <w:shd w:val="clear" w:color="auto" w:fill="FFFFFF"/>
+        </w:rPr>
+        <w:t>&gt;</w:t>
+      </w:r>
+    </w:p>
+    <w:p>
+      <w:pPr>
+        <w:shd w:val="clear" w:color="auto" w:fill="FFFFFF"/>
+        <w:spacing w:after="60" w:line="240" w:lineRule="auto"/>
+        <w:jc w:val="both"/>
+        <w:rPr>
+          <w:rStyle w:val="apple-converted-space"/>
+          <w:rFonts w:ascii="Calibri" w:hAnsi="Calibri"/>
+          <w:color w:val="000000"/>
+          <w:shd w:val="clear" w:color="auto" w:fill="FFFFFF"/>
+        </w:rPr>
+      </w:pPr>
+      <w:r>
+        <w:rPr>
+          <w:rStyle w:val="apple-converted-space"/>
+          <w:rFonts w:ascii="Calibri" w:hAnsi="Calibri"/>
+          <w:color w:val="000000"/>
+          <w:shd w:val="clear" w:color="auto" w:fill="FFFFFF"/>
+        </w:rPr>
+        <w:t xml:space="preserve">                &lt;</w:t>
+      </w:r>
+      <w:proofErr w:type="spellStart"/>
+      <w:r>
+        <w:rPr>
+          <w:rStyle w:val="apple-converted-space"/>
+          <w:rFonts w:ascii="Calibri" w:hAnsi="Calibri"/>
+          <w:color w:val="000000"/>
+          <w:shd w:val="clear" w:color="auto" w:fill="FFFFFF"/>
+        </w:rPr>
+        <w:t>groupId</w:t>
+      </w:r>
+      <w:proofErr w:type="spellEnd"/>
+      <w:r>
+        <w:rPr>
+          <w:rStyle w:val="apple-converted-space"/>
+          <w:rFonts w:ascii="Calibri" w:hAnsi="Calibri"/>
+          <w:color w:val="000000"/>
+          <w:shd w:val="clear" w:color="auto" w:fill="FFFFFF"/>
+        </w:rPr>
+        <w:t>&gt;</w:t>
+      </w:r>
+      <w:proofErr w:type="spellStart"/>
       <w:r>
         <w:rPr>
           <w:rStyle w:val="apple-converted-space"/>
@@ -1118,37 +1729,80 @@
         </w:rPr>
         <w:t>org.springframework.boot</w:t>
       </w:r>
-      <w:r>
-        <w:rPr>
-          <w:rStyle w:val="apple-converted-space"/>
-          <w:rFonts w:ascii="Calibri" w:hAnsi="Calibri"/>
-          <w:color w:val="000000"/>
-          <w:shd w:val="clear" w:color="auto" w:fill="FFFFFF"/>
-        </w:rPr>
-        <w:t>&lt;/groupId&gt;</w:t>
-      </w:r>
-    </w:p>
-    <w:p>
-      <w:pPr>
-        <w:shd w:val="clear" w:color="auto" w:fill="FFFFFF"/>
-        <w:spacing w:after="60" w:line="240" w:lineRule="auto"/>
-        <w:jc w:val="both"/>
-        <w:rPr>
-          <w:rStyle w:val="apple-converted-space"/>
-          <w:rFonts w:ascii="Calibri" w:hAnsi="Calibri"/>
-          <w:color w:val="000000"/>
-          <w:shd w:val="clear" w:color="auto" w:fill="FFFFFF"/>
-        </w:rPr>
-      </w:pPr>
-      <w:r>
-        <w:rPr>
-          <w:rStyle w:val="apple-converted-space"/>
-          <w:rFonts w:ascii="Calibri" w:hAnsi="Calibri"/>
-          <w:color w:val="000000"/>
-          <w:shd w:val="clear" w:color="auto" w:fill="FFFFFF"/>
-        </w:rPr>
-        <w:t xml:space="preserve">                &lt;artifactId&gt;</w:t>
-      </w:r>
+      <w:proofErr w:type="spellEnd"/>
+      <w:r>
+        <w:rPr>
+          <w:rStyle w:val="apple-converted-space"/>
+          <w:rFonts w:ascii="Calibri" w:hAnsi="Calibri"/>
+          <w:color w:val="000000"/>
+          <w:shd w:val="clear" w:color="auto" w:fill="FFFFFF"/>
+        </w:rPr>
+        <w:t>&lt;/</w:t>
+      </w:r>
+      <w:proofErr w:type="spellStart"/>
+      <w:r>
+        <w:rPr>
+          <w:rStyle w:val="apple-converted-space"/>
+          <w:rFonts w:ascii="Calibri" w:hAnsi="Calibri"/>
+          <w:color w:val="000000"/>
+          <w:shd w:val="clear" w:color="auto" w:fill="FFFFFF"/>
+        </w:rPr>
+        <w:t>groupId</w:t>
+      </w:r>
+      <w:proofErr w:type="spellEnd"/>
+      <w:r>
+        <w:rPr>
+          <w:rStyle w:val="apple-converted-space"/>
+          <w:rFonts w:ascii="Calibri" w:hAnsi="Calibri"/>
+          <w:color w:val="000000"/>
+          <w:shd w:val="clear" w:color="auto" w:fill="FFFFFF"/>
+        </w:rPr>
+        <w:t>&gt;</w:t>
+      </w:r>
+    </w:p>
+    <w:p>
+      <w:pPr>
+        <w:shd w:val="clear" w:color="auto" w:fill="FFFFFF"/>
+        <w:spacing w:after="60" w:line="240" w:lineRule="auto"/>
+        <w:jc w:val="both"/>
+        <w:rPr>
+          <w:rStyle w:val="apple-converted-space"/>
+          <w:rFonts w:ascii="Calibri" w:hAnsi="Calibri"/>
+          <w:color w:val="000000"/>
+          <w:shd w:val="clear" w:color="auto" w:fill="FFFFFF"/>
+        </w:rPr>
+      </w:pPr>
+      <w:r>
+        <w:rPr>
+          <w:rStyle w:val="apple-converted-space"/>
+          <w:rFonts w:ascii="Calibri" w:hAnsi="Calibri"/>
+          <w:color w:val="000000"/>
+          <w:shd w:val="clear" w:color="auto" w:fill="FFFFFF"/>
+        </w:rPr>
+        <w:t xml:space="preserve">                &lt;</w:t>
+      </w:r>
+      <w:proofErr w:type="spellStart"/>
+      <w:proofErr w:type="gramStart"/>
+      <w:r>
+        <w:rPr>
+          <w:rStyle w:val="apple-converted-space"/>
+          <w:rFonts w:ascii="Calibri" w:hAnsi="Calibri"/>
+          <w:color w:val="000000"/>
+          <w:shd w:val="clear" w:color="auto" w:fill="FFFFFF"/>
+        </w:rPr>
+        <w:t>artifactId</w:t>
+      </w:r>
+      <w:proofErr w:type="spellEnd"/>
+      <w:r>
+        <w:rPr>
+          <w:rStyle w:val="apple-converted-space"/>
+          <w:rFonts w:ascii="Calibri" w:hAnsi="Calibri"/>
+          <w:color w:val="000000"/>
+          <w:shd w:val="clear" w:color="auto" w:fill="FFFFFF"/>
+        </w:rPr>
+        <w:t>&gt;</w:t>
+      </w:r>
+      <w:proofErr w:type="gramEnd"/>
       <w:r>
         <w:rPr>
           <w:rStyle w:val="apple-converted-space"/>
@@ -1166,7 +1820,27 @@
           <w:color w:val="000000"/>
           <w:shd w:val="clear" w:color="auto" w:fill="FFFFFF"/>
         </w:rPr>
-        <w:t>&lt;/artifactId&gt;</w:t>
+        <w:t>&lt;/</w:t>
+      </w:r>
+      <w:proofErr w:type="spellStart"/>
+      <w:r>
+        <w:rPr>
+          <w:rStyle w:val="apple-converted-space"/>
+          <w:rFonts w:ascii="Calibri" w:hAnsi="Calibri"/>
+          <w:color w:val="000000"/>
+          <w:shd w:val="clear" w:color="auto" w:fill="FFFFFF"/>
+        </w:rPr>
+        <w:t>artifactId</w:t>
+      </w:r>
+      <w:proofErr w:type="spellEnd"/>
+      <w:r>
+        <w:rPr>
+          <w:rStyle w:val="apple-converted-space"/>
+          <w:rFonts w:ascii="Calibri" w:hAnsi="Calibri"/>
+          <w:color w:val="000000"/>
+          <w:shd w:val="clear" w:color="auto" w:fill="FFFFFF"/>
+        </w:rPr>
+        <w:t>&gt;</w:t>
       </w:r>
     </w:p>
     <w:p>
@@ -1372,6 +2046,7 @@
         </w:rPr>
         <w:t>@</w:t>
       </w:r>
+      <w:proofErr w:type="spellStart"/>
       <w:r>
         <w:rPr>
           <w:rStyle w:val="apple-converted-space"/>
@@ -1382,6 +2057,7 @@
         </w:rPr>
         <w:t>EnableAutoConfiguration</w:t>
       </w:r>
+      <w:proofErr w:type="spellEnd"/>
     </w:p>
     <w:p>
       <w:pPr>
@@ -1486,8 +2162,9 @@
           <w:color w:val="000000"/>
           <w:shd w:val="clear" w:color="auto" w:fill="FFFFFF"/>
         </w:rPr>
-        <w:t>DAO/Web-MVC/databind</w:t>
-      </w:r>
+        <w:t>DAO/Web-MVC/</w:t>
+      </w:r>
+      <w:proofErr w:type="spellStart"/>
       <w:r>
         <w:rPr>
           <w:rFonts w:ascii="Calibri" w:hAnsi="Calibri"/>
@@ -1495,8 +2172,29 @@
           <w:color w:val="000000"/>
           <w:shd w:val="clear" w:color="auto" w:fill="FFFFFF"/>
         </w:rPr>
-        <w:t xml:space="preserve"> etc</w:t>
-      </w:r>
+        <w:t>databind</w:t>
+      </w:r>
+      <w:proofErr w:type="spellEnd"/>
+      <w:r>
+        <w:rPr>
+          <w:rFonts w:ascii="Calibri" w:hAnsi="Calibri"/>
+          <w:bCs/>
+          <w:color w:val="000000"/>
+          <w:shd w:val="clear" w:color="auto" w:fill="FFFFFF"/>
+        </w:rPr>
+        <w:t xml:space="preserve"> </w:t>
+      </w:r>
+      <w:proofErr w:type="spellStart"/>
+      <w:r>
+        <w:rPr>
+          <w:rFonts w:ascii="Calibri" w:hAnsi="Calibri"/>
+          <w:bCs/>
+          <w:color w:val="000000"/>
+          <w:shd w:val="clear" w:color="auto" w:fill="FFFFFF"/>
+        </w:rPr>
+        <w:t>etc</w:t>
+      </w:r>
+      <w:proofErr w:type="spellEnd"/>
     </w:p>
     <w:p>
       <w:pPr>
@@ -1522,8 +2220,20 @@
           <w:color w:val="000000"/>
           <w:shd w:val="clear" w:color="auto" w:fill="FFFFFF"/>
         </w:rPr>
-        <w:t>Spring Boot AutoConfigurator</w:t>
-      </w:r>
+        <w:t xml:space="preserve">Spring Boot </w:t>
+      </w:r>
+      <w:proofErr w:type="spellStart"/>
+      <w:r>
+        <w:rPr>
+          <w:rFonts w:ascii="Calibri" w:hAnsi="Calibri"/>
+          <w:b/>
+          <w:bCs/>
+          <w:color w:val="000000"/>
+          <w:shd w:val="clear" w:color="auto" w:fill="FFFFFF"/>
+        </w:rPr>
+        <w:t>AutoConfigurator</w:t>
+      </w:r>
+      <w:proofErr w:type="spellEnd"/>
       <w:r>
         <w:rPr>
           <w:rFonts w:ascii="Calibri" w:hAnsi="Calibri"/>
@@ -1606,8 +2316,19 @@
           <w:color w:val="000000"/>
           <w:shd w:val="clear" w:color="auto" w:fill="FFFFFF"/>
         </w:rPr>
-        <w:t>optional feature for Command line Impl</w:t>
-      </w:r>
+        <w:t xml:space="preserve">optional feature for Command line </w:t>
+      </w:r>
+      <w:proofErr w:type="spellStart"/>
+      <w:r>
+        <w:rPr>
+          <w:rFonts w:ascii="Calibri" w:hAnsi="Calibri"/>
+          <w:bCs/>
+          <w:color w:val="000000"/>
+          <w:shd w:val="clear" w:color="auto" w:fill="FFFFFF"/>
+        </w:rPr>
+        <w:t>Impl</w:t>
+      </w:r>
+      <w:proofErr w:type="spellEnd"/>
     </w:p>
     <w:p>
       <w:pPr>
@@ -1727,7 +2448,43 @@
           <w:color w:val="000000"/>
           <w:shd w:val="clear" w:color="auto" w:fill="FFFFFF"/>
         </w:rPr>
-        <w:t>m yaml or appl.prop file</w:t>
+        <w:t xml:space="preserve">m </w:t>
+      </w:r>
+      <w:proofErr w:type="spellStart"/>
+      <w:r>
+        <w:rPr>
+          <w:rFonts w:ascii="Calibri" w:hAnsi="Calibri"/>
+          <w:color w:val="000000"/>
+          <w:shd w:val="clear" w:color="auto" w:fill="FFFFFF"/>
+        </w:rPr>
+        <w:t>yaml</w:t>
+      </w:r>
+      <w:proofErr w:type="spellEnd"/>
+      <w:r>
+        <w:rPr>
+          <w:rFonts w:ascii="Calibri" w:hAnsi="Calibri"/>
+          <w:color w:val="000000"/>
+          <w:shd w:val="clear" w:color="auto" w:fill="FFFFFF"/>
+        </w:rPr>
+        <w:t xml:space="preserve"> or </w:t>
+      </w:r>
+      <w:proofErr w:type="spellStart"/>
+      <w:r>
+        <w:rPr>
+          <w:rFonts w:ascii="Calibri" w:hAnsi="Calibri"/>
+          <w:color w:val="000000"/>
+          <w:shd w:val="clear" w:color="auto" w:fill="FFFFFF"/>
+        </w:rPr>
+        <w:t>appl.prop</w:t>
+      </w:r>
+      <w:proofErr w:type="spellEnd"/>
+      <w:r>
+        <w:rPr>
+          <w:rFonts w:ascii="Calibri" w:hAnsi="Calibri"/>
+          <w:color w:val="000000"/>
+          <w:shd w:val="clear" w:color="auto" w:fill="FFFFFF"/>
+        </w:rPr>
+        <w:t xml:space="preserve"> file</w:t>
       </w:r>
     </w:p>
     <w:p>
@@ -1761,6 +2518,7 @@
           <w:shd w:val="clear" w:color="auto" w:fill="FFFFFF"/>
         </w:rPr>
       </w:pPr>
+      <w:proofErr w:type="gramStart"/>
       <w:r>
         <w:rPr>
           <w:rFonts w:ascii="Calibri" w:hAnsi="Calibri"/>
@@ -1769,6 +2527,7 @@
         </w:rPr>
         <w:t>@</w:t>
       </w:r>
+      <w:proofErr w:type="spellStart"/>
       <w:r>
         <w:rPr>
           <w:rFonts w:ascii="Calibri" w:hAnsi="Calibri"/>
@@ -1778,73 +2537,183 @@
         </w:rPr>
         <w:t>ConfigurationProperties</w:t>
       </w:r>
-      <w:r>
-        <w:rPr>
-          <w:rFonts w:ascii="Calibri" w:hAnsi="Calibri"/>
-          <w:color w:val="000000"/>
-          <w:shd w:val="clear" w:color="auto" w:fill="FFFFFF"/>
-        </w:rPr>
-        <w:t>(prefix="database")</w:t>
-      </w:r>
-    </w:p>
-    <w:p>
-      <w:pPr>
-        <w:shd w:val="clear" w:color="auto" w:fill="FFFFFF"/>
-        <w:spacing w:after="60" w:line="240" w:lineRule="auto"/>
-        <w:jc w:val="both"/>
-        <w:rPr>
-          <w:rFonts w:ascii="Calibri" w:hAnsi="Calibri"/>
-          <w:color w:val="000000"/>
-          <w:shd w:val="clear" w:color="auto" w:fill="FFFFFF"/>
-        </w:rPr>
-      </w:pPr>
-      <w:r>
-        <w:rPr>
-          <w:rFonts w:ascii="Calibri" w:hAnsi="Calibri"/>
-          <w:color w:val="000000"/>
-          <w:shd w:val="clear" w:color="auto" w:fill="FFFFFF"/>
-        </w:rPr>
-        <w:t>public class DatabaseSettings {</w:t>
-      </w:r>
-    </w:p>
-    <w:p>
-      <w:pPr>
-        <w:shd w:val="clear" w:color="auto" w:fill="FFFFFF"/>
-        <w:spacing w:after="60" w:line="240" w:lineRule="auto"/>
-        <w:jc w:val="both"/>
-        <w:rPr>
-          <w:rFonts w:ascii="Calibri" w:hAnsi="Calibri"/>
-          <w:color w:val="000000"/>
-          <w:shd w:val="clear" w:color="auto" w:fill="FFFFFF"/>
-        </w:rPr>
-      </w:pPr>
-      <w:r>
-        <w:rPr>
-          <w:rFonts w:ascii="Calibri" w:hAnsi="Calibri"/>
-          <w:color w:val="000000"/>
-          <w:shd w:val="clear" w:color="auto" w:fill="FFFFFF"/>
-        </w:rPr>
-        <w:t xml:space="preserve">    private String dbname;</w:t>
-      </w:r>
-    </w:p>
-    <w:p>
-      <w:pPr>
-        <w:shd w:val="clear" w:color="auto" w:fill="FFFFFF"/>
-        <w:spacing w:after="60" w:line="240" w:lineRule="auto"/>
-        <w:jc w:val="both"/>
-        <w:rPr>
-          <w:rFonts w:ascii="Calibri" w:hAnsi="Calibri"/>
-          <w:color w:val="000000"/>
-          <w:shd w:val="clear" w:color="auto" w:fill="FFFFFF"/>
-        </w:rPr>
-      </w:pPr>
-      <w:r>
-        <w:rPr>
-          <w:rFonts w:ascii="Calibri" w:hAnsi="Calibri"/>
-          <w:color w:val="000000"/>
-          <w:shd w:val="clear" w:color="auto" w:fill="FFFFFF"/>
-        </w:rPr>
-        <w:t xml:space="preserve">    private String dburl;</w:t>
+      <w:proofErr w:type="spellEnd"/>
+      <w:r>
+        <w:rPr>
+          <w:rFonts w:ascii="Calibri" w:hAnsi="Calibri"/>
+          <w:color w:val="000000"/>
+          <w:shd w:val="clear" w:color="auto" w:fill="FFFFFF"/>
+        </w:rPr>
+        <w:t>(</w:t>
+      </w:r>
+      <w:proofErr w:type="gramEnd"/>
+      <w:r>
+        <w:rPr>
+          <w:rFonts w:ascii="Calibri" w:hAnsi="Calibri"/>
+          <w:color w:val="000000"/>
+          <w:shd w:val="clear" w:color="auto" w:fill="FFFFFF"/>
+        </w:rPr>
+        <w:t>prefix="database")</w:t>
+      </w:r>
+    </w:p>
+    <w:p>
+      <w:pPr>
+        <w:shd w:val="clear" w:color="auto" w:fill="FFFFFF"/>
+        <w:spacing w:after="60" w:line="240" w:lineRule="auto"/>
+        <w:jc w:val="both"/>
+        <w:rPr>
+          <w:rFonts w:ascii="Calibri" w:hAnsi="Calibri"/>
+          <w:color w:val="000000"/>
+          <w:shd w:val="clear" w:color="auto" w:fill="FFFFFF"/>
+        </w:rPr>
+      </w:pPr>
+      <w:proofErr w:type="gramStart"/>
+      <w:r>
+        <w:rPr>
+          <w:rFonts w:ascii="Calibri" w:hAnsi="Calibri"/>
+          <w:color w:val="000000"/>
+          <w:shd w:val="clear" w:color="auto" w:fill="FFFFFF"/>
+        </w:rPr>
+        <w:t>public</w:t>
+      </w:r>
+      <w:proofErr w:type="gramEnd"/>
+      <w:r>
+        <w:rPr>
+          <w:rFonts w:ascii="Calibri" w:hAnsi="Calibri"/>
+          <w:color w:val="000000"/>
+          <w:shd w:val="clear" w:color="auto" w:fill="FFFFFF"/>
+        </w:rPr>
+        <w:t xml:space="preserve"> class </w:t>
+      </w:r>
+      <w:proofErr w:type="spellStart"/>
+      <w:r>
+        <w:rPr>
+          <w:rFonts w:ascii="Calibri" w:hAnsi="Calibri"/>
+          <w:color w:val="000000"/>
+          <w:shd w:val="clear" w:color="auto" w:fill="FFFFFF"/>
+        </w:rPr>
+        <w:t>DatabaseSettings</w:t>
+      </w:r>
+      <w:proofErr w:type="spellEnd"/>
+      <w:r>
+        <w:rPr>
+          <w:rFonts w:ascii="Calibri" w:hAnsi="Calibri"/>
+          <w:color w:val="000000"/>
+          <w:shd w:val="clear" w:color="auto" w:fill="FFFFFF"/>
+        </w:rPr>
+        <w:t xml:space="preserve"> {</w:t>
+      </w:r>
+    </w:p>
+    <w:p>
+      <w:pPr>
+        <w:shd w:val="clear" w:color="auto" w:fill="FFFFFF"/>
+        <w:spacing w:after="60" w:line="240" w:lineRule="auto"/>
+        <w:jc w:val="both"/>
+        <w:rPr>
+          <w:rFonts w:ascii="Calibri" w:hAnsi="Calibri"/>
+          <w:color w:val="000000"/>
+          <w:shd w:val="clear" w:color="auto" w:fill="FFFFFF"/>
+        </w:rPr>
+      </w:pPr>
+      <w:r>
+        <w:rPr>
+          <w:rFonts w:ascii="Calibri" w:hAnsi="Calibri"/>
+          <w:color w:val="000000"/>
+          <w:shd w:val="clear" w:color="auto" w:fill="FFFFFF"/>
+        </w:rPr>
+        <w:t xml:space="preserve">    </w:t>
+      </w:r>
+      <w:proofErr w:type="gramStart"/>
+      <w:r>
+        <w:rPr>
+          <w:rFonts w:ascii="Calibri" w:hAnsi="Calibri"/>
+          <w:color w:val="000000"/>
+          <w:shd w:val="clear" w:color="auto" w:fill="FFFFFF"/>
+        </w:rPr>
+        <w:t>private</w:t>
+      </w:r>
+      <w:proofErr w:type="gramEnd"/>
+      <w:r>
+        <w:rPr>
+          <w:rFonts w:ascii="Calibri" w:hAnsi="Calibri"/>
+          <w:color w:val="000000"/>
+          <w:shd w:val="clear" w:color="auto" w:fill="FFFFFF"/>
+        </w:rPr>
+        <w:t xml:space="preserve"> String </w:t>
+      </w:r>
+      <w:proofErr w:type="spellStart"/>
+      <w:r>
+        <w:rPr>
+          <w:rFonts w:ascii="Calibri" w:hAnsi="Calibri"/>
+          <w:color w:val="000000"/>
+          <w:shd w:val="clear" w:color="auto" w:fill="FFFFFF"/>
+        </w:rPr>
+        <w:t>dbname</w:t>
+      </w:r>
+      <w:proofErr w:type="spellEnd"/>
+      <w:r>
+        <w:rPr>
+          <w:rFonts w:ascii="Calibri" w:hAnsi="Calibri"/>
+          <w:color w:val="000000"/>
+          <w:shd w:val="clear" w:color="auto" w:fill="FFFFFF"/>
+        </w:rPr>
+        <w:t>;</w:t>
+      </w:r>
+    </w:p>
+    <w:p>
+      <w:pPr>
+        <w:shd w:val="clear" w:color="auto" w:fill="FFFFFF"/>
+        <w:spacing w:after="60" w:line="240" w:lineRule="auto"/>
+        <w:jc w:val="both"/>
+        <w:rPr>
+          <w:rFonts w:ascii="Calibri" w:hAnsi="Calibri"/>
+          <w:color w:val="000000"/>
+          <w:shd w:val="clear" w:color="auto" w:fill="FFFFFF"/>
+        </w:rPr>
+      </w:pPr>
+      <w:r>
+        <w:rPr>
+          <w:rFonts w:ascii="Calibri" w:hAnsi="Calibri"/>
+          <w:color w:val="000000"/>
+          <w:shd w:val="clear" w:color="auto" w:fill="FFFFFF"/>
+        </w:rPr>
+        <w:t xml:space="preserve">    </w:t>
+      </w:r>
+      <w:proofErr w:type="gramStart"/>
+      <w:r>
+        <w:rPr>
+          <w:rFonts w:ascii="Calibri" w:hAnsi="Calibri"/>
+          <w:color w:val="000000"/>
+          <w:shd w:val="clear" w:color="auto" w:fill="FFFFFF"/>
+        </w:rPr>
+        <w:t>private</w:t>
+      </w:r>
+      <w:proofErr w:type="gramEnd"/>
+      <w:r>
+        <w:rPr>
+          <w:rFonts w:ascii="Calibri" w:hAnsi="Calibri"/>
+          <w:color w:val="000000"/>
+          <w:shd w:val="clear" w:color="auto" w:fill="FFFFFF"/>
+        </w:rPr>
+        <w:t xml:space="preserve"> String </w:t>
+      </w:r>
+      <w:proofErr w:type="spellStart"/>
+      <w:r>
+        <w:rPr>
+          <w:rFonts w:ascii="Calibri" w:hAnsi="Calibri"/>
+          <w:color w:val="000000"/>
+          <w:shd w:val="clear" w:color="auto" w:fill="FFFFFF"/>
+        </w:rPr>
+        <w:t>dburl</w:t>
+      </w:r>
+      <w:proofErr w:type="spellEnd"/>
+      <w:r>
+        <w:rPr>
+          <w:rFonts w:ascii="Calibri" w:hAnsi="Calibri"/>
+          <w:color w:val="000000"/>
+          <w:shd w:val="clear" w:color="auto" w:fill="FFFFFF"/>
+        </w:rPr>
+        <w:t>;</w:t>
       </w:r>
     </w:p>
     <w:p>
@@ -1953,11 +2822,11 @@
           <w:szCs w:val="25"/>
           <w:shd w:val="clear" w:color="auto" w:fill="FFFFFF"/>
         </w:rPr>
-        <w:t>@EnableConfigurationProperties</w:t>
-      </w:r>
-      <w:r>
-        <w:rPr>
-          <w:rStyle w:val="apple-converted-space"/>
+        <w:t>@</w:t>
+      </w:r>
+      <w:proofErr w:type="spellStart"/>
+      <w:r>
+        <w:rPr>
           <w:rFonts w:ascii="Calibri" w:hAnsi="Calibri"/>
           <w:b/>
           <w:bCs/>
@@ -1966,62 +2835,69 @@
           <w:szCs w:val="25"/>
           <w:shd w:val="clear" w:color="auto" w:fill="FFFFFF"/>
         </w:rPr>
-        <w:t> </w:t>
-      </w:r>
-      <w:r>
-        <w:rPr>
-          <w:rFonts w:ascii="Calibri" w:hAnsi="Calibri"/>
+        <w:t>EnableConfigurationProperties</w:t>
+      </w:r>
+      <w:proofErr w:type="spellEnd"/>
+      <w:r>
+        <w:rPr>
+          <w:rStyle w:val="apple-converted-space"/>
+          <w:rFonts w:ascii="Calibri" w:hAnsi="Calibri"/>
+          <w:b/>
+          <w:bCs/>
           <w:color w:val="000000"/>
           <w:sz w:val="25"/>
           <w:szCs w:val="25"/>
           <w:shd w:val="clear" w:color="auto" w:fill="FFFFFF"/>
         </w:rPr>
-        <w:t>annotation is automatically applied to your project so that any beans annotated with</w:t>
-      </w:r>
-      <w:r>
-        <w:rPr>
-          <w:rStyle w:val="apple-converted-space"/>
+        <w:t> </w:t>
+      </w:r>
+      <w:r>
+        <w:rPr>
           <w:rFonts w:ascii="Calibri" w:hAnsi="Calibri"/>
           <w:color w:val="000000"/>
           <w:sz w:val="25"/>
           <w:szCs w:val="25"/>
           <w:shd w:val="clear" w:color="auto" w:fill="FFFFFF"/>
         </w:rPr>
-        <w:t> </w:t>
-      </w:r>
-      <w:r>
-        <w:rPr>
-          <w:rFonts w:ascii="Calibri" w:hAnsi="Calibri"/>
-          <w:b/>
-          <w:bCs/>
+        <w:t>annotation is automatically applied to your project so that any beans annotated with</w:t>
+      </w:r>
+      <w:r>
+        <w:rPr>
+          <w:rStyle w:val="apple-converted-space"/>
+          <w:rFonts w:ascii="Calibri" w:hAnsi="Calibri"/>
           <w:color w:val="000000"/>
           <w:sz w:val="25"/>
           <w:szCs w:val="25"/>
           <w:shd w:val="clear" w:color="auto" w:fill="FFFFFF"/>
         </w:rPr>
-        <w:t>@ConfigurationProperties</w:t>
-      </w:r>
-      <w:r>
-        <w:rPr>
-          <w:rStyle w:val="apple-converted-space"/>
-          <w:rFonts w:ascii="Calibri" w:hAnsi="Calibri"/>
+        <w:t> </w:t>
+      </w:r>
+      <w:r>
+        <w:rPr>
+          <w:rFonts w:ascii="Calibri" w:hAnsi="Calibri"/>
+          <w:b/>
+          <w:bCs/>
           <w:color w:val="000000"/>
           <w:sz w:val="25"/>
           <w:szCs w:val="25"/>
           <w:shd w:val="clear" w:color="auto" w:fill="FFFFFF"/>
         </w:rPr>
-        <w:t> </w:t>
-      </w:r>
-      <w:r>
-        <w:rPr>
-          <w:rFonts w:ascii="Calibri" w:hAnsi="Calibri"/>
+        <w:t>@</w:t>
+      </w:r>
+      <w:proofErr w:type="spellStart"/>
+      <w:r>
+        <w:rPr>
+          <w:rFonts w:ascii="Calibri" w:hAnsi="Calibri"/>
+          <w:b/>
+          <w:bCs/>
           <w:color w:val="000000"/>
           <w:sz w:val="25"/>
           <w:szCs w:val="25"/>
           <w:shd w:val="clear" w:color="auto" w:fill="FFFFFF"/>
         </w:rPr>
-        <w:t>will be configured from the Environment properties. The</w:t>
-      </w:r>
+        <w:t>ConfigurationProperties</w:t>
+      </w:r>
+      <w:proofErr w:type="spellEnd"/>
       <w:r>
         <w:rPr>
           <w:rStyle w:val="apple-converted-space"/>
@@ -2036,14 +2912,12 @@
       <w:r>
         <w:rPr>
           <w:rFonts w:ascii="Calibri" w:hAnsi="Calibri"/>
-          <w:b/>
-          <w:bCs/>
           <w:color w:val="000000"/>
           <w:sz w:val="25"/>
           <w:szCs w:val="25"/>
           <w:shd w:val="clear" w:color="auto" w:fill="FFFFFF"/>
         </w:rPr>
-        <w:t>@ConfigurationProperties</w:t>
+        <w:t>will be configured from the Environment properties. The</w:t>
       </w:r>
       <w:r>
         <w:rPr>
@@ -2059,68 +2933,74 @@
       <w:r>
         <w:rPr>
           <w:rFonts w:ascii="Calibri" w:hAnsi="Calibri"/>
+          <w:b/>
+          <w:bCs/>
           <w:color w:val="000000"/>
           <w:sz w:val="25"/>
           <w:szCs w:val="25"/>
           <w:shd w:val="clear" w:color="auto" w:fill="FFFFFF"/>
         </w:rPr>
-        <w:t>annotation won’t work unless you’ve enabled it by adding</w:t>
-      </w:r>
-      <w:r>
-        <w:rPr>
-          <w:rStyle w:val="apple-converted-space"/>
-          <w:rFonts w:ascii="Calibri" w:hAnsi="Calibri"/>
+        <w:t>@</w:t>
+      </w:r>
+      <w:proofErr w:type="spellStart"/>
+      <w:r>
+        <w:rPr>
+          <w:rFonts w:ascii="Calibri" w:hAnsi="Calibri"/>
+          <w:b/>
+          <w:bCs/>
           <w:color w:val="000000"/>
           <w:sz w:val="25"/>
           <w:szCs w:val="25"/>
           <w:shd w:val="clear" w:color="auto" w:fill="FFFFFF"/>
         </w:rPr>
-        <w:t> </w:t>
-      </w:r>
-      <w:r>
-        <w:rPr>
-          <w:rFonts w:ascii="Calibri" w:hAnsi="Calibri"/>
-          <w:b/>
-          <w:bCs/>
+        <w:t>ConfigurationProperties</w:t>
+      </w:r>
+      <w:proofErr w:type="spellEnd"/>
+      <w:r>
+        <w:rPr>
+          <w:rStyle w:val="apple-converted-space"/>
+          <w:rFonts w:ascii="Calibri" w:hAnsi="Calibri"/>
           <w:color w:val="000000"/>
           <w:sz w:val="25"/>
           <w:szCs w:val="25"/>
           <w:shd w:val="clear" w:color="auto" w:fill="FFFFFF"/>
         </w:rPr>
-        <w:t>@EnableConfigurationProperties</w:t>
-      </w:r>
-      <w:r>
-        <w:rPr>
-          <w:rStyle w:val="apple-converted-space"/>
+        <w:t> </w:t>
+      </w:r>
+      <w:r>
+        <w:rPr>
           <w:rFonts w:ascii="Calibri" w:hAnsi="Calibri"/>
           <w:color w:val="000000"/>
           <w:sz w:val="25"/>
           <w:szCs w:val="25"/>
           <w:shd w:val="clear" w:color="auto" w:fill="FFFFFF"/>
         </w:rPr>
-        <w:t> </w:t>
-      </w:r>
-      <w:r>
-        <w:rPr>
+        <w:t>annotation won’t work unless you’ve enabled it by adding</w:t>
+      </w:r>
+      <w:r>
+        <w:rPr>
+          <w:rStyle w:val="apple-converted-space"/>
           <w:rFonts w:ascii="Calibri" w:hAnsi="Calibri"/>
           <w:color w:val="000000"/>
           <w:sz w:val="25"/>
           <w:szCs w:val="25"/>
           <w:shd w:val="clear" w:color="auto" w:fill="FFFFFF"/>
         </w:rPr>
-        <w:t>in one of your Spring configuration classes. This style of configuration works particularly well with the</w:t>
-      </w:r>
-      <w:r>
-        <w:rPr>
-          <w:rStyle w:val="apple-converted-space"/>
-          <w:rFonts w:ascii="Calibri" w:hAnsi="Calibri"/>
+        <w:t> </w:t>
+      </w:r>
+      <w:r>
+        <w:rPr>
+          <w:rFonts w:ascii="Calibri" w:hAnsi="Calibri"/>
+          <w:b/>
+          <w:bCs/>
           <w:color w:val="000000"/>
           <w:sz w:val="25"/>
           <w:szCs w:val="25"/>
           <w:shd w:val="clear" w:color="auto" w:fill="FFFFFF"/>
         </w:rPr>
-        <w:t> </w:t>
-      </w:r>
+        <w:t>@</w:t>
+      </w:r>
+      <w:proofErr w:type="spellStart"/>
       <w:r>
         <w:rPr>
           <w:rFonts w:ascii="Calibri" w:hAnsi="Calibri"/>
@@ -2131,14 +3011,13 @@
           <w:szCs w:val="25"/>
           <w:shd w:val="clear" w:color="auto" w:fill="FFFFFF"/>
         </w:rPr>
-        <w:t>SpringApplication</w:t>
-      </w:r>
-      <w:r>
-        <w:rPr>
-          <w:rStyle w:val="apple-converted-space"/>
-          <w:rFonts w:ascii="Calibri" w:hAnsi="Calibri"/>
-          <w:b/>
-          <w:bCs/>
+        <w:t>EnableConfigurationProperties</w:t>
+      </w:r>
+      <w:proofErr w:type="spellEnd"/>
+      <w:r>
+        <w:rPr>
+          <w:rStyle w:val="apple-converted-space"/>
+          <w:rFonts w:ascii="Calibri" w:hAnsi="Calibri"/>
           <w:color w:val="000000"/>
           <w:sz w:val="25"/>
           <w:szCs w:val="25"/>
@@ -2154,37 +3033,34 @@
           <w:szCs w:val="25"/>
           <w:shd w:val="clear" w:color="auto" w:fill="FFFFFF"/>
         </w:rPr>
-        <w:t>external</w:t>
-      </w:r>
-      <w:r>
-        <w:rPr>
-          <w:rStyle w:val="apple-converted-space"/>
+        <w:t xml:space="preserve">in one of your </w:t>
+      </w:r>
+      <w:proofErr w:type="gramStart"/>
+      <w:r>
+        <w:rPr>
           <w:rFonts w:ascii="Calibri" w:hAnsi="Calibri"/>
           <w:color w:val="000000"/>
           <w:sz w:val="25"/>
           <w:szCs w:val="25"/>
           <w:shd w:val="clear" w:color="auto" w:fill="FFFFFF"/>
         </w:rPr>
-        <w:t> </w:t>
-      </w:r>
-      <w:r>
-        <w:rPr>
-          <w:rFonts w:ascii="Calibri" w:hAnsi="Calibri"/>
-          <w:b/>
-          <w:bCs/>
+        <w:t>Spring</w:t>
+      </w:r>
+      <w:proofErr w:type="gramEnd"/>
+      <w:r>
+        <w:rPr>
+          <w:rFonts w:ascii="Calibri" w:hAnsi="Calibri"/>
           <w:color w:val="000000"/>
           <w:sz w:val="25"/>
           <w:szCs w:val="25"/>
           <w:shd w:val="clear" w:color="auto" w:fill="FFFFFF"/>
         </w:rPr>
-        <w:t>YAML</w:t>
-      </w:r>
-      <w:r>
-        <w:rPr>
-          <w:rStyle w:val="apple-converted-space"/>
-          <w:rFonts w:ascii="Calibri" w:hAnsi="Calibri"/>
-          <w:b/>
-          <w:bCs/>
+        <w:t xml:space="preserve"> configuration classes. This style of configuration works particularly well with the</w:t>
+      </w:r>
+      <w:r>
+        <w:rPr>
+          <w:rStyle w:val="apple-converted-space"/>
+          <w:rFonts w:ascii="Calibri" w:hAnsi="Calibri"/>
           <w:color w:val="000000"/>
           <w:sz w:val="25"/>
           <w:szCs w:val="25"/>
@@ -2192,37 +3068,112 @@
         </w:rPr>
         <w:t> </w:t>
       </w:r>
-      <w:r>
-        <w:rPr>
-          <w:rFonts w:ascii="Calibri" w:hAnsi="Calibri"/>
+      <w:proofErr w:type="spellStart"/>
+      <w:r>
+        <w:rPr>
+          <w:rFonts w:ascii="Calibri" w:hAnsi="Calibri"/>
+          <w:b/>
+          <w:bCs/>
           <w:color w:val="000000"/>
           <w:sz w:val="25"/>
           <w:szCs w:val="25"/>
           <w:shd w:val="clear" w:color="auto" w:fill="FFFFFF"/>
         </w:rPr>
-        <w:t>configuration:</w:t>
-      </w:r>
-      <w:r>
-        <w:rPr>
-          <w:rFonts w:ascii="Calibri" w:hAnsi="Calibri"/>
+        <w:t>SpringApplication</w:t>
+      </w:r>
+      <w:proofErr w:type="spellEnd"/>
+      <w:r>
+        <w:rPr>
+          <w:rStyle w:val="apple-converted-space"/>
+          <w:rFonts w:ascii="Calibri" w:hAnsi="Calibri"/>
+          <w:b/>
+          <w:bCs/>
           <w:color w:val="000000"/>
           <w:sz w:val="25"/>
           <w:szCs w:val="25"/>
-        </w:rPr>
-        <w:br/>
-      </w:r>
-      <w:r>
-        <w:rPr>
-          <w:rFonts w:ascii="Calibri" w:hAnsi="Calibri"/>
-          <w:b/>
-          <w:bCs/>
+          <w:shd w:val="clear" w:color="auto" w:fill="FFFFFF"/>
+        </w:rPr>
+        <w:t> </w:t>
+      </w:r>
+      <w:r>
+        <w:rPr>
+          <w:rFonts w:ascii="Calibri" w:hAnsi="Calibri"/>
           <w:color w:val="000000"/>
           <w:sz w:val="25"/>
           <w:szCs w:val="25"/>
           <w:shd w:val="clear" w:color="auto" w:fill="FFFFFF"/>
         </w:rPr>
+        <w:t>external</w:t>
+      </w:r>
+      <w:r>
+        <w:rPr>
+          <w:rStyle w:val="apple-converted-space"/>
+          <w:rFonts w:ascii="Calibri" w:hAnsi="Calibri"/>
+          <w:color w:val="000000"/>
+          <w:sz w:val="25"/>
+          <w:szCs w:val="25"/>
+          <w:shd w:val="clear" w:color="auto" w:fill="FFFFFF"/>
+        </w:rPr>
+        <w:t> </w:t>
+      </w:r>
+      <w:r>
+        <w:rPr>
+          <w:rFonts w:ascii="Calibri" w:hAnsi="Calibri"/>
+          <w:b/>
+          <w:bCs/>
+          <w:color w:val="000000"/>
+          <w:sz w:val="25"/>
+          <w:szCs w:val="25"/>
+          <w:shd w:val="clear" w:color="auto" w:fill="FFFFFF"/>
+        </w:rPr>
+        <w:t>YAML</w:t>
+      </w:r>
+      <w:r>
+        <w:rPr>
+          <w:rStyle w:val="apple-converted-space"/>
+          <w:rFonts w:ascii="Calibri" w:hAnsi="Calibri"/>
+          <w:b/>
+          <w:bCs/>
+          <w:color w:val="000000"/>
+          <w:sz w:val="25"/>
+          <w:szCs w:val="25"/>
+          <w:shd w:val="clear" w:color="auto" w:fill="FFFFFF"/>
+        </w:rPr>
+        <w:t> </w:t>
+      </w:r>
+      <w:r>
+        <w:rPr>
+          <w:rFonts w:ascii="Calibri" w:hAnsi="Calibri"/>
+          <w:color w:val="000000"/>
+          <w:sz w:val="25"/>
+          <w:szCs w:val="25"/>
+          <w:shd w:val="clear" w:color="auto" w:fill="FFFFFF"/>
+        </w:rPr>
+        <w:t>configuration:</w:t>
+      </w:r>
+      <w:r>
+        <w:rPr>
+          <w:rFonts w:ascii="Calibri" w:hAnsi="Calibri"/>
+          <w:color w:val="000000"/>
+          <w:sz w:val="25"/>
+          <w:szCs w:val="25"/>
+        </w:rPr>
+        <w:br/>
+      </w:r>
+      <w:proofErr w:type="spellStart"/>
+      <w:r>
+        <w:rPr>
+          <w:rFonts w:ascii="Calibri" w:hAnsi="Calibri"/>
+          <w:b/>
+          <w:bCs/>
+          <w:color w:val="000000"/>
+          <w:sz w:val="25"/>
+          <w:szCs w:val="25"/>
+          <w:shd w:val="clear" w:color="auto" w:fill="FFFFFF"/>
+        </w:rPr>
         <w:t>application.yml</w:t>
       </w:r>
+      <w:proofErr w:type="spellEnd"/>
     </w:p>
     <w:p>
       <w:pPr>
@@ -2274,30 +3225,58 @@
           <w:szCs w:val="25"/>
           <w:shd w:val="clear" w:color="auto" w:fill="FFFFFF"/>
         </w:rPr>
-        <w:t> @ConfigurationProperties</w:t>
-      </w:r>
+        <w:t> @</w:t>
+      </w:r>
+      <w:proofErr w:type="spellStart"/>
       <w:r>
         <w:rPr>
           <w:rFonts w:ascii="Calibri" w:eastAsia="Times New Roman" w:hAnsi="Calibri" w:cs="Times New Roman"/>
+          <w:b/>
+          <w:bCs/>
           <w:color w:val="000000"/>
           <w:sz w:val="25"/>
           <w:szCs w:val="25"/>
           <w:shd w:val="clear" w:color="auto" w:fill="FFFFFF"/>
         </w:rPr>
-        <w:t> bean definitions by simply listing the properties classes directly in the </w:t>
-      </w:r>
+        <w:t>ConfigurationProperties</w:t>
+      </w:r>
+      <w:proofErr w:type="spellEnd"/>
       <w:r>
         <w:rPr>
           <w:rFonts w:ascii="Calibri" w:eastAsia="Times New Roman" w:hAnsi="Calibri" w:cs="Times New Roman"/>
-          <w:b/>
-          <w:bCs/>
           <w:color w:val="000000"/>
           <w:sz w:val="25"/>
           <w:szCs w:val="25"/>
           <w:shd w:val="clear" w:color="auto" w:fill="FFFFFF"/>
         </w:rPr>
-        <w:t>@EnableConfigurationProperties</w:t>
-      </w:r>
+        <w:t> bean definitions by simply listing the properties classes directly in the </w:t>
+      </w:r>
+      <w:r>
+        <w:rPr>
+          <w:rFonts w:ascii="Calibri" w:eastAsia="Times New Roman" w:hAnsi="Calibri" w:cs="Times New Roman"/>
+          <w:b/>
+          <w:bCs/>
+          <w:color w:val="000000"/>
+          <w:sz w:val="25"/>
+          <w:szCs w:val="25"/>
+          <w:shd w:val="clear" w:color="auto" w:fill="FFFFFF"/>
+        </w:rPr>
+        <w:t>@</w:t>
+      </w:r>
+      <w:proofErr w:type="spellStart"/>
+      <w:r>
+        <w:rPr>
+          <w:rFonts w:ascii="Calibri" w:eastAsia="Times New Roman" w:hAnsi="Calibri" w:cs="Times New Roman"/>
+          <w:b/>
+          <w:bCs/>
+          <w:color w:val="000000"/>
+          <w:sz w:val="25"/>
+          <w:szCs w:val="25"/>
+          <w:shd w:val="clear" w:color="auto" w:fill="FFFFFF"/>
+        </w:rPr>
+        <w:t>EnableConfigurationProperties</w:t>
+      </w:r>
+      <w:proofErr w:type="spellEnd"/>
       <w:r>
         <w:rPr>
           <w:rFonts w:ascii="Calibri" w:eastAsia="Times New Roman" w:hAnsi="Calibri" w:cs="Times New Roman"/>
@@ -2421,6 +3400,7 @@
         </w:rPr>
         <w:t>@</w:t>
       </w:r>
+      <w:proofErr w:type="spellStart"/>
       <w:r>
         <w:rPr>
           <w:rFonts w:ascii="Consolas" w:eastAsia="Times New Roman" w:hAnsi="Consolas" w:cs="Consolas"/>
@@ -2431,6 +3411,7 @@
         </w:rPr>
         <w:t>EnableConfigurationProperties</w:t>
       </w:r>
+      <w:proofErr w:type="spellEnd"/>
       <w:r>
         <w:rPr>
           <w:rFonts w:ascii="Consolas" w:eastAsia="Times New Roman" w:hAnsi="Consolas" w:cs="Consolas"/>
@@ -2440,6 +3421,7 @@
         </w:rPr>
         <w:t>(</w:t>
       </w:r>
+      <w:proofErr w:type="spellStart"/>
       <w:r>
         <w:rPr>
           <w:rFonts w:ascii="Consolas" w:eastAsia="Times New Roman" w:hAnsi="Consolas" w:cs="Consolas"/>
@@ -2469,6 +3451,7 @@
         </w:rPr>
         <w:t>class</w:t>
       </w:r>
+      <w:proofErr w:type="spellEnd"/>
       <w:r>
         <w:rPr>
           <w:rFonts w:ascii="Consolas" w:eastAsia="Times New Roman" w:hAnsi="Consolas" w:cs="Consolas"/>
@@ -2561,6 +3544,7 @@
         </w:rPr>
         <w:t xml:space="preserve"> </w:t>
       </w:r>
+      <w:proofErr w:type="spellStart"/>
       <w:r>
         <w:rPr>
           <w:rFonts w:ascii="Consolas" w:eastAsia="Times New Roman" w:hAnsi="Consolas" w:cs="Consolas"/>
@@ -2570,6 +3554,7 @@
         </w:rPr>
         <w:t>DBConfiguration</w:t>
       </w:r>
+      <w:proofErr w:type="spellEnd"/>
       <w:r>
         <w:rPr>
           <w:rFonts w:ascii="Consolas" w:eastAsia="Times New Roman" w:hAnsi="Consolas" w:cs="Consolas"/>
@@ -2858,6 +3843,7 @@
         </w:rPr>
         <w:t xml:space="preserve"> </w:t>
       </w:r>
+      <w:proofErr w:type="spellStart"/>
       <w:r>
         <w:rPr>
           <w:rFonts w:ascii="Consolas" w:eastAsia="Times New Roman" w:hAnsi="Consolas" w:cs="Consolas"/>
@@ -2867,6 +3853,7 @@
         </w:rPr>
         <w:t>ProductionConfiguration</w:t>
       </w:r>
+      <w:proofErr w:type="spellEnd"/>
       <w:r>
         <w:rPr>
           <w:rFonts w:ascii="Consolas" w:eastAsia="Times New Roman" w:hAnsi="Consolas" w:cs="Consolas"/>
@@ -2988,7 +3975,27 @@
           <w:color w:val="000000"/>
           <w:shd w:val="clear" w:color="auto" w:fill="FFFFFF"/>
         </w:rPr>
-        <w:t>In yaml file</w:t>
+        <w:t xml:space="preserve">In </w:t>
+      </w:r>
+      <w:proofErr w:type="spellStart"/>
+      <w:r>
+        <w:rPr>
+          <w:rFonts w:ascii="Calibri" w:hAnsi="Calibri"/>
+          <w:b/>
+          <w:color w:val="000000"/>
+          <w:shd w:val="clear" w:color="auto" w:fill="FFFFFF"/>
+        </w:rPr>
+        <w:t>yaml</w:t>
+      </w:r>
+      <w:proofErr w:type="spellEnd"/>
+      <w:r>
+        <w:rPr>
+          <w:rFonts w:ascii="Calibri" w:hAnsi="Calibri"/>
+          <w:b/>
+          <w:color w:val="000000"/>
+          <w:shd w:val="clear" w:color="auto" w:fill="FFFFFF"/>
+        </w:rPr>
+        <w:t xml:space="preserve"> file</w:t>
       </w:r>
       <w:r>
         <w:rPr>
@@ -2999,6 +4006,7 @@
         </w:rPr>
         <w:sym w:font="Wingdings" w:char="F0E0"/>
       </w:r>
+      <w:proofErr w:type="spellStart"/>
       <w:r>
         <w:rPr>
           <w:rFonts w:ascii="Calibri" w:hAnsi="Calibri"/>
@@ -3011,6 +4019,7 @@
         </w:rPr>
         <w:t>application.yml</w:t>
       </w:r>
+      <w:proofErr w:type="spellEnd"/>
     </w:p>
     <w:p>
       <w:pPr>
@@ -3326,6 +4335,7 @@
         </w:rPr>
         <w:t xml:space="preserve"> can specify multiple profile-specific YAML documents in a single file by using a </w:t>
       </w:r>
+      <w:proofErr w:type="spellStart"/>
       <w:r>
         <w:rPr>
           <w:rFonts w:ascii="Calibri" w:eastAsia="Times New Roman" w:hAnsi="Calibri" w:cs="Times New Roman"/>
@@ -3340,6 +4350,7 @@
         </w:rPr>
         <w:t>spring.profiles</w:t>
       </w:r>
+      <w:proofErr w:type="spellEnd"/>
       <w:r>
         <w:rPr>
           <w:rFonts w:ascii="Calibri" w:eastAsia="Times New Roman" w:hAnsi="Calibri" w:cs="Times New Roman"/>
@@ -4492,6 +5503,7 @@
           <w:shd w:val="clear" w:color="auto" w:fill="FFFFFF"/>
         </w:rPr>
       </w:pPr>
+      <w:proofErr w:type="gramStart"/>
       <w:r>
         <w:rPr>
           <w:rFonts w:ascii="Calibri" w:hAnsi="Calibri"/>
@@ -4500,6 +5512,7 @@
         </w:rPr>
         <w:t xml:space="preserve">Here  </w:t>
       </w:r>
+      <w:proofErr w:type="spellStart"/>
       <w:r>
         <w:rPr>
           <w:rFonts w:ascii="Calibri" w:hAnsi="Calibri"/>
@@ -4512,6 +5525,8 @@
         </w:rPr>
         <w:t>application.yml</w:t>
       </w:r>
+      <w:proofErr w:type="spellEnd"/>
+      <w:proofErr w:type="gramEnd"/>
       <w:r>
         <w:rPr>
           <w:rStyle w:val="apple-converted-space"/>
@@ -4684,8 +5699,21 @@
           <w:sz w:val="24"/>
           <w:szCs w:val="24"/>
         </w:rPr>
-        <w:t>tomcat-jdbc</w:t>
-      </w:r>
+        <w:t>tomcat-</w:t>
+      </w:r>
+      <w:proofErr w:type="spellStart"/>
+      <w:r>
+        <w:rPr>
+          <w:rFonts w:ascii="Calibri" w:eastAsia="Times New Roman" w:hAnsi="Calibri" w:cs="Times New Roman"/>
+          <w:b/>
+          <w:bCs/>
+          <w:color w:val="000000"/>
+          <w:sz w:val="24"/>
+          <w:szCs w:val="24"/>
+        </w:rPr>
+        <w:t>jdbc</w:t>
+      </w:r>
+      <w:proofErr w:type="spellEnd"/>
       <w:r>
         <w:rPr>
           <w:rFonts w:ascii="Calibri" w:eastAsia="Times New Roman" w:hAnsi="Calibri" w:cs="Times New Roman"/>
@@ -4735,6 +5763,7 @@
         </w:rPr>
         <w:t>We can configure the database properties in </w:t>
       </w:r>
+      <w:proofErr w:type="spellStart"/>
       <w:r>
         <w:rPr>
           <w:rFonts w:ascii="Calibri" w:eastAsia="Times New Roman" w:hAnsi="Calibri" w:cs="Times New Roman"/>
@@ -4746,6 +5775,7 @@
         </w:rPr>
         <w:t>application.properties</w:t>
       </w:r>
+      <w:proofErr w:type="spellEnd"/>
       <w:r>
         <w:rPr>
           <w:rFonts w:ascii="Calibri" w:eastAsia="Times New Roman" w:hAnsi="Calibri" w:cs="Times New Roman"/>
@@ -4755,6 +5785,7 @@
         </w:rPr>
         <w:t> file so that </w:t>
       </w:r>
+      <w:proofErr w:type="spellStart"/>
       <w:r>
         <w:rPr>
           <w:rFonts w:ascii="Calibri" w:eastAsia="Times New Roman" w:hAnsi="Calibri" w:cs="Times New Roman"/>
@@ -4766,6 +5797,7 @@
         </w:rPr>
         <w:t>SpringBoot</w:t>
       </w:r>
+      <w:proofErr w:type="spellEnd"/>
       <w:r>
         <w:rPr>
           <w:rFonts w:ascii="Calibri" w:eastAsia="Times New Roman" w:hAnsi="Calibri" w:cs="Times New Roman"/>
@@ -4773,18 +5805,51 @@
           <w:sz w:val="24"/>
           <w:szCs w:val="24"/>
         </w:rPr>
-        <w:t> will use those jdbc parameters to configure </w:t>
-      </w:r>
+        <w:t xml:space="preserve"> will use those </w:t>
+      </w:r>
+      <w:proofErr w:type="spellStart"/>
       <w:r>
         <w:rPr>
           <w:rFonts w:ascii="Calibri" w:eastAsia="Times New Roman" w:hAnsi="Calibri" w:cs="Times New Roman"/>
-          <w:b/>
-          <w:bCs/>
           <w:color w:val="000000"/>
           <w:sz w:val="24"/>
           <w:szCs w:val="24"/>
         </w:rPr>
-        <w:t>DataSource </w:t>
+        <w:t>jdbc</w:t>
+      </w:r>
+      <w:proofErr w:type="spellEnd"/>
+      <w:r>
+        <w:rPr>
+          <w:rFonts w:ascii="Calibri" w:eastAsia="Times New Roman" w:hAnsi="Calibri" w:cs="Times New Roman"/>
+          <w:color w:val="000000"/>
+          <w:sz w:val="24"/>
+          <w:szCs w:val="24"/>
+        </w:rPr>
+        <w:t xml:space="preserve"> parameters to configure </w:t>
+      </w:r>
+      <w:proofErr w:type="spellStart"/>
+      <w:r>
+        <w:rPr>
+          <w:rFonts w:ascii="Calibri" w:eastAsia="Times New Roman" w:hAnsi="Calibri" w:cs="Times New Roman"/>
+          <w:b/>
+          <w:bCs/>
+          <w:color w:val="000000"/>
+          <w:sz w:val="24"/>
+          <w:szCs w:val="24"/>
+        </w:rPr>
+        <w:t>DataSource</w:t>
+      </w:r>
+      <w:proofErr w:type="spellEnd"/>
+      <w:r>
+        <w:rPr>
+          <w:rFonts w:ascii="Calibri" w:eastAsia="Times New Roman" w:hAnsi="Calibri" w:cs="Times New Roman"/>
+          <w:b/>
+          <w:bCs/>
+          <w:color w:val="000000"/>
+          <w:sz w:val="24"/>
+          <w:szCs w:val="24"/>
+        </w:rPr>
+        <w:t> </w:t>
       </w:r>
       <w:r>
         <w:rPr>
@@ -4851,6 +5916,7 @@
           <w:szCs w:val="18"/>
         </w:rPr>
       </w:pPr>
+      <w:proofErr w:type="spellStart"/>
       <w:r>
         <w:rPr>
           <w:rFonts w:ascii="Consolas" w:eastAsia="Times New Roman" w:hAnsi="Consolas" w:cs="Consolas"/>
@@ -4896,6 +5962,7 @@
         </w:rPr>
         <w:t>driver</w:t>
       </w:r>
+      <w:proofErr w:type="spellEnd"/>
       <w:r>
         <w:rPr>
           <w:rFonts w:ascii="Consolas" w:eastAsia="Times New Roman" w:hAnsi="Consolas" w:cs="Consolas"/>
@@ -4943,6 +6010,7 @@
         </w:rPr>
         <w:t>=</w:t>
       </w:r>
+      <w:proofErr w:type="spellStart"/>
       <w:r>
         <w:rPr>
           <w:rFonts w:ascii="Consolas" w:eastAsia="Times New Roman" w:hAnsi="Consolas" w:cs="Consolas"/>
@@ -5006,6 +6074,7 @@
         </w:rPr>
         <w:t>Driver</w:t>
       </w:r>
+      <w:proofErr w:type="spellEnd"/>
     </w:p>
     <w:p>
       <w:pPr>
@@ -5103,6 +6172,7 @@
         </w:rPr>
         <w:t>=</w:t>
       </w:r>
+      <w:proofErr w:type="spellStart"/>
       <w:r>
         <w:rPr>
           <w:rFonts w:ascii="Consolas" w:eastAsia="Times New Roman" w:hAnsi="Consolas" w:cs="Consolas"/>
@@ -5130,6 +6200,7 @@
         </w:rPr>
         <w:t>mysql</w:t>
       </w:r>
+      <w:proofErr w:type="spellEnd"/>
       <w:r>
         <w:rPr>
           <w:rFonts w:ascii="Consolas" w:eastAsia="Times New Roman" w:hAnsi="Consolas" w:cs="Consolas"/>
@@ -5146,8 +6217,19 @@
           <w:sz w:val="21"/>
           <w:szCs w:val="21"/>
         </w:rPr>
-        <w:t>//localhost:3306/dojdb</w:t>
-      </w:r>
+        <w:t>//localhost:3306/</w:t>
+      </w:r>
+      <w:proofErr w:type="spellStart"/>
+      <w:r>
+        <w:rPr>
+          <w:rFonts w:ascii="Consolas" w:eastAsia="Times New Roman" w:hAnsi="Consolas" w:cs="Consolas"/>
+          <w:color w:val="008200"/>
+          <w:sz w:val="21"/>
+          <w:szCs w:val="21"/>
+        </w:rPr>
+        <w:t>dojdb</w:t>
+      </w:r>
+      <w:proofErr w:type="spellEnd"/>
     </w:p>
     <w:p>
       <w:pPr>
@@ -5191,6 +6273,7 @@
           <w:szCs w:val="18"/>
         </w:rPr>
       </w:pPr>
+      <w:proofErr w:type="spellStart"/>
       <w:r>
         <w:rPr>
           <w:rFonts w:ascii="Consolas" w:eastAsia="Times New Roman" w:hAnsi="Consolas" w:cs="Consolas"/>
@@ -5236,6 +6319,7 @@
         </w:rPr>
         <w:t>username</w:t>
       </w:r>
+      <w:proofErr w:type="spellEnd"/>
       <w:r>
         <w:rPr>
           <w:rFonts w:ascii="Consolas" w:eastAsia="Times New Roman" w:hAnsi="Consolas" w:cs="Consolas"/>
@@ -5297,6 +6381,7 @@
           <w:szCs w:val="18"/>
         </w:rPr>
       </w:pPr>
+      <w:proofErr w:type="spellStart"/>
       <w:r>
         <w:rPr>
           <w:rFonts w:ascii="Consolas" w:eastAsia="Times New Roman" w:hAnsi="Consolas" w:cs="Consolas"/>
@@ -5342,6 +6427,7 @@
         </w:rPr>
         <w:t>password</w:t>
       </w:r>
+      <w:proofErr w:type="spellEnd"/>
       <w:r>
         <w:rPr>
           <w:rFonts w:ascii="Consolas" w:eastAsia="Times New Roman" w:hAnsi="Consolas" w:cs="Consolas"/>
@@ -5402,169 +6488,1298 @@
           <w:szCs w:val="18"/>
         </w:rPr>
       </w:pPr>
+      <w:proofErr w:type="spellStart"/>
+      <w:r>
+        <w:rPr>
+          <w:rFonts w:ascii="Consolas" w:eastAsia="Times New Roman" w:hAnsi="Consolas" w:cs="Consolas"/>
+          <w:color w:val="000000"/>
+          <w:sz w:val="21"/>
+          <w:szCs w:val="21"/>
+        </w:rPr>
+        <w:t>spring</w:t>
+      </w:r>
+      <w:r>
+        <w:rPr>
+          <w:rFonts w:ascii="Consolas" w:eastAsia="Times New Roman" w:hAnsi="Consolas" w:cs="Consolas"/>
+          <w:color w:val="666666"/>
+          <w:sz w:val="21"/>
+          <w:szCs w:val="21"/>
+        </w:rPr>
+        <w:t>.</w:t>
+      </w:r>
+      <w:r>
+        <w:rPr>
+          <w:rFonts w:ascii="Consolas" w:eastAsia="Times New Roman" w:hAnsi="Consolas" w:cs="Consolas"/>
+          <w:color w:val="000000"/>
+          <w:sz w:val="21"/>
+          <w:szCs w:val="21"/>
+        </w:rPr>
+        <w:t>datasource</w:t>
+      </w:r>
+      <w:r>
+        <w:rPr>
+          <w:rFonts w:ascii="Consolas" w:eastAsia="Times New Roman" w:hAnsi="Consolas" w:cs="Consolas"/>
+          <w:color w:val="666666"/>
+          <w:sz w:val="21"/>
+          <w:szCs w:val="21"/>
+        </w:rPr>
+        <w:t>.</w:t>
+      </w:r>
+      <w:r>
+        <w:rPr>
+          <w:rFonts w:ascii="Consolas" w:eastAsia="Times New Roman" w:hAnsi="Consolas" w:cs="Consolas"/>
+          <w:color w:val="000000"/>
+          <w:sz w:val="21"/>
+          <w:szCs w:val="21"/>
+        </w:rPr>
+        <w:t>jndi</w:t>
+      </w:r>
+      <w:proofErr w:type="spellEnd"/>
+      <w:r>
+        <w:rPr>
+          <w:rFonts w:ascii="Consolas" w:eastAsia="Times New Roman" w:hAnsi="Consolas" w:cs="Consolas"/>
+          <w:color w:val="666666"/>
+          <w:sz w:val="21"/>
+          <w:szCs w:val="21"/>
+        </w:rPr>
+        <w:t>-</w:t>
+      </w:r>
+      <w:r>
+        <w:rPr>
+          <w:rFonts w:ascii="Consolas" w:eastAsia="Times New Roman" w:hAnsi="Consolas" w:cs="Consolas"/>
+          <w:color w:val="000000"/>
+          <w:sz w:val="21"/>
+          <w:szCs w:val="21"/>
+        </w:rPr>
+        <w:t>name</w:t>
+      </w:r>
+      <w:r>
+        <w:rPr>
+          <w:rFonts w:ascii="Consolas" w:eastAsia="Times New Roman" w:hAnsi="Consolas" w:cs="Consolas"/>
+          <w:color w:val="666666"/>
+          <w:sz w:val="21"/>
+          <w:szCs w:val="21"/>
+        </w:rPr>
+        <w:t>=</w:t>
+      </w:r>
+      <w:proofErr w:type="spellStart"/>
+      <w:r>
+        <w:rPr>
+          <w:rFonts w:ascii="Consolas" w:eastAsia="Times New Roman" w:hAnsi="Consolas" w:cs="Consolas"/>
+          <w:color w:val="000000"/>
+          <w:sz w:val="21"/>
+          <w:szCs w:val="21"/>
+        </w:rPr>
+        <w:t>java</w:t>
+      </w:r>
+      <w:r>
+        <w:rPr>
+          <w:rFonts w:ascii="Consolas" w:eastAsia="Times New Roman" w:hAnsi="Consolas" w:cs="Consolas"/>
+          <w:color w:val="666666"/>
+          <w:sz w:val="21"/>
+          <w:szCs w:val="21"/>
+        </w:rPr>
+        <w:t>:</w:t>
+      </w:r>
+      <w:r>
+        <w:rPr>
+          <w:rFonts w:ascii="Consolas" w:eastAsia="Times New Roman" w:hAnsi="Consolas" w:cs="Consolas"/>
+          <w:color w:val="000000"/>
+          <w:sz w:val="21"/>
+          <w:szCs w:val="21"/>
+        </w:rPr>
+        <w:t>tomcat</w:t>
+      </w:r>
+      <w:proofErr w:type="spellEnd"/>
+      <w:r>
+        <w:rPr>
+          <w:rFonts w:ascii="Consolas" w:eastAsia="Times New Roman" w:hAnsi="Consolas" w:cs="Consolas"/>
+          <w:color w:val="666666"/>
+          <w:sz w:val="21"/>
+          <w:szCs w:val="21"/>
+        </w:rPr>
+        <w:t>/</w:t>
+      </w:r>
+      <w:proofErr w:type="spellStart"/>
+      <w:r>
+        <w:rPr>
+          <w:rFonts w:ascii="Consolas" w:eastAsia="Times New Roman" w:hAnsi="Consolas" w:cs="Consolas"/>
+          <w:color w:val="000000"/>
+          <w:sz w:val="21"/>
+          <w:szCs w:val="21"/>
+        </w:rPr>
+        <w:t>datasources</w:t>
+      </w:r>
+      <w:proofErr w:type="spellEnd"/>
+      <w:r>
+        <w:rPr>
+          <w:rFonts w:ascii="Consolas" w:eastAsia="Times New Roman" w:hAnsi="Consolas" w:cs="Consolas"/>
+          <w:color w:val="666666"/>
+          <w:sz w:val="21"/>
+          <w:szCs w:val="21"/>
+        </w:rPr>
+        <w:t>/</w:t>
+      </w:r>
+      <w:r>
+        <w:rPr>
+          <w:rFonts w:ascii="Consolas" w:eastAsia="Times New Roman" w:hAnsi="Consolas" w:cs="Consolas"/>
+          <w:color w:val="000000"/>
+          <w:sz w:val="21"/>
+          <w:szCs w:val="21"/>
+        </w:rPr>
+        <w:t>users</w:t>
+      </w:r>
+    </w:p>
+    <w:p>
+      <w:pPr>
+        <w:pStyle w:val="ListParagraph"/>
+        <w:shd w:val="clear" w:color="auto" w:fill="FFFFFF"/>
+        <w:spacing w:after="60" w:line="240" w:lineRule="auto"/>
+        <w:ind w:left="1440"/>
+        <w:jc w:val="both"/>
+        <w:rPr>
+          <w:rFonts w:ascii="Calibri" w:hAnsi="Calibri"/>
+          <w:color w:val="000000"/>
+          <w:shd w:val="clear" w:color="auto" w:fill="FFFFFF"/>
+        </w:rPr>
+      </w:pPr>
+    </w:p>
+    <w:p>
+      <w:pPr>
+        <w:shd w:val="clear" w:color="auto" w:fill="FFFFFF"/>
+        <w:spacing w:after="60" w:line="240" w:lineRule="auto"/>
+        <w:jc w:val="both"/>
+        <w:rPr>
+          <w:rFonts w:ascii="Calibri" w:hAnsi="Calibri"/>
+          <w:color w:val="000000"/>
+          <w:shd w:val="clear" w:color="auto" w:fill="FFFFFF"/>
+        </w:rPr>
+      </w:pPr>
+    </w:p>
+    <w:p>
+      <w:pPr>
+        <w:shd w:val="clear" w:color="auto" w:fill="FFFFFF"/>
+        <w:spacing w:after="60" w:line="240" w:lineRule="auto"/>
+        <w:jc w:val="both"/>
+        <w:rPr>
+          <w:rFonts w:ascii="Calibri" w:hAnsi="Calibri"/>
+          <w:color w:val="000000"/>
+          <w:shd w:val="clear" w:color="auto" w:fill="FFFFFF"/>
+        </w:rPr>
+      </w:pPr>
+    </w:p>
+    <w:p>
+      <w:pPr>
+        <w:shd w:val="clear" w:color="auto" w:fill="FFFFFF"/>
+        <w:spacing w:after="60" w:line="240" w:lineRule="auto"/>
+        <w:jc w:val="both"/>
+        <w:rPr>
+          <w:rFonts w:ascii="Calibri" w:hAnsi="Calibri"/>
+          <w:color w:val="000000"/>
+          <w:shd w:val="clear" w:color="auto" w:fill="FFFFFF"/>
+        </w:rPr>
+      </w:pPr>
+    </w:p>
+    <w:p>
+      <w:pPr>
+        <w:shd w:val="clear" w:color="auto" w:fill="FFFFFF"/>
+        <w:spacing w:after="60" w:line="240" w:lineRule="auto"/>
+        <w:jc w:val="both"/>
+        <w:rPr>
+          <w:rFonts w:ascii="Calibri" w:hAnsi="Calibri"/>
+          <w:color w:val="000000"/>
+          <w:shd w:val="clear" w:color="auto" w:fill="FFFFFF"/>
+        </w:rPr>
+      </w:pPr>
+    </w:p>
+    <w:p>
+      <w:pPr>
+        <w:shd w:val="clear" w:color="auto" w:fill="FFFFFF"/>
+        <w:spacing w:after="60" w:line="240" w:lineRule="auto"/>
+        <w:jc w:val="both"/>
+        <w:rPr>
+          <w:rFonts w:ascii="Calibri" w:hAnsi="Calibri"/>
+          <w:color w:val="000000"/>
+          <w:shd w:val="clear" w:color="auto" w:fill="FFFFFF"/>
+        </w:rPr>
+      </w:pPr>
+    </w:p>
+    <w:p>
+      <w:pPr>
+        <w:shd w:val="clear" w:color="auto" w:fill="FFFFFF"/>
+        <w:spacing w:after="60" w:line="240" w:lineRule="auto"/>
+        <w:jc w:val="both"/>
+        <w:rPr>
+          <w:rFonts w:ascii="Calibri" w:hAnsi="Calibri"/>
+          <w:color w:val="000000"/>
+          <w:shd w:val="clear" w:color="auto" w:fill="FFFFFF"/>
+        </w:rPr>
+      </w:pPr>
+    </w:p>
+    <w:p>
+      <w:pPr>
+        <w:shd w:val="clear" w:color="auto" w:fill="FFFFFF"/>
+        <w:spacing w:after="60" w:line="240" w:lineRule="auto"/>
+        <w:jc w:val="both"/>
+        <w:rPr>
+          <w:rFonts w:ascii="Calibri" w:hAnsi="Calibri"/>
+          <w:color w:val="000000"/>
+          <w:shd w:val="clear" w:color="auto" w:fill="FFFFFF"/>
+        </w:rPr>
+      </w:pPr>
+    </w:p>
+    <w:p>
+      <w:pPr>
+        <w:shd w:val="clear" w:color="auto" w:fill="FFFFFF"/>
+        <w:spacing w:after="60" w:line="240" w:lineRule="auto"/>
+        <w:jc w:val="both"/>
+        <w:rPr>
+          <w:rFonts w:ascii="Calibri" w:hAnsi="Calibri"/>
+          <w:color w:val="000000"/>
+          <w:shd w:val="clear" w:color="auto" w:fill="FFFFFF"/>
+        </w:rPr>
+      </w:pPr>
+    </w:p>
+    <w:p>
+      <w:pPr>
+        <w:shd w:val="clear" w:color="auto" w:fill="FFFFFF"/>
+        <w:spacing w:after="60" w:line="240" w:lineRule="auto"/>
+        <w:jc w:val="both"/>
+        <w:rPr>
+          <w:rFonts w:ascii="Calibri" w:hAnsi="Calibri"/>
+          <w:color w:val="000000"/>
+          <w:shd w:val="clear" w:color="auto" w:fill="FFFFFF"/>
+        </w:rPr>
+      </w:pPr>
+    </w:p>
+    <w:p>
+      <w:pPr>
+        <w:shd w:val="clear" w:color="auto" w:fill="FFFFFF"/>
+        <w:spacing w:after="60" w:line="240" w:lineRule="auto"/>
+        <w:jc w:val="both"/>
+        <w:rPr>
+          <w:rFonts w:ascii="Calibri" w:hAnsi="Calibri"/>
+          <w:color w:val="000000"/>
+          <w:shd w:val="clear" w:color="auto" w:fill="FFFFFF"/>
+        </w:rPr>
+      </w:pPr>
+    </w:p>
+    <w:p>
+      <w:pPr>
+        <w:shd w:val="clear" w:color="auto" w:fill="FFFFFF"/>
+        <w:spacing w:after="60" w:line="240" w:lineRule="auto"/>
+        <w:jc w:val="both"/>
+        <w:rPr>
+          <w:rFonts w:ascii="Calibri" w:hAnsi="Calibri"/>
+          <w:color w:val="000000"/>
+          <w:shd w:val="clear" w:color="auto" w:fill="FFFFFF"/>
+        </w:rPr>
+      </w:pPr>
+    </w:p>
+    <w:p>
+      <w:pPr>
+        <w:shd w:val="clear" w:color="auto" w:fill="FFFFFF"/>
+        <w:spacing w:after="60" w:line="240" w:lineRule="auto"/>
+        <w:jc w:val="both"/>
+        <w:rPr>
+          <w:rFonts w:ascii="Calibri" w:hAnsi="Calibri"/>
+          <w:color w:val="000000"/>
+          <w:shd w:val="clear" w:color="auto" w:fill="FFFFFF"/>
+        </w:rPr>
+      </w:pPr>
+    </w:p>
+    <w:p>
+      <w:pPr>
+        <w:shd w:val="clear" w:color="auto" w:fill="FFFFFF"/>
+        <w:spacing w:after="60" w:line="240" w:lineRule="auto"/>
+        <w:jc w:val="center"/>
+        <w:rPr>
+          <w:rFonts w:ascii="Calibri" w:hAnsi="Calibri"/>
+          <w:b/>
+          <w:color w:val="000000"/>
+          <w:sz w:val="40"/>
+          <w:szCs w:val="40"/>
+          <w:u w:val="single"/>
+          <w:shd w:val="clear" w:color="auto" w:fill="FFFFFF"/>
+        </w:rPr>
+      </w:pPr>
+      <w:r>
+        <w:rPr>
+          <w:rFonts w:ascii="Calibri" w:hAnsi="Calibri"/>
+          <w:b/>
+          <w:color w:val="000000"/>
+          <w:sz w:val="40"/>
+          <w:szCs w:val="40"/>
+          <w:u w:val="single"/>
+          <w:shd w:val="clear" w:color="auto" w:fill="FFFFFF"/>
+        </w:rPr>
+        <w:t>Spring Notes</w:t>
+      </w:r>
+    </w:p>
+    <w:p>
+      <w:pPr>
+        <w:shd w:val="clear" w:color="auto" w:fill="FFFFFF"/>
+        <w:spacing w:after="60" w:line="240" w:lineRule="auto"/>
+        <w:rPr>
+          <w:rFonts w:ascii="Helvetica" w:hAnsi="Helvetica" w:cs="Helvetica"/>
+          <w:color w:val="333333"/>
+          <w:shd w:val="clear" w:color="auto" w:fill="FFFFFF"/>
+        </w:rPr>
+      </w:pPr>
+      <w:r>
+        <w:rPr>
+          <w:rStyle w:val="HTMLCode"/>
+          <w:rFonts w:ascii="Consolas" w:eastAsiaTheme="minorHAnsi" w:hAnsi="Consolas" w:cs="Consolas"/>
+          <w:color w:val="C7254E"/>
+          <w:shd w:val="clear" w:color="auto" w:fill="F9F2F4"/>
+        </w:rPr>
+        <w:t>@</w:t>
+      </w:r>
+      <w:proofErr w:type="spellStart"/>
+      <w:r>
+        <w:rPr>
+          <w:rStyle w:val="HTMLCode"/>
+          <w:rFonts w:ascii="Consolas" w:eastAsiaTheme="minorHAnsi" w:hAnsi="Consolas" w:cs="Consolas"/>
+          <w:color w:val="C7254E"/>
+          <w:shd w:val="clear" w:color="auto" w:fill="F9F2F4"/>
+        </w:rPr>
+        <w:t>PropertySource</w:t>
+      </w:r>
+      <w:proofErr w:type="spellEnd"/>
+      <w:r>
+        <w:rPr>
+          <w:rStyle w:val="apple-converted-space"/>
+          <w:rFonts w:ascii="Helvetica" w:hAnsi="Helvetica" w:cs="Helvetica"/>
+          <w:color w:val="333333"/>
+          <w:shd w:val="clear" w:color="auto" w:fill="FFFFFF"/>
+        </w:rPr>
+        <w:t> </w:t>
+      </w:r>
+      <w:r>
+        <w:rPr>
+          <w:rFonts w:ascii="Helvetica" w:hAnsi="Helvetica" w:cs="Helvetica"/>
+          <w:color w:val="333333"/>
+          <w:shd w:val="clear" w:color="auto" w:fill="FFFFFF"/>
+        </w:rPr>
+        <w:t>annotation to externalize your configuration to a properties file.</w:t>
+      </w:r>
+    </w:p>
+    <w:p>
+      <w:pPr>
+        <w:shd w:val="clear" w:color="auto" w:fill="FFFFFF"/>
+        <w:spacing w:after="60" w:line="240" w:lineRule="auto"/>
+        <w:rPr>
+          <w:rFonts w:ascii="Calibri" w:hAnsi="Calibri"/>
+          <w:b/>
+          <w:color w:val="000000"/>
+          <w:sz w:val="40"/>
+          <w:szCs w:val="40"/>
+          <w:u w:val="single"/>
+          <w:shd w:val="clear" w:color="auto" w:fill="FFFFFF"/>
+        </w:rPr>
+      </w:pPr>
+    </w:p>
+    <w:p>
+      <w:pPr>
+        <w:shd w:val="clear" w:color="auto" w:fill="EFF0F1"/>
+        <w:tabs>
+          <w:tab w:val="left" w:pos="916"/>
+          <w:tab w:val="left" w:pos="1832"/>
+          <w:tab w:val="left" w:pos="2748"/>
+          <w:tab w:val="left" w:pos="3664"/>
+          <w:tab w:val="left" w:pos="4580"/>
+          <w:tab w:val="left" w:pos="5496"/>
+          <w:tab w:val="left" w:pos="6412"/>
+          <w:tab w:val="left" w:pos="7328"/>
+          <w:tab w:val="left" w:pos="8244"/>
+          <w:tab w:val="left" w:pos="9160"/>
+          <w:tab w:val="left" w:pos="10076"/>
+          <w:tab w:val="left" w:pos="10992"/>
+          <w:tab w:val="left" w:pos="11908"/>
+          <w:tab w:val="left" w:pos="12824"/>
+          <w:tab w:val="left" w:pos="13740"/>
+          <w:tab w:val="left" w:pos="14656"/>
+        </w:tabs>
+        <w:spacing w:after="0" w:line="240" w:lineRule="auto"/>
+        <w:rPr>
+          <w:rFonts w:ascii="Consolas" w:eastAsia="Times New Roman" w:hAnsi="Consolas" w:cs="Consolas"/>
+          <w:color w:val="303336"/>
+          <w:sz w:val="20"/>
+          <w:szCs w:val="20"/>
+          <w:bdr w:val="none" w:sz="0" w:space="0" w:color="auto" w:frame="1"/>
+          <w:shd w:val="clear" w:color="auto" w:fill="EFF0F1"/>
+        </w:rPr>
+      </w:pPr>
+      <w:proofErr w:type="gramStart"/>
+      <w:r>
+        <w:rPr>
+          <w:rFonts w:ascii="Consolas" w:eastAsia="Times New Roman" w:hAnsi="Consolas" w:cs="Consolas"/>
+          <w:color w:val="7D2727"/>
+          <w:sz w:val="20"/>
+          <w:szCs w:val="20"/>
+          <w:bdr w:val="none" w:sz="0" w:space="0" w:color="auto" w:frame="1"/>
+          <w:shd w:val="clear" w:color="auto" w:fill="EFF0F1"/>
+        </w:rPr>
+        <w:t>@</w:t>
+      </w:r>
+      <w:proofErr w:type="spellStart"/>
+      <w:r>
+        <w:rPr>
+          <w:rFonts w:ascii="Consolas" w:eastAsia="Times New Roman" w:hAnsi="Consolas" w:cs="Consolas"/>
+          <w:color w:val="7D2727"/>
+          <w:sz w:val="20"/>
+          <w:szCs w:val="20"/>
+          <w:bdr w:val="none" w:sz="0" w:space="0" w:color="auto" w:frame="1"/>
+          <w:shd w:val="clear" w:color="auto" w:fill="EFF0F1"/>
+        </w:rPr>
+        <w:t>PropertySources</w:t>
+      </w:r>
+      <w:proofErr w:type="spellEnd"/>
+      <w:r>
+        <w:rPr>
+          <w:rFonts w:ascii="Consolas" w:eastAsia="Times New Roman" w:hAnsi="Consolas" w:cs="Consolas"/>
+          <w:color w:val="303336"/>
+          <w:sz w:val="20"/>
+          <w:szCs w:val="20"/>
+          <w:bdr w:val="none" w:sz="0" w:space="0" w:color="auto" w:frame="1"/>
+          <w:shd w:val="clear" w:color="auto" w:fill="EFF0F1"/>
+        </w:rPr>
+        <w:t>({</w:t>
+      </w:r>
+      <w:proofErr w:type="gramEnd"/>
+    </w:p>
+    <w:p>
+      <w:pPr>
+        <w:shd w:val="clear" w:color="auto" w:fill="EFF0F1"/>
+        <w:tabs>
+          <w:tab w:val="left" w:pos="916"/>
+          <w:tab w:val="left" w:pos="1832"/>
+          <w:tab w:val="left" w:pos="2748"/>
+          <w:tab w:val="left" w:pos="3664"/>
+          <w:tab w:val="left" w:pos="4580"/>
+          <w:tab w:val="left" w:pos="5496"/>
+          <w:tab w:val="left" w:pos="6412"/>
+          <w:tab w:val="left" w:pos="7328"/>
+          <w:tab w:val="left" w:pos="8244"/>
+          <w:tab w:val="left" w:pos="9160"/>
+          <w:tab w:val="left" w:pos="10076"/>
+          <w:tab w:val="left" w:pos="10992"/>
+          <w:tab w:val="left" w:pos="11908"/>
+          <w:tab w:val="left" w:pos="12824"/>
+          <w:tab w:val="left" w:pos="13740"/>
+          <w:tab w:val="left" w:pos="14656"/>
+        </w:tabs>
+        <w:spacing w:after="0" w:line="240" w:lineRule="auto"/>
+        <w:rPr>
+          <w:rFonts w:ascii="Consolas" w:eastAsia="Times New Roman" w:hAnsi="Consolas" w:cs="Consolas"/>
+          <w:color w:val="303336"/>
+          <w:sz w:val="20"/>
+          <w:szCs w:val="20"/>
+          <w:bdr w:val="none" w:sz="0" w:space="0" w:color="auto" w:frame="1"/>
+          <w:shd w:val="clear" w:color="auto" w:fill="EFF0F1"/>
+        </w:rPr>
+      </w:pPr>
+      <w:r>
+        <w:rPr>
+          <w:rFonts w:ascii="Consolas" w:eastAsia="Times New Roman" w:hAnsi="Consolas" w:cs="Consolas"/>
+          <w:color w:val="303336"/>
+          <w:sz w:val="20"/>
+          <w:szCs w:val="20"/>
+          <w:bdr w:val="none" w:sz="0" w:space="0" w:color="auto" w:frame="1"/>
+          <w:shd w:val="clear" w:color="auto" w:fill="EFF0F1"/>
+        </w:rPr>
+        <w:t xml:space="preserve">    </w:t>
+      </w:r>
+      <w:proofErr w:type="gramStart"/>
+      <w:r>
+        <w:rPr>
+          <w:rFonts w:ascii="Consolas" w:eastAsia="Times New Roman" w:hAnsi="Consolas" w:cs="Consolas"/>
+          <w:color w:val="7D2727"/>
+          <w:sz w:val="20"/>
+          <w:szCs w:val="20"/>
+          <w:bdr w:val="none" w:sz="0" w:space="0" w:color="auto" w:frame="1"/>
+          <w:shd w:val="clear" w:color="auto" w:fill="EFF0F1"/>
+        </w:rPr>
+        <w:t>@</w:t>
+      </w:r>
+      <w:proofErr w:type="spellStart"/>
+      <w:r>
+        <w:rPr>
+          <w:rFonts w:ascii="Consolas" w:eastAsia="Times New Roman" w:hAnsi="Consolas" w:cs="Consolas"/>
+          <w:color w:val="7D2727"/>
+          <w:sz w:val="20"/>
+          <w:szCs w:val="20"/>
+          <w:bdr w:val="none" w:sz="0" w:space="0" w:color="auto" w:frame="1"/>
+          <w:shd w:val="clear" w:color="auto" w:fill="EFF0F1"/>
+        </w:rPr>
+        <w:t>PropertySource</w:t>
+      </w:r>
+      <w:proofErr w:type="spellEnd"/>
+      <w:r>
+        <w:rPr>
+          <w:rFonts w:ascii="Consolas" w:eastAsia="Times New Roman" w:hAnsi="Consolas" w:cs="Consolas"/>
+          <w:color w:val="303336"/>
+          <w:sz w:val="20"/>
+          <w:szCs w:val="20"/>
+          <w:bdr w:val="none" w:sz="0" w:space="0" w:color="auto" w:frame="1"/>
+          <w:shd w:val="clear" w:color="auto" w:fill="EFF0F1"/>
+        </w:rPr>
+        <w:t>(</w:t>
+      </w:r>
+      <w:proofErr w:type="gramEnd"/>
+      <w:r>
+        <w:rPr>
+          <w:rFonts w:ascii="Consolas" w:eastAsia="Times New Roman" w:hAnsi="Consolas" w:cs="Consolas"/>
+          <w:color w:val="303336"/>
+          <w:sz w:val="20"/>
+          <w:szCs w:val="20"/>
+          <w:bdr w:val="none" w:sz="0" w:space="0" w:color="auto" w:frame="1"/>
+          <w:shd w:val="clear" w:color="auto" w:fill="EFF0F1"/>
+        </w:rPr>
+        <w:t>value=</w:t>
+      </w:r>
+      <w:r>
+        <w:rPr>
+          <w:rFonts w:ascii="Consolas" w:eastAsia="Times New Roman" w:hAnsi="Consolas" w:cs="Consolas"/>
+          <w:color w:val="7D2727"/>
+          <w:sz w:val="20"/>
+          <w:szCs w:val="20"/>
+          <w:bdr w:val="none" w:sz="0" w:space="0" w:color="auto" w:frame="1"/>
+          <w:shd w:val="clear" w:color="auto" w:fill="EFF0F1"/>
+        </w:rPr>
+        <w:t>"file:C:\\tmp\\1.cfg"</w:t>
+      </w:r>
+      <w:r>
+        <w:rPr>
+          <w:rFonts w:ascii="Consolas" w:eastAsia="Times New Roman" w:hAnsi="Consolas" w:cs="Consolas"/>
+          <w:color w:val="303336"/>
+          <w:sz w:val="20"/>
+          <w:szCs w:val="20"/>
+          <w:bdr w:val="none" w:sz="0" w:space="0" w:color="auto" w:frame="1"/>
+          <w:shd w:val="clear" w:color="auto" w:fill="EFF0F1"/>
+        </w:rPr>
+        <w:t xml:space="preserve"> </w:t>
+      </w:r>
+    </w:p>
+    <w:p>
+      <w:pPr>
+        <w:shd w:val="clear" w:color="auto" w:fill="EFF0F1"/>
+        <w:tabs>
+          <w:tab w:val="left" w:pos="916"/>
+          <w:tab w:val="left" w:pos="1832"/>
+          <w:tab w:val="left" w:pos="2748"/>
+          <w:tab w:val="left" w:pos="3664"/>
+          <w:tab w:val="left" w:pos="4580"/>
+          <w:tab w:val="left" w:pos="5496"/>
+          <w:tab w:val="left" w:pos="6412"/>
+          <w:tab w:val="left" w:pos="7328"/>
+          <w:tab w:val="left" w:pos="8244"/>
+          <w:tab w:val="left" w:pos="9160"/>
+          <w:tab w:val="left" w:pos="10076"/>
+          <w:tab w:val="left" w:pos="10992"/>
+          <w:tab w:val="left" w:pos="11908"/>
+          <w:tab w:val="left" w:pos="12824"/>
+          <w:tab w:val="left" w:pos="13740"/>
+          <w:tab w:val="left" w:pos="14656"/>
+        </w:tabs>
+        <w:spacing w:after="0" w:line="240" w:lineRule="auto"/>
+        <w:rPr>
+          <w:rFonts w:ascii="Consolas" w:eastAsia="Times New Roman" w:hAnsi="Consolas" w:cs="Consolas"/>
+          <w:color w:val="393318"/>
+          <w:sz w:val="20"/>
+          <w:szCs w:val="20"/>
+        </w:rPr>
+      </w:pPr>
+      <w:r>
+        <w:rPr>
+          <w:rFonts w:ascii="Consolas" w:eastAsia="Times New Roman" w:hAnsi="Consolas" w:cs="Consolas"/>
+          <w:color w:val="303336"/>
+          <w:sz w:val="20"/>
+          <w:szCs w:val="20"/>
+          <w:bdr w:val="none" w:sz="0" w:space="0" w:color="auto" w:frame="1"/>
+          <w:shd w:val="clear" w:color="auto" w:fill="EFF0F1"/>
+        </w:rPr>
+        <w:t xml:space="preserve">            , </w:t>
+      </w:r>
+      <w:proofErr w:type="spellStart"/>
+      <w:r>
+        <w:rPr>
+          <w:rFonts w:ascii="Consolas" w:eastAsia="Times New Roman" w:hAnsi="Consolas" w:cs="Consolas"/>
+          <w:color w:val="303336"/>
+          <w:sz w:val="20"/>
+          <w:szCs w:val="20"/>
+          <w:bdr w:val="none" w:sz="0" w:space="0" w:color="auto" w:frame="1"/>
+          <w:shd w:val="clear" w:color="auto" w:fill="EFF0F1"/>
+        </w:rPr>
+        <w:t>ignoreResourceNotFound</w:t>
+      </w:r>
+      <w:proofErr w:type="spellEnd"/>
+      <w:r>
+        <w:rPr>
+          <w:rFonts w:ascii="Consolas" w:eastAsia="Times New Roman" w:hAnsi="Consolas" w:cs="Consolas"/>
+          <w:color w:val="303336"/>
+          <w:sz w:val="20"/>
+          <w:szCs w:val="20"/>
+          <w:bdr w:val="none" w:sz="0" w:space="0" w:color="auto" w:frame="1"/>
+          <w:shd w:val="clear" w:color="auto" w:fill="EFF0F1"/>
+        </w:rPr>
+        <w:t>=</w:t>
+      </w:r>
+      <w:r>
+        <w:rPr>
+          <w:rFonts w:ascii="Consolas" w:eastAsia="Times New Roman" w:hAnsi="Consolas" w:cs="Consolas"/>
+          <w:color w:val="101094"/>
+          <w:sz w:val="20"/>
+          <w:szCs w:val="20"/>
+          <w:bdr w:val="none" w:sz="0" w:space="0" w:color="auto" w:frame="1"/>
+          <w:shd w:val="clear" w:color="auto" w:fill="EFF0F1"/>
+        </w:rPr>
+        <w:t>true</w:t>
+      </w:r>
+      <w:r>
+        <w:rPr>
+          <w:rFonts w:ascii="Consolas" w:eastAsia="Times New Roman" w:hAnsi="Consolas" w:cs="Consolas"/>
+          <w:color w:val="303336"/>
+          <w:sz w:val="20"/>
+          <w:szCs w:val="20"/>
+          <w:bdr w:val="none" w:sz="0" w:space="0" w:color="auto" w:frame="1"/>
+          <w:shd w:val="clear" w:color="auto" w:fill="EFF0F1"/>
+        </w:rPr>
+        <w:t>)</w:t>
+      </w:r>
+      <w:r>
+        <w:rPr>
+          <w:rFonts w:ascii="Consolas" w:eastAsia="Times New Roman" w:hAnsi="Consolas" w:cs="Consolas"/>
+          <w:color w:val="303336"/>
+          <w:sz w:val="20"/>
+          <w:szCs w:val="20"/>
+          <w:bdr w:val="none" w:sz="0" w:space="0" w:color="auto" w:frame="1"/>
+          <w:shd w:val="clear" w:color="auto" w:fill="EFF0F1"/>
+        </w:rPr>
+        <w:t>})</w:t>
+      </w:r>
+    </w:p>
+    <w:p>
+      <w:pPr>
+        <w:shd w:val="clear" w:color="auto" w:fill="FFFFFF"/>
+        <w:spacing w:after="60" w:line="240" w:lineRule="auto"/>
+        <w:rPr>
+          <w:rFonts w:ascii="Calibri" w:hAnsi="Calibri"/>
+          <w:b/>
+          <w:color w:val="000000"/>
+          <w:sz w:val="20"/>
+          <w:szCs w:val="20"/>
+          <w:u w:val="single"/>
+          <w:shd w:val="clear" w:color="auto" w:fill="FFFFFF"/>
+        </w:rPr>
+      </w:pPr>
+    </w:p>
+    <w:p>
+      <w:pPr>
+        <w:shd w:val="clear" w:color="auto" w:fill="FFFFFF"/>
+        <w:spacing w:after="60" w:line="240" w:lineRule="auto"/>
+        <w:rPr>
+          <w:rFonts w:ascii="Calibri" w:hAnsi="Calibri"/>
+          <w:b/>
+          <w:color w:val="000000"/>
+          <w:sz w:val="20"/>
+          <w:szCs w:val="20"/>
+          <w:u w:val="single"/>
+          <w:shd w:val="clear" w:color="auto" w:fill="FFFFFF"/>
+        </w:rPr>
+      </w:pPr>
+    </w:p>
+    <w:p>
+      <w:pPr>
+        <w:shd w:val="clear" w:color="auto" w:fill="FFFFFF"/>
+        <w:spacing w:after="60" w:line="240" w:lineRule="auto"/>
+        <w:rPr>
+          <w:rFonts w:ascii="Calibri" w:hAnsi="Calibri"/>
+          <w:b/>
+          <w:color w:val="000000"/>
+          <w:sz w:val="20"/>
+          <w:szCs w:val="20"/>
+          <w:u w:val="single"/>
+          <w:shd w:val="clear" w:color="auto" w:fill="FFFFFF"/>
+        </w:rPr>
+      </w:pPr>
+    </w:p>
+    <w:tbl>
+      <w:tblPr>
+        <w:tblW w:w="0" w:type="auto"/>
+        <w:tblCellSpacing w:w="15" w:type="dxa"/>
+        <w:tblCellMar>
+          <w:top w:w="15" w:type="dxa"/>
+          <w:left w:w="15" w:type="dxa"/>
+          <w:bottom w:w="15" w:type="dxa"/>
+          <w:right w:w="15" w:type="dxa"/>
+        </w:tblCellMar>
+        <w:tblLook w:val="04A0" w:firstRow="1" w:lastRow="0" w:firstColumn="1" w:lastColumn="0" w:noHBand="0" w:noVBand="1"/>
+      </w:tblPr>
+      <w:tblGrid>
+        <w:gridCol w:w="1771"/>
+      </w:tblGrid>
+      <w:tr>
+        <w:trPr>
+          <w:tblCellSpacing w:w="15" w:type="dxa"/>
+        </w:trPr>
+        <w:tc>
+          <w:tcPr>
+            <w:tcW w:w="0" w:type="auto"/>
+            <w:vAlign w:val="center"/>
+            <w:hideMark/>
+          </w:tcPr>
+          <w:p>
+            <w:pPr>
+              <w:spacing w:after="0" w:line="240" w:lineRule="auto"/>
+              <w:rPr>
+                <w:rFonts w:ascii="Times New Roman" w:eastAsia="Times New Roman" w:hAnsi="Times New Roman" w:cs="Times New Roman"/>
+                <w:sz w:val="24"/>
+                <w:szCs w:val="24"/>
+              </w:rPr>
+            </w:pPr>
+            <w:r>
+              <w:rPr>
+                <w:rFonts w:ascii="Courier New" w:eastAsia="Times New Roman" w:hAnsi="Courier New" w:cs="Courier New"/>
+                <w:sz w:val="20"/>
+                <w:szCs w:val="20"/>
+              </w:rPr>
+              <w:t>@Configuration</w:t>
+            </w:r>
+          </w:p>
+        </w:tc>
+      </w:tr>
+    </w:tbl>
+    <w:p>
+      <w:pPr>
+        <w:spacing w:after="0" w:line="240" w:lineRule="auto"/>
+        <w:rPr>
+          <w:rFonts w:ascii="Consolas" w:eastAsia="Times New Roman" w:hAnsi="Consolas" w:cs="Consolas"/>
+          <w:vanish/>
+          <w:color w:val="000000"/>
+          <w:sz w:val="27"/>
+          <w:szCs w:val="27"/>
+        </w:rPr>
+      </w:pPr>
+    </w:p>
+    <w:tbl>
+      <w:tblPr>
+        <w:tblW w:w="0" w:type="auto"/>
+        <w:tblCellSpacing w:w="15" w:type="dxa"/>
+        <w:tblCellMar>
+          <w:top w:w="15" w:type="dxa"/>
+          <w:left w:w="15" w:type="dxa"/>
+          <w:bottom w:w="15" w:type="dxa"/>
+          <w:right w:w="15" w:type="dxa"/>
+        </w:tblCellMar>
+        <w:tblLook w:val="04A0" w:firstRow="1" w:lastRow="0" w:firstColumn="1" w:lastColumn="0" w:noHBand="0" w:noVBand="1"/>
+      </w:tblPr>
+      <w:tblGrid>
+        <w:gridCol w:w="196"/>
+        <w:gridCol w:w="4456"/>
+      </w:tblGrid>
+      <w:tr>
+        <w:trPr>
+          <w:tblCellSpacing w:w="15" w:type="dxa"/>
+        </w:trPr>
+        <w:tc>
+          <w:tcPr>
+            <w:tcW w:w="0" w:type="auto"/>
+            <w:vAlign w:val="center"/>
+            <w:hideMark/>
+          </w:tcPr>
+          <w:p>
+            <w:pPr>
+              <w:spacing w:after="0" w:line="240" w:lineRule="auto"/>
+              <w:rPr>
+                <w:rFonts w:ascii="Times New Roman" w:eastAsia="Times New Roman" w:hAnsi="Times New Roman" w:cs="Times New Roman"/>
+                <w:sz w:val="24"/>
+                <w:szCs w:val="24"/>
+              </w:rPr>
+            </w:pPr>
+            <w:r>
+              <w:rPr>
+                <w:rFonts w:ascii="Courier New" w:eastAsia="Times New Roman" w:hAnsi="Courier New" w:cs="Courier New"/>
+                <w:color w:val="DDDDDD"/>
+                <w:sz w:val="20"/>
+                <w:szCs w:val="20"/>
+              </w:rPr>
+              <w:t>8</w:t>
+            </w:r>
+          </w:p>
+        </w:tc>
+        <w:tc>
+          <w:tcPr>
+            <w:tcW w:w="0" w:type="auto"/>
+            <w:vAlign w:val="center"/>
+            <w:hideMark/>
+          </w:tcPr>
+          <w:p>
+            <w:pPr>
+              <w:spacing w:after="0" w:line="240" w:lineRule="auto"/>
+              <w:rPr>
+                <w:rFonts w:ascii="Times New Roman" w:eastAsia="Times New Roman" w:hAnsi="Times New Roman" w:cs="Times New Roman"/>
+                <w:sz w:val="24"/>
+                <w:szCs w:val="24"/>
+              </w:rPr>
+            </w:pPr>
+            <w:r>
+              <w:rPr>
+                <w:rFonts w:ascii="Courier New" w:eastAsia="Times New Roman" w:hAnsi="Courier New" w:cs="Courier New"/>
+                <w:sz w:val="20"/>
+                <w:szCs w:val="20"/>
+              </w:rPr>
+              <w:t>@</w:t>
+            </w:r>
+            <w:proofErr w:type="spellStart"/>
+            <w:r>
+              <w:rPr>
+                <w:rFonts w:ascii="Courier New" w:eastAsia="Times New Roman" w:hAnsi="Courier New" w:cs="Courier New"/>
+                <w:b/>
+                <w:sz w:val="20"/>
+                <w:szCs w:val="20"/>
+              </w:rPr>
+              <w:t>ConditionalOnClass</w:t>
+            </w:r>
+            <w:proofErr w:type="spellEnd"/>
+            <w:r>
+              <w:rPr>
+                <w:rFonts w:ascii="Courier New" w:eastAsia="Times New Roman" w:hAnsi="Courier New" w:cs="Courier New"/>
+                <w:sz w:val="20"/>
+                <w:szCs w:val="20"/>
+              </w:rPr>
+              <w:t xml:space="preserve">({ </w:t>
+            </w:r>
+            <w:proofErr w:type="spellStart"/>
+            <w:r>
+              <w:rPr>
+                <w:rFonts w:ascii="Courier New" w:eastAsia="Times New Roman" w:hAnsi="Courier New" w:cs="Courier New"/>
+                <w:sz w:val="20"/>
+                <w:szCs w:val="20"/>
+              </w:rPr>
+              <w:t>String.class</w:t>
+            </w:r>
+            <w:proofErr w:type="spellEnd"/>
+            <w:r>
+              <w:rPr>
+                <w:rFonts w:ascii="Times New Roman" w:eastAsia="Times New Roman" w:hAnsi="Times New Roman" w:cs="Times New Roman"/>
+                <w:sz w:val="24"/>
+                <w:szCs w:val="24"/>
+              </w:rPr>
+              <w:t xml:space="preserve"> </w:t>
+            </w:r>
+            <w:r>
+              <w:rPr>
+                <w:rFonts w:ascii="Courier New" w:eastAsia="Times New Roman" w:hAnsi="Courier New" w:cs="Courier New"/>
+                <w:sz w:val="20"/>
+                <w:szCs w:val="20"/>
+              </w:rPr>
+              <w:t>})</w:t>
+            </w:r>
+          </w:p>
+        </w:tc>
+      </w:tr>
+    </w:tbl>
+    <w:p>
+      <w:pPr>
+        <w:spacing w:after="0" w:line="240" w:lineRule="auto"/>
+        <w:rPr>
+          <w:rFonts w:ascii="Consolas" w:eastAsia="Times New Roman" w:hAnsi="Consolas" w:cs="Consolas"/>
+          <w:vanish/>
+          <w:color w:val="000000"/>
+          <w:sz w:val="27"/>
+          <w:szCs w:val="27"/>
+        </w:rPr>
+      </w:pPr>
+    </w:p>
+    <w:tbl>
+      <w:tblPr>
+        <w:tblW w:w="0" w:type="auto"/>
+        <w:tblCellSpacing w:w="15" w:type="dxa"/>
+        <w:tblCellMar>
+          <w:top w:w="15" w:type="dxa"/>
+          <w:left w:w="15" w:type="dxa"/>
+          <w:bottom w:w="15" w:type="dxa"/>
+          <w:right w:w="15" w:type="dxa"/>
+        </w:tblCellMar>
+        <w:tblLook w:val="04A0" w:firstRow="1" w:lastRow="0" w:firstColumn="1" w:lastColumn="0" w:noHBand="0" w:noVBand="1"/>
+      </w:tblPr>
+      <w:tblGrid>
+        <w:gridCol w:w="196"/>
+        <w:gridCol w:w="3796"/>
+      </w:tblGrid>
+      <w:tr>
+        <w:trPr>
+          <w:tblCellSpacing w:w="15" w:type="dxa"/>
+        </w:trPr>
+        <w:tc>
+          <w:tcPr>
+            <w:tcW w:w="0" w:type="auto"/>
+            <w:vAlign w:val="center"/>
+            <w:hideMark/>
+          </w:tcPr>
+          <w:p>
+            <w:pPr>
+              <w:spacing w:after="0" w:line="240" w:lineRule="auto"/>
+              <w:rPr>
+                <w:rFonts w:ascii="Times New Roman" w:eastAsia="Times New Roman" w:hAnsi="Times New Roman" w:cs="Times New Roman"/>
+                <w:sz w:val="24"/>
+                <w:szCs w:val="24"/>
+              </w:rPr>
+            </w:pPr>
+            <w:r>
+              <w:rPr>
+                <w:rFonts w:ascii="Courier New" w:eastAsia="Times New Roman" w:hAnsi="Courier New" w:cs="Courier New"/>
+                <w:color w:val="DDDDDD"/>
+                <w:sz w:val="20"/>
+                <w:szCs w:val="20"/>
+              </w:rPr>
+              <w:t>9</w:t>
+            </w:r>
+          </w:p>
+        </w:tc>
+        <w:tc>
+          <w:tcPr>
+            <w:tcW w:w="0" w:type="auto"/>
+            <w:vAlign w:val="center"/>
+            <w:hideMark/>
+          </w:tcPr>
+          <w:p>
+            <w:pPr>
+              <w:spacing w:after="0" w:line="240" w:lineRule="auto"/>
+              <w:rPr>
+                <w:rFonts w:ascii="Times New Roman" w:eastAsia="Times New Roman" w:hAnsi="Times New Roman" w:cs="Times New Roman"/>
+                <w:sz w:val="24"/>
+                <w:szCs w:val="24"/>
+              </w:rPr>
+            </w:pPr>
+            <w:r>
+              <w:rPr>
+                <w:rFonts w:ascii="Courier New" w:eastAsia="Times New Roman" w:hAnsi="Courier New" w:cs="Courier New"/>
+                <w:sz w:val="20"/>
+                <w:szCs w:val="20"/>
+              </w:rPr>
+              <w:t>public</w:t>
+            </w:r>
+            <w:r>
+              <w:rPr>
+                <w:rFonts w:ascii="Times New Roman" w:eastAsia="Times New Roman" w:hAnsi="Times New Roman" w:cs="Times New Roman"/>
+                <w:sz w:val="24"/>
+                <w:szCs w:val="24"/>
+              </w:rPr>
+              <w:t xml:space="preserve"> </w:t>
+            </w:r>
+            <w:r>
+              <w:rPr>
+                <w:rFonts w:ascii="Courier New" w:eastAsia="Times New Roman" w:hAnsi="Courier New" w:cs="Courier New"/>
+                <w:sz w:val="20"/>
+                <w:szCs w:val="20"/>
+              </w:rPr>
+              <w:t>class</w:t>
+            </w:r>
+            <w:r>
+              <w:rPr>
+                <w:rFonts w:ascii="Times New Roman" w:eastAsia="Times New Roman" w:hAnsi="Times New Roman" w:cs="Times New Roman"/>
+                <w:sz w:val="24"/>
+                <w:szCs w:val="24"/>
+              </w:rPr>
+              <w:t xml:space="preserve"> </w:t>
+            </w:r>
+            <w:proofErr w:type="spellStart"/>
+            <w:r>
+              <w:rPr>
+                <w:rFonts w:ascii="Courier New" w:eastAsia="Times New Roman" w:hAnsi="Courier New" w:cs="Courier New"/>
+                <w:sz w:val="20"/>
+                <w:szCs w:val="20"/>
+              </w:rPr>
+              <w:t>ConfigureDefaults</w:t>
+            </w:r>
+            <w:proofErr w:type="spellEnd"/>
+            <w:r>
+              <w:rPr>
+                <w:rFonts w:ascii="Courier New" w:eastAsia="Times New Roman" w:hAnsi="Courier New" w:cs="Courier New"/>
+                <w:sz w:val="20"/>
+                <w:szCs w:val="20"/>
+              </w:rPr>
+              <w:t xml:space="preserve"> {</w:t>
+            </w:r>
+          </w:p>
+        </w:tc>
+      </w:tr>
+    </w:tbl>
+    <w:p>
+      <w:pPr>
+        <w:shd w:val="clear" w:color="auto" w:fill="FFFFFF"/>
+        <w:spacing w:after="60" w:line="240" w:lineRule="auto"/>
+        <w:rPr>
+          <w:rFonts w:ascii="Calibri" w:hAnsi="Calibri"/>
+          <w:b/>
+          <w:color w:val="000000"/>
+          <w:sz w:val="20"/>
+          <w:szCs w:val="20"/>
+          <w:u w:val="single"/>
+          <w:shd w:val="clear" w:color="auto" w:fill="FFFFFF"/>
+        </w:rPr>
+      </w:pPr>
+    </w:p>
+    <w:p>
+      <w:pPr>
+        <w:shd w:val="clear" w:color="auto" w:fill="FFFFFF"/>
+        <w:spacing w:after="60" w:line="240" w:lineRule="auto"/>
+        <w:rPr>
+          <w:rFonts w:ascii="Calibri" w:hAnsi="Calibri"/>
+          <w:b/>
+          <w:color w:val="000000"/>
+          <w:sz w:val="20"/>
+          <w:szCs w:val="20"/>
+          <w:u w:val="single"/>
+          <w:shd w:val="clear" w:color="auto" w:fill="FFFFFF"/>
+        </w:rPr>
+      </w:pPr>
+      <w:hyperlink r:id="rId5" w:history="1">
+        <w:r>
+          <w:rPr>
+            <w:rStyle w:val="Hyperlink"/>
+            <w:rFonts w:ascii="Calibri" w:hAnsi="Calibri"/>
+            <w:b/>
+            <w:sz w:val="20"/>
+            <w:szCs w:val="20"/>
+            <w:shd w:val="clear" w:color="auto" w:fill="FFFFFF"/>
+          </w:rPr>
+          <w:t>http://www.baeldung.com/building-a-restful-web-service-with-spring-and-java-based-configuration</w:t>
+        </w:r>
+      </w:hyperlink>
+    </w:p>
+    <w:p>
+      <w:pPr>
+        <w:shd w:val="clear" w:color="auto" w:fill="FFFFFF"/>
+        <w:spacing w:after="60" w:line="240" w:lineRule="auto"/>
+        <w:rPr>
+          <w:rFonts w:ascii="Calibri" w:hAnsi="Calibri"/>
+          <w:b/>
+          <w:color w:val="000000"/>
+          <w:sz w:val="20"/>
+          <w:szCs w:val="20"/>
+          <w:u w:val="single"/>
+          <w:shd w:val="clear" w:color="auto" w:fill="FFFFFF"/>
+        </w:rPr>
+      </w:pPr>
       <w:bookmarkStart w:id="0" w:name="_GoBack"/>
       <w:bookmarkEnd w:id="0"/>
-      <w:r>
-        <w:rPr>
-          <w:rFonts w:ascii="Consolas" w:eastAsia="Times New Roman" w:hAnsi="Consolas" w:cs="Consolas"/>
-          <w:color w:val="000000"/>
-          <w:sz w:val="21"/>
-          <w:szCs w:val="21"/>
-        </w:rPr>
-        <w:t>spring</w:t>
-      </w:r>
-      <w:r>
-        <w:rPr>
-          <w:rFonts w:ascii="Consolas" w:eastAsia="Times New Roman" w:hAnsi="Consolas" w:cs="Consolas"/>
-          <w:color w:val="666666"/>
-          <w:sz w:val="21"/>
-          <w:szCs w:val="21"/>
-        </w:rPr>
-        <w:t>.</w:t>
-      </w:r>
-      <w:r>
-        <w:rPr>
-          <w:rFonts w:ascii="Consolas" w:eastAsia="Times New Roman" w:hAnsi="Consolas" w:cs="Consolas"/>
-          <w:color w:val="000000"/>
-          <w:sz w:val="21"/>
-          <w:szCs w:val="21"/>
-        </w:rPr>
-        <w:t>datasource</w:t>
-      </w:r>
-      <w:r>
-        <w:rPr>
-          <w:rFonts w:ascii="Consolas" w:eastAsia="Times New Roman" w:hAnsi="Consolas" w:cs="Consolas"/>
-          <w:color w:val="666666"/>
-          <w:sz w:val="21"/>
-          <w:szCs w:val="21"/>
-        </w:rPr>
-        <w:t>.</w:t>
-      </w:r>
-      <w:r>
-        <w:rPr>
-          <w:rFonts w:ascii="Consolas" w:eastAsia="Times New Roman" w:hAnsi="Consolas" w:cs="Consolas"/>
-          <w:color w:val="000000"/>
-          <w:sz w:val="21"/>
-          <w:szCs w:val="21"/>
-        </w:rPr>
-        <w:t>jndi</w:t>
-      </w:r>
-      <w:r>
-        <w:rPr>
-          <w:rFonts w:ascii="Consolas" w:eastAsia="Times New Roman" w:hAnsi="Consolas" w:cs="Consolas"/>
-          <w:color w:val="666666"/>
-          <w:sz w:val="21"/>
-          <w:szCs w:val="21"/>
-        </w:rPr>
-        <w:t>-</w:t>
-      </w:r>
-      <w:r>
-        <w:rPr>
-          <w:rFonts w:ascii="Consolas" w:eastAsia="Times New Roman" w:hAnsi="Consolas" w:cs="Consolas"/>
-          <w:color w:val="000000"/>
-          <w:sz w:val="21"/>
-          <w:szCs w:val="21"/>
-        </w:rPr>
-        <w:t>name</w:t>
-      </w:r>
-      <w:r>
-        <w:rPr>
-          <w:rFonts w:ascii="Consolas" w:eastAsia="Times New Roman" w:hAnsi="Consolas" w:cs="Consolas"/>
-          <w:color w:val="666666"/>
-          <w:sz w:val="21"/>
-          <w:szCs w:val="21"/>
-        </w:rPr>
-        <w:t>=</w:t>
-      </w:r>
-      <w:r>
-        <w:rPr>
-          <w:rFonts w:ascii="Consolas" w:eastAsia="Times New Roman" w:hAnsi="Consolas" w:cs="Consolas"/>
-          <w:color w:val="000000"/>
-          <w:sz w:val="21"/>
-          <w:szCs w:val="21"/>
-        </w:rPr>
-        <w:t>java</w:t>
-      </w:r>
-      <w:r>
-        <w:rPr>
-          <w:rFonts w:ascii="Consolas" w:eastAsia="Times New Roman" w:hAnsi="Consolas" w:cs="Consolas"/>
-          <w:color w:val="666666"/>
-          <w:sz w:val="21"/>
-          <w:szCs w:val="21"/>
-        </w:rPr>
-        <w:t>:</w:t>
-      </w:r>
-      <w:r>
-        <w:rPr>
-          <w:rFonts w:ascii="Consolas" w:eastAsia="Times New Roman" w:hAnsi="Consolas" w:cs="Consolas"/>
-          <w:color w:val="000000"/>
-          <w:sz w:val="21"/>
-          <w:szCs w:val="21"/>
-        </w:rPr>
-        <w:t>tomcat</w:t>
-      </w:r>
-      <w:r>
-        <w:rPr>
-          <w:rFonts w:ascii="Consolas" w:eastAsia="Times New Roman" w:hAnsi="Consolas" w:cs="Consolas"/>
-          <w:color w:val="666666"/>
-          <w:sz w:val="21"/>
-          <w:szCs w:val="21"/>
-        </w:rPr>
-        <w:t>/</w:t>
-      </w:r>
-      <w:r>
-        <w:rPr>
-          <w:rFonts w:ascii="Consolas" w:eastAsia="Times New Roman" w:hAnsi="Consolas" w:cs="Consolas"/>
-          <w:color w:val="000000"/>
-          <w:sz w:val="21"/>
-          <w:szCs w:val="21"/>
-        </w:rPr>
-        <w:t>datasources</w:t>
-      </w:r>
-      <w:r>
-        <w:rPr>
-          <w:rFonts w:ascii="Consolas" w:eastAsia="Times New Roman" w:hAnsi="Consolas" w:cs="Consolas"/>
-          <w:color w:val="666666"/>
-          <w:sz w:val="21"/>
-          <w:szCs w:val="21"/>
-        </w:rPr>
-        <w:t>/</w:t>
-      </w:r>
-      <w:r>
-        <w:rPr>
-          <w:rFonts w:ascii="Consolas" w:eastAsia="Times New Roman" w:hAnsi="Consolas" w:cs="Consolas"/>
-          <w:color w:val="000000"/>
-          <w:sz w:val="21"/>
-          <w:szCs w:val="21"/>
-        </w:rPr>
-        <w:t>users</w:t>
-      </w:r>
-    </w:p>
-    <w:p>
-      <w:pPr>
-        <w:pStyle w:val="ListParagraph"/>
-        <w:shd w:val="clear" w:color="auto" w:fill="FFFFFF"/>
-        <w:spacing w:after="60" w:line="240" w:lineRule="auto"/>
-        <w:ind w:left="1440"/>
-        <w:jc w:val="both"/>
-        <w:rPr>
-          <w:rFonts w:ascii="Calibri" w:hAnsi="Calibri"/>
-          <w:color w:val="000000"/>
-          <w:shd w:val="clear" w:color="auto" w:fill="FFFFFF"/>
-        </w:rPr>
-      </w:pPr>
-    </w:p>
-    <w:p>
-      <w:pPr>
-        <w:shd w:val="clear" w:color="auto" w:fill="FFFFFF"/>
-        <w:spacing w:after="60" w:line="240" w:lineRule="auto"/>
-        <w:jc w:val="both"/>
-        <w:rPr>
-          <w:rFonts w:ascii="Calibri" w:hAnsi="Calibri"/>
-          <w:color w:val="000000"/>
-          <w:shd w:val="clear" w:color="auto" w:fill="FFFFFF"/>
-        </w:rPr>
-      </w:pPr>
+    </w:p>
+    <w:p>
+      <w:pPr>
+        <w:shd w:val="clear" w:color="auto" w:fill="FFFFFF"/>
+        <w:spacing w:after="60" w:line="240" w:lineRule="auto"/>
+        <w:rPr>
+          <w:rFonts w:ascii="Calibri" w:hAnsi="Calibri"/>
+          <w:b/>
+          <w:color w:val="000000"/>
+          <w:sz w:val="20"/>
+          <w:szCs w:val="20"/>
+          <w:u w:val="single"/>
+          <w:shd w:val="clear" w:color="auto" w:fill="FFFFFF"/>
+        </w:rPr>
+      </w:pPr>
+      <w:r>
+        <w:rPr>
+          <w:rFonts w:ascii="Calibri" w:hAnsi="Calibri"/>
+          <w:b/>
+          <w:color w:val="000000"/>
+          <w:sz w:val="20"/>
+          <w:szCs w:val="20"/>
+          <w:u w:val="single"/>
+          <w:shd w:val="clear" w:color="auto" w:fill="FFFFFF"/>
+        </w:rPr>
+        <w:t>Note on @</w:t>
+      </w:r>
+      <w:proofErr w:type="spellStart"/>
+      <w:r>
+        <w:rPr>
+          <w:rFonts w:ascii="Calibri" w:hAnsi="Calibri"/>
+          <w:b/>
+          <w:color w:val="000000"/>
+          <w:sz w:val="20"/>
+          <w:szCs w:val="20"/>
+          <w:u w:val="single"/>
+          <w:shd w:val="clear" w:color="auto" w:fill="FFFFFF"/>
+        </w:rPr>
+        <w:t>EnableWebMvc</w:t>
+      </w:r>
+      <w:proofErr w:type="spellEnd"/>
+    </w:p>
+    <w:p>
+      <w:pPr>
+        <w:shd w:val="clear" w:color="auto" w:fill="FFFFFF"/>
+        <w:spacing w:after="60" w:line="240" w:lineRule="auto"/>
+        <w:rPr>
+          <w:rFonts w:ascii="Calibri" w:hAnsi="Calibri"/>
+          <w:color w:val="000000"/>
+          <w:sz w:val="20"/>
+          <w:szCs w:val="20"/>
+          <w:shd w:val="clear" w:color="auto" w:fill="FFFFFF"/>
+        </w:rPr>
+      </w:pPr>
+      <w:r>
+        <w:rPr>
+          <w:rFonts w:ascii="Calibri" w:hAnsi="Calibri"/>
+          <w:color w:val="000000"/>
+          <w:sz w:val="20"/>
+          <w:szCs w:val="20"/>
+          <w:shd w:val="clear" w:color="auto" w:fill="FFFFFF"/>
+        </w:rPr>
+        <w:t>The new @</w:t>
+      </w:r>
+      <w:proofErr w:type="spellStart"/>
+      <w:r>
+        <w:rPr>
+          <w:rFonts w:ascii="Calibri" w:hAnsi="Calibri"/>
+          <w:color w:val="000000"/>
+          <w:sz w:val="20"/>
+          <w:szCs w:val="20"/>
+          <w:shd w:val="clear" w:color="auto" w:fill="FFFFFF"/>
+        </w:rPr>
+        <w:t>EnableWebMvc</w:t>
+      </w:r>
+      <w:proofErr w:type="spellEnd"/>
+      <w:r>
+        <w:rPr>
+          <w:rFonts w:ascii="Calibri" w:hAnsi="Calibri"/>
+          <w:color w:val="000000"/>
+          <w:sz w:val="20"/>
+          <w:szCs w:val="20"/>
+          <w:shd w:val="clear" w:color="auto" w:fill="FFFFFF"/>
+        </w:rPr>
+        <w:t xml:space="preserve"> annotation does a number of useful things – specifically, in the case of REST, it detects the existence of </w:t>
+      </w:r>
+      <w:r>
+        <w:rPr>
+          <w:rFonts w:ascii="Calibri" w:hAnsi="Calibri"/>
+          <w:b/>
+          <w:color w:val="000000"/>
+          <w:sz w:val="20"/>
+          <w:szCs w:val="20"/>
+          <w:shd w:val="clear" w:color="auto" w:fill="FFFFFF"/>
+        </w:rPr>
+        <w:t>Jackson</w:t>
+      </w:r>
+      <w:r>
+        <w:rPr>
+          <w:rFonts w:ascii="Calibri" w:hAnsi="Calibri"/>
+          <w:color w:val="000000"/>
+          <w:sz w:val="20"/>
+          <w:szCs w:val="20"/>
+          <w:shd w:val="clear" w:color="auto" w:fill="FFFFFF"/>
+        </w:rPr>
+        <w:t xml:space="preserve"> and </w:t>
+      </w:r>
+      <w:r>
+        <w:rPr>
+          <w:rFonts w:ascii="Calibri" w:hAnsi="Calibri"/>
+          <w:b/>
+          <w:color w:val="000000"/>
+          <w:sz w:val="20"/>
+          <w:szCs w:val="20"/>
+          <w:shd w:val="clear" w:color="auto" w:fill="FFFFFF"/>
+        </w:rPr>
+        <w:t>JAXB 2</w:t>
+      </w:r>
+      <w:r>
+        <w:rPr>
+          <w:rFonts w:ascii="Calibri" w:hAnsi="Calibri"/>
+          <w:color w:val="000000"/>
+          <w:sz w:val="20"/>
+          <w:szCs w:val="20"/>
+          <w:shd w:val="clear" w:color="auto" w:fill="FFFFFF"/>
+        </w:rPr>
+        <w:t xml:space="preserve"> on the </w:t>
+      </w:r>
+      <w:proofErr w:type="spellStart"/>
+      <w:r>
+        <w:rPr>
+          <w:rFonts w:ascii="Calibri" w:hAnsi="Calibri"/>
+          <w:color w:val="000000"/>
+          <w:sz w:val="20"/>
+          <w:szCs w:val="20"/>
+          <w:shd w:val="clear" w:color="auto" w:fill="FFFFFF"/>
+        </w:rPr>
+        <w:t>classpath</w:t>
+      </w:r>
+      <w:proofErr w:type="spellEnd"/>
+      <w:r>
+        <w:rPr>
+          <w:rFonts w:ascii="Calibri" w:hAnsi="Calibri"/>
+          <w:color w:val="000000"/>
+          <w:sz w:val="20"/>
+          <w:szCs w:val="20"/>
+          <w:shd w:val="clear" w:color="auto" w:fill="FFFFFF"/>
+        </w:rPr>
+        <w:t xml:space="preserve"> and automatically creates and registers default JSON and XML converters. The functionality of the annotation is equivalent to the XML version:</w:t>
+      </w:r>
+      <w:r>
+        <w:rPr>
+          <w:rFonts w:ascii="Calibri" w:hAnsi="Calibri"/>
+          <w:color w:val="000000"/>
+          <w:sz w:val="20"/>
+          <w:szCs w:val="20"/>
+          <w:shd w:val="clear" w:color="auto" w:fill="FFFFFF"/>
+        </w:rPr>
+        <w:t xml:space="preserve"> </w:t>
+      </w:r>
+      <w:r>
+        <w:rPr>
+          <w:rFonts w:ascii="Calibri" w:hAnsi="Calibri"/>
+          <w:color w:val="000000"/>
+          <w:sz w:val="20"/>
+          <w:szCs w:val="20"/>
+          <w:shd w:val="clear" w:color="auto" w:fill="FFFFFF"/>
+        </w:rPr>
+        <w:t>&lt;</w:t>
+      </w:r>
+      <w:proofErr w:type="spellStart"/>
+      <w:r>
+        <w:rPr>
+          <w:rFonts w:ascii="Calibri" w:hAnsi="Calibri"/>
+          <w:color w:val="000000"/>
+          <w:sz w:val="20"/>
+          <w:szCs w:val="20"/>
+          <w:shd w:val="clear" w:color="auto" w:fill="FFFFFF"/>
+        </w:rPr>
+        <w:t>mvc</w:t>
+      </w:r>
+      <w:proofErr w:type="gramStart"/>
+      <w:r>
+        <w:rPr>
+          <w:rFonts w:ascii="Calibri" w:hAnsi="Calibri"/>
+          <w:color w:val="000000"/>
+          <w:sz w:val="20"/>
+          <w:szCs w:val="20"/>
+          <w:shd w:val="clear" w:color="auto" w:fill="FFFFFF"/>
+        </w:rPr>
+        <w:t>:annotation</w:t>
+      </w:r>
+      <w:proofErr w:type="gramEnd"/>
+      <w:r>
+        <w:rPr>
+          <w:rFonts w:ascii="Calibri" w:hAnsi="Calibri"/>
+          <w:color w:val="000000"/>
+          <w:sz w:val="20"/>
+          <w:szCs w:val="20"/>
+          <w:shd w:val="clear" w:color="auto" w:fill="FFFFFF"/>
+        </w:rPr>
+        <w:t>-driven</w:t>
+      </w:r>
+      <w:proofErr w:type="spellEnd"/>
+      <w:r>
+        <w:rPr>
+          <w:rFonts w:ascii="Calibri" w:hAnsi="Calibri"/>
+          <w:color w:val="000000"/>
+          <w:sz w:val="20"/>
+          <w:szCs w:val="20"/>
+          <w:shd w:val="clear" w:color="auto" w:fill="FFFFFF"/>
+        </w:rPr>
+        <w:t xml:space="preserve"> /&gt;</w:t>
+      </w:r>
     </w:p>
     <w:sectPr>
       <w:pgSz w:w="12240" w:h="15840"/>
@@ -7424,7 +9639,6 @@
     <w:name w:val="Hyperlink"/>
     <w:basedOn w:val="DefaultParagraphFont"/>
     <w:uiPriority w:val="99"/>
-    <w:semiHidden/>
     <w:unhideWhenUsed/>
     <w:rsid w:val="00C55D6E"/>
     <w:rPr>
@@ -7514,6 +9728,19 @@
     <w:name w:val="com"/>
     <w:basedOn w:val="DefaultParagraphFont"/>
     <w:rsid w:val="00810335"/>
+  </w:style>
+  <w:style w:type="character" w:styleId="HTMLCode">
+    <w:name w:val="HTML Code"/>
+    <w:basedOn w:val="DefaultParagraphFont"/>
+    <w:uiPriority w:val="99"/>
+    <w:semiHidden/>
+    <w:unhideWhenUsed/>
+    <w:rsid w:val="00737BB6"/>
+    <w:rPr>
+      <w:rFonts w:ascii="Courier New" w:eastAsia="Times New Roman" w:hAnsi="Courier New" w:cs="Courier New"/>
+      <w:sz w:val="20"/>
+      <w:szCs w:val="20"/>
+    </w:rPr>
   </w:style>
 </w:styles>
 </file>
